--- a/Onderzoek/Joris & Stan/OnderzoeksDocument.docx
+++ b/Onderzoek/Joris & Stan/OnderzoeksDocument.docx
@@ -1,10 +1,10 @@
 
 <file path=word/document.xml><?xml version="1.0" encoding="utf-8"?>
-<w:document xmlns:wpc="http://schemas.microsoft.com/office/word/2010/wordprocessingCanvas" xmlns:mc="http://schemas.openxmlformats.org/markup-compatibility/2006" xmlns:o="urn:schemas-microsoft-com:office:office" xmlns:r="http://schemas.openxmlformats.org/officeDocument/2006/relationships" xmlns:m="http://schemas.openxmlformats.org/officeDocument/2006/math" xmlns:v="urn:schemas-microsoft-com:vml" xmlns:wp14="http://schemas.microsoft.com/office/word/2010/wordprocessingDrawing" xmlns:wp="http://schemas.openxmlformats.org/drawingml/2006/wordprocessingDrawing" xmlns:w10="urn:schemas-microsoft-com:office:word" xmlns:w="http://schemas.openxmlformats.org/wordprocessingml/2006/main" xmlns:w14="http://schemas.microsoft.com/office/word/2010/wordml" xmlns:w15="http://schemas.microsoft.com/office/word/2012/wordml" xmlns:wpg="http://schemas.microsoft.com/office/word/2010/wordprocessingGroup" xmlns:wpi="http://schemas.microsoft.com/office/word/2010/wordprocessingInk" xmlns:wne="http://schemas.microsoft.com/office/word/2006/wordml" xmlns:wps="http://schemas.microsoft.com/office/word/2010/wordprocessingShape" mc:Ignorable="w14 w15 wp14">
+<w:document xmlns:wpc="http://schemas.microsoft.com/office/word/2010/wordprocessingCanvas" xmlns:mo="http://schemas.microsoft.com/office/mac/office/2008/main" xmlns:mc="http://schemas.openxmlformats.org/markup-compatibility/2006" xmlns:mv="urn:schemas-microsoft-com:mac:vml" xmlns:o="urn:schemas-microsoft-com:office:office" xmlns:r="http://schemas.openxmlformats.org/officeDocument/2006/relationships" xmlns:m="http://schemas.openxmlformats.org/officeDocument/2006/math" xmlns:v="urn:schemas-microsoft-com:vml" xmlns:wp14="http://schemas.microsoft.com/office/word/2010/wordprocessingDrawing" xmlns:wp="http://schemas.openxmlformats.org/drawingml/2006/wordprocessingDrawing" xmlns:w10="urn:schemas-microsoft-com:office:word" xmlns:w="http://schemas.openxmlformats.org/wordprocessingml/2006/main" xmlns:w14="http://schemas.microsoft.com/office/word/2010/wordml" xmlns:w15="http://schemas.microsoft.com/office/word/2012/wordml" xmlns:wpg="http://schemas.microsoft.com/office/word/2010/wordprocessingGroup" xmlns:wpi="http://schemas.microsoft.com/office/word/2010/wordprocessingInk" xmlns:wne="http://schemas.microsoft.com/office/word/2006/wordml" xmlns:wps="http://schemas.microsoft.com/office/word/2010/wordprocessingShape" mc:Ignorable="w14 w15 wp14">
   <w:body>
     <w:p>
       <w:pPr>
-        <w:pStyle w:val="Titel"/>
+        <w:pStyle w:val="Title"/>
       </w:pPr>
       <w:r>
         <w:t>Onderzoek – Onderwijskundige</w:t>
@@ -12,24 +12,16 @@
     </w:p>
     <w:p>
       <w:pPr>
-        <w:pStyle w:val="Ondertitel"/>
-      </w:pPr>
-      <w:r>
-        <w:t xml:space="preserve">Joris van de </w:t>
-      </w:r>
-      <w:proofErr w:type="spellStart"/>
-      <w:r>
-        <w:t>Wijgert</w:t>
-      </w:r>
-      <w:proofErr w:type="spellEnd"/>
-      <w:r>
-        <w:t xml:space="preserve"> &amp; Stan Wulms</w:t>
+        <w:pStyle w:val="Subtitle"/>
+      </w:pPr>
+      <w:r>
+        <w:t>Joris van de Wijgert &amp; Stan Wulms</w:t>
       </w:r>
     </w:p>
     <w:p/>
     <w:p>
       <w:pPr>
-        <w:pStyle w:val="Kop1"/>
+        <w:pStyle w:val="Heading1"/>
         <w:numPr>
           <w:ilvl w:val="0"/>
           <w:numId w:val="4"/>
@@ -42,7 +34,10 @@
         <w:t>lke manieren zijn er om woorden</w:t>
       </w:r>
       <w:r>
-        <w:t xml:space="preserve"> te leren ?</w:t>
+        <w:t xml:space="preserve"> te leren</w:t>
+      </w:r>
+      <w:r>
+        <w:t>?</w:t>
       </w:r>
     </w:p>
     <w:p>
@@ -52,7 +47,7 @@
     </w:p>
     <w:p>
       <w:pPr>
-        <w:pStyle w:val="Lijstalinea"/>
+        <w:pStyle w:val="ListParagraph"/>
         <w:numPr>
           <w:ilvl w:val="0"/>
           <w:numId w:val="2"/>
@@ -64,7 +59,7 @@
     </w:p>
     <w:p>
       <w:pPr>
-        <w:pStyle w:val="Lijstalinea"/>
+        <w:pStyle w:val="ListParagraph"/>
         <w:numPr>
           <w:ilvl w:val="0"/>
           <w:numId w:val="2"/>
@@ -76,7 +71,7 @@
     </w:p>
     <w:p>
       <w:pPr>
-        <w:pStyle w:val="Lijstalinea"/>
+        <w:pStyle w:val="ListParagraph"/>
         <w:numPr>
           <w:ilvl w:val="0"/>
           <w:numId w:val="2"/>
@@ -91,7 +86,7 @@
     </w:p>
     <w:p>
       <w:pPr>
-        <w:pStyle w:val="Lijstalinea"/>
+        <w:pStyle w:val="ListParagraph"/>
         <w:numPr>
           <w:ilvl w:val="0"/>
           <w:numId w:val="2"/>
@@ -101,14 +96,12 @@
         <w:t xml:space="preserve">Maak gebruik van een overhoorprogramma (bv. </w:t>
       </w:r>
       <w:hyperlink r:id="rId5" w:history="1">
-        <w:proofErr w:type="spellStart"/>
         <w:r>
           <w:rPr>
             <w:rStyle w:val="Hyperlink"/>
           </w:rPr>
           <w:t>Wrts</w:t>
         </w:r>
-        <w:proofErr w:type="spellEnd"/>
       </w:hyperlink>
       <w:r>
         <w:t>).</w:t>
@@ -116,7 +109,7 @@
     </w:p>
     <w:p>
       <w:pPr>
-        <w:pStyle w:val="Lijstalinea"/>
+        <w:pStyle w:val="ListParagraph"/>
         <w:numPr>
           <w:ilvl w:val="0"/>
           <w:numId w:val="2"/>
@@ -128,7 +121,7 @@
     </w:p>
     <w:p>
       <w:pPr>
-        <w:pStyle w:val="Lijstalinea"/>
+        <w:pStyle w:val="ListParagraph"/>
         <w:numPr>
           <w:ilvl w:val="0"/>
           <w:numId w:val="2"/>
@@ -140,7 +133,7 @@
     </w:p>
     <w:p>
       <w:pPr>
-        <w:pStyle w:val="Lijstalinea"/>
+        <w:pStyle w:val="ListParagraph"/>
         <w:numPr>
           <w:ilvl w:val="0"/>
           <w:numId w:val="2"/>
@@ -152,7 +145,7 @@
     </w:p>
     <w:p>
       <w:pPr>
-        <w:pStyle w:val="Lijstalinea"/>
+        <w:pStyle w:val="ListParagraph"/>
         <w:numPr>
           <w:ilvl w:val="0"/>
           <w:numId w:val="2"/>
@@ -175,7 +168,7 @@
     </w:p>
     <w:p>
       <w:pPr>
-        <w:pStyle w:val="Lijstalinea"/>
+        <w:pStyle w:val="ListParagraph"/>
         <w:numPr>
           <w:ilvl w:val="0"/>
           <w:numId w:val="2"/>
@@ -188,50 +181,31 @@
     <w:p/>
     <w:p>
       <w:pPr>
-        <w:pStyle w:val="Kop1"/>
+        <w:pStyle w:val="Heading1"/>
         <w:numPr>
           <w:ilvl w:val="0"/>
           <w:numId w:val="4"/>
         </w:numPr>
       </w:pPr>
       <w:r>
+        <w:t xml:space="preserve"> Werkt het principe om elke keer een klein beetje te leren in plaats van in één keer alles.</w:t>
+      </w:r>
+    </w:p>
+    <w:p>
+      <w:r>
         <w:t xml:space="preserve"> </w:t>
       </w:r>
       <w:r>
-        <w:t>Werkt het principe om elke keer een klein beetje te leren in plaats van in één keer alles.</w:t>
-      </w:r>
-    </w:p>
-    <w:p>
-      <w:r>
-        <w:t xml:space="preserve"> </w:t>
-      </w:r>
-      <w:r>
         <w:t>Hiervoor hebben  wij een expert geraadpleegd. Deze expert is Bri</w:t>
       </w:r>
       <w:r>
         <w:t>t</w:t>
       </w:r>
       <w:r>
-        <w:t xml:space="preserve">t </w:t>
-      </w:r>
-      <w:proofErr w:type="spellStart"/>
-      <w:r>
-        <w:t>Dingens</w:t>
-      </w:r>
-      <w:proofErr w:type="spellEnd"/>
-      <w:r>
-        <w:t>.</w:t>
-      </w:r>
-      <w:r>
-        <w:t xml:space="preserve"> Wij hebben aan haar vragen gesteld die zij beantwoord heeft. Deze vragen en bijbehorende antwoorden zijn </w:t>
-      </w:r>
-      <w:proofErr w:type="spellStart"/>
-      <w:r>
-        <w:t>alsvolgt</w:t>
-      </w:r>
-      <w:proofErr w:type="spellEnd"/>
-      <w:r>
-        <w:t>:</w:t>
+        <w:t>t Dingens.</w:t>
+      </w:r>
+      <w:r>
+        <w:t xml:space="preserve"> Wij hebben aan haar vragen gesteld die zij beantwoord heeft. Deze vragen en bijbehorende antwoorden zijn alsvolgt:</w:t>
       </w:r>
     </w:p>
     <w:p/>
@@ -242,7 +216,7 @@
     </w:p>
     <w:p>
       <w:pPr>
-        <w:pStyle w:val="Lijstalinea"/>
+        <w:pStyle w:val="ListParagraph"/>
         <w:numPr>
           <w:ilvl w:val="0"/>
           <w:numId w:val="6"/>
@@ -254,7 +228,15 @@
     </w:p>
     <w:p>
       <w:pPr>
-        <w:pStyle w:val="Lijstalinea"/>
+        <w:ind w:left="720"/>
+      </w:pPr>
+      <w:r>
+        <w:t>-</w:t>
+      </w:r>
+    </w:p>
+    <w:p>
+      <w:pPr>
+        <w:pStyle w:val="ListParagraph"/>
         <w:numPr>
           <w:ilvl w:val="0"/>
           <w:numId w:val="6"/>
@@ -266,7 +248,15 @@
     </w:p>
     <w:p>
       <w:pPr>
-        <w:pStyle w:val="Lijstalinea"/>
+        <w:pStyle w:val="ListParagraph"/>
+      </w:pPr>
+      <w:r>
+        <w:t>-</w:t>
+      </w:r>
+    </w:p>
+    <w:p>
+      <w:pPr>
+        <w:pStyle w:val="ListParagraph"/>
         <w:numPr>
           <w:ilvl w:val="1"/>
           <w:numId w:val="6"/>
@@ -278,7 +268,16 @@
     </w:p>
     <w:p>
       <w:pPr>
-        <w:pStyle w:val="Lijstalinea"/>
+        <w:pStyle w:val="ListParagraph"/>
+        <w:ind w:left="1440"/>
+      </w:pPr>
+      <w:r>
+        <w:t>-</w:t>
+      </w:r>
+    </w:p>
+    <w:p>
+      <w:pPr>
+        <w:pStyle w:val="ListParagraph"/>
         <w:numPr>
           <w:ilvl w:val="0"/>
           <w:numId w:val="6"/>
@@ -290,19 +289,40 @@
     </w:p>
     <w:p>
       <w:pPr>
-        <w:pStyle w:val="Lijstalinea"/>
+        <w:pStyle w:val="ListParagraph"/>
+      </w:pPr>
+      <w:r>
+        <w:t>-</w:t>
+      </w:r>
+    </w:p>
+    <w:p>
+      <w:pPr>
+        <w:pStyle w:val="ListParagraph"/>
         <w:numPr>
           <w:ilvl w:val="0"/>
           <w:numId w:val="6"/>
         </w:numPr>
       </w:pPr>
       <w:r>
-        <w:t>Verschillen tussen verschillende vreemde talen ?</w:t>
-      </w:r>
-    </w:p>
-    <w:p>
-      <w:pPr>
-        <w:pStyle w:val="Kop1"/>
+        <w:t>Verschillen tuss</w:t>
+      </w:r>
+      <w:r>
+        <w:t>en verschillende vreemde talen?</w:t>
+      </w:r>
+    </w:p>
+    <w:p>
+      <w:pPr>
+        <w:pStyle w:val="ListParagraph"/>
+      </w:pPr>
+      <w:r>
+        <w:t>-</w:t>
+      </w:r>
+      <w:bookmarkStart w:id="0" w:name="_GoBack"/>
+      <w:bookmarkEnd w:id="0"/>
+    </w:p>
+    <w:p>
+      <w:pPr>
+        <w:pStyle w:val="Heading1"/>
         <w:numPr>
           <w:ilvl w:val="0"/>
           <w:numId w:val="4"/>
@@ -311,8 +331,6 @@
       <w:r>
         <w:t>Hoeveel woorden willen mensen leren voor een bepaalde beloning ?</w:t>
       </w:r>
-      <w:bookmarkStart w:id="0" w:name="_GoBack"/>
-      <w:bookmarkEnd w:id="0"/>
     </w:p>
     <w:sectPr>
       <w:pgSz w:w="11906" w:h="16838"/>
@@ -325,8 +343,8 @@
 </file>
 
 <file path=word/numbering.xml><?xml version="1.0" encoding="utf-8"?>
-<w:numbering xmlns:wpc="http://schemas.microsoft.com/office/word/2010/wordprocessingCanvas" xmlns:mc="http://schemas.openxmlformats.org/markup-compatibility/2006" xmlns:o="urn:schemas-microsoft-com:office:office" xmlns:r="http://schemas.openxmlformats.org/officeDocument/2006/relationships" xmlns:m="http://schemas.openxmlformats.org/officeDocument/2006/math" xmlns:v="urn:schemas-microsoft-com:vml" xmlns:wp14="http://schemas.microsoft.com/office/word/2010/wordprocessingDrawing" xmlns:wp="http://schemas.openxmlformats.org/drawingml/2006/wordprocessingDrawing" xmlns:w10="urn:schemas-microsoft-com:office:word" xmlns:w="http://schemas.openxmlformats.org/wordprocessingml/2006/main" xmlns:w14="http://schemas.microsoft.com/office/word/2010/wordml" xmlns:w15="http://schemas.microsoft.com/office/word/2012/wordml" xmlns:wpg="http://schemas.microsoft.com/office/word/2010/wordprocessingGroup" xmlns:wpi="http://schemas.microsoft.com/office/word/2010/wordprocessingInk" xmlns:wne="http://schemas.microsoft.com/office/word/2006/wordml" xmlns:wps="http://schemas.microsoft.com/office/word/2010/wordprocessingShape" mc:Ignorable="w14 w15 wp14">
-  <w:abstractNum w:abstractNumId="0" w15:restartNumberingAfterBreak="0">
+<w:numbering xmlns:wpc="http://schemas.microsoft.com/office/word/2010/wordprocessingCanvas" xmlns:mo="http://schemas.microsoft.com/office/mac/office/2008/main" xmlns:mc="http://schemas.openxmlformats.org/markup-compatibility/2006" xmlns:mv="urn:schemas-microsoft-com:mac:vml" xmlns:o="urn:schemas-microsoft-com:office:office" xmlns:r="http://schemas.openxmlformats.org/officeDocument/2006/relationships" xmlns:m="http://schemas.openxmlformats.org/officeDocument/2006/math" xmlns:v="urn:schemas-microsoft-com:vml" xmlns:wp14="http://schemas.microsoft.com/office/word/2010/wordprocessingDrawing" xmlns:wp="http://schemas.openxmlformats.org/drawingml/2006/wordprocessingDrawing" xmlns:w10="urn:schemas-microsoft-com:office:word" xmlns:w="http://schemas.openxmlformats.org/wordprocessingml/2006/main" xmlns:w14="http://schemas.microsoft.com/office/word/2010/wordml" xmlns:w15="http://schemas.microsoft.com/office/word/2012/wordml" xmlns:wpg="http://schemas.microsoft.com/office/word/2010/wordprocessingGroup" xmlns:wpi="http://schemas.microsoft.com/office/word/2010/wordprocessingInk" xmlns:wne="http://schemas.microsoft.com/office/word/2006/wordml" xmlns:wps="http://schemas.microsoft.com/office/word/2010/wordprocessingShape" mc:Ignorable="w14 w15 wp14">
+  <w:abstractNum w:abstractNumId="0">
     <w:nsid w:val="20481644"/>
     <w:multiLevelType w:val="hybridMultilevel"/>
     <w:tmpl w:val="6916C8EC"/>
@@ -415,7 +433,7 @@
       </w:pPr>
     </w:lvl>
   </w:abstractNum>
-  <w:abstractNum w:abstractNumId="1" w15:restartNumberingAfterBreak="0">
+  <w:abstractNum w:abstractNumId="1">
     <w:nsid w:val="3E724DBB"/>
     <w:multiLevelType w:val="hybridMultilevel"/>
     <w:tmpl w:val="049E6058"/>
@@ -504,7 +522,7 @@
       </w:pPr>
     </w:lvl>
   </w:abstractNum>
-  <w:abstractNum w:abstractNumId="2" w15:restartNumberingAfterBreak="0">
+  <w:abstractNum w:abstractNumId="2">
     <w:nsid w:val="41B8603F"/>
     <w:multiLevelType w:val="hybridMultilevel"/>
     <w:tmpl w:val="7280310E"/>
@@ -593,7 +611,7 @@
       </w:pPr>
     </w:lvl>
   </w:abstractNum>
-  <w:abstractNum w:abstractNumId="3" w15:restartNumberingAfterBreak="0">
+  <w:abstractNum w:abstractNumId="3">
     <w:nsid w:val="44F24AA0"/>
     <w:multiLevelType w:val="hybridMultilevel"/>
     <w:tmpl w:val="F90E3B12"/>
@@ -682,7 +700,7 @@
       </w:pPr>
     </w:lvl>
   </w:abstractNum>
-  <w:abstractNum w:abstractNumId="4" w15:restartNumberingAfterBreak="0">
+  <w:abstractNum w:abstractNumId="4">
     <w:nsid w:val="69275953"/>
     <w:multiLevelType w:val="hybridMultilevel"/>
     <w:tmpl w:val="0E9495B4"/>
@@ -772,7 +790,7 @@
       </w:pPr>
     </w:lvl>
   </w:abstractNum>
-  <w:abstractNum w:abstractNumId="5" w15:restartNumberingAfterBreak="0">
+  <w:abstractNum w:abstractNumId="5">
     <w:nsid w:val="7E345532"/>
     <w:multiLevelType w:val="hybridMultilevel"/>
     <w:tmpl w:val="D86C3C8E"/>
@@ -899,7 +917,7 @@
       </w:pPr>
     </w:pPrDefault>
   </w:docDefaults>
-  <w:latentStyles w:defLockedState="0" w:defUIPriority="99" w:defSemiHidden="0" w:defUnhideWhenUsed="0" w:defQFormat="0" w:count="371">
+  <w:latentStyles w:defLockedState="0" w:defUIPriority="99" w:defSemiHidden="0" w:defUnhideWhenUsed="0" w:defQFormat="0" w:count="380">
     <w:lsdException w:name="Normal" w:uiPriority="0" w:qFormat="1"/>
     <w:lsdException w:name="heading 1" w:uiPriority="9" w:qFormat="1"/>
     <w:lsdException w:name="heading 2" w:semiHidden="1" w:uiPriority="9" w:unhideWhenUsed="1" w:qFormat="1"/>
@@ -1272,15 +1290,15 @@
     <w:lsdException w:name="List Table 6 Colorful Accent 6" w:uiPriority="51"/>
     <w:lsdException w:name="List Table 7 Colorful Accent 6" w:uiPriority="52"/>
   </w:latentStyles>
-  <w:style w:type="paragraph" w:default="1" w:styleId="Standaard">
+  <w:style w:type="paragraph" w:default="1" w:styleId="Normal">
     <w:name w:val="Normal"/>
     <w:qFormat/>
   </w:style>
-  <w:style w:type="paragraph" w:styleId="Kop1">
+  <w:style w:type="paragraph" w:styleId="Heading1">
     <w:name w:val="heading 1"/>
-    <w:basedOn w:val="Standaard"/>
-    <w:next w:val="Standaard"/>
-    <w:link w:val="Kop1Char"/>
+    <w:basedOn w:val="Normal"/>
+    <w:next w:val="Normal"/>
+    <w:link w:val="Heading1Char"/>
     <w:uiPriority w:val="9"/>
     <w:qFormat/>
     <w:rsid w:val="00C8042D"/>
@@ -1297,11 +1315,11 @@
       <w:szCs w:val="32"/>
     </w:rPr>
   </w:style>
-  <w:style w:type="paragraph" w:styleId="Kop2">
+  <w:style w:type="paragraph" w:styleId="Heading2">
     <w:name w:val="heading 2"/>
-    <w:basedOn w:val="Standaard"/>
-    <w:next w:val="Standaard"/>
-    <w:link w:val="Kop2Char"/>
+    <w:basedOn w:val="Normal"/>
+    <w:next w:val="Normal"/>
+    <w:link w:val="Heading2Char"/>
     <w:uiPriority w:val="9"/>
     <w:unhideWhenUsed/>
     <w:qFormat/>
@@ -1319,13 +1337,13 @@
       <w:szCs w:val="26"/>
     </w:rPr>
   </w:style>
-  <w:style w:type="character" w:default="1" w:styleId="Standaardalinea-lettertype">
+  <w:style w:type="character" w:default="1" w:styleId="DefaultParagraphFont">
     <w:name w:val="Default Paragraph Font"/>
     <w:uiPriority w:val="1"/>
     <w:semiHidden/>
     <w:unhideWhenUsed/>
   </w:style>
-  <w:style w:type="table" w:default="1" w:styleId="Standaardtabel">
+  <w:style w:type="table" w:default="1" w:styleId="TableNormal">
     <w:name w:val="Normal Table"/>
     <w:uiPriority w:val="99"/>
     <w:semiHidden/>
@@ -1340,17 +1358,17 @@
       </w:tblCellMar>
     </w:tblPr>
   </w:style>
-  <w:style w:type="numbering" w:default="1" w:styleId="Geenlijst">
+  <w:style w:type="numbering" w:default="1" w:styleId="NoList">
     <w:name w:val="No List"/>
     <w:uiPriority w:val="99"/>
     <w:semiHidden/>
     <w:unhideWhenUsed/>
   </w:style>
-  <w:style w:type="paragraph" w:styleId="Titel">
+  <w:style w:type="paragraph" w:styleId="Title">
     <w:name w:val="Title"/>
-    <w:basedOn w:val="Standaard"/>
-    <w:next w:val="Standaard"/>
-    <w:link w:val="TitelChar"/>
+    <w:basedOn w:val="Normal"/>
+    <w:next w:val="Normal"/>
+    <w:link w:val="TitleChar"/>
     <w:uiPriority w:val="10"/>
     <w:qFormat/>
     <w:rsid w:val="00201316"/>
@@ -1366,10 +1384,10 @@
       <w:szCs w:val="56"/>
     </w:rPr>
   </w:style>
-  <w:style w:type="character" w:customStyle="1" w:styleId="TitelChar">
-    <w:name w:val="Titel Char"/>
-    <w:basedOn w:val="Standaardalinea-lettertype"/>
-    <w:link w:val="Titel"/>
+  <w:style w:type="character" w:customStyle="1" w:styleId="TitleChar">
+    <w:name w:val="Title Char"/>
+    <w:basedOn w:val="DefaultParagraphFont"/>
+    <w:link w:val="Title"/>
     <w:uiPriority w:val="10"/>
     <w:rsid w:val="00201316"/>
     <w:rPr>
@@ -1380,11 +1398,11 @@
       <w:szCs w:val="56"/>
     </w:rPr>
   </w:style>
-  <w:style w:type="paragraph" w:styleId="Ondertitel">
+  <w:style w:type="paragraph" w:styleId="Subtitle">
     <w:name w:val="Subtitle"/>
-    <w:basedOn w:val="Standaard"/>
-    <w:next w:val="Standaard"/>
-    <w:link w:val="OndertitelChar"/>
+    <w:basedOn w:val="Normal"/>
+    <w:next w:val="Normal"/>
+    <w:link w:val="SubtitleChar"/>
     <w:uiPriority w:val="11"/>
     <w:qFormat/>
     <w:rsid w:val="00201316"/>
@@ -1399,10 +1417,10 @@
       <w:spacing w:val="15"/>
     </w:rPr>
   </w:style>
-  <w:style w:type="character" w:customStyle="1" w:styleId="OndertitelChar">
-    <w:name w:val="Ondertitel Char"/>
-    <w:basedOn w:val="Standaardalinea-lettertype"/>
-    <w:link w:val="Ondertitel"/>
+  <w:style w:type="character" w:customStyle="1" w:styleId="SubtitleChar">
+    <w:name w:val="Subtitle Char"/>
+    <w:basedOn w:val="DefaultParagraphFont"/>
+    <w:link w:val="Subtitle"/>
     <w:uiPriority w:val="11"/>
     <w:rsid w:val="00201316"/>
     <w:rPr>
@@ -1411,10 +1429,10 @@
       <w:spacing w:val="15"/>
     </w:rPr>
   </w:style>
-  <w:style w:type="character" w:customStyle="1" w:styleId="Kop2Char">
-    <w:name w:val="Kop 2 Char"/>
-    <w:basedOn w:val="Standaardalinea-lettertype"/>
-    <w:link w:val="Kop2"/>
+  <w:style w:type="character" w:customStyle="1" w:styleId="Heading2Char">
+    <w:name w:val="Heading 2 Char"/>
+    <w:basedOn w:val="DefaultParagraphFont"/>
+    <w:link w:val="Heading2"/>
     <w:uiPriority w:val="9"/>
     <w:rsid w:val="00201316"/>
     <w:rPr>
@@ -1424,9 +1442,9 @@
       <w:szCs w:val="26"/>
     </w:rPr>
   </w:style>
-  <w:style w:type="paragraph" w:styleId="Lijstalinea">
+  <w:style w:type="paragraph" w:styleId="ListParagraph">
     <w:name w:val="List Paragraph"/>
-    <w:basedOn w:val="Standaard"/>
+    <w:basedOn w:val="Normal"/>
     <w:uiPriority w:val="34"/>
     <w:qFormat/>
     <w:rsid w:val="00201316"/>
@@ -1437,7 +1455,7 @@
   </w:style>
   <w:style w:type="character" w:styleId="Hyperlink">
     <w:name w:val="Hyperlink"/>
-    <w:basedOn w:val="Standaardalinea-lettertype"/>
+    <w:basedOn w:val="DefaultParagraphFont"/>
     <w:uiPriority w:val="99"/>
     <w:unhideWhenUsed/>
     <w:rsid w:val="00B555AD"/>
@@ -1446,10 +1464,10 @@
       <w:u w:val="single"/>
     </w:rPr>
   </w:style>
-  <w:style w:type="character" w:customStyle="1" w:styleId="Kop1Char">
-    <w:name w:val="Kop 1 Char"/>
-    <w:basedOn w:val="Standaardalinea-lettertype"/>
-    <w:link w:val="Kop1"/>
+  <w:style w:type="character" w:customStyle="1" w:styleId="Heading1Char">
+    <w:name w:val="Heading 1 Char"/>
+    <w:basedOn w:val="DefaultParagraphFont"/>
+    <w:link w:val="Heading1"/>
     <w:uiPriority w:val="9"/>
     <w:rsid w:val="00C8042D"/>
     <w:rPr>

--- a/Onderzoek/Joris & Stan/OnderzoeksDocument.docx
+++ b/Onderzoek/Joris & Stan/OnderzoeksDocument.docx
@@ -15,8 +15,18 @@
         <w:pStyle w:val="Subtitle"/>
       </w:pPr>
       <w:r>
-        <w:t>Joris van de Wijgert &amp; Stan Wulms</w:t>
-      </w:r>
+        <w:t xml:space="preserve">Joris van de </w:t>
+      </w:r>
+      <w:proofErr w:type="spellStart"/>
+      <w:r>
+        <w:t>Wijgert</w:t>
+      </w:r>
+      <w:proofErr w:type="spellEnd"/>
+      <w:r>
+        <w:t xml:space="preserve"> &amp; Stan Wulms</w:t>
+      </w:r>
+      <w:bookmarkStart w:id="0" w:name="_GoBack"/>
+      <w:bookmarkEnd w:id="0"/>
     </w:p>
     <w:p/>
     <w:p>
@@ -96,12 +106,14 @@
         <w:t xml:space="preserve">Maak gebruik van een overhoorprogramma (bv. </w:t>
       </w:r>
       <w:hyperlink r:id="rId5" w:history="1">
+        <w:proofErr w:type="spellStart"/>
         <w:r>
           <w:rPr>
             <w:rStyle w:val="Hyperlink"/>
           </w:rPr>
           <w:t>Wrts</w:t>
         </w:r>
+        <w:proofErr w:type="spellEnd"/>
       </w:hyperlink>
       <w:r>
         <w:t>).</w:t>
@@ -193,19 +205,33 @@
     </w:p>
     <w:p>
       <w:r>
+        <w:t xml:space="preserve">Hiervoor hebben </w:t>
+      </w:r>
+      <w:r>
+        <w:t>wij een expert geraadpleegd. Deze expert is Bri</w:t>
+      </w:r>
+      <w:r>
+        <w:t>t</w:t>
+      </w:r>
+      <w:r>
+        <w:t xml:space="preserve">t </w:t>
+      </w:r>
+      <w:proofErr w:type="spellStart"/>
+      <w:r>
+        <w:t>Dingens</w:t>
+      </w:r>
+      <w:proofErr w:type="spellEnd"/>
+      <w:r>
+        <w:t>.</w:t>
+      </w:r>
+      <w:r>
+        <w:t xml:space="preserve"> Wij hebben aan haar vragen gesteld die zij beantwoord heeft. Deze vragen en bijbehorende antwoorden zijn als</w:t>
+      </w:r>
+      <w:r>
         <w:t xml:space="preserve"> </w:t>
       </w:r>
       <w:r>
-        <w:t>Hiervoor hebben  wij een expert geraadpleegd. Deze expert is Bri</w:t>
-      </w:r>
-      <w:r>
-        <w:t>t</w:t>
-      </w:r>
-      <w:r>
-        <w:t>t Dingens.</w:t>
-      </w:r>
-      <w:r>
-        <w:t xml:space="preserve"> Wij hebben aan haar vragen gesteld die zij beantwoord heeft. Deze vragen en bijbehorende antwoorden zijn alsvolgt:</w:t>
+        <w:t>volgt:</w:t>
       </w:r>
     </w:p>
     <w:p/>
@@ -223,7 +249,13 @@
         </w:numPr>
       </w:pPr>
       <w:r>
-        <w:t>Wat zijn goede manieren om woorden te leren ?</w:t>
+        <w:t>Wat zijn goe</w:t>
+      </w:r>
+      <w:r>
+        <w:t>de manieren om woorden te leren</w:t>
+      </w:r>
+      <w:r>
+        <w:t>?</w:t>
       </w:r>
     </w:p>
     <w:p>
@@ -243,7 +275,13 @@
         </w:numPr>
       </w:pPr>
       <w:r>
-        <w:t>Wat vind je van het principe om kleine stukjes te leren in plaats van in één keer veel ?</w:t>
+        <w:t>Wat vind je van het principe om kleine stukjes te leren</w:t>
+      </w:r>
+      <w:r>
+        <w:t xml:space="preserve"> in plaats van in één keer veel</w:t>
+      </w:r>
+      <w:r>
+        <w:t>?</w:t>
       </w:r>
     </w:p>
     <w:p>
@@ -263,7 +301,21 @@
         </w:numPr>
       </w:pPr>
       <w:r>
-        <w:t>Is dit ook  echt de beste manier om woorden te leren ?</w:t>
+        <w:t xml:space="preserve">Is dit </w:t>
+      </w:r>
+      <w:proofErr w:type="gramStart"/>
+      <w:r>
+        <w:t>ook  echt</w:t>
+      </w:r>
+      <w:proofErr w:type="gramEnd"/>
+      <w:r>
+        <w:t xml:space="preserve"> de b</w:t>
+      </w:r>
+      <w:r>
+        <w:t>este manier om woorden te leren</w:t>
+      </w:r>
+      <w:r>
+        <w:t>?</w:t>
       </w:r>
     </w:p>
     <w:p>
@@ -284,7 +336,13 @@
         </w:numPr>
       </w:pPr>
       <w:r>
-        <w:t>Wat is een klein aantal woorden (om per dag te leren) ?</w:t>
+        <w:t xml:space="preserve">Wat is een klein aantal woorden (om </w:t>
+      </w:r>
+      <w:r>
+        <w:t>per dag te leren)</w:t>
+      </w:r>
+      <w:r>
+        <w:t>?</w:t>
       </w:r>
     </w:p>
     <w:p>
@@ -317,8 +375,6 @@
       <w:r>
         <w:t>-</w:t>
       </w:r>
-      <w:bookmarkStart w:id="0" w:name="_GoBack"/>
-      <w:bookmarkEnd w:id="0"/>
     </w:p>
     <w:p>
       <w:pPr>
@@ -329,7 +385,13 @@
         </w:numPr>
       </w:pPr>
       <w:r>
-        <w:t>Hoeveel woorden willen mensen leren voor een bepaalde beloning ?</w:t>
+        <w:t>Hoeveel woorden willen mensen l</w:t>
+      </w:r>
+      <w:r>
+        <w:t>eren voor een bepaalde beloning</w:t>
+      </w:r>
+      <w:r>
+        <w:t>?</w:t>
       </w:r>
     </w:p>
     <w:sectPr>

--- a/Onderzoek/Joris & Stan/OnderzoeksDocument.docx
+++ b/Onderzoek/Joris & Stan/OnderzoeksDocument.docx
@@ -15,18 +15,8 @@
         <w:pStyle w:val="Subtitle"/>
       </w:pPr>
       <w:r>
-        <w:t xml:space="preserve">Joris van de </w:t>
-      </w:r>
-      <w:proofErr w:type="spellStart"/>
-      <w:r>
-        <w:t>Wijgert</w:t>
-      </w:r>
-      <w:proofErr w:type="spellEnd"/>
-      <w:r>
-        <w:t xml:space="preserve"> &amp; Stan Wulms</w:t>
-      </w:r>
-      <w:bookmarkStart w:id="0" w:name="_GoBack"/>
-      <w:bookmarkEnd w:id="0"/>
+        <w:t>Joris van de Wijgert &amp; Stan Wulms</w:t>
+      </w:r>
     </w:p>
     <w:p/>
     <w:p>
@@ -105,15 +95,13 @@
       <w:r>
         <w:t xml:space="preserve">Maak gebruik van een overhoorprogramma (bv. </w:t>
       </w:r>
-      <w:hyperlink r:id="rId5" w:history="1">
-        <w:proofErr w:type="spellStart"/>
+      <w:hyperlink r:id="rId6" w:history="1">
         <w:r>
           <w:rPr>
             <w:rStyle w:val="Hyperlink"/>
           </w:rPr>
           <w:t>Wrts</w:t>
         </w:r>
-        <w:proofErr w:type="spellEnd"/>
       </w:hyperlink>
       <w:r>
         <w:t>).</w:t>
@@ -166,7 +154,7 @@
       <w:r>
         <w:t xml:space="preserve">Maak gebruik van ezelsbruggetjes (zie bv. </w:t>
       </w:r>
-      <w:hyperlink r:id="rId6" w:history="1">
+      <w:hyperlink r:id="rId7" w:history="1">
         <w:r>
           <w:rPr>
             <w:rStyle w:val="Hyperlink"/>
@@ -190,6 +178,31 @@
         <w:t>Het maken van beelden bij de woorden. Zo kun je door middel van het beeld dat je creëert het woord beter onthouden.</w:t>
       </w:r>
     </w:p>
+    <w:p>
+      <w:r>
+        <w:t>Buiten de manieren waarop er woorden geleerd kunnen worden zijn er nog meerdere factoren die een invloed hebben op hoe goed er woorden geleerd gaan worden. Voorbeelden hiervan zijn:</w:t>
+      </w:r>
+    </w:p>
+    <w:p>
+      <w:pPr>
+        <w:pStyle w:val="ListParagraph"/>
+        <w:numPr>
+          <w:ilvl w:val="0"/>
+          <w:numId w:val="7"/>
+        </w:numPr>
+      </w:pPr>
+      <w:r>
+        <w:t>Tijd (’s Ochtends / ’s Avonds)</w:t>
+      </w:r>
+    </w:p>
+    <w:p>
+      <w:pPr>
+        <w:ind w:left="708"/>
+      </w:pPr>
+      <w:r>
+        <w:t>…. Etc.</w:t>
+      </w:r>
+    </w:p>
     <w:p/>
     <w:p>
       <w:pPr>
@@ -203,6 +216,15 @@
         <w:t xml:space="preserve"> Werkt het principe om elke keer een klein beetje te leren in plaats van in één keer alles.</w:t>
       </w:r>
     </w:p>
+    <w:p/>
+    <w:p>
+      <w:r>
+        <w:t>Iedere st</w:t>
+      </w:r>
+      <w:r>
+        <w:t>udent heeft een eigen concentratie curve. Over het algemeen dwalen de hersenen af na 20 of 25 minuten van concentratie. Hierdoor zou het beter zijn om 2 sessies van 25 minuten te doen in plaats van om alles in één keer te doen. Echter is het probleem bij het hebben van meerdere sessies dat men weer ‘erin moet komen’. Bij het inplannen wanneer er woorden geleerd gaan worden is het natuurlijk wel makkelijker om kleine sessies te hebben omdat deze even snel tussendoor kunnen.</w:t>
+      </w:r>
+    </w:p>
     <w:p>
       <w:r>
         <w:t xml:space="preserve">Hiervoor hebben </w:t>
@@ -214,15 +236,10 @@
         <w:t>t</w:t>
       </w:r>
       <w:r>
-        <w:t xml:space="preserve">t </w:t>
-      </w:r>
-      <w:proofErr w:type="spellStart"/>
-      <w:r>
-        <w:t>Dingens</w:t>
-      </w:r>
-      <w:proofErr w:type="spellEnd"/>
-      <w:r>
-        <w:t>.</w:t>
+        <w:t>t Dingens.</w:t>
+      </w:r>
+      <w:r>
+        <w:t xml:space="preserve"> Zij is een onderwijskundige op Fontys Hogenscholen.</w:t>
       </w:r>
       <w:r>
         <w:t xml:space="preserve"> Wij hebben aan haar vragen gesteld die zij beantwoord heeft. Deze vragen en bijbehorende antwoorden zijn als</w:t>
@@ -237,6 +254,12 @@
     <w:p/>
     <w:p>
       <w:r>
+        <w:br w:type="page"/>
+      </w:r>
+    </w:p>
+    <w:p>
+      <w:r>
+        <w:lastRenderedPageBreak/>
         <w:t>Vragen:</w:t>
       </w:r>
     </w:p>
@@ -268,6 +291,11 @@
     </w:p>
     <w:p>
       <w:pPr>
+        <w:ind w:left="720"/>
+      </w:pPr>
+    </w:p>
+    <w:p>
+      <w:pPr>
         <w:pStyle w:val="ListParagraph"/>
         <w:numPr>
           <w:ilvl w:val="0"/>
@@ -275,7 +303,13 @@
         </w:numPr>
       </w:pPr>
       <w:r>
-        <w:t>Wat vind je van het principe om kleine stukjes te leren</w:t>
+        <w:t xml:space="preserve">Wat vind je van het principe om kleine stukjes </w:t>
+      </w:r>
+      <w:r>
+        <w:t xml:space="preserve">iedere dag </w:t>
+      </w:r>
+      <w:r>
+        <w:t>te leren</w:t>
       </w:r>
       <w:r>
         <w:t xml:space="preserve"> in plaats van in één keer veel</w:t>
@@ -291,6 +325,11 @@
       <w:r>
         <w:t>-</w:t>
       </w:r>
+    </w:p>
+    <w:p>
+      <w:pPr>
+        <w:pStyle w:val="ListParagraph"/>
+      </w:pPr>
     </w:p>
     <w:p>
       <w:pPr>
@@ -301,15 +340,10 @@
         </w:numPr>
       </w:pPr>
       <w:r>
-        <w:t xml:space="preserve">Is dit </w:t>
-      </w:r>
-      <w:proofErr w:type="gramStart"/>
-      <w:r>
-        <w:t>ook  echt</w:t>
-      </w:r>
-      <w:proofErr w:type="gramEnd"/>
-      <w:r>
-        <w:t xml:space="preserve"> de b</w:t>
+        <w:t xml:space="preserve">Is dit ook </w:t>
+      </w:r>
+      <w:r>
+        <w:t>echt de b</w:t>
       </w:r>
       <w:r>
         <w:t>este manier om woorden te leren</w:t>
@@ -317,6 +351,11 @@
       <w:r>
         <w:t>?</w:t>
       </w:r>
+      <w:r>
+        <w:t xml:space="preserve"> / wat vind je van deze manier?</w:t>
+      </w:r>
+      <w:bookmarkStart w:id="0" w:name="_GoBack"/>
+      <w:bookmarkEnd w:id="0"/>
     </w:p>
     <w:p>
       <w:pPr>
@@ -326,6 +365,12 @@
       <w:r>
         <w:t>-</w:t>
       </w:r>
+    </w:p>
+    <w:p>
+      <w:pPr>
+        <w:pStyle w:val="ListParagraph"/>
+        <w:ind w:left="1440"/>
+      </w:pPr>
     </w:p>
     <w:p>
       <w:pPr>
@@ -356,6 +401,11 @@
     <w:p>
       <w:pPr>
         <w:pStyle w:val="ListParagraph"/>
+      </w:pPr>
+    </w:p>
+    <w:p>
+      <w:pPr>
+        <w:pStyle w:val="ListParagraph"/>
         <w:numPr>
           <w:ilvl w:val="0"/>
           <w:numId w:val="6"/>
@@ -374,6 +424,76 @@
       </w:pPr>
       <w:r>
         <w:t>-</w:t>
+      </w:r>
+    </w:p>
+    <w:p>
+      <w:pPr>
+        <w:pStyle w:val="ListParagraph"/>
+      </w:pPr>
+      <w:r>
+        <w:t>x</w:t>
+      </w:r>
+    </w:p>
+    <w:p>
+      <w:pPr>
+        <w:pStyle w:val="ListParagraph"/>
+        <w:numPr>
+          <w:ilvl w:val="0"/>
+          <w:numId w:val="6"/>
+        </w:numPr>
+      </w:pPr>
+      <w:r>
+        <w:t>Zou je leerlingen dit aanraden om te gebruiken?</w:t>
+      </w:r>
+    </w:p>
+    <w:p>
+      <w:pPr>
+        <w:pStyle w:val="ListParagraph"/>
+        <w:numPr>
+          <w:ilvl w:val="0"/>
+          <w:numId w:val="6"/>
+        </w:numPr>
+      </w:pPr>
+      <w:r>
+        <w:t>Wat zijn factoren die beïnvloeden hoe goed de stof opgenomen wordt (’s avonds / sochtends bv).</w:t>
+      </w:r>
+    </w:p>
+    <w:p>
+      <w:pPr>
+        <w:pStyle w:val="ListParagraph"/>
+      </w:pPr>
+      <w:r>
+        <w:t>-</w:t>
+      </w:r>
+    </w:p>
+    <w:p>
+      <w:pPr>
+        <w:pStyle w:val="ListParagraph"/>
+      </w:pPr>
+    </w:p>
+    <w:p>
+      <w:pPr>
+        <w:pStyle w:val="ListParagraph"/>
+        <w:numPr>
+          <w:ilvl w:val="0"/>
+          <w:numId w:val="6"/>
+        </w:numPr>
+      </w:pPr>
+      <w:r>
+        <w:t>x</w:t>
+      </w:r>
+    </w:p>
+    <w:p>
+      <w:pPr>
+        <w:rPr>
+          <w:rFonts w:asciiTheme="majorHAnsi" w:eastAsiaTheme="majorEastAsia" w:hAnsiTheme="majorHAnsi" w:cstheme="majorBidi"/>
+          <w:color w:val="2E74B5" w:themeColor="accent1" w:themeShade="BF"/>
+          <w:sz w:val="32"/>
+          <w:szCs w:val="32"/>
+        </w:rPr>
+      </w:pPr>
+      <w:r>
+        <w:br w:type="page"/>
       </w:r>
     </w:p>
     <w:p>
@@ -385,15 +505,66 @@
         </w:numPr>
       </w:pPr>
       <w:r>
-        <w:t>Hoeveel woorden willen mensen l</w:t>
-      </w:r>
-      <w:r>
-        <w:t>eren voor een bepaalde beloning</w:t>
-      </w:r>
-      <w:r>
-        <w:t>?</w:t>
-      </w:r>
-    </w:p>
+        <w:lastRenderedPageBreak/>
+        <w:t xml:space="preserve">Het leren van zes woorden per keer is beter dan het in </w:t>
+      </w:r>
+      <w:r>
+        <w:t>één keer alle woorden leren</w:t>
+      </w:r>
+    </w:p>
+    <w:p>
+      <w:r>
+        <w:t>xx</w:t>
+      </w:r>
+    </w:p>
+    <w:p>
+      <w:r>
+        <w:br w:type="page"/>
+      </w:r>
+    </w:p>
+    <w:p>
+      <w:pPr>
+        <w:pStyle w:val="Heading1"/>
+      </w:pPr>
+      <w:r>
+        <w:lastRenderedPageBreak/>
+        <w:t>Bronnen</w:t>
+      </w:r>
+    </w:p>
+    <w:p>
+      <w:r>
+        <w:t xml:space="preserve">APA. </w:t>
+      </w:r>
+    </w:p>
+    <w:p>
+      <w:hyperlink r:id="rId8" w:history="1">
+        <w:r>
+          <w:rPr>
+            <w:rStyle w:val="Hyperlink"/>
+          </w:rPr>
+          <w:t>http://wp.digischool.nl/engels/oefenen/woordenschat/woorden-beter-leren-onthouden-tips/</w:t>
+        </w:r>
+      </w:hyperlink>
+    </w:p>
+    <w:p>
+      <w:r>
+        <w:t>Britt Dingens – Expert.</w:t>
+      </w:r>
+    </w:p>
+    <w:p>
+      <w:r>
+        <w:t xml:space="preserve">Experimenten - </w:t>
+      </w:r>
+      <w:hyperlink r:id="rId9" w:history="1">
+        <w:r>
+          <w:rPr>
+            <w:rStyle w:val="Hyperlink"/>
+          </w:rPr>
+          <w:t>http://www.sneleentaalleren.nl/technieken/woordjes-leren-ongewone-experimenten/</w:t>
+        </w:r>
+      </w:hyperlink>
+    </w:p>
+    <w:p/>
     <w:sectPr>
       <w:pgSz w:w="11906" w:h="16838"/>
       <w:pgMar w:top="1417" w:right="1417" w:bottom="1417" w:left="1417" w:header="708" w:footer="708" w:gutter="0"/>
@@ -496,6 +667,95 @@
     </w:lvl>
   </w:abstractNum>
   <w:abstractNum w:abstractNumId="1">
+    <w:nsid w:val="3B224EEA"/>
+    <w:multiLevelType w:val="hybridMultilevel"/>
+    <w:tmpl w:val="049E6058"/>
+    <w:lvl w:ilvl="0" w:tplc="D460F192">
+      <w:start w:val="1"/>
+      <w:numFmt w:val="decimal"/>
+      <w:lvlText w:val="%1."/>
+      <w:lvlJc w:val="left"/>
+      <w:pPr>
+        <w:ind w:left="1068" w:hanging="360"/>
+      </w:pPr>
+      <w:rPr>
+        <w:rFonts w:hint="default"/>
+      </w:rPr>
+    </w:lvl>
+    <w:lvl w:ilvl="1" w:tplc="04130019" w:tentative="1">
+      <w:start w:val="1"/>
+      <w:numFmt w:val="lowerLetter"/>
+      <w:lvlText w:val="%2."/>
+      <w:lvlJc w:val="left"/>
+      <w:pPr>
+        <w:ind w:left="1788" w:hanging="360"/>
+      </w:pPr>
+    </w:lvl>
+    <w:lvl w:ilvl="2" w:tplc="0413001B" w:tentative="1">
+      <w:start w:val="1"/>
+      <w:numFmt w:val="lowerRoman"/>
+      <w:lvlText w:val="%3."/>
+      <w:lvlJc w:val="right"/>
+      <w:pPr>
+        <w:ind w:left="2508" w:hanging="180"/>
+      </w:pPr>
+    </w:lvl>
+    <w:lvl w:ilvl="3" w:tplc="0413000F" w:tentative="1">
+      <w:start w:val="1"/>
+      <w:numFmt w:val="decimal"/>
+      <w:lvlText w:val="%4."/>
+      <w:lvlJc w:val="left"/>
+      <w:pPr>
+        <w:ind w:left="3228" w:hanging="360"/>
+      </w:pPr>
+    </w:lvl>
+    <w:lvl w:ilvl="4" w:tplc="04130019" w:tentative="1">
+      <w:start w:val="1"/>
+      <w:numFmt w:val="lowerLetter"/>
+      <w:lvlText w:val="%5."/>
+      <w:lvlJc w:val="left"/>
+      <w:pPr>
+        <w:ind w:left="3948" w:hanging="360"/>
+      </w:pPr>
+    </w:lvl>
+    <w:lvl w:ilvl="5" w:tplc="0413001B" w:tentative="1">
+      <w:start w:val="1"/>
+      <w:numFmt w:val="lowerRoman"/>
+      <w:lvlText w:val="%6."/>
+      <w:lvlJc w:val="right"/>
+      <w:pPr>
+        <w:ind w:left="4668" w:hanging="180"/>
+      </w:pPr>
+    </w:lvl>
+    <w:lvl w:ilvl="6" w:tplc="0413000F" w:tentative="1">
+      <w:start w:val="1"/>
+      <w:numFmt w:val="decimal"/>
+      <w:lvlText w:val="%7."/>
+      <w:lvlJc w:val="left"/>
+      <w:pPr>
+        <w:ind w:left="5388" w:hanging="360"/>
+      </w:pPr>
+    </w:lvl>
+    <w:lvl w:ilvl="7" w:tplc="04130019" w:tentative="1">
+      <w:start w:val="1"/>
+      <w:numFmt w:val="lowerLetter"/>
+      <w:lvlText w:val="%8."/>
+      <w:lvlJc w:val="left"/>
+      <w:pPr>
+        <w:ind w:left="6108" w:hanging="360"/>
+      </w:pPr>
+    </w:lvl>
+    <w:lvl w:ilvl="8" w:tplc="0413001B" w:tentative="1">
+      <w:start w:val="1"/>
+      <w:numFmt w:val="lowerRoman"/>
+      <w:lvlText w:val="%9."/>
+      <w:lvlJc w:val="right"/>
+      <w:pPr>
+        <w:ind w:left="6828" w:hanging="180"/>
+      </w:pPr>
+    </w:lvl>
+  </w:abstractNum>
+  <w:abstractNum w:abstractNumId="2">
     <w:nsid w:val="3E724DBB"/>
     <w:multiLevelType w:val="hybridMultilevel"/>
     <w:tmpl w:val="049E6058"/>
@@ -584,7 +844,7 @@
       </w:pPr>
     </w:lvl>
   </w:abstractNum>
-  <w:abstractNum w:abstractNumId="2">
+  <w:abstractNum w:abstractNumId="3">
     <w:nsid w:val="41B8603F"/>
     <w:multiLevelType w:val="hybridMultilevel"/>
     <w:tmpl w:val="7280310E"/>
@@ -673,7 +933,7 @@
       </w:pPr>
     </w:lvl>
   </w:abstractNum>
-  <w:abstractNum w:abstractNumId="3">
+  <w:abstractNum w:abstractNumId="4">
     <w:nsid w:val="44F24AA0"/>
     <w:multiLevelType w:val="hybridMultilevel"/>
     <w:tmpl w:val="F90E3B12"/>
@@ -762,7 +1022,7 @@
       </w:pPr>
     </w:lvl>
   </w:abstractNum>
-  <w:abstractNum w:abstractNumId="4">
+  <w:abstractNum w:abstractNumId="5">
     <w:nsid w:val="69275953"/>
     <w:multiLevelType w:val="hybridMultilevel"/>
     <w:tmpl w:val="0E9495B4"/>
@@ -852,7 +1112,7 @@
       </w:pPr>
     </w:lvl>
   </w:abstractNum>
-  <w:abstractNum w:abstractNumId="5">
+  <w:abstractNum w:abstractNumId="6">
     <w:nsid w:val="7E345532"/>
     <w:multiLevelType w:val="hybridMultilevel"/>
     <w:tmpl w:val="D86C3C8E"/>
@@ -942,22 +1202,25 @@
     </w:lvl>
   </w:abstractNum>
   <w:num w:numId="1">
-    <w:abstractNumId w:val="5"/>
+    <w:abstractNumId w:val="6"/>
   </w:num>
   <w:num w:numId="2">
-    <w:abstractNumId w:val="1"/>
+    <w:abstractNumId w:val="2"/>
   </w:num>
   <w:num w:numId="3">
+    <w:abstractNumId w:val="4"/>
+  </w:num>
+  <w:num w:numId="4">
     <w:abstractNumId w:val="3"/>
   </w:num>
-  <w:num w:numId="4">
-    <w:abstractNumId w:val="2"/>
-  </w:num>
   <w:num w:numId="5">
-    <w:abstractNumId w:val="4"/>
+    <w:abstractNumId w:val="5"/>
   </w:num>
   <w:num w:numId="6">
     <w:abstractNumId w:val="0"/>
+  </w:num>
+  <w:num w:numId="7">
+    <w:abstractNumId w:val="1"/>
   </w:num>
 </w:numbering>
 </file>
@@ -1801,4 +2064,16 @@
     </a:ext>
   </a:extLst>
 </a:theme>
+</file>
+
+<file path=customXml/item1.xml><?xml version="1.0" encoding="utf-8"?>
+<b:Sources xmlns:b="http://schemas.openxmlformats.org/officeDocument/2006/bibliography" xmlns="http://schemas.openxmlformats.org/officeDocument/2006/bibliography" SelectedStyle="/APASixthEditionOfficeOnline.xsl" StyleName="APA"/>
+</file>
+
+<file path=customXml/itemProps1.xml><?xml version="1.0" encoding="utf-8"?>
+<ds:datastoreItem xmlns:ds="http://schemas.openxmlformats.org/officeDocument/2006/customXml" ds:itemID="{052041F5-6B21-5645-9287-5BB8F781B875}">
+  <ds:schemaRefs>
+    <ds:schemaRef ds:uri="http://schemas.openxmlformats.org/officeDocument/2006/bibliography"/>
+  </ds:schemaRefs>
+</ds:datastoreItem>
 </file>
--- a/Onderzoek/Joris & Stan/OnderzoeksDocument.docx
+++ b/Onderzoek/Joris & Stan/OnderzoeksDocument.docx
@@ -192,75 +192,13 @@
         </w:numPr>
       </w:pPr>
       <w:r>
-        <w:t>Tijd (’s Ochtends / ’s Avonds)</w:t>
-      </w:r>
-    </w:p>
-    <w:p>
-      <w:pPr>
-        <w:ind w:left="708"/>
-      </w:pPr>
-      <w:r>
-        <w:t>…. Etc.</w:t>
-      </w:r>
-    </w:p>
-    <w:p/>
-    <w:p>
-      <w:pPr>
-        <w:pStyle w:val="Heading1"/>
-        <w:numPr>
-          <w:ilvl w:val="0"/>
-          <w:numId w:val="4"/>
-        </w:numPr>
-      </w:pPr>
-      <w:r>
-        <w:t xml:space="preserve"> Werkt het principe om elke keer een klein beetje te leren in plaats van in één keer alles.</w:t>
-      </w:r>
-    </w:p>
-    <w:p/>
-    <w:p>
-      <w:r>
-        <w:t>Iedere st</w:t>
-      </w:r>
-      <w:r>
-        <w:t>udent heeft een eigen concentratie curve. Over het algemeen dwalen de hersenen af na 20 of 25 minuten van concentratie. Hierdoor zou het beter zijn om 2 sessies van 25 minuten te doen in plaats van om alles in één keer te doen. Echter is het probleem bij het hebben van meerdere sessies dat men weer ‘erin moet komen’. Bij het inplannen wanneer er woorden geleerd gaan worden is het natuurlijk wel makkelijker om kleine sessies te hebben omdat deze even snel tussendoor kunnen.</w:t>
-      </w:r>
-    </w:p>
-    <w:p>
-      <w:r>
-        <w:t xml:space="preserve">Hiervoor hebben </w:t>
-      </w:r>
-      <w:r>
-        <w:t>wij een expert geraadpleegd. Deze expert is Bri</w:t>
-      </w:r>
-      <w:r>
-        <w:t>t</w:t>
-      </w:r>
-      <w:r>
-        <w:t>t Dingens.</w:t>
-      </w:r>
-      <w:r>
-        <w:t xml:space="preserve"> Zij is een onderwijskundige op Fontys Hogenscholen.</w:t>
-      </w:r>
-      <w:r>
-        <w:t xml:space="preserve"> Wij hebben aan haar vragen gesteld die zij beantwoord heeft. Deze vragen en bijbehorende antwoorden zijn als</w:t>
-      </w:r>
-      <w:r>
-        <w:t xml:space="preserve"> </w:t>
-      </w:r>
-      <w:r>
-        <w:t>volgt:</w:t>
-      </w:r>
-    </w:p>
-    <w:p/>
-    <w:p>
-      <w:r>
-        <w:br w:type="page"/>
-      </w:r>
-    </w:p>
-    <w:p>
-      <w:r>
-        <w:lastRenderedPageBreak/>
-        <w:t>Vragen:</w:t>
+        <w:t>Tijd (’</w:t>
+      </w:r>
+      <w:r>
+        <w:t>s Ochtends/’</w:t>
+      </w:r>
+      <w:r>
+        <w:t>s Avonds)</w:t>
       </w:r>
     </w:p>
     <w:p>
@@ -268,170 +206,50 @@
         <w:pStyle w:val="ListParagraph"/>
         <w:numPr>
           <w:ilvl w:val="0"/>
-          <w:numId w:val="6"/>
+          <w:numId w:val="7"/>
         </w:numPr>
       </w:pPr>
       <w:r>
-        <w:t>Wat zijn goe</w:t>
-      </w:r>
-      <w:r>
-        <w:t>de manieren om woorden te leren</w:t>
-      </w:r>
-      <w:r>
-        <w:t>?</w:t>
-      </w:r>
-    </w:p>
-    <w:p>
-      <w:pPr>
-        <w:ind w:left="720"/>
-      </w:pPr>
-      <w:r>
-        <w:t>-</w:t>
-      </w:r>
-    </w:p>
-    <w:p>
-      <w:pPr>
-        <w:ind w:left="720"/>
-      </w:pPr>
+        <w:t>Licht (zonlicht)</w:t>
+      </w:r>
     </w:p>
     <w:p>
       <w:pPr>
         <w:pStyle w:val="ListParagraph"/>
         <w:numPr>
           <w:ilvl w:val="0"/>
-          <w:numId w:val="6"/>
+          <w:numId w:val="7"/>
         </w:numPr>
       </w:pPr>
       <w:r>
-        <w:t xml:space="preserve">Wat vind je van het principe om kleine stukjes </w:t>
-      </w:r>
-      <w:r>
-        <w:t xml:space="preserve">iedere dag </w:t>
-      </w:r>
-      <w:r>
-        <w:t>te leren</w:t>
-      </w:r>
-      <w:r>
-        <w:t xml:space="preserve"> in plaats van in één keer veel</w:t>
-      </w:r>
-      <w:r>
-        <w:t>?</w:t>
-      </w:r>
-    </w:p>
-    <w:p>
-      <w:pPr>
-        <w:pStyle w:val="ListParagraph"/>
-      </w:pPr>
-      <w:r>
-        <w:t>-</w:t>
-      </w:r>
-    </w:p>
-    <w:p>
-      <w:pPr>
-        <w:pStyle w:val="ListParagraph"/>
-      </w:pPr>
-    </w:p>
-    <w:p>
-      <w:pPr>
-        <w:pStyle w:val="ListParagraph"/>
-        <w:numPr>
-          <w:ilvl w:val="1"/>
-          <w:numId w:val="6"/>
-        </w:numPr>
-      </w:pPr>
-      <w:r>
-        <w:t xml:space="preserve">Is dit ook </w:t>
-      </w:r>
-      <w:r>
-        <w:t>echt de b</w:t>
-      </w:r>
-      <w:r>
-        <w:t>este manier om woorden te leren</w:t>
-      </w:r>
-      <w:r>
-        <w:t>?</w:t>
-      </w:r>
-      <w:r>
-        <w:t xml:space="preserve"> / wat vind je van deze manier?</w:t>
-      </w:r>
-      <w:bookmarkStart w:id="0" w:name="_GoBack"/>
-      <w:bookmarkEnd w:id="0"/>
-    </w:p>
-    <w:p>
-      <w:pPr>
-        <w:pStyle w:val="ListParagraph"/>
-        <w:ind w:left="1440"/>
-      </w:pPr>
-      <w:r>
-        <w:t>-</w:t>
-      </w:r>
-    </w:p>
-    <w:p>
-      <w:pPr>
-        <w:pStyle w:val="ListParagraph"/>
-        <w:ind w:left="1440"/>
-      </w:pPr>
+        <w:t>Stilte/</w:t>
+      </w:r>
+      <w:r>
+        <w:t>Rust</w:t>
+      </w:r>
     </w:p>
     <w:p>
       <w:pPr>
         <w:pStyle w:val="ListParagraph"/>
         <w:numPr>
           <w:ilvl w:val="0"/>
-          <w:numId w:val="6"/>
+          <w:numId w:val="7"/>
         </w:numPr>
       </w:pPr>
       <w:r>
-        <w:t xml:space="preserve">Wat is een klein aantal woorden (om </w:t>
-      </w:r>
-      <w:r>
-        <w:t>per dag te leren)</w:t>
-      </w:r>
-      <w:r>
-        <w:t>?</w:t>
-      </w:r>
-    </w:p>
-    <w:p>
-      <w:pPr>
-        <w:pStyle w:val="ListParagraph"/>
-      </w:pPr>
-      <w:r>
-        <w:t>-</w:t>
-      </w:r>
-    </w:p>
-    <w:p>
-      <w:pPr>
-        <w:pStyle w:val="ListParagraph"/>
-      </w:pPr>
+        <w:t xml:space="preserve">Zuurstof </w:t>
+      </w:r>
     </w:p>
     <w:p>
       <w:pPr>
         <w:pStyle w:val="ListParagraph"/>
         <w:numPr>
           <w:ilvl w:val="0"/>
-          <w:numId w:val="6"/>
+          <w:numId w:val="7"/>
         </w:numPr>
       </w:pPr>
       <w:r>
-        <w:t>Verschillen tuss</w:t>
-      </w:r>
-      <w:r>
-        <w:t>en verschillende vreemde talen?</w:t>
-      </w:r>
-    </w:p>
-    <w:p>
-      <w:pPr>
-        <w:pStyle w:val="ListParagraph"/>
-      </w:pPr>
-      <w:r>
-        <w:t>-</w:t>
-      </w:r>
-    </w:p>
-    <w:p>
-      <w:pPr>
-        <w:pStyle w:val="ListParagraph"/>
-      </w:pPr>
-      <w:r>
-        <w:t>x</w:t>
+        <w:t>Water</w:t>
       </w:r>
     </w:p>
     <w:p>
@@ -439,50 +257,23 @@
         <w:pStyle w:val="ListParagraph"/>
         <w:numPr>
           <w:ilvl w:val="0"/>
-          <w:numId w:val="6"/>
+          <w:numId w:val="7"/>
         </w:numPr>
       </w:pPr>
       <w:r>
-        <w:t>Zou je leerlingen dit aanraden om te gebruiken?</w:t>
-      </w:r>
-    </w:p>
-    <w:p>
-      <w:pPr>
-        <w:pStyle w:val="ListParagraph"/>
-        <w:numPr>
-          <w:ilvl w:val="0"/>
-          <w:numId w:val="6"/>
-        </w:numPr>
-      </w:pPr>
-      <w:r>
-        <w:t>Wat zijn factoren die beïnvloeden hoe goed de stof opgenomen wordt (’s avonds / sochtends bv).</w:t>
-      </w:r>
-    </w:p>
-    <w:p>
-      <w:pPr>
-        <w:pStyle w:val="ListParagraph"/>
-      </w:pPr>
-      <w:r>
-        <w:t>-</w:t>
-      </w:r>
-    </w:p>
-    <w:p>
-      <w:pPr>
-        <w:pStyle w:val="ListParagraph"/>
-      </w:pPr>
-    </w:p>
-    <w:p>
-      <w:pPr>
-        <w:pStyle w:val="ListParagraph"/>
-        <w:numPr>
-          <w:ilvl w:val="0"/>
-          <w:numId w:val="6"/>
-        </w:numPr>
-      </w:pPr>
-      <w:r>
-        <w:t>x</w:t>
-      </w:r>
-    </w:p>
+        <w:t>Eten (Chocolade/</w:t>
+      </w:r>
+      <w:r>
+        <w:t>Noten</w:t>
+      </w:r>
+      <w:r>
+        <w:t>/</w:t>
+      </w:r>
+      <w:r>
+        <w:t>Kauwgom)</w:t>
+      </w:r>
+    </w:p>
+    <w:p/>
     <w:p>
       <w:pPr>
         <w:rPr>
@@ -506,15 +297,194 @@
       </w:pPr>
       <w:r>
         <w:lastRenderedPageBreak/>
+        <w:t xml:space="preserve"> Werkt het principe om elke keer een klein beetje te leren in plaats van in één keer alles.</w:t>
+      </w:r>
+    </w:p>
+    <w:p/>
+    <w:p>
+      <w:r>
+        <w:t>Iedere st</w:t>
+      </w:r>
+      <w:r>
+        <w:t>udent heeft een eigen concentratie curve. Over het algemeen dwalen de hersenen af na 20 of 25 minuten van concentratie. Hierdoor zou het beter zijn om 2 sessies van 25 minuten te doen in plaats van om alles in één keer te doen. Echter is het probleem bij het hebben van meerdere sessies dat men weer ‘erin moet komen’. Bij het inplannen wanneer er woorden geleerd gaan worden is het natuurlijk wel makkelijker om kleine sessies te hebben omdat deze even snel tussendoor kunnen.</w:t>
+      </w:r>
+    </w:p>
+    <w:p>
+      <w:r>
+        <w:t xml:space="preserve">Hiervoor hebben </w:t>
+      </w:r>
+      <w:r>
+        <w:t xml:space="preserve">wij </w:t>
+      </w:r>
+      <w:r>
+        <w:t xml:space="preserve">twee </w:t>
+      </w:r>
+      <w:r>
+        <w:t>expert</w:t>
+      </w:r>
+      <w:r>
+        <w:t>s</w:t>
+      </w:r>
+      <w:r>
+        <w:t xml:space="preserve"> </w:t>
+      </w:r>
+      <w:r>
+        <w:t>geraadpleegd. Deze experts zijn Britt Dingens en Robin Agterberg</w:t>
+      </w:r>
+      <w:r>
+        <w:t>.</w:t>
+      </w:r>
+      <w:r>
+        <w:t xml:space="preserve"> </w:t>
+      </w:r>
+      <w:r>
+        <w:t>Zij zijn beide onderwijskundigen bij Fontys. Wij hebben hun vragen gesteld die ze beantwoord hebben.</w:t>
+      </w:r>
+    </w:p>
+    <w:p>
+      <w:r>
+        <w:t>De onderwijskundigen gaven aan dat iedere student een eigen manier van leren heeft. Sommige studenten vinden het fijn om ’s nachts te leren en anderen leren liever overdag. Zij gaven ook aan dat het eraan ligt in hoeveel tijd je een bepaald aantal woorden wil leren. Als je morgen een toets hebt wil je waarschijnlijk veel woorden leren in een keer. Door het toevoegen van meerdere mogelijkheden om woorden te leren, bereik je meerdere scholieren.</w:t>
+      </w:r>
+    </w:p>
+    <w:p/>
+    <w:p>
+      <w:r>
+        <w:br w:type="page"/>
+      </w:r>
+    </w:p>
+    <w:p>
+      <w:pPr>
+        <w:pStyle w:val="Heading1"/>
+        <w:numPr>
+          <w:ilvl w:val="0"/>
+          <w:numId w:val="4"/>
+        </w:numPr>
+      </w:pPr>
+      <w:r>
+        <w:lastRenderedPageBreak/>
         <w:t xml:space="preserve">Het leren van zes woorden per keer is beter dan het in </w:t>
       </w:r>
       <w:r>
         <w:t>één keer alle woorden leren</w:t>
       </w:r>
     </w:p>
-    <w:p>
-      <w:r>
-        <w:t>xx</w:t>
+    <w:p/>
+    <w:p/>
+    <w:p>
+      <w:r>
+        <w:t>In de middag zijn wij</w:t>
+      </w:r>
+      <w:r>
+        <w:t xml:space="preserve"> in het centrum van Boxmeer scholieren gaan vragen wat ze vinden van de stelling. We kwamen scholieren tegen van Elzendaalcollege en Metameer.</w:t>
+      </w:r>
+    </w:p>
+    <w:p>
+      <w:r>
+        <w:t>Hieruit zijn voor- en tegenstanders</w:t>
+      </w:r>
+      <w:r>
+        <w:t xml:space="preserve"> gekomen met betrekking tot</w:t>
+      </w:r>
+      <w:r>
+        <w:t xml:space="preserve"> de stelling</w:t>
+      </w:r>
+      <w:r>
+        <w:t>. Daaruit zijn de volgende punten gekomen:</w:t>
+      </w:r>
+    </w:p>
+    <w:p/>
+    <w:p>
+      <w:pPr>
+        <w:rPr>
+          <w:b/>
+        </w:rPr>
+      </w:pPr>
+      <w:r>
+        <w:rPr>
+          <w:b/>
+        </w:rPr>
+        <w:t>Voorstanders:</w:t>
+      </w:r>
+    </w:p>
+    <w:p>
+      <w:r>
+        <w:t>Het kost weinig moeite</w:t>
+      </w:r>
+      <w:r>
+        <w:t xml:space="preserve"> om even te gebruiken.</w:t>
+      </w:r>
+    </w:p>
+    <w:p>
+      <w:r>
+        <w:t>Je pakt de woorden makkelijker op</w:t>
+      </w:r>
+      <w:r>
+        <w:t>.</w:t>
+      </w:r>
+    </w:p>
+    <w:p>
+      <w:r>
+        <w:t xml:space="preserve">Ik vind het handiger om steeds een klein beetje te leren, omdat het beter blijft hangen. Het is alleen lastig om bij te houden welke woorden ik </w:t>
+      </w:r>
+      <w:r>
+        <w:t>nu</w:t>
+      </w:r>
+      <w:r>
+        <w:t xml:space="preserve"> al goed ken.</w:t>
+      </w:r>
+    </w:p>
+    <w:p>
+      <w:r>
+        <w:t>Ik doe het nu ook, het werkt erg handig en je bespaart uiteindelijk tijd, doordat het leren van enkele woordjes maar een minuutje duurt. Als ik alles in een keer zou doen, dan zou ik urenlang bezig zijn en het de volgende dag niet meer kennen.</w:t>
+      </w:r>
+    </w:p>
+    <w:p/>
+    <w:p>
+      <w:pPr>
+        <w:rPr>
+          <w:b/>
+        </w:rPr>
+      </w:pPr>
+      <w:r>
+        <w:rPr>
+          <w:b/>
+        </w:rPr>
+        <w:t>Tegenstanders:</w:t>
+      </w:r>
+    </w:p>
+    <w:p>
+      <w:r>
+        <w:t xml:space="preserve">Als ik alles in een keer doe, </w:t>
+      </w:r>
+      <w:r>
+        <w:t xml:space="preserve">hoef </w:t>
+      </w:r>
+      <w:r>
+        <w:t xml:space="preserve">ik </w:t>
+      </w:r>
+      <w:r>
+        <w:t>niet bij te houden welke w</w:t>
+      </w:r>
+      <w:r>
+        <w:t>oorden ik wel en niet gedaan heb.</w:t>
+      </w:r>
+    </w:p>
+    <w:p>
+      <w:r>
+        <w:t>Ik begin toch de dag van tevoren, dus dan doe ik toch alles in een keer.</w:t>
+      </w:r>
+    </w:p>
+    <w:p>
+      <w:r>
+        <w:t>Ik vind het handiger om in een keer alles te leren, zo weet ik zeker dat ik niets vergeet, daarnaast leer ik alles even veel, ik herhaal alles toch een paar keer.</w:t>
+      </w:r>
+    </w:p>
+    <w:p>
+      <w:r>
+        <w:t>Ik heb geen moeite met leren van veel woorden, als ik maar een paar woordjes hoef te leren per keer, zit er meer afleiding tussen. Als ik veel woorden leer zit ik lekker in de flow.</w:t>
+      </w:r>
+      <w:r>
+        <w:t xml:space="preserve"> De opstart van het leren gaat bij mij moeizaam.</w:t>
       </w:r>
     </w:p>
     <w:p>
@@ -532,38 +502,250 @@
       </w:r>
     </w:p>
     <w:p>
-      <w:r>
-        <w:t xml:space="preserve">APA. </w:t>
-      </w:r>
-    </w:p>
-    <w:p>
-      <w:hyperlink r:id="rId8" w:history="1">
-        <w:r>
-          <w:rPr>
-            <w:rStyle w:val="Hyperlink"/>
-          </w:rPr>
-          <w:t>http://wp.digischool.nl/engels/oefenen/woordenschat/woorden-beter-leren-onthouden-tips/</w:t>
-        </w:r>
-      </w:hyperlink>
-    </w:p>
-    <w:p>
-      <w:r>
-        <w:t>Britt Dingens – Expert.</w:t>
-      </w:r>
-    </w:p>
-    <w:p>
-      <w:r>
-        <w:t xml:space="preserve">Experimenten - </w:t>
-      </w:r>
-      <w:hyperlink r:id="rId9" w:history="1">
-        <w:r>
-          <w:rPr>
-            <w:rStyle w:val="Hyperlink"/>
-          </w:rPr>
-          <w:t>http://www.sneleentaalleren.nl/technieken/woordjes-leren-ongewone-experimenten/</w:t>
-        </w:r>
-      </w:hyperlink>
-    </w:p>
+      <w:bookmarkStart w:id="0" w:name="_GoBack"/>
+      <w:bookmarkEnd w:id="0"/>
+    </w:p>
+    <w:tbl>
+      <w:tblPr>
+        <w:tblStyle w:val="TableGrid"/>
+        <w:tblW w:w="0" w:type="auto"/>
+        <w:tblLook w:val="04A0" w:firstRow="1" w:lastRow="0" w:firstColumn="1" w:lastColumn="0" w:noHBand="0" w:noVBand="1"/>
+      </w:tblPr>
+      <w:tblGrid>
+        <w:gridCol w:w="1019"/>
+        <w:gridCol w:w="8043"/>
+      </w:tblGrid>
+      <w:tr>
+        <w:tc>
+          <w:tcPr>
+            <w:tcW w:w="1019" w:type="dxa"/>
+          </w:tcPr>
+          <w:p>
+            <w:pPr>
+              <w:rPr>
+                <w:lang w:val="en-GB"/>
+              </w:rPr>
+            </w:pPr>
+            <w:r>
+              <w:rPr>
+                <w:lang w:val="en-GB"/>
+              </w:rPr>
+              <w:t>BR_1.1</w:t>
+            </w:r>
+          </w:p>
+        </w:tc>
+        <w:tc>
+          <w:tcPr>
+            <w:tcW w:w="8043" w:type="dxa"/>
+          </w:tcPr>
+          <w:p>
+            <w:pPr>
+              <w:rPr>
+                <w:lang w:val="en-GB"/>
+              </w:rPr>
+            </w:pPr>
+            <w:r>
+              <w:rPr>
+                <w:lang w:val="en-GB"/>
+              </w:rPr>
+              <w:t>Digischool (geraadpleegd op: 8-5-2015). Woorden beter leren onthouden. Van:</w:t>
+            </w:r>
+          </w:p>
+          <w:p>
+            <w:pPr>
+              <w:rPr>
+                <w:lang w:val="en-GB"/>
+              </w:rPr>
+            </w:pPr>
+            <w:hyperlink r:id="rId8" w:history="1">
+              <w:r>
+                <w:rPr>
+                  <w:rStyle w:val="Hyperlink"/>
+                  <w:lang w:val="en-GB"/>
+                </w:rPr>
+                <w:t>http://wp.digischool.nl/engels/oefenen/woordenschat/woorden-beter-leren-onthouden-tips/</w:t>
+              </w:r>
+            </w:hyperlink>
+          </w:p>
+        </w:tc>
+      </w:tr>
+      <w:tr>
+        <w:tc>
+          <w:tcPr>
+            <w:tcW w:w="1019" w:type="dxa"/>
+          </w:tcPr>
+          <w:p>
+            <w:pPr>
+              <w:rPr>
+                <w:lang w:val="en-GB"/>
+              </w:rPr>
+            </w:pPr>
+            <w:r>
+              <w:rPr>
+                <w:lang w:val="en-GB"/>
+              </w:rPr>
+              <w:t>BR_1.2</w:t>
+            </w:r>
+          </w:p>
+        </w:tc>
+        <w:tc>
+          <w:tcPr>
+            <w:tcW w:w="8043" w:type="dxa"/>
+          </w:tcPr>
+          <w:p>
+            <w:pPr>
+              <w:rPr>
+                <w:lang w:val="en-GB"/>
+              </w:rPr>
+            </w:pPr>
+            <w:r>
+              <w:rPr>
+                <w:lang w:val="en-GB"/>
+              </w:rPr>
+              <w:t xml:space="preserve">Sneleentaalleren (geraadpleegd op: 9-5-2015). 7 ongewone experimenten. Van: </w:t>
+            </w:r>
+          </w:p>
+          <w:p>
+            <w:pPr>
+              <w:rPr>
+                <w:lang w:val="en-GB"/>
+              </w:rPr>
+            </w:pPr>
+            <w:hyperlink r:id="rId9" w:history="1">
+              <w:r>
+                <w:rPr>
+                  <w:rStyle w:val="Hyperlink"/>
+                  <w:lang w:val="en-GB"/>
+                </w:rPr>
+                <w:t>http://www.sneleentaalleren.nl/technieken/woordjes-leren-ongewone-experimenten/</w:t>
+              </w:r>
+            </w:hyperlink>
+          </w:p>
+        </w:tc>
+      </w:tr>
+      <w:tr>
+        <w:tc>
+          <w:tcPr>
+            <w:tcW w:w="1019" w:type="dxa"/>
+          </w:tcPr>
+          <w:p>
+            <w:pPr>
+              <w:rPr>
+                <w:lang w:val="en-GB"/>
+              </w:rPr>
+            </w:pPr>
+            <w:r>
+              <w:rPr>
+                <w:lang w:val="en-GB"/>
+              </w:rPr>
+              <w:t>BR_2.1</w:t>
+            </w:r>
+          </w:p>
+        </w:tc>
+        <w:tc>
+          <w:tcPr>
+            <w:tcW w:w="8043" w:type="dxa"/>
+          </w:tcPr>
+          <w:p>
+            <w:pPr>
+              <w:pStyle w:val="NoSpacing"/>
+              <w:rPr>
+                <w:lang w:val="en-GB"/>
+              </w:rPr>
+            </w:pPr>
+            <w:r>
+              <w:rPr>
+                <w:lang w:val="en-GB"/>
+              </w:rPr>
+              <w:t>Britt Dingens – Expert Fontys Hogenschool Onderwijskundige. Geïnterviewed op 12-5-2016.</w:t>
+            </w:r>
+          </w:p>
+        </w:tc>
+      </w:tr>
+      <w:tr>
+        <w:tc>
+          <w:tcPr>
+            <w:tcW w:w="1019" w:type="dxa"/>
+          </w:tcPr>
+          <w:p>
+            <w:pPr>
+              <w:rPr>
+                <w:lang w:val="en-GB"/>
+              </w:rPr>
+            </w:pPr>
+            <w:r>
+              <w:rPr>
+                <w:lang w:val="en-GB"/>
+              </w:rPr>
+              <w:t>BR_2.2</w:t>
+            </w:r>
+          </w:p>
+        </w:tc>
+        <w:tc>
+          <w:tcPr>
+            <w:tcW w:w="8043" w:type="dxa"/>
+          </w:tcPr>
+          <w:p>
+            <w:pPr>
+              <w:pStyle w:val="NoSpacing"/>
+              <w:rPr>
+                <w:lang w:val="en-GB"/>
+              </w:rPr>
+            </w:pPr>
+            <w:r>
+              <w:rPr>
+                <w:lang w:val="en-GB"/>
+              </w:rPr>
+              <w:t>Robin Agterberg</w:t>
+            </w:r>
+            <w:r>
+              <w:rPr>
+                <w:lang w:val="en-GB"/>
+              </w:rPr>
+              <w:t xml:space="preserve"> – Expert Fontys Hogenschool Onderwijskundige. Geïnterviewed op 12-5-2016.</w:t>
+            </w:r>
+          </w:p>
+        </w:tc>
+      </w:tr>
+      <w:tr>
+        <w:tc>
+          <w:tcPr>
+            <w:tcW w:w="1019" w:type="dxa"/>
+          </w:tcPr>
+          <w:p>
+            <w:pPr>
+              <w:rPr>
+                <w:lang w:val="en-GB"/>
+              </w:rPr>
+            </w:pPr>
+            <w:r>
+              <w:rPr>
+                <w:lang w:val="en-GB"/>
+              </w:rPr>
+              <w:t>BR_3.1</w:t>
+            </w:r>
+          </w:p>
+        </w:tc>
+        <w:tc>
+          <w:tcPr>
+            <w:tcW w:w="8043" w:type="dxa"/>
+          </w:tcPr>
+          <w:p>
+            <w:pPr>
+              <w:rPr>
+                <w:lang w:val="en-GB"/>
+              </w:rPr>
+            </w:pPr>
+            <w:r>
+              <w:rPr>
+                <w:lang w:val="en-GB"/>
+              </w:rPr>
+              <w:t>Diverse scholieren in Boxmeer van het Elzendaalcollege en Metameer. Bevraagd op: 20-4-2016</w:t>
+            </w:r>
+          </w:p>
+        </w:tc>
+      </w:tr>
+    </w:tbl>
     <w:p/>
     <w:sectPr>
       <w:pgSz w:w="11906" w:h="16838"/>
@@ -1023,6 +1205,119 @@
     </w:lvl>
   </w:abstractNum>
   <w:abstractNum w:abstractNumId="5">
+    <w:nsid w:val="68CB0337"/>
+    <w:multiLevelType w:val="hybridMultilevel"/>
+    <w:tmpl w:val="8D9AE4F2"/>
+    <w:lvl w:ilvl="0" w:tplc="7D1C0EF8">
+      <w:start w:val="6"/>
+      <w:numFmt w:val="bullet"/>
+      <w:lvlText w:val="-"/>
+      <w:lvlJc w:val="left"/>
+      <w:pPr>
+        <w:ind w:left="1080" w:hanging="360"/>
+      </w:pPr>
+      <w:rPr>
+        <w:rFonts w:ascii="Calibri" w:eastAsiaTheme="minorHAnsi" w:hAnsi="Calibri" w:cstheme="minorBidi" w:hint="default"/>
+      </w:rPr>
+    </w:lvl>
+    <w:lvl w:ilvl="1" w:tplc="04090003">
+      <w:start w:val="1"/>
+      <w:numFmt w:val="bullet"/>
+      <w:lvlText w:val="o"/>
+      <w:lvlJc w:val="left"/>
+      <w:pPr>
+        <w:ind w:left="1800" w:hanging="360"/>
+      </w:pPr>
+      <w:rPr>
+        <w:rFonts w:ascii="Courier New" w:hAnsi="Courier New" w:cs="Courier New" w:hint="default"/>
+      </w:rPr>
+    </w:lvl>
+    <w:lvl w:ilvl="2" w:tplc="04090005" w:tentative="1">
+      <w:start w:val="1"/>
+      <w:numFmt w:val="bullet"/>
+      <w:lvlText w:val=""/>
+      <w:lvlJc w:val="left"/>
+      <w:pPr>
+        <w:ind w:left="2520" w:hanging="360"/>
+      </w:pPr>
+      <w:rPr>
+        <w:rFonts w:ascii="Wingdings" w:hAnsi="Wingdings" w:hint="default"/>
+      </w:rPr>
+    </w:lvl>
+    <w:lvl w:ilvl="3" w:tplc="04090001" w:tentative="1">
+      <w:start w:val="1"/>
+      <w:numFmt w:val="bullet"/>
+      <w:lvlText w:val=""/>
+      <w:lvlJc w:val="left"/>
+      <w:pPr>
+        <w:ind w:left="3240" w:hanging="360"/>
+      </w:pPr>
+      <w:rPr>
+        <w:rFonts w:ascii="Symbol" w:hAnsi="Symbol" w:hint="default"/>
+      </w:rPr>
+    </w:lvl>
+    <w:lvl w:ilvl="4" w:tplc="04090003" w:tentative="1">
+      <w:start w:val="1"/>
+      <w:numFmt w:val="bullet"/>
+      <w:lvlText w:val="o"/>
+      <w:lvlJc w:val="left"/>
+      <w:pPr>
+        <w:ind w:left="3960" w:hanging="360"/>
+      </w:pPr>
+      <w:rPr>
+        <w:rFonts w:ascii="Courier New" w:hAnsi="Courier New" w:cs="Courier New" w:hint="default"/>
+      </w:rPr>
+    </w:lvl>
+    <w:lvl w:ilvl="5" w:tplc="04090005" w:tentative="1">
+      <w:start w:val="1"/>
+      <w:numFmt w:val="bullet"/>
+      <w:lvlText w:val=""/>
+      <w:lvlJc w:val="left"/>
+      <w:pPr>
+        <w:ind w:left="4680" w:hanging="360"/>
+      </w:pPr>
+      <w:rPr>
+        <w:rFonts w:ascii="Wingdings" w:hAnsi="Wingdings" w:hint="default"/>
+      </w:rPr>
+    </w:lvl>
+    <w:lvl w:ilvl="6" w:tplc="04090001" w:tentative="1">
+      <w:start w:val="1"/>
+      <w:numFmt w:val="bullet"/>
+      <w:lvlText w:val=""/>
+      <w:lvlJc w:val="left"/>
+      <w:pPr>
+        <w:ind w:left="5400" w:hanging="360"/>
+      </w:pPr>
+      <w:rPr>
+        <w:rFonts w:ascii="Symbol" w:hAnsi="Symbol" w:hint="default"/>
+      </w:rPr>
+    </w:lvl>
+    <w:lvl w:ilvl="7" w:tplc="04090003" w:tentative="1">
+      <w:start w:val="1"/>
+      <w:numFmt w:val="bullet"/>
+      <w:lvlText w:val="o"/>
+      <w:lvlJc w:val="left"/>
+      <w:pPr>
+        <w:ind w:left="6120" w:hanging="360"/>
+      </w:pPr>
+      <w:rPr>
+        <w:rFonts w:ascii="Courier New" w:hAnsi="Courier New" w:cs="Courier New" w:hint="default"/>
+      </w:rPr>
+    </w:lvl>
+    <w:lvl w:ilvl="8" w:tplc="04090005" w:tentative="1">
+      <w:start w:val="1"/>
+      <w:numFmt w:val="bullet"/>
+      <w:lvlText w:val=""/>
+      <w:lvlJc w:val="left"/>
+      <w:pPr>
+        <w:ind w:left="6840" w:hanging="360"/>
+      </w:pPr>
+      <w:rPr>
+        <w:rFonts w:ascii="Wingdings" w:hAnsi="Wingdings" w:hint="default"/>
+      </w:rPr>
+    </w:lvl>
+  </w:abstractNum>
+  <w:abstractNum w:abstractNumId="6">
     <w:nsid w:val="69275953"/>
     <w:multiLevelType w:val="hybridMultilevel"/>
     <w:tmpl w:val="0E9495B4"/>
@@ -1112,7 +1407,7 @@
       </w:pPr>
     </w:lvl>
   </w:abstractNum>
-  <w:abstractNum w:abstractNumId="6">
+  <w:abstractNum w:abstractNumId="7">
     <w:nsid w:val="7E345532"/>
     <w:multiLevelType w:val="hybridMultilevel"/>
     <w:tmpl w:val="D86C3C8E"/>
@@ -1202,7 +1497,7 @@
     </w:lvl>
   </w:abstractNum>
   <w:num w:numId="1">
-    <w:abstractNumId w:val="6"/>
+    <w:abstractNumId w:val="7"/>
   </w:num>
   <w:num w:numId="2">
     <w:abstractNumId w:val="2"/>
@@ -1214,13 +1509,16 @@
     <w:abstractNumId w:val="3"/>
   </w:num>
   <w:num w:numId="5">
-    <w:abstractNumId w:val="5"/>
+    <w:abstractNumId w:val="6"/>
   </w:num>
   <w:num w:numId="6">
     <w:abstractNumId w:val="0"/>
   </w:num>
   <w:num w:numId="7">
     <w:abstractNumId w:val="1"/>
+  </w:num>
+  <w:num w:numId="8">
+    <w:abstractNumId w:val="5"/>
   </w:num>
 </w:numbering>
 </file>
@@ -1802,6 +2100,63 @@
       <w:szCs w:val="32"/>
     </w:rPr>
   </w:style>
+  <w:style w:type="paragraph" w:styleId="NoSpacing">
+    <w:name w:val="No Spacing"/>
+    <w:uiPriority w:val="1"/>
+    <w:qFormat/>
+    <w:rsid w:val="004F7594"/>
+    <w:pPr>
+      <w:spacing w:after="0" w:line="240" w:lineRule="auto"/>
+    </w:pPr>
+    <w:rPr>
+      <w:sz w:val="24"/>
+      <w:szCs w:val="20"/>
+      <w:lang w:val="en-US"/>
+    </w:rPr>
+  </w:style>
+  <w:style w:type="table" w:styleId="TableGrid">
+    <w:name w:val="Table Grid"/>
+    <w:basedOn w:val="TableNormal"/>
+    <w:uiPriority w:val="39"/>
+    <w:rsid w:val="004F7594"/>
+    <w:pPr>
+      <w:spacing w:after="0" w:line="240" w:lineRule="auto"/>
+    </w:pPr>
+    <w:rPr>
+      <w:sz w:val="24"/>
+      <w:szCs w:val="20"/>
+      <w:lang w:val="en-US"/>
+    </w:rPr>
+    <w:tblPr>
+      <w:tblInd w:w="0" w:type="dxa"/>
+      <w:tblBorders>
+        <w:top w:val="single" w:sz="4" w:space="0" w:color="auto"/>
+        <w:left w:val="single" w:sz="4" w:space="0" w:color="auto"/>
+        <w:bottom w:val="single" w:sz="4" w:space="0" w:color="auto"/>
+        <w:right w:val="single" w:sz="4" w:space="0" w:color="auto"/>
+        <w:insideH w:val="single" w:sz="4" w:space="0" w:color="auto"/>
+        <w:insideV w:val="single" w:sz="4" w:space="0" w:color="auto"/>
+      </w:tblBorders>
+      <w:tblCellMar>
+        <w:top w:w="0" w:type="dxa"/>
+        <w:left w:w="108" w:type="dxa"/>
+        <w:bottom w:w="0" w:type="dxa"/>
+        <w:right w:w="108" w:type="dxa"/>
+      </w:tblCellMar>
+    </w:tblPr>
+  </w:style>
+  <w:style w:type="character" w:styleId="FollowedHyperlink">
+    <w:name w:val="FollowedHyperlink"/>
+    <w:basedOn w:val="DefaultParagraphFont"/>
+    <w:uiPriority w:val="99"/>
+    <w:semiHidden/>
+    <w:unhideWhenUsed/>
+    <w:rsid w:val="004F7594"/>
+    <w:rPr>
+      <w:color w:val="954F72" w:themeColor="followedHyperlink"/>
+      <w:u w:val="single"/>
+    </w:rPr>
+  </w:style>
 </w:styles>
 </file>
 
@@ -2071,7 +2426,7 @@
 </file>
 
 <file path=customXml/itemProps1.xml><?xml version="1.0" encoding="utf-8"?>
-<ds:datastoreItem xmlns:ds="http://schemas.openxmlformats.org/officeDocument/2006/customXml" ds:itemID="{052041F5-6B21-5645-9287-5BB8F781B875}">
+<ds:datastoreItem xmlns:ds="http://schemas.openxmlformats.org/officeDocument/2006/customXml" ds:itemID="{832C5B1E-267C-B347-B785-5FD877F2E7C8}">
   <ds:schemaRefs>
     <ds:schemaRef ds:uri="http://schemas.openxmlformats.org/officeDocument/2006/bibliography"/>
   </ds:schemaRefs>

--- a/Onderzoek/Joris & Stan/OnderzoeksDocument.docx
+++ b/Onderzoek/Joris & Stan/OnderzoeksDocument.docx
@@ -2,23 +2,2313 @@
 <file path=word/document.xml><?xml version="1.0" encoding="utf-8"?>
 <w:document xmlns:wpc="http://schemas.microsoft.com/office/word/2010/wordprocessingCanvas" xmlns:mo="http://schemas.microsoft.com/office/mac/office/2008/main" xmlns:mc="http://schemas.openxmlformats.org/markup-compatibility/2006" xmlns:mv="urn:schemas-microsoft-com:mac:vml" xmlns:o="urn:schemas-microsoft-com:office:office" xmlns:r="http://schemas.openxmlformats.org/officeDocument/2006/relationships" xmlns:m="http://schemas.openxmlformats.org/officeDocument/2006/math" xmlns:v="urn:schemas-microsoft-com:vml" xmlns:wp14="http://schemas.microsoft.com/office/word/2010/wordprocessingDrawing" xmlns:wp="http://schemas.openxmlformats.org/drawingml/2006/wordprocessingDrawing" xmlns:w10="urn:schemas-microsoft-com:office:word" xmlns:w="http://schemas.openxmlformats.org/wordprocessingml/2006/main" xmlns:w14="http://schemas.microsoft.com/office/word/2010/wordml" xmlns:w15="http://schemas.microsoft.com/office/word/2012/wordml" xmlns:wpg="http://schemas.microsoft.com/office/word/2010/wordprocessingGroup" xmlns:wpi="http://schemas.microsoft.com/office/word/2010/wordprocessingInk" xmlns:wne="http://schemas.microsoft.com/office/word/2006/wordml" xmlns:wps="http://schemas.microsoft.com/office/word/2010/wordprocessingShape" mc:Ignorable="w14 w15 wp14">
   <w:body>
-    <w:p>
-      <w:pPr>
-        <w:pStyle w:val="Title"/>
-      </w:pPr>
-      <w:r>
-        <w:t>Onderzoek – Onderwijskundige</w:t>
-      </w:r>
-    </w:p>
-    <w:p>
-      <w:pPr>
-        <w:pStyle w:val="Subtitle"/>
-      </w:pPr>
-      <w:r>
-        <w:t>Joris van de Wijgert &amp; Stan Wulms</w:t>
-      </w:r>
-    </w:p>
+    <w:sdt>
+      <w:sdtPr>
+        <w:id w:val="1055581647"/>
+        <w:docPartObj>
+          <w:docPartGallery w:val="Cover Pages"/>
+          <w:docPartUnique/>
+        </w:docPartObj>
+      </w:sdtPr>
+      <w:sdtContent>
+        <w:p/>
+        <w:p>
+          <w:r>
+            <w:rPr>
+              <w:noProof/>
+            </w:rPr>
+            <mc:AlternateContent>
+              <mc:Choice Requires="wpg">
+                <w:drawing>
+                  <wp:anchor distT="0" distB="0" distL="114300" distR="114300" simplePos="0" relativeHeight="251659264" behindDoc="1" locked="0" layoutInCell="1" allowOverlap="1" wp14:anchorId="4BDA70CA" wp14:editId="1625CDA7">
+                    <wp:simplePos x="0" y="0"/>
+                    <wp:positionH relativeFrom="margin">
+                      <wp:align>center</wp:align>
+                    </wp:positionH>
+                    <mc:AlternateContent>
+                      <mc:Choice Requires="wp14">
+                        <wp:positionV relativeFrom="page">
+                          <wp14:pctPosVOffset>4500</wp14:pctPosVOffset>
+                        </wp:positionV>
+                      </mc:Choice>
+                      <mc:Fallback>
+                        <wp:positionV relativeFrom="page">
+                          <wp:posOffset>480695</wp:posOffset>
+                        </wp:positionV>
+                      </mc:Fallback>
+                    </mc:AlternateContent>
+                    <wp:extent cx="6858000" cy="7068185"/>
+                    <wp:effectExtent l="0" t="0" r="0" b="0"/>
+                    <wp:wrapNone/>
+                    <wp:docPr id="125" name="Group 125"/>
+                    <wp:cNvGraphicFramePr>
+                      <a:graphicFrameLocks xmlns:a="http://schemas.openxmlformats.org/drawingml/2006/main" noChangeAspect="1"/>
+                    </wp:cNvGraphicFramePr>
+                    <a:graphic xmlns:a="http://schemas.openxmlformats.org/drawingml/2006/main">
+                      <a:graphicData uri="http://schemas.microsoft.com/office/word/2010/wordprocessingGroup">
+                        <wpg:wgp>
+                          <wpg:cNvGrpSpPr>
+                            <a:grpSpLocks noChangeAspect="1"/>
+                          </wpg:cNvGrpSpPr>
+                          <wpg:grpSpPr>
+                            <a:xfrm>
+                              <a:off x="0" y="0"/>
+                              <a:ext cx="6858000" cy="7068312"/>
+                              <a:chOff x="0" y="0"/>
+                              <a:chExt cx="5561330" cy="5404485"/>
+                            </a:xfrm>
+                          </wpg:grpSpPr>
+                          <wps:wsp>
+                            <wps:cNvPr id="126" name="Freeform 10"/>
+                            <wps:cNvSpPr>
+                              <a:spLocks/>
+                            </wps:cNvSpPr>
+                            <wps:spPr bwMode="auto">
+                              <a:xfrm>
+                                <a:off x="0" y="0"/>
+                                <a:ext cx="5557520" cy="5404485"/>
+                              </a:xfrm>
+                              <a:custGeom>
+                                <a:avLst/>
+                                <a:gdLst>
+                                  <a:gd name="T0" fmla="*/ 0 w 720"/>
+                                  <a:gd name="T1" fmla="*/ 0 h 700"/>
+                                  <a:gd name="T2" fmla="*/ 0 w 720"/>
+                                  <a:gd name="T3" fmla="*/ 644 h 700"/>
+                                  <a:gd name="T4" fmla="*/ 113 w 720"/>
+                                  <a:gd name="T5" fmla="*/ 665 h 700"/>
+                                  <a:gd name="T6" fmla="*/ 720 w 720"/>
+                                  <a:gd name="T7" fmla="*/ 644 h 700"/>
+                                  <a:gd name="T8" fmla="*/ 720 w 720"/>
+                                  <a:gd name="T9" fmla="*/ 617 h 700"/>
+                                  <a:gd name="T10" fmla="*/ 720 w 720"/>
+                                  <a:gd name="T11" fmla="*/ 0 h 700"/>
+                                  <a:gd name="T12" fmla="*/ 0 w 720"/>
+                                  <a:gd name="T13" fmla="*/ 0 h 700"/>
+                                </a:gdLst>
+                                <a:ahLst/>
+                                <a:cxnLst>
+                                  <a:cxn ang="0">
+                                    <a:pos x="T0" y="T1"/>
+                                  </a:cxn>
+                                  <a:cxn ang="0">
+                                    <a:pos x="T2" y="T3"/>
+                                  </a:cxn>
+                                  <a:cxn ang="0">
+                                    <a:pos x="T4" y="T5"/>
+                                  </a:cxn>
+                                  <a:cxn ang="0">
+                                    <a:pos x="T6" y="T7"/>
+                                  </a:cxn>
+                                  <a:cxn ang="0">
+                                    <a:pos x="T8" y="T9"/>
+                                  </a:cxn>
+                                  <a:cxn ang="0">
+                                    <a:pos x="T10" y="T11"/>
+                                  </a:cxn>
+                                  <a:cxn ang="0">
+                                    <a:pos x="T12" y="T13"/>
+                                  </a:cxn>
+                                </a:cxnLst>
+                                <a:rect l="0" t="0" r="r" b="b"/>
+                                <a:pathLst>
+                                  <a:path w="720" h="700">
+                                    <a:moveTo>
+                                      <a:pt x="0" y="0"/>
+                                    </a:moveTo>
+                                    <a:cubicBezTo>
+                                      <a:pt x="0" y="644"/>
+                                      <a:pt x="0" y="644"/>
+                                      <a:pt x="0" y="644"/>
+                                    </a:cubicBezTo>
+                                    <a:cubicBezTo>
+                                      <a:pt x="23" y="650"/>
+                                      <a:pt x="62" y="658"/>
+                                      <a:pt x="113" y="665"/>
+                                    </a:cubicBezTo>
+                                    <a:cubicBezTo>
+                                      <a:pt x="250" y="685"/>
+                                      <a:pt x="476" y="700"/>
+                                      <a:pt x="720" y="644"/>
+                                    </a:cubicBezTo>
+                                    <a:cubicBezTo>
+                                      <a:pt x="720" y="617"/>
+                                      <a:pt x="720" y="617"/>
+                                      <a:pt x="720" y="617"/>
+                                    </a:cubicBezTo>
+                                    <a:cubicBezTo>
+                                      <a:pt x="720" y="0"/>
+                                      <a:pt x="720" y="0"/>
+                                      <a:pt x="720" y="0"/>
+                                    </a:cubicBezTo>
+                                    <a:cubicBezTo>
+                                      <a:pt x="0" y="0"/>
+                                      <a:pt x="0" y="0"/>
+                                      <a:pt x="0" y="0"/>
+                                    </a:cubicBezTo>
+                                  </a:path>
+                                </a:pathLst>
+                              </a:custGeom>
+                              <a:ln>
+                                <a:noFill/>
+                              </a:ln>
+                            </wps:spPr>
+                            <wps:style>
+                              <a:lnRef idx="0">
+                                <a:scrgbClr r="0" g="0" b="0"/>
+                              </a:lnRef>
+                              <a:fillRef idx="1003">
+                                <a:schemeClr val="dk2"/>
+                              </a:fillRef>
+                              <a:effectRef idx="0">
+                                <a:scrgbClr r="0" g="0" b="0"/>
+                              </a:effectRef>
+                              <a:fontRef idx="major"/>
+                            </wps:style>
+                            <wps:txbx>
+                              <w:txbxContent>
+                                <w:p>
+                                  <w:pPr>
+                                    <w:rPr>
+                                      <w:color w:val="FFFFFF" w:themeColor="background1"/>
+                                      <w:sz w:val="72"/>
+                                      <w:szCs w:val="72"/>
+                                    </w:rPr>
+                                  </w:pPr>
+                                  <w:sdt>
+                                    <w:sdtPr>
+                                      <w:rPr>
+                                        <w:color w:val="FFFFFF" w:themeColor="background1"/>
+                                        <w:sz w:val="72"/>
+                                        <w:szCs w:val="72"/>
+                                      </w:rPr>
+                                      <w:alias w:val="Title"/>
+                                      <w:tag w:val=""/>
+                                      <w:id w:val="-554696155"/>
+                                      <w:dataBinding w:prefixMappings="xmlns:ns0='http://purl.org/dc/elements/1.1/' xmlns:ns1='http://schemas.openxmlformats.org/package/2006/metadata/core-properties' " w:xpath="/ns1:coreProperties[1]/ns0:title[1]" w:storeItemID="{6C3C8BC8-F283-45AE-878A-BAB7291924A1}"/>
+                                      <w:text/>
+                                    </w:sdtPr>
+                                    <w:sdtContent>
+                                      <w:r>
+                                        <w:rPr>
+                                          <w:color w:val="FFFFFF" w:themeColor="background1"/>
+                                          <w:sz w:val="72"/>
+                                          <w:szCs w:val="72"/>
+                                        </w:rPr>
+                                        <w:t>Onderzoek - Onderwijskundige</w:t>
+                                      </w:r>
+                                    </w:sdtContent>
+                                  </w:sdt>
+                                </w:p>
+                              </w:txbxContent>
+                            </wps:txbx>
+                            <wps:bodyPr rot="0" vert="horz" wrap="square" lIns="914400" tIns="1097280" rIns="1097280" bIns="1097280" anchor="b" anchorCtr="0" upright="1">
+                              <a:noAutofit/>
+                            </wps:bodyPr>
+                          </wps:wsp>
+                          <wps:wsp>
+                            <wps:cNvPr id="127" name="Freeform 11"/>
+                            <wps:cNvSpPr>
+                              <a:spLocks/>
+                            </wps:cNvSpPr>
+                            <wps:spPr bwMode="auto">
+                              <a:xfrm>
+                                <a:off x="876300" y="4769783"/>
+                                <a:ext cx="4685030" cy="509905"/>
+                              </a:xfrm>
+                              <a:custGeom>
+                                <a:avLst/>
+                                <a:gdLst>
+                                  <a:gd name="T0" fmla="*/ 607 w 607"/>
+                                  <a:gd name="T1" fmla="*/ 0 h 66"/>
+                                  <a:gd name="T2" fmla="*/ 176 w 607"/>
+                                  <a:gd name="T3" fmla="*/ 57 h 66"/>
+                                  <a:gd name="T4" fmla="*/ 0 w 607"/>
+                                  <a:gd name="T5" fmla="*/ 48 h 66"/>
+                                  <a:gd name="T6" fmla="*/ 251 w 607"/>
+                                  <a:gd name="T7" fmla="*/ 66 h 66"/>
+                                  <a:gd name="T8" fmla="*/ 607 w 607"/>
+                                  <a:gd name="T9" fmla="*/ 27 h 66"/>
+                                  <a:gd name="T10" fmla="*/ 607 w 607"/>
+                                  <a:gd name="T11" fmla="*/ 0 h 66"/>
+                                </a:gdLst>
+                                <a:ahLst/>
+                                <a:cxnLst>
+                                  <a:cxn ang="0">
+                                    <a:pos x="T0" y="T1"/>
+                                  </a:cxn>
+                                  <a:cxn ang="0">
+                                    <a:pos x="T2" y="T3"/>
+                                  </a:cxn>
+                                  <a:cxn ang="0">
+                                    <a:pos x="T4" y="T5"/>
+                                  </a:cxn>
+                                  <a:cxn ang="0">
+                                    <a:pos x="T6" y="T7"/>
+                                  </a:cxn>
+                                  <a:cxn ang="0">
+                                    <a:pos x="T8" y="T9"/>
+                                  </a:cxn>
+                                  <a:cxn ang="0">
+                                    <a:pos x="T10" y="T11"/>
+                                  </a:cxn>
+                                </a:cxnLst>
+                                <a:rect l="0" t="0" r="r" b="b"/>
+                                <a:pathLst>
+                                  <a:path w="607" h="66">
+                                    <a:moveTo>
+                                      <a:pt x="607" y="0"/>
+                                    </a:moveTo>
+                                    <a:cubicBezTo>
+                                      <a:pt x="450" y="44"/>
+                                      <a:pt x="300" y="57"/>
+                                      <a:pt x="176" y="57"/>
+                                    </a:cubicBezTo>
+                                    <a:cubicBezTo>
+                                      <a:pt x="109" y="57"/>
+                                      <a:pt x="49" y="53"/>
+                                      <a:pt x="0" y="48"/>
+                                    </a:cubicBezTo>
+                                    <a:cubicBezTo>
+                                      <a:pt x="66" y="58"/>
+                                      <a:pt x="152" y="66"/>
+                                      <a:pt x="251" y="66"/>
+                                    </a:cubicBezTo>
+                                    <a:cubicBezTo>
+                                      <a:pt x="358" y="66"/>
+                                      <a:pt x="480" y="56"/>
+                                      <a:pt x="607" y="27"/>
+                                    </a:cubicBezTo>
+                                    <a:cubicBezTo>
+                                      <a:pt x="607" y="0"/>
+                                      <a:pt x="607" y="0"/>
+                                      <a:pt x="607" y="0"/>
+                                    </a:cubicBezTo>
+                                  </a:path>
+                                </a:pathLst>
+                              </a:custGeom>
+                              <a:solidFill>
+                                <a:schemeClr val="bg1">
+                                  <a:alpha val="30000"/>
+                                </a:schemeClr>
+                              </a:solidFill>
+                              <a:ln>
+                                <a:noFill/>
+                              </a:ln>
+                              <a:extLst>
+                                <a:ext uri="{91240B29-F687-4F45-9708-019B960494DF}">
+                                  <a14:hiddenLine xmlns:a14="http://schemas.microsoft.com/office/drawing/2010/main" w="9525">
+                                    <a:solidFill>
+                                      <a:srgbClr val="000000"/>
+                                    </a:solidFill>
+                                    <a:round/>
+                                    <a:headEnd/>
+                                    <a:tailEnd/>
+                                  </a14:hiddenLine>
+                                </a:ext>
+                              </a:extLst>
+                            </wps:spPr>
+                            <wps:bodyPr rot="0" vert="horz" wrap="square" lIns="91440" tIns="45720" rIns="91440" bIns="45720" anchor="b" anchorCtr="0" upright="1">
+                              <a:noAutofit/>
+                            </wps:bodyPr>
+                          </wps:wsp>
+                        </wpg:wgp>
+                      </a:graphicData>
+                    </a:graphic>
+                    <wp14:sizeRelH relativeFrom="margin">
+                      <wp14:pctWidth>115400</wp14:pctWidth>
+                    </wp14:sizeRelH>
+                    <wp14:sizeRelV relativeFrom="page">
+                      <wp14:pctHeight>67000</wp14:pctHeight>
+                    </wp14:sizeRelV>
+                  </wp:anchor>
+                </w:drawing>
+              </mc:Choice>
+              <mc:Fallback>
+                <w:pict>
+                  <v:group w14:anchorId="4BDA70CA" id="Group_x0020_125" o:spid="_x0000_s1026" style="position:absolute;margin-left:0;margin-top:0;width:540pt;height:556.55pt;z-index:-251657216;mso-width-percent:1154;mso-height-percent:670;mso-top-percent:45;mso-position-horizontal:center;mso-position-horizontal-relative:margin;mso-position-vertical-relative:page;mso-width-percent:1154;mso-height-percent:670;mso-top-percent:45;mso-width-relative:margin" coordsize="5561330,5404485" o:gfxdata="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">
+                    <o:lock v:ext="edit" aspectratio="t"/>
+                    <v:shape id="Freeform_x0020_10" o:spid="_x0000_s1027" style="position:absolute;width:5557520;height:5404485;visibility:visible;mso-wrap-style:square;v-text-anchor:bottom" coordsize="720,700" o:spt="100" o:gfxdata="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" adj="-11796480,,5400" path="m0,0c0,644,,644,,644,23,650,62,658,113,665,250,685,476,700,720,644,720,617,720,617,720,617,720,,720,,720,,,,,,,0e" fillcolor="#4d5f78 [2994]" stroked="f">
+                      <v:fill color2="#2a3442 [2018]" rotate="t" colors="0 #5d6d85;.5 #485972;1 #334258" focus="100%" type="gradient">
+                        <o:fill v:ext="view" type="gradientUnscaled"/>
+                      </v:fill>
+                      <v:stroke joinstyle="miter"/>
+                      <v:formulas/>
+                      <v:path arrowok="t" o:connecttype="custom" o:connectlocs="0,0;0,4972126;872222,5134261;5557520,4972126;5557520,4763667;5557520,0;0,0" o:connectangles="0,0,0,0,0,0,0" textboxrect="0,0,720,700"/>
+                      <v:textbox inset="1in,86.4pt,86.4pt,86.4pt">
+                        <w:txbxContent>
+                          <w:p>
+                            <w:pPr>
+                              <w:rPr>
+                                <w:color w:val="FFFFFF" w:themeColor="background1"/>
+                                <w:sz w:val="72"/>
+                                <w:szCs w:val="72"/>
+                              </w:rPr>
+                            </w:pPr>
+                            <w:sdt>
+                              <w:sdtPr>
+                                <w:rPr>
+                                  <w:color w:val="FFFFFF" w:themeColor="background1"/>
+                                  <w:sz w:val="72"/>
+                                  <w:szCs w:val="72"/>
+                                </w:rPr>
+                                <w:alias w:val="Title"/>
+                                <w:tag w:val=""/>
+                                <w:id w:val="-554696155"/>
+                                <w:dataBinding w:prefixMappings="xmlns:ns0='http://purl.org/dc/elements/1.1/' xmlns:ns1='http://schemas.openxmlformats.org/package/2006/metadata/core-properties' " w:xpath="/ns1:coreProperties[1]/ns0:title[1]" w:storeItemID="{6C3C8BC8-F283-45AE-878A-BAB7291924A1}"/>
+                                <w:text/>
+                              </w:sdtPr>
+                              <w:sdtContent>
+                                <w:r>
+                                  <w:rPr>
+                                    <w:color w:val="FFFFFF" w:themeColor="background1"/>
+                                    <w:sz w:val="72"/>
+                                    <w:szCs w:val="72"/>
+                                  </w:rPr>
+                                  <w:t>Onderzoek - Onderwijskundige</w:t>
+                                </w:r>
+                              </w:sdtContent>
+                            </w:sdt>
+                          </w:p>
+                        </w:txbxContent>
+                      </v:textbox>
+                    </v:shape>
+                    <v:shape id="Freeform_x0020_11" o:spid="_x0000_s1028" style="position:absolute;left:876300;top:4769783;width:4685030;height:509905;visibility:visible;mso-wrap-style:square;v-text-anchor:bottom" coordsize="607,66" o:gfxdata="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" path="m607,0c450,44,300,57,176,57,109,57,49,53,,48,66,58,152,66,251,66,358,66,480,56,607,27,607,,607,,607,0e" fillcolor="white [3212]" stroked="f">
+                      <v:fill opacity="19789f"/>
+                      <v:path arrowok="t" o:connecttype="custom" o:connectlocs="4685030,0;1358427,440373;0,370840;1937302,509905;4685030,208598;4685030,0" o:connectangles="0,0,0,0,0,0"/>
+                    </v:shape>
+                    <w10:wrap anchorx="margin" anchory="page"/>
+                  </v:group>
+                </w:pict>
+              </mc:Fallback>
+            </mc:AlternateContent>
+          </w:r>
+          <w:r>
+            <w:rPr>
+              <w:noProof/>
+            </w:rPr>
+            <mc:AlternateContent>
+              <mc:Choice Requires="wps">
+                <w:drawing>
+                  <wp:anchor distT="0" distB="0" distL="114300" distR="114300" simplePos="0" relativeHeight="251662336" behindDoc="0" locked="0" layoutInCell="1" allowOverlap="1" wp14:anchorId="434F3218" wp14:editId="5041A5EC">
+                    <wp:simplePos x="0" y="0"/>
+                    <wp:positionH relativeFrom="page">
+                      <wp:align>center</wp:align>
+                    </wp:positionH>
+                    <wp:positionV relativeFrom="margin">
+                      <wp:align>bottom</wp:align>
+                    </wp:positionV>
+                    <wp:extent cx="6647815" cy="146050"/>
+                    <wp:effectExtent l="0" t="0" r="0" b="5715"/>
+                    <wp:wrapSquare wrapText="bothSides"/>
+                    <wp:docPr id="128" name="Text Box 128"/>
+                    <wp:cNvGraphicFramePr/>
+                    <a:graphic xmlns:a="http://schemas.openxmlformats.org/drawingml/2006/main">
+                      <a:graphicData uri="http://schemas.microsoft.com/office/word/2010/wordprocessingShape">
+                        <wps:wsp>
+                          <wps:cNvSpPr txBox="1"/>
+                          <wps:spPr>
+                            <a:xfrm>
+                              <a:off x="0" y="0"/>
+                              <a:ext cx="6647815" cy="146050"/>
+                            </a:xfrm>
+                            <a:prstGeom prst="rect">
+                              <a:avLst/>
+                            </a:prstGeom>
+                            <a:noFill/>
+                            <a:ln w="6350">
+                              <a:noFill/>
+                            </a:ln>
+                            <a:effectLst/>
+                          </wps:spPr>
+                          <wps:style>
+                            <a:lnRef idx="0">
+                              <a:schemeClr val="accent1"/>
+                            </a:lnRef>
+                            <a:fillRef idx="0">
+                              <a:schemeClr val="accent1"/>
+                            </a:fillRef>
+                            <a:effectRef idx="0">
+                              <a:schemeClr val="accent1"/>
+                            </a:effectRef>
+                            <a:fontRef idx="minor">
+                              <a:schemeClr val="dk1"/>
+                            </a:fontRef>
+                          </wps:style>
+                          <wps:txbx>
+                            <w:txbxContent>
+                              <w:p>
+                                <w:pPr>
+                                  <w:pStyle w:val="NoSpacing"/>
+                                  <w:rPr>
+                                    <w:color w:val="7F7F7F" w:themeColor="text1" w:themeTint="80"/>
+                                    <w:sz w:val="18"/>
+                                    <w:szCs w:val="18"/>
+                                  </w:rPr>
+                                </w:pPr>
+                                <w:sdt>
+                                  <w:sdtPr>
+                                    <w:rPr>
+                                      <w:caps/>
+                                      <w:color w:val="7F7F7F" w:themeColor="text1" w:themeTint="80"/>
+                                      <w:sz w:val="18"/>
+                                      <w:szCs w:val="18"/>
+                                    </w:rPr>
+                                    <w:alias w:val="Company"/>
+                                    <w:tag w:val=""/>
+                                    <w:id w:val="-1880927279"/>
+                                    <w:dataBinding w:prefixMappings="xmlns:ns0='http://schemas.openxmlformats.org/officeDocument/2006/extended-properties' " w:xpath="/ns0:Properties[1]/ns0:Company[1]" w:storeItemID="{6668398D-A668-4E3E-A5EB-62B293D839F1}"/>
+                                    <w:text/>
+                                  </w:sdtPr>
+                                  <w:sdtContent>
+                                    <w:r>
+                                      <w:rPr>
+                                        <w:caps/>
+                                        <w:color w:val="7F7F7F" w:themeColor="text1" w:themeTint="80"/>
+                                        <w:sz w:val="18"/>
+                                        <w:szCs w:val="18"/>
+                                      </w:rPr>
+                                      <w:t>Fontys eindhoven</w:t>
+                                    </w:r>
+                                  </w:sdtContent>
+                                </w:sdt>
+                                <w:r>
+                                  <w:rPr>
+                                    <w:caps/>
+                                    <w:color w:val="7F7F7F" w:themeColor="text1" w:themeTint="80"/>
+                                    <w:sz w:val="18"/>
+                                    <w:szCs w:val="18"/>
+                                  </w:rPr>
+                                  <w:t xml:space="preserve"> HBO-ICT Smart mobile ios</w:t>
+                                </w:r>
+                              </w:p>
+                            </w:txbxContent>
+                          </wps:txbx>
+                          <wps:bodyPr rot="0" spcFirstLastPara="0" vertOverflow="overflow" horzOverflow="overflow" vert="horz" wrap="square" lIns="914400" tIns="0" rIns="1097280" bIns="0" numCol="1" spcCol="0" rtlCol="0" fromWordArt="0" anchor="b" anchorCtr="0" forceAA="0" compatLnSpc="1">
+                            <a:prstTxWarp prst="textNoShape">
+                              <a:avLst/>
+                            </a:prstTxWarp>
+                            <a:spAutoFit/>
+                          </wps:bodyPr>
+                        </wps:wsp>
+                      </a:graphicData>
+                    </a:graphic>
+                    <wp14:sizeRelH relativeFrom="margin">
+                      <wp14:pctWidth>115400</wp14:pctWidth>
+                    </wp14:sizeRelH>
+                    <wp14:sizeRelV relativeFrom="margin">
+                      <wp14:pctHeight>0</wp14:pctHeight>
+                    </wp14:sizeRelV>
+                  </wp:anchor>
+                </w:drawing>
+              </mc:Choice>
+              <mc:Fallback>
+                <w:pict>
+                  <v:shapetype w14:anchorId="434F3218" id="_x0000_t202" coordsize="21600,21600" o:spt="202" path="m0,0l0,21600,21600,21600,21600,0xe">
+                    <v:stroke joinstyle="miter"/>
+                    <v:path gradientshapeok="t" o:connecttype="rect"/>
+                  </v:shapetype>
+                  <v:shape id="Text_x0020_Box_x0020_128" o:spid="_x0000_s1029" type="#_x0000_t202" style="position:absolute;margin-left:0;margin-top:0;width:523.45pt;height:11.5pt;z-index:251662336;visibility:visible;mso-wrap-style:square;mso-width-percent:1154;mso-height-percent:0;mso-wrap-distance-left:9pt;mso-wrap-distance-top:0;mso-wrap-distance-right:9pt;mso-wrap-distance-bottom:0;mso-position-horizontal:center;mso-position-horizontal-relative:page;mso-position-vertical:bottom;mso-position-vertical-relative:margin;mso-width-percent:1154;mso-height-percent:0;mso-width-relative:margin;mso-height-relative:margin;v-text-anchor:bottom" o:gfxdata="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" filled="f" stroked="f" strokeweight=".5pt">
+                    <v:textbox style="mso-fit-shape-to-text:t" inset="1in,0,86.4pt,0">
+                      <w:txbxContent>
+                        <w:p>
+                          <w:pPr>
+                            <w:pStyle w:val="NoSpacing"/>
+                            <w:rPr>
+                              <w:color w:val="7F7F7F" w:themeColor="text1" w:themeTint="80"/>
+                              <w:sz w:val="18"/>
+                              <w:szCs w:val="18"/>
+                            </w:rPr>
+                          </w:pPr>
+                          <w:sdt>
+                            <w:sdtPr>
+                              <w:rPr>
+                                <w:caps/>
+                                <w:color w:val="7F7F7F" w:themeColor="text1" w:themeTint="80"/>
+                                <w:sz w:val="18"/>
+                                <w:szCs w:val="18"/>
+                              </w:rPr>
+                              <w:alias w:val="Company"/>
+                              <w:tag w:val=""/>
+                              <w:id w:val="-1880927279"/>
+                              <w:dataBinding w:prefixMappings="xmlns:ns0='http://schemas.openxmlformats.org/officeDocument/2006/extended-properties' " w:xpath="/ns0:Properties[1]/ns0:Company[1]" w:storeItemID="{6668398D-A668-4E3E-A5EB-62B293D839F1}"/>
+                              <w:text/>
+                            </w:sdtPr>
+                            <w:sdtContent>
+                              <w:r>
+                                <w:rPr>
+                                  <w:caps/>
+                                  <w:color w:val="7F7F7F" w:themeColor="text1" w:themeTint="80"/>
+                                  <w:sz w:val="18"/>
+                                  <w:szCs w:val="18"/>
+                                </w:rPr>
+                                <w:t>Fontys eindhoven</w:t>
+                              </w:r>
+                            </w:sdtContent>
+                          </w:sdt>
+                          <w:r>
+                            <w:rPr>
+                              <w:caps/>
+                              <w:color w:val="7F7F7F" w:themeColor="text1" w:themeTint="80"/>
+                              <w:sz w:val="18"/>
+                              <w:szCs w:val="18"/>
+                            </w:rPr>
+                            <w:t xml:space="preserve"> HBO-ICT Smart mobile ios</w:t>
+                          </w:r>
+                        </w:p>
+                      </w:txbxContent>
+                    </v:textbox>
+                    <w10:wrap type="square" anchorx="page" anchory="margin"/>
+                  </v:shape>
+                </w:pict>
+              </mc:Fallback>
+            </mc:AlternateContent>
+          </w:r>
+          <w:r>
+            <w:rPr>
+              <w:noProof/>
+            </w:rPr>
+            <mc:AlternateContent>
+              <mc:Choice Requires="wps">
+                <w:drawing>
+                  <wp:anchor distT="0" distB="0" distL="114300" distR="114300" simplePos="0" relativeHeight="251661312" behindDoc="0" locked="0" layoutInCell="1" allowOverlap="1" wp14:anchorId="01873B76" wp14:editId="3C00C07C">
+                    <wp:simplePos x="0" y="0"/>
+                    <wp:positionH relativeFrom="page">
+                      <wp:align>center</wp:align>
+                    </wp:positionH>
+                    <mc:AlternateContent>
+                      <mc:Choice Requires="wp14">
+                        <wp:positionV relativeFrom="page">
+                          <wp14:pctPosVOffset>79000</wp14:pctPosVOffset>
+                        </wp:positionV>
+                      </mc:Choice>
+                      <mc:Fallback>
+                        <wp:positionV relativeFrom="page">
+                          <wp:posOffset>8446770</wp:posOffset>
+                        </wp:positionV>
+                      </mc:Fallback>
+                    </mc:AlternateContent>
+                    <wp:extent cx="6647815" cy="485775"/>
+                    <wp:effectExtent l="0" t="0" r="0" b="7620"/>
+                    <wp:wrapSquare wrapText="bothSides"/>
+                    <wp:docPr id="129" name="Text Box 129"/>
+                    <wp:cNvGraphicFramePr/>
+                    <a:graphic xmlns:a="http://schemas.openxmlformats.org/drawingml/2006/main">
+                      <a:graphicData uri="http://schemas.microsoft.com/office/word/2010/wordprocessingShape">
+                        <wps:wsp>
+                          <wps:cNvSpPr txBox="1"/>
+                          <wps:spPr>
+                            <a:xfrm>
+                              <a:off x="0" y="0"/>
+                              <a:ext cx="6647815" cy="485775"/>
+                            </a:xfrm>
+                            <a:prstGeom prst="rect">
+                              <a:avLst/>
+                            </a:prstGeom>
+                            <a:noFill/>
+                            <a:ln w="6350">
+                              <a:noFill/>
+                            </a:ln>
+                            <a:effectLst/>
+                          </wps:spPr>
+                          <wps:style>
+                            <a:lnRef idx="0">
+                              <a:schemeClr val="accent1"/>
+                            </a:lnRef>
+                            <a:fillRef idx="0">
+                              <a:schemeClr val="accent1"/>
+                            </a:fillRef>
+                            <a:effectRef idx="0">
+                              <a:schemeClr val="accent1"/>
+                            </a:effectRef>
+                            <a:fontRef idx="minor">
+                              <a:schemeClr val="dk1"/>
+                            </a:fontRef>
+                          </wps:style>
+                          <wps:txbx>
+                            <w:txbxContent>
+                              <w:sdt>
+                                <w:sdtPr>
+                                  <w:rPr>
+                                    <w:caps/>
+                                    <w:color w:val="5B9BD5" w:themeColor="accent1"/>
+                                    <w:sz w:val="28"/>
+                                    <w:szCs w:val="28"/>
+                                  </w:rPr>
+                                  <w:alias w:val="Subtitle"/>
+                                  <w:tag w:val=""/>
+                                  <w:id w:val="-1452929454"/>
+                                  <w:dataBinding w:prefixMappings="xmlns:ns0='http://purl.org/dc/elements/1.1/' xmlns:ns1='http://schemas.openxmlformats.org/package/2006/metadata/core-properties' " w:xpath="/ns1:coreProperties[1]/ns0:subject[1]" w:storeItemID="{6C3C8BC8-F283-45AE-878A-BAB7291924A1}"/>
+                                  <w:text/>
+                                </w:sdtPr>
+                                <w:sdtContent>
+                                  <w:p>
+                                    <w:pPr>
+                                      <w:pStyle w:val="NoSpacing"/>
+                                      <w:spacing w:before="40" w:after="40"/>
+                                      <w:rPr>
+                                        <w:caps/>
+                                        <w:color w:val="5B9BD5" w:themeColor="accent1"/>
+                                        <w:sz w:val="28"/>
+                                        <w:szCs w:val="28"/>
+                                      </w:rPr>
+                                    </w:pPr>
+                                    <w:r>
+                                      <w:rPr>
+                                        <w:caps/>
+                                        <w:color w:val="5B9BD5" w:themeColor="accent1"/>
+                                        <w:sz w:val="28"/>
+                                        <w:szCs w:val="28"/>
+                                      </w:rPr>
+                                      <w:t>Wat is de beste manier van woorden leren</w:t>
+                                    </w:r>
+                                  </w:p>
+                                </w:sdtContent>
+                              </w:sdt>
+                              <w:sdt>
+                                <w:sdtPr>
+                                  <w:rPr>
+                                    <w:caps/>
+                                    <w:color w:val="4472C4" w:themeColor="accent5"/>
+                                    <w:szCs w:val="24"/>
+                                  </w:rPr>
+                                  <w:alias w:val="Author"/>
+                                  <w:tag w:val=""/>
+                                  <w:id w:val="-954487662"/>
+                                  <w:dataBinding w:prefixMappings="xmlns:ns0='http://purl.org/dc/elements/1.1/' xmlns:ns1='http://schemas.openxmlformats.org/package/2006/metadata/core-properties' " w:xpath="/ns1:coreProperties[1]/ns0:creator[1]" w:storeItemID="{6C3C8BC8-F283-45AE-878A-BAB7291924A1}"/>
+                                  <w:text/>
+                                </w:sdtPr>
+                                <w:sdtContent>
+                                  <w:p>
+                                    <w:pPr>
+                                      <w:pStyle w:val="NoSpacing"/>
+                                      <w:spacing w:before="40" w:after="40"/>
+                                      <w:rPr>
+                                        <w:caps/>
+                                        <w:color w:val="4472C4" w:themeColor="accent5"/>
+                                        <w:szCs w:val="24"/>
+                                      </w:rPr>
+                                    </w:pPr>
+                                    <w:r>
+                                      <w:rPr>
+                                        <w:caps/>
+                                        <w:color w:val="4472C4" w:themeColor="accent5"/>
+                                        <w:szCs w:val="24"/>
+                                      </w:rPr>
+                                      <w:t>Joris van de Wijgert, stan wulms</w:t>
+                                    </w:r>
+                                  </w:p>
+                                </w:sdtContent>
+                              </w:sdt>
+                            </w:txbxContent>
+                          </wps:txbx>
+                          <wps:bodyPr rot="0" spcFirstLastPara="0" vertOverflow="overflow" horzOverflow="overflow" vert="horz" wrap="square" lIns="914400" tIns="0" rIns="1097280" bIns="0" numCol="1" spcCol="0" rtlCol="0" fromWordArt="0" anchor="t" anchorCtr="0" forceAA="0" compatLnSpc="1">
+                            <a:prstTxWarp prst="textNoShape">
+                              <a:avLst/>
+                            </a:prstTxWarp>
+                            <a:spAutoFit/>
+                          </wps:bodyPr>
+                        </wps:wsp>
+                      </a:graphicData>
+                    </a:graphic>
+                    <wp14:sizeRelH relativeFrom="margin">
+                      <wp14:pctWidth>115400</wp14:pctWidth>
+                    </wp14:sizeRelH>
+                    <wp14:sizeRelV relativeFrom="margin">
+                      <wp14:pctHeight>0</wp14:pctHeight>
+                    </wp14:sizeRelV>
+                  </wp:anchor>
+                </w:drawing>
+              </mc:Choice>
+              <mc:Fallback>
+                <w:pict>
+                  <v:shape w14:anchorId="01873B76" id="Text_x0020_Box_x0020_129" o:spid="_x0000_s1030" type="#_x0000_t202" style="position:absolute;margin-left:0;margin-top:0;width:523.45pt;height:38.25pt;z-index:251661312;visibility:visible;mso-wrap-style:square;mso-width-percent:1154;mso-height-percent:0;mso-top-percent:790;mso-wrap-distance-left:9pt;mso-wrap-distance-top:0;mso-wrap-distance-right:9pt;mso-wrap-distance-bottom:0;mso-position-horizontal:center;mso-position-horizontal-relative:page;mso-position-vertical-relative:page;mso-width-percent:1154;mso-height-percent:0;mso-top-percent:790;mso-width-relative:margin;mso-height-relative:margin;v-text-anchor:top" o:gfxdata="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" filled="f" stroked="f" strokeweight=".5pt">
+                    <v:textbox style="mso-fit-shape-to-text:t" inset="1in,0,86.4pt,0">
+                      <w:txbxContent>
+                        <w:sdt>
+                          <w:sdtPr>
+                            <w:rPr>
+                              <w:caps/>
+                              <w:color w:val="5B9BD5" w:themeColor="accent1"/>
+                              <w:sz w:val="28"/>
+                              <w:szCs w:val="28"/>
+                            </w:rPr>
+                            <w:alias w:val="Subtitle"/>
+                            <w:tag w:val=""/>
+                            <w:id w:val="-1452929454"/>
+                            <w:dataBinding w:prefixMappings="xmlns:ns0='http://purl.org/dc/elements/1.1/' xmlns:ns1='http://schemas.openxmlformats.org/package/2006/metadata/core-properties' " w:xpath="/ns1:coreProperties[1]/ns0:subject[1]" w:storeItemID="{6C3C8BC8-F283-45AE-878A-BAB7291924A1}"/>
+                            <w:text/>
+                          </w:sdtPr>
+                          <w:sdtContent>
+                            <w:p>
+                              <w:pPr>
+                                <w:pStyle w:val="NoSpacing"/>
+                                <w:spacing w:before="40" w:after="40"/>
+                                <w:rPr>
+                                  <w:caps/>
+                                  <w:color w:val="5B9BD5" w:themeColor="accent1"/>
+                                  <w:sz w:val="28"/>
+                                  <w:szCs w:val="28"/>
+                                </w:rPr>
+                              </w:pPr>
+                              <w:r>
+                                <w:rPr>
+                                  <w:caps/>
+                                  <w:color w:val="5B9BD5" w:themeColor="accent1"/>
+                                  <w:sz w:val="28"/>
+                                  <w:szCs w:val="28"/>
+                                </w:rPr>
+                                <w:t>Wat is de beste manier van woorden leren</w:t>
+                              </w:r>
+                            </w:p>
+                          </w:sdtContent>
+                        </w:sdt>
+                        <w:sdt>
+                          <w:sdtPr>
+                            <w:rPr>
+                              <w:caps/>
+                              <w:color w:val="4472C4" w:themeColor="accent5"/>
+                              <w:szCs w:val="24"/>
+                            </w:rPr>
+                            <w:alias w:val="Author"/>
+                            <w:tag w:val=""/>
+                            <w:id w:val="-954487662"/>
+                            <w:dataBinding w:prefixMappings="xmlns:ns0='http://purl.org/dc/elements/1.1/' xmlns:ns1='http://schemas.openxmlformats.org/package/2006/metadata/core-properties' " w:xpath="/ns1:coreProperties[1]/ns0:creator[1]" w:storeItemID="{6C3C8BC8-F283-45AE-878A-BAB7291924A1}"/>
+                            <w:text/>
+                          </w:sdtPr>
+                          <w:sdtContent>
+                            <w:p>
+                              <w:pPr>
+                                <w:pStyle w:val="NoSpacing"/>
+                                <w:spacing w:before="40" w:after="40"/>
+                                <w:rPr>
+                                  <w:caps/>
+                                  <w:color w:val="4472C4" w:themeColor="accent5"/>
+                                  <w:szCs w:val="24"/>
+                                </w:rPr>
+                              </w:pPr>
+                              <w:r>
+                                <w:rPr>
+                                  <w:caps/>
+                                  <w:color w:val="4472C4" w:themeColor="accent5"/>
+                                  <w:szCs w:val="24"/>
+                                </w:rPr>
+                                <w:t>Joris van de Wijgert, stan wulms</w:t>
+                              </w:r>
+                            </w:p>
+                          </w:sdtContent>
+                        </w:sdt>
+                      </w:txbxContent>
+                    </v:textbox>
+                    <w10:wrap type="square" anchorx="page" anchory="page"/>
+                  </v:shape>
+                </w:pict>
+              </mc:Fallback>
+            </mc:AlternateContent>
+          </w:r>
+          <w:r>
+            <w:rPr>
+              <w:noProof/>
+            </w:rPr>
+            <mc:AlternateContent>
+              <mc:Choice Requires="wps">
+                <w:drawing>
+                  <wp:anchor distT="0" distB="0" distL="114300" distR="114300" simplePos="0" relativeHeight="251660288" behindDoc="0" locked="0" layoutInCell="1" allowOverlap="1" wp14:anchorId="03E52BBE" wp14:editId="09CBDD09">
+                    <wp:simplePos x="0" y="0"/>
+                    <wp:positionH relativeFrom="margin">
+                      <wp:align>right</wp:align>
+                    </wp:positionH>
+                    <mc:AlternateContent>
+                      <mc:Choice Requires="wp14">
+                        <wp:positionV relativeFrom="page">
+                          <wp14:pctPosVOffset>2300</wp14:pctPosVOffset>
+                        </wp:positionV>
+                      </mc:Choice>
+                      <mc:Fallback>
+                        <wp:positionV relativeFrom="page">
+                          <wp:posOffset>245745</wp:posOffset>
+                        </wp:positionV>
+                      </mc:Fallback>
+                    </mc:AlternateContent>
+                    <wp:extent cx="594360" cy="987552"/>
+                    <wp:effectExtent l="0" t="0" r="0" b="5080"/>
+                    <wp:wrapNone/>
+                    <wp:docPr id="130" name="Rectangle 130"/>
+                    <wp:cNvGraphicFramePr>
+                      <a:graphicFrameLocks xmlns:a="http://schemas.openxmlformats.org/drawingml/2006/main" noChangeAspect="1"/>
+                    </wp:cNvGraphicFramePr>
+                    <a:graphic xmlns:a="http://schemas.openxmlformats.org/drawingml/2006/main">
+                      <a:graphicData uri="http://schemas.microsoft.com/office/word/2010/wordprocessingShape">
+                        <wps:wsp>
+                          <wps:cNvSpPr>
+                            <a:spLocks noChangeAspect="1"/>
+                          </wps:cNvSpPr>
+                          <wps:spPr>
+                            <a:xfrm>
+                              <a:off x="0" y="0"/>
+                              <a:ext cx="594360" cy="987552"/>
+                            </a:xfrm>
+                            <a:prstGeom prst="rect">
+                              <a:avLst/>
+                            </a:prstGeom>
+                            <a:ln>
+                              <a:noFill/>
+                            </a:ln>
+                          </wps:spPr>
+                          <wps:style>
+                            <a:lnRef idx="2">
+                              <a:schemeClr val="accent1">
+                                <a:shade val="50000"/>
+                              </a:schemeClr>
+                            </a:lnRef>
+                            <a:fillRef idx="1">
+                              <a:schemeClr val="accent1"/>
+                            </a:fillRef>
+                            <a:effectRef idx="0">
+                              <a:schemeClr val="accent1"/>
+                            </a:effectRef>
+                            <a:fontRef idx="minor">
+                              <a:schemeClr val="lt1"/>
+                            </a:fontRef>
+                          </wps:style>
+                          <wps:txbx>
+                            <w:txbxContent>
+                              <w:sdt>
+                                <w:sdtPr>
+                                  <w:rPr>
+                                    <w:color w:val="FFFFFF" w:themeColor="background1"/>
+                                    <w:szCs w:val="24"/>
+                                  </w:rPr>
+                                  <w:alias w:val="Year"/>
+                                  <w:tag w:val=""/>
+                                  <w:id w:val="1595126926"/>
+                                  <w:dataBinding w:prefixMappings="xmlns:ns0='http://schemas.microsoft.com/office/2006/coverPageProps' " w:xpath="/ns0:CoverPageProperties[1]/ns0:PublishDate[1]" w:storeItemID="{55AF091B-3C7A-41E3-B477-F2FDAA23CFDA}"/>
+                                  <w:date w:fullDate="2016-01-01T00:00:00Z">
+                                    <w:dateFormat w:val="yyyy"/>
+                                    <w:lid w:val="en-US"/>
+                                    <w:storeMappedDataAs w:val="dateTime"/>
+                                    <w:calendar w:val="gregorian"/>
+                                  </w:date>
+                                </w:sdtPr>
+                                <w:sdtContent>
+                                  <w:p>
+                                    <w:pPr>
+                                      <w:pStyle w:val="NoSpacing"/>
+                                      <w:jc w:val="right"/>
+                                      <w:rPr>
+                                        <w:color w:val="FFFFFF" w:themeColor="background1"/>
+                                        <w:szCs w:val="24"/>
+                                      </w:rPr>
+                                    </w:pPr>
+                                    <w:r>
+                                      <w:rPr>
+                                        <w:color w:val="FFFFFF" w:themeColor="background1"/>
+                                        <w:szCs w:val="24"/>
+                                      </w:rPr>
+                                      <w:t>2016</w:t>
+                                    </w:r>
+                                  </w:p>
+                                </w:sdtContent>
+                              </w:sdt>
+                            </w:txbxContent>
+                          </wps:txbx>
+                          <wps:bodyPr rot="0" spcFirstLastPara="0" vertOverflow="overflow" horzOverflow="overflow" vert="horz" wrap="square" lIns="45720" tIns="45720" rIns="45720" bIns="45720" numCol="1" spcCol="0" rtlCol="0" fromWordArt="0" anchor="b" anchorCtr="0" forceAA="0" compatLnSpc="1">
+                            <a:prstTxWarp prst="textNoShape">
+                              <a:avLst/>
+                            </a:prstTxWarp>
+                            <a:noAutofit/>
+                          </wps:bodyPr>
+                        </wps:wsp>
+                      </a:graphicData>
+                    </a:graphic>
+                    <wp14:sizeRelH relativeFrom="page">
+                      <wp14:pctWidth>7600</wp14:pctWidth>
+                    </wp14:sizeRelH>
+                    <wp14:sizeRelV relativeFrom="page">
+                      <wp14:pctHeight>9800</wp14:pctHeight>
+                    </wp14:sizeRelV>
+                  </wp:anchor>
+                </w:drawing>
+              </mc:Choice>
+              <mc:Fallback>
+                <w:pict>
+                  <v:rect w14:anchorId="03E52BBE" id="Rectangle_x0020_130" o:spid="_x0000_s1031" style="position:absolute;margin-left:-4.4pt;margin-top:0;width:46.8pt;height:77.75pt;z-index:251660288;visibility:visible;mso-wrap-style:square;mso-width-percent:76;mso-height-percent:98;mso-top-percent:23;mso-wrap-distance-left:9pt;mso-wrap-distance-top:0;mso-wrap-distance-right:9pt;mso-wrap-distance-bottom:0;mso-position-horizontal:right;mso-position-horizontal-relative:margin;mso-position-vertical-relative:page;mso-width-percent:76;mso-height-percent:98;mso-top-percent:23;mso-width-relative:page;mso-height-relative:page;v-text-anchor:bottom" o:gfxdata="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" fillcolor="#5b9bd5 [3204]" stroked="f" strokeweight="1pt">
+                    <v:path arrowok="t"/>
+                    <o:lock v:ext="edit" aspectratio="t"/>
+                    <v:textbox inset="3.6pt,,3.6pt">
+                      <w:txbxContent>
+                        <w:sdt>
+                          <w:sdtPr>
+                            <w:rPr>
+                              <w:color w:val="FFFFFF" w:themeColor="background1"/>
+                              <w:szCs w:val="24"/>
+                            </w:rPr>
+                            <w:alias w:val="Year"/>
+                            <w:tag w:val=""/>
+                            <w:id w:val="1595126926"/>
+                            <w:dataBinding w:prefixMappings="xmlns:ns0='http://schemas.microsoft.com/office/2006/coverPageProps' " w:xpath="/ns0:CoverPageProperties[1]/ns0:PublishDate[1]" w:storeItemID="{55AF091B-3C7A-41E3-B477-F2FDAA23CFDA}"/>
+                            <w:date w:fullDate="2016-01-01T00:00:00Z">
+                              <w:dateFormat w:val="yyyy"/>
+                              <w:lid w:val="en-US"/>
+                              <w:storeMappedDataAs w:val="dateTime"/>
+                              <w:calendar w:val="gregorian"/>
+                            </w:date>
+                          </w:sdtPr>
+                          <w:sdtContent>
+                            <w:p>
+                              <w:pPr>
+                                <w:pStyle w:val="NoSpacing"/>
+                                <w:jc w:val="right"/>
+                                <w:rPr>
+                                  <w:color w:val="FFFFFF" w:themeColor="background1"/>
+                                  <w:szCs w:val="24"/>
+                                </w:rPr>
+                              </w:pPr>
+                              <w:r>
+                                <w:rPr>
+                                  <w:color w:val="FFFFFF" w:themeColor="background1"/>
+                                  <w:szCs w:val="24"/>
+                                </w:rPr>
+                                <w:t>2016</w:t>
+                              </w:r>
+                            </w:p>
+                          </w:sdtContent>
+                        </w:sdt>
+                      </w:txbxContent>
+                    </v:textbox>
+                    <w10:wrap anchorx="margin" anchory="page"/>
+                  </v:rect>
+                </w:pict>
+              </mc:Fallback>
+            </mc:AlternateContent>
+          </w:r>
+          <w:r>
+            <w:br w:type="page"/>
+          </w:r>
+        </w:p>
+      </w:sdtContent>
+    </w:sdt>
+    <w:sdt>
+      <w:sdtPr>
+        <w:id w:val="-935198686"/>
+        <w:docPartObj>
+          <w:docPartGallery w:val="Table of Contents"/>
+          <w:docPartUnique/>
+        </w:docPartObj>
+      </w:sdtPr>
+      <w:sdtEndPr>
+        <w:rPr>
+          <w:rFonts w:asciiTheme="minorHAnsi" w:eastAsiaTheme="minorHAnsi" w:hAnsiTheme="minorHAnsi" w:cstheme="minorBidi"/>
+          <w:noProof/>
+          <w:color w:val="auto"/>
+          <w:sz w:val="22"/>
+          <w:szCs w:val="22"/>
+          <w:lang w:val="nl-NL"/>
+        </w:rPr>
+      </w:sdtEndPr>
+      <w:sdtContent>
+        <w:p>
+          <w:pPr>
+            <w:pStyle w:val="TOCHeading"/>
+          </w:pPr>
+          <w:r>
+            <w:t>Table of Contents</w:t>
+          </w:r>
+        </w:p>
+        <w:p>
+          <w:pPr>
+            <w:pStyle w:val="TOC1"/>
+            <w:tabs>
+              <w:tab w:val="right" w:leader="dot" w:pos="9062"/>
+            </w:tabs>
+            <w:rPr>
+              <w:rFonts w:eastAsiaTheme="minorEastAsia"/>
+              <w:b w:val="0"/>
+              <w:bCs w:val="0"/>
+              <w:noProof/>
+              <w:lang w:val="en-US"/>
+            </w:rPr>
+          </w:pPr>
+          <w:r>
+            <w:rPr>
+              <w:b w:val="0"/>
+              <w:bCs w:val="0"/>
+            </w:rPr>
+            <w:fldChar w:fldCharType="begin"/>
+          </w:r>
+          <w:r>
+            <w:instrText xml:space="preserve"> TOC \o "1-3" \h \z \u </w:instrText>
+          </w:r>
+          <w:r>
+            <w:rPr>
+              <w:b w:val="0"/>
+              <w:bCs w:val="0"/>
+            </w:rPr>
+            <w:fldChar w:fldCharType="separate"/>
+          </w:r>
+          <w:hyperlink w:anchor="_Toc450834927" w:history="1">
+            <w:r>
+              <w:rPr>
+                <w:rStyle w:val="Hyperlink"/>
+                <w:noProof/>
+              </w:rPr>
+              <w:t>Inleiding</w:t>
+            </w:r>
+            <w:r>
+              <w:rPr>
+                <w:noProof/>
+                <w:webHidden/>
+              </w:rPr>
+              <w:tab/>
+            </w:r>
+            <w:r>
+              <w:rPr>
+                <w:noProof/>
+                <w:webHidden/>
+              </w:rPr>
+              <w:fldChar w:fldCharType="begin"/>
+            </w:r>
+            <w:r>
+              <w:rPr>
+                <w:noProof/>
+                <w:webHidden/>
+              </w:rPr>
+              <w:instrText xml:space="preserve"> PAGEREF _Toc450834927 \h </w:instrText>
+            </w:r>
+            <w:r>
+              <w:rPr>
+                <w:noProof/>
+                <w:webHidden/>
+              </w:rPr>
+            </w:r>
+            <w:r>
+              <w:rPr>
+                <w:noProof/>
+                <w:webHidden/>
+              </w:rPr>
+              <w:fldChar w:fldCharType="separate"/>
+            </w:r>
+            <w:r>
+              <w:rPr>
+                <w:noProof/>
+                <w:webHidden/>
+              </w:rPr>
+              <w:t>3</w:t>
+            </w:r>
+            <w:r>
+              <w:rPr>
+                <w:noProof/>
+                <w:webHidden/>
+              </w:rPr>
+              <w:fldChar w:fldCharType="end"/>
+            </w:r>
+          </w:hyperlink>
+        </w:p>
+        <w:p>
+          <w:pPr>
+            <w:pStyle w:val="TOC2"/>
+            <w:tabs>
+              <w:tab w:val="right" w:leader="dot" w:pos="9062"/>
+            </w:tabs>
+            <w:rPr>
+              <w:rFonts w:eastAsiaTheme="minorEastAsia"/>
+              <w:b w:val="0"/>
+              <w:bCs w:val="0"/>
+              <w:noProof/>
+              <w:sz w:val="24"/>
+              <w:szCs w:val="24"/>
+              <w:lang w:val="en-US"/>
+            </w:rPr>
+          </w:pPr>
+          <w:hyperlink w:anchor="_Toc450834928" w:history="1">
+            <w:r>
+              <w:rPr>
+                <w:rStyle w:val="Hyperlink"/>
+                <w:noProof/>
+              </w:rPr>
+              <w:t>Hoofdvraag</w:t>
+            </w:r>
+            <w:r>
+              <w:rPr>
+                <w:noProof/>
+                <w:webHidden/>
+              </w:rPr>
+              <w:tab/>
+            </w:r>
+            <w:r>
+              <w:rPr>
+                <w:noProof/>
+                <w:webHidden/>
+              </w:rPr>
+              <w:fldChar w:fldCharType="begin"/>
+            </w:r>
+            <w:r>
+              <w:rPr>
+                <w:noProof/>
+                <w:webHidden/>
+              </w:rPr>
+              <w:instrText xml:space="preserve"> PAGEREF _Toc450834928 \h </w:instrText>
+            </w:r>
+            <w:r>
+              <w:rPr>
+                <w:noProof/>
+                <w:webHidden/>
+              </w:rPr>
+            </w:r>
+            <w:r>
+              <w:rPr>
+                <w:noProof/>
+                <w:webHidden/>
+              </w:rPr>
+              <w:fldChar w:fldCharType="separate"/>
+            </w:r>
+            <w:r>
+              <w:rPr>
+                <w:noProof/>
+                <w:webHidden/>
+              </w:rPr>
+              <w:t>3</w:t>
+            </w:r>
+            <w:r>
+              <w:rPr>
+                <w:noProof/>
+                <w:webHidden/>
+              </w:rPr>
+              <w:fldChar w:fldCharType="end"/>
+            </w:r>
+          </w:hyperlink>
+        </w:p>
+        <w:p>
+          <w:pPr>
+            <w:pStyle w:val="TOC2"/>
+            <w:tabs>
+              <w:tab w:val="right" w:leader="dot" w:pos="9062"/>
+            </w:tabs>
+            <w:rPr>
+              <w:rFonts w:eastAsiaTheme="minorEastAsia"/>
+              <w:b w:val="0"/>
+              <w:bCs w:val="0"/>
+              <w:noProof/>
+              <w:sz w:val="24"/>
+              <w:szCs w:val="24"/>
+              <w:lang w:val="en-US"/>
+            </w:rPr>
+          </w:pPr>
+          <w:hyperlink w:anchor="_Toc450834929" w:history="1">
+            <w:r>
+              <w:rPr>
+                <w:rStyle w:val="Hyperlink"/>
+                <w:noProof/>
+              </w:rPr>
+              <w:t>Deelvragen</w:t>
+            </w:r>
+            <w:r>
+              <w:rPr>
+                <w:noProof/>
+                <w:webHidden/>
+              </w:rPr>
+              <w:tab/>
+            </w:r>
+            <w:r>
+              <w:rPr>
+                <w:noProof/>
+                <w:webHidden/>
+              </w:rPr>
+              <w:fldChar w:fldCharType="begin"/>
+            </w:r>
+            <w:r>
+              <w:rPr>
+                <w:noProof/>
+                <w:webHidden/>
+              </w:rPr>
+              <w:instrText xml:space="preserve"> PAGEREF _Toc450834929 \h </w:instrText>
+            </w:r>
+            <w:r>
+              <w:rPr>
+                <w:noProof/>
+                <w:webHidden/>
+              </w:rPr>
+            </w:r>
+            <w:r>
+              <w:rPr>
+                <w:noProof/>
+                <w:webHidden/>
+              </w:rPr>
+              <w:fldChar w:fldCharType="separate"/>
+            </w:r>
+            <w:r>
+              <w:rPr>
+                <w:noProof/>
+                <w:webHidden/>
+              </w:rPr>
+              <w:t>3</w:t>
+            </w:r>
+            <w:r>
+              <w:rPr>
+                <w:noProof/>
+                <w:webHidden/>
+              </w:rPr>
+              <w:fldChar w:fldCharType="end"/>
+            </w:r>
+          </w:hyperlink>
+        </w:p>
+        <w:p>
+          <w:pPr>
+            <w:pStyle w:val="TOC1"/>
+            <w:tabs>
+              <w:tab w:val="left" w:pos="440"/>
+              <w:tab w:val="right" w:leader="dot" w:pos="9062"/>
+            </w:tabs>
+            <w:rPr>
+              <w:rFonts w:eastAsiaTheme="minorEastAsia"/>
+              <w:b w:val="0"/>
+              <w:bCs w:val="0"/>
+              <w:noProof/>
+              <w:lang w:val="en-US"/>
+            </w:rPr>
+          </w:pPr>
+          <w:hyperlink w:anchor="_Toc450834930" w:history="1">
+            <w:r>
+              <w:rPr>
+                <w:rStyle w:val="Hyperlink"/>
+                <w:noProof/>
+              </w:rPr>
+              <w:t>1.</w:t>
+            </w:r>
+            <w:r>
+              <w:rPr>
+                <w:rFonts w:eastAsiaTheme="minorEastAsia"/>
+                <w:b w:val="0"/>
+                <w:bCs w:val="0"/>
+                <w:noProof/>
+                <w:lang w:val="en-US"/>
+              </w:rPr>
+              <w:tab/>
+            </w:r>
+            <w:r>
+              <w:rPr>
+                <w:rStyle w:val="Hyperlink"/>
+                <w:noProof/>
+              </w:rPr>
+              <w:t>Welke manieren zijn er om woorden te leren?</w:t>
+            </w:r>
+            <w:r>
+              <w:rPr>
+                <w:noProof/>
+                <w:webHidden/>
+              </w:rPr>
+              <w:tab/>
+            </w:r>
+            <w:r>
+              <w:rPr>
+                <w:noProof/>
+                <w:webHidden/>
+              </w:rPr>
+              <w:fldChar w:fldCharType="begin"/>
+            </w:r>
+            <w:r>
+              <w:rPr>
+                <w:noProof/>
+                <w:webHidden/>
+              </w:rPr>
+              <w:instrText xml:space="preserve"> PAGEREF _Toc450834930 \h </w:instrText>
+            </w:r>
+            <w:r>
+              <w:rPr>
+                <w:noProof/>
+                <w:webHidden/>
+              </w:rPr>
+            </w:r>
+            <w:r>
+              <w:rPr>
+                <w:noProof/>
+                <w:webHidden/>
+              </w:rPr>
+              <w:fldChar w:fldCharType="separate"/>
+            </w:r>
+            <w:r>
+              <w:rPr>
+                <w:noProof/>
+                <w:webHidden/>
+              </w:rPr>
+              <w:t>4</w:t>
+            </w:r>
+            <w:r>
+              <w:rPr>
+                <w:noProof/>
+                <w:webHidden/>
+              </w:rPr>
+              <w:fldChar w:fldCharType="end"/>
+            </w:r>
+          </w:hyperlink>
+        </w:p>
+        <w:p>
+          <w:pPr>
+            <w:pStyle w:val="TOC1"/>
+            <w:tabs>
+              <w:tab w:val="left" w:pos="440"/>
+              <w:tab w:val="right" w:leader="dot" w:pos="9062"/>
+            </w:tabs>
+            <w:rPr>
+              <w:rFonts w:eastAsiaTheme="minorEastAsia"/>
+              <w:b w:val="0"/>
+              <w:bCs w:val="0"/>
+              <w:noProof/>
+              <w:lang w:val="en-US"/>
+            </w:rPr>
+          </w:pPr>
+          <w:hyperlink w:anchor="_Toc450834931" w:history="1">
+            <w:r>
+              <w:rPr>
+                <w:rStyle w:val="Hyperlink"/>
+                <w:noProof/>
+              </w:rPr>
+              <w:t>2.</w:t>
+            </w:r>
+            <w:r>
+              <w:rPr>
+                <w:rFonts w:eastAsiaTheme="minorEastAsia"/>
+                <w:b w:val="0"/>
+                <w:bCs w:val="0"/>
+                <w:noProof/>
+                <w:lang w:val="en-US"/>
+              </w:rPr>
+              <w:tab/>
+            </w:r>
+            <w:r>
+              <w:rPr>
+                <w:rStyle w:val="Hyperlink"/>
+                <w:noProof/>
+              </w:rPr>
+              <w:t>Werkt het principe om elke keer een klein beetje te leren in plaats van in één keer alles.</w:t>
+            </w:r>
+            <w:r>
+              <w:rPr>
+                <w:noProof/>
+                <w:webHidden/>
+              </w:rPr>
+              <w:tab/>
+            </w:r>
+            <w:r>
+              <w:rPr>
+                <w:noProof/>
+                <w:webHidden/>
+              </w:rPr>
+              <w:fldChar w:fldCharType="begin"/>
+            </w:r>
+            <w:r>
+              <w:rPr>
+                <w:noProof/>
+                <w:webHidden/>
+              </w:rPr>
+              <w:instrText xml:space="preserve"> PAGEREF _Toc450834931 \h </w:instrText>
+            </w:r>
+            <w:r>
+              <w:rPr>
+                <w:noProof/>
+                <w:webHidden/>
+              </w:rPr>
+            </w:r>
+            <w:r>
+              <w:rPr>
+                <w:noProof/>
+                <w:webHidden/>
+              </w:rPr>
+              <w:fldChar w:fldCharType="separate"/>
+            </w:r>
+            <w:r>
+              <w:rPr>
+                <w:noProof/>
+                <w:webHidden/>
+              </w:rPr>
+              <w:t>5</w:t>
+            </w:r>
+            <w:r>
+              <w:rPr>
+                <w:noProof/>
+                <w:webHidden/>
+              </w:rPr>
+              <w:fldChar w:fldCharType="end"/>
+            </w:r>
+          </w:hyperlink>
+        </w:p>
+        <w:p>
+          <w:pPr>
+            <w:pStyle w:val="TOC1"/>
+            <w:tabs>
+              <w:tab w:val="left" w:pos="440"/>
+              <w:tab w:val="right" w:leader="dot" w:pos="9062"/>
+            </w:tabs>
+            <w:rPr>
+              <w:rFonts w:eastAsiaTheme="minorEastAsia"/>
+              <w:b w:val="0"/>
+              <w:bCs w:val="0"/>
+              <w:noProof/>
+              <w:lang w:val="en-US"/>
+            </w:rPr>
+          </w:pPr>
+          <w:hyperlink w:anchor="_Toc450834932" w:history="1">
+            <w:r>
+              <w:rPr>
+                <w:rStyle w:val="Hyperlink"/>
+                <w:noProof/>
+              </w:rPr>
+              <w:t>3.</w:t>
+            </w:r>
+            <w:r>
+              <w:rPr>
+                <w:rFonts w:eastAsiaTheme="minorEastAsia"/>
+                <w:b w:val="0"/>
+                <w:bCs w:val="0"/>
+                <w:noProof/>
+                <w:lang w:val="en-US"/>
+              </w:rPr>
+              <w:tab/>
+            </w:r>
+            <w:r>
+              <w:rPr>
+                <w:rStyle w:val="Hyperlink"/>
+                <w:noProof/>
+              </w:rPr>
+              <w:t>Het leren van zes woorden per keer is beter dan het in één keer alle woorden leren</w:t>
+            </w:r>
+            <w:r>
+              <w:rPr>
+                <w:noProof/>
+                <w:webHidden/>
+              </w:rPr>
+              <w:tab/>
+            </w:r>
+            <w:r>
+              <w:rPr>
+                <w:noProof/>
+                <w:webHidden/>
+              </w:rPr>
+              <w:fldChar w:fldCharType="begin"/>
+            </w:r>
+            <w:r>
+              <w:rPr>
+                <w:noProof/>
+                <w:webHidden/>
+              </w:rPr>
+              <w:instrText xml:space="preserve"> PAGEREF _Toc450834932 \h </w:instrText>
+            </w:r>
+            <w:r>
+              <w:rPr>
+                <w:noProof/>
+                <w:webHidden/>
+              </w:rPr>
+            </w:r>
+            <w:r>
+              <w:rPr>
+                <w:noProof/>
+                <w:webHidden/>
+              </w:rPr>
+              <w:fldChar w:fldCharType="separate"/>
+            </w:r>
+            <w:r>
+              <w:rPr>
+                <w:noProof/>
+                <w:webHidden/>
+              </w:rPr>
+              <w:t>6</w:t>
+            </w:r>
+            <w:r>
+              <w:rPr>
+                <w:noProof/>
+                <w:webHidden/>
+              </w:rPr>
+              <w:fldChar w:fldCharType="end"/>
+            </w:r>
+          </w:hyperlink>
+        </w:p>
+        <w:p>
+          <w:pPr>
+            <w:pStyle w:val="TOC1"/>
+            <w:tabs>
+              <w:tab w:val="right" w:leader="dot" w:pos="9062"/>
+            </w:tabs>
+            <w:rPr>
+              <w:rFonts w:eastAsiaTheme="minorEastAsia"/>
+              <w:b w:val="0"/>
+              <w:bCs w:val="0"/>
+              <w:noProof/>
+              <w:lang w:val="en-US"/>
+            </w:rPr>
+          </w:pPr>
+          <w:hyperlink w:anchor="_Toc450834933" w:history="1">
+            <w:r>
+              <w:rPr>
+                <w:rStyle w:val="Hyperlink"/>
+                <w:noProof/>
+              </w:rPr>
+              <w:t>Wat is de beste manier om woorden te leren?</w:t>
+            </w:r>
+            <w:r>
+              <w:rPr>
+                <w:noProof/>
+                <w:webHidden/>
+              </w:rPr>
+              <w:tab/>
+            </w:r>
+            <w:r>
+              <w:rPr>
+                <w:noProof/>
+                <w:webHidden/>
+              </w:rPr>
+              <w:fldChar w:fldCharType="begin"/>
+            </w:r>
+            <w:r>
+              <w:rPr>
+                <w:noProof/>
+                <w:webHidden/>
+              </w:rPr>
+              <w:instrText xml:space="preserve"> PAGEREF _Toc450834933 \h </w:instrText>
+            </w:r>
+            <w:r>
+              <w:rPr>
+                <w:noProof/>
+                <w:webHidden/>
+              </w:rPr>
+            </w:r>
+            <w:r>
+              <w:rPr>
+                <w:noProof/>
+                <w:webHidden/>
+              </w:rPr>
+              <w:fldChar w:fldCharType="separate"/>
+            </w:r>
+            <w:r>
+              <w:rPr>
+                <w:noProof/>
+                <w:webHidden/>
+              </w:rPr>
+              <w:t>7</w:t>
+            </w:r>
+            <w:r>
+              <w:rPr>
+                <w:noProof/>
+                <w:webHidden/>
+              </w:rPr>
+              <w:fldChar w:fldCharType="end"/>
+            </w:r>
+          </w:hyperlink>
+        </w:p>
+        <w:p>
+          <w:pPr>
+            <w:pStyle w:val="TOC1"/>
+            <w:tabs>
+              <w:tab w:val="right" w:leader="dot" w:pos="9062"/>
+            </w:tabs>
+            <w:rPr>
+              <w:rFonts w:eastAsiaTheme="minorEastAsia"/>
+              <w:b w:val="0"/>
+              <w:bCs w:val="0"/>
+              <w:noProof/>
+              <w:lang w:val="en-US"/>
+            </w:rPr>
+          </w:pPr>
+          <w:hyperlink w:anchor="_Toc450834934" w:history="1">
+            <w:r>
+              <w:rPr>
+                <w:rStyle w:val="Hyperlink"/>
+                <w:noProof/>
+              </w:rPr>
+              <w:t>Bijlage</w:t>
+            </w:r>
+            <w:r>
+              <w:rPr>
+                <w:noProof/>
+                <w:webHidden/>
+              </w:rPr>
+              <w:tab/>
+            </w:r>
+            <w:r>
+              <w:rPr>
+                <w:noProof/>
+                <w:webHidden/>
+              </w:rPr>
+              <w:fldChar w:fldCharType="begin"/>
+            </w:r>
+            <w:r>
+              <w:rPr>
+                <w:noProof/>
+                <w:webHidden/>
+              </w:rPr>
+              <w:instrText xml:space="preserve"> PAGEREF _Toc450834934 \h </w:instrText>
+            </w:r>
+            <w:r>
+              <w:rPr>
+                <w:noProof/>
+                <w:webHidden/>
+              </w:rPr>
+            </w:r>
+            <w:r>
+              <w:rPr>
+                <w:noProof/>
+                <w:webHidden/>
+              </w:rPr>
+              <w:fldChar w:fldCharType="separate"/>
+            </w:r>
+            <w:r>
+              <w:rPr>
+                <w:noProof/>
+                <w:webHidden/>
+              </w:rPr>
+              <w:t>8</w:t>
+            </w:r>
+            <w:r>
+              <w:rPr>
+                <w:noProof/>
+                <w:webHidden/>
+              </w:rPr>
+              <w:fldChar w:fldCharType="end"/>
+            </w:r>
+          </w:hyperlink>
+        </w:p>
+        <w:p>
+          <w:pPr>
+            <w:pStyle w:val="TOC2"/>
+            <w:tabs>
+              <w:tab w:val="right" w:leader="dot" w:pos="9062"/>
+            </w:tabs>
+            <w:rPr>
+              <w:rFonts w:eastAsiaTheme="minorEastAsia"/>
+              <w:b w:val="0"/>
+              <w:bCs w:val="0"/>
+              <w:noProof/>
+              <w:sz w:val="24"/>
+              <w:szCs w:val="24"/>
+              <w:lang w:val="en-US"/>
+            </w:rPr>
+          </w:pPr>
+          <w:hyperlink w:anchor="_Toc450834935" w:history="1">
+            <w:r>
+              <w:rPr>
+                <w:rStyle w:val="Hyperlink"/>
+                <w:noProof/>
+              </w:rPr>
+              <w:t>Bronnen</w:t>
+            </w:r>
+            <w:r>
+              <w:rPr>
+                <w:noProof/>
+                <w:webHidden/>
+              </w:rPr>
+              <w:tab/>
+            </w:r>
+            <w:r>
+              <w:rPr>
+                <w:noProof/>
+                <w:webHidden/>
+              </w:rPr>
+              <w:fldChar w:fldCharType="begin"/>
+            </w:r>
+            <w:r>
+              <w:rPr>
+                <w:noProof/>
+                <w:webHidden/>
+              </w:rPr>
+              <w:instrText xml:space="preserve"> PAGEREF _Toc450834935 \h </w:instrText>
+            </w:r>
+            <w:r>
+              <w:rPr>
+                <w:noProof/>
+                <w:webHidden/>
+              </w:rPr>
+            </w:r>
+            <w:r>
+              <w:rPr>
+                <w:noProof/>
+                <w:webHidden/>
+              </w:rPr>
+              <w:fldChar w:fldCharType="separate"/>
+            </w:r>
+            <w:r>
+              <w:rPr>
+                <w:noProof/>
+                <w:webHidden/>
+              </w:rPr>
+              <w:t>8</w:t>
+            </w:r>
+            <w:r>
+              <w:rPr>
+                <w:noProof/>
+                <w:webHidden/>
+              </w:rPr>
+              <w:fldChar w:fldCharType="end"/>
+            </w:r>
+          </w:hyperlink>
+        </w:p>
+        <w:p>
+          <w:pPr>
+            <w:pStyle w:val="TOC2"/>
+            <w:tabs>
+              <w:tab w:val="right" w:leader="dot" w:pos="9062"/>
+            </w:tabs>
+            <w:rPr>
+              <w:rFonts w:eastAsiaTheme="minorEastAsia"/>
+              <w:b w:val="0"/>
+              <w:bCs w:val="0"/>
+              <w:noProof/>
+              <w:sz w:val="24"/>
+              <w:szCs w:val="24"/>
+              <w:lang w:val="en-US"/>
+            </w:rPr>
+          </w:pPr>
+          <w:hyperlink w:anchor="_Toc450834936" w:history="1">
+            <w:r>
+              <w:rPr>
+                <w:rStyle w:val="Hyperlink"/>
+                <w:noProof/>
+              </w:rPr>
+              <w:t>Onderzoeksconcept</w:t>
+            </w:r>
+            <w:r>
+              <w:rPr>
+                <w:noProof/>
+                <w:webHidden/>
+              </w:rPr>
+              <w:tab/>
+            </w:r>
+            <w:r>
+              <w:rPr>
+                <w:noProof/>
+                <w:webHidden/>
+              </w:rPr>
+              <w:fldChar w:fldCharType="begin"/>
+            </w:r>
+            <w:r>
+              <w:rPr>
+                <w:noProof/>
+                <w:webHidden/>
+              </w:rPr>
+              <w:instrText xml:space="preserve"> PAGEREF _Toc450834936 \h </w:instrText>
+            </w:r>
+            <w:r>
+              <w:rPr>
+                <w:noProof/>
+                <w:webHidden/>
+              </w:rPr>
+            </w:r>
+            <w:r>
+              <w:rPr>
+                <w:noProof/>
+                <w:webHidden/>
+              </w:rPr>
+              <w:fldChar w:fldCharType="separate"/>
+            </w:r>
+            <w:r>
+              <w:rPr>
+                <w:noProof/>
+                <w:webHidden/>
+              </w:rPr>
+              <w:t>9</w:t>
+            </w:r>
+            <w:r>
+              <w:rPr>
+                <w:noProof/>
+                <w:webHidden/>
+              </w:rPr>
+              <w:fldChar w:fldCharType="end"/>
+            </w:r>
+          </w:hyperlink>
+        </w:p>
+        <w:p>
+          <w:pPr>
+            <w:pStyle w:val="TOC3"/>
+            <w:tabs>
+              <w:tab w:val="right" w:leader="dot" w:pos="9062"/>
+            </w:tabs>
+            <w:rPr>
+              <w:rFonts w:eastAsiaTheme="minorEastAsia"/>
+              <w:noProof/>
+              <w:sz w:val="24"/>
+              <w:szCs w:val="24"/>
+              <w:lang w:val="en-US"/>
+            </w:rPr>
+          </w:pPr>
+          <w:hyperlink w:anchor="_Toc450834937" w:history="1">
+            <w:r>
+              <w:rPr>
+                <w:rStyle w:val="Hyperlink"/>
+                <w:noProof/>
+              </w:rPr>
+              <w:t>Aanleiding</w:t>
+            </w:r>
+            <w:r>
+              <w:rPr>
+                <w:noProof/>
+                <w:webHidden/>
+              </w:rPr>
+              <w:tab/>
+            </w:r>
+            <w:r>
+              <w:rPr>
+                <w:noProof/>
+                <w:webHidden/>
+              </w:rPr>
+              <w:fldChar w:fldCharType="begin"/>
+            </w:r>
+            <w:r>
+              <w:rPr>
+                <w:noProof/>
+                <w:webHidden/>
+              </w:rPr>
+              <w:instrText xml:space="preserve"> PAGEREF _Toc450834937 \h </w:instrText>
+            </w:r>
+            <w:r>
+              <w:rPr>
+                <w:noProof/>
+                <w:webHidden/>
+              </w:rPr>
+            </w:r>
+            <w:r>
+              <w:rPr>
+                <w:noProof/>
+                <w:webHidden/>
+              </w:rPr>
+              <w:fldChar w:fldCharType="separate"/>
+            </w:r>
+            <w:r>
+              <w:rPr>
+                <w:noProof/>
+                <w:webHidden/>
+              </w:rPr>
+              <w:t>9</w:t>
+            </w:r>
+            <w:r>
+              <w:rPr>
+                <w:noProof/>
+                <w:webHidden/>
+              </w:rPr>
+              <w:fldChar w:fldCharType="end"/>
+            </w:r>
+          </w:hyperlink>
+        </w:p>
+        <w:p>
+          <w:pPr>
+            <w:pStyle w:val="TOC3"/>
+            <w:tabs>
+              <w:tab w:val="right" w:leader="dot" w:pos="9062"/>
+            </w:tabs>
+            <w:rPr>
+              <w:rFonts w:eastAsiaTheme="minorEastAsia"/>
+              <w:noProof/>
+              <w:sz w:val="24"/>
+              <w:szCs w:val="24"/>
+              <w:lang w:val="en-US"/>
+            </w:rPr>
+          </w:pPr>
+          <w:hyperlink w:anchor="_Toc450834938" w:history="1">
+            <w:r>
+              <w:rPr>
+                <w:rStyle w:val="Hyperlink"/>
+                <w:noProof/>
+              </w:rPr>
+              <w:t>Context</w:t>
+            </w:r>
+            <w:r>
+              <w:rPr>
+                <w:noProof/>
+                <w:webHidden/>
+              </w:rPr>
+              <w:tab/>
+            </w:r>
+            <w:r>
+              <w:rPr>
+                <w:noProof/>
+                <w:webHidden/>
+              </w:rPr>
+              <w:fldChar w:fldCharType="begin"/>
+            </w:r>
+            <w:r>
+              <w:rPr>
+                <w:noProof/>
+                <w:webHidden/>
+              </w:rPr>
+              <w:instrText xml:space="preserve"> PAGEREF _Toc450834938 \h </w:instrText>
+            </w:r>
+            <w:r>
+              <w:rPr>
+                <w:noProof/>
+                <w:webHidden/>
+              </w:rPr>
+            </w:r>
+            <w:r>
+              <w:rPr>
+                <w:noProof/>
+                <w:webHidden/>
+              </w:rPr>
+              <w:fldChar w:fldCharType="separate"/>
+            </w:r>
+            <w:r>
+              <w:rPr>
+                <w:noProof/>
+                <w:webHidden/>
+              </w:rPr>
+              <w:t>9</w:t>
+            </w:r>
+            <w:r>
+              <w:rPr>
+                <w:noProof/>
+                <w:webHidden/>
+              </w:rPr>
+              <w:fldChar w:fldCharType="end"/>
+            </w:r>
+          </w:hyperlink>
+        </w:p>
+        <w:p>
+          <w:pPr>
+            <w:pStyle w:val="TOC3"/>
+            <w:tabs>
+              <w:tab w:val="right" w:leader="dot" w:pos="9062"/>
+            </w:tabs>
+            <w:rPr>
+              <w:rFonts w:eastAsiaTheme="minorEastAsia"/>
+              <w:noProof/>
+              <w:sz w:val="24"/>
+              <w:szCs w:val="24"/>
+              <w:lang w:val="en-US"/>
+            </w:rPr>
+          </w:pPr>
+          <w:hyperlink w:anchor="_Toc450834939" w:history="1">
+            <w:r>
+              <w:rPr>
+                <w:rStyle w:val="Hyperlink"/>
+                <w:noProof/>
+              </w:rPr>
+              <w:t>Vragen</w:t>
+            </w:r>
+            <w:r>
+              <w:rPr>
+                <w:noProof/>
+                <w:webHidden/>
+              </w:rPr>
+              <w:tab/>
+            </w:r>
+            <w:r>
+              <w:rPr>
+                <w:noProof/>
+                <w:webHidden/>
+              </w:rPr>
+              <w:fldChar w:fldCharType="begin"/>
+            </w:r>
+            <w:r>
+              <w:rPr>
+                <w:noProof/>
+                <w:webHidden/>
+              </w:rPr>
+              <w:instrText xml:space="preserve"> PAGEREF _Toc450834939 \h </w:instrText>
+            </w:r>
+            <w:r>
+              <w:rPr>
+                <w:noProof/>
+                <w:webHidden/>
+              </w:rPr>
+            </w:r>
+            <w:r>
+              <w:rPr>
+                <w:noProof/>
+                <w:webHidden/>
+              </w:rPr>
+              <w:fldChar w:fldCharType="separate"/>
+            </w:r>
+            <w:r>
+              <w:rPr>
+                <w:noProof/>
+                <w:webHidden/>
+              </w:rPr>
+              <w:t>9</w:t>
+            </w:r>
+            <w:r>
+              <w:rPr>
+                <w:noProof/>
+                <w:webHidden/>
+              </w:rPr>
+              <w:fldChar w:fldCharType="end"/>
+            </w:r>
+          </w:hyperlink>
+        </w:p>
+        <w:p>
+          <w:pPr>
+            <w:pStyle w:val="TOC3"/>
+            <w:tabs>
+              <w:tab w:val="right" w:leader="dot" w:pos="9062"/>
+            </w:tabs>
+            <w:rPr>
+              <w:rFonts w:eastAsiaTheme="minorEastAsia"/>
+              <w:noProof/>
+              <w:sz w:val="24"/>
+              <w:szCs w:val="24"/>
+              <w:lang w:val="en-US"/>
+            </w:rPr>
+          </w:pPr>
+          <w:hyperlink w:anchor="_Toc450834940" w:history="1">
+            <w:r>
+              <w:rPr>
+                <w:rStyle w:val="Hyperlink"/>
+                <w:noProof/>
+              </w:rPr>
+              <w:t>Strategie</w:t>
+            </w:r>
+            <w:r>
+              <w:rPr>
+                <w:noProof/>
+                <w:webHidden/>
+              </w:rPr>
+              <w:tab/>
+            </w:r>
+            <w:r>
+              <w:rPr>
+                <w:noProof/>
+                <w:webHidden/>
+              </w:rPr>
+              <w:fldChar w:fldCharType="begin"/>
+            </w:r>
+            <w:r>
+              <w:rPr>
+                <w:noProof/>
+                <w:webHidden/>
+              </w:rPr>
+              <w:instrText xml:space="preserve"> PAGEREF _Toc450834940 \h </w:instrText>
+            </w:r>
+            <w:r>
+              <w:rPr>
+                <w:noProof/>
+                <w:webHidden/>
+              </w:rPr>
+            </w:r>
+            <w:r>
+              <w:rPr>
+                <w:noProof/>
+                <w:webHidden/>
+              </w:rPr>
+              <w:fldChar w:fldCharType="separate"/>
+            </w:r>
+            <w:r>
+              <w:rPr>
+                <w:noProof/>
+                <w:webHidden/>
+              </w:rPr>
+              <w:t>9</w:t>
+            </w:r>
+            <w:r>
+              <w:rPr>
+                <w:noProof/>
+                <w:webHidden/>
+              </w:rPr>
+              <w:fldChar w:fldCharType="end"/>
+            </w:r>
+          </w:hyperlink>
+        </w:p>
+        <w:p>
+          <w:pPr>
+            <w:pStyle w:val="TOC3"/>
+            <w:tabs>
+              <w:tab w:val="right" w:leader="dot" w:pos="9062"/>
+            </w:tabs>
+            <w:rPr>
+              <w:rFonts w:eastAsiaTheme="minorEastAsia"/>
+              <w:noProof/>
+              <w:sz w:val="24"/>
+              <w:szCs w:val="24"/>
+              <w:lang w:val="en-US"/>
+            </w:rPr>
+          </w:pPr>
+          <w:hyperlink w:anchor="_Toc450834941" w:history="1">
+            <w:r>
+              <w:rPr>
+                <w:rStyle w:val="Hyperlink"/>
+                <w:noProof/>
+              </w:rPr>
+              <w:t>Hypothese</w:t>
+            </w:r>
+            <w:r>
+              <w:rPr>
+                <w:noProof/>
+                <w:webHidden/>
+              </w:rPr>
+              <w:tab/>
+            </w:r>
+            <w:r>
+              <w:rPr>
+                <w:noProof/>
+                <w:webHidden/>
+              </w:rPr>
+              <w:fldChar w:fldCharType="begin"/>
+            </w:r>
+            <w:r>
+              <w:rPr>
+                <w:noProof/>
+                <w:webHidden/>
+              </w:rPr>
+              <w:instrText xml:space="preserve"> PAGEREF _Toc450834941 \h </w:instrText>
+            </w:r>
+            <w:r>
+              <w:rPr>
+                <w:noProof/>
+                <w:webHidden/>
+              </w:rPr>
+            </w:r>
+            <w:r>
+              <w:rPr>
+                <w:noProof/>
+                <w:webHidden/>
+              </w:rPr>
+              <w:fldChar w:fldCharType="separate"/>
+            </w:r>
+            <w:r>
+              <w:rPr>
+                <w:noProof/>
+                <w:webHidden/>
+              </w:rPr>
+              <w:t>10</w:t>
+            </w:r>
+            <w:r>
+              <w:rPr>
+                <w:noProof/>
+                <w:webHidden/>
+              </w:rPr>
+              <w:fldChar w:fldCharType="end"/>
+            </w:r>
+          </w:hyperlink>
+        </w:p>
+        <w:p>
+          <w:r>
+            <w:rPr>
+              <w:b/>
+              <w:bCs/>
+              <w:noProof/>
+            </w:rPr>
+            <w:fldChar w:fldCharType="end"/>
+          </w:r>
+        </w:p>
+      </w:sdtContent>
+    </w:sdt>
     <w:p/>
+    <w:p>
+      <w:pPr>
+        <w:rPr>
+          <w:rFonts w:asciiTheme="majorHAnsi" w:eastAsiaTheme="majorEastAsia" w:hAnsiTheme="majorHAnsi" w:cstheme="majorBidi"/>
+          <w:color w:val="2E74B5" w:themeColor="accent1" w:themeShade="BF"/>
+          <w:sz w:val="32"/>
+          <w:szCs w:val="32"/>
+        </w:rPr>
+      </w:pPr>
+      <w:r>
+        <w:br w:type="page"/>
+      </w:r>
+    </w:p>
+    <w:p>
+      <w:pPr>
+        <w:pStyle w:val="Heading1"/>
+      </w:pPr>
+      <w:bookmarkStart w:id="0" w:name="_Toc450834927"/>
+      <w:r>
+        <w:lastRenderedPageBreak/>
+        <w:t>Inleiding</w:t>
+      </w:r>
+      <w:bookmarkEnd w:id="0"/>
+    </w:p>
+    <w:p>
+      <w:r>
+        <w:t>Dit onderzoek wordt gedaan om te weten te komen wat de voor- en nadelen zijn van het geven van een klein aantal woorden aan studenten om te leren. Voor dit onderzoek zijn er experts geïnterviewd om vanuit een professionele hoek te kijken naar het probleem. Als bijlage bij dit document is ook de onderzoeksopzet meegenomen</w:t>
+      </w:r>
+      <w:r>
+        <w:t>, waarin onder anderen een uitleg over het concept staat</w:t>
+      </w:r>
+      <w:r>
+        <w:t xml:space="preserve">. Voor dit onderzoek </w:t>
+      </w:r>
+      <w:r>
+        <w:t>zijn</w:t>
+      </w:r>
+      <w:r>
+        <w:t xml:space="preserve"> er een hoofdvraag en drie deelvragen opgesteld namelijk:</w:t>
+      </w:r>
+    </w:p>
+    <w:p>
+      <w:pPr>
+        <w:pStyle w:val="Heading2"/>
+      </w:pPr>
+      <w:bookmarkStart w:id="1" w:name="_Toc450834928"/>
+      <w:r>
+        <w:t>Hoofdvraag</w:t>
+      </w:r>
+      <w:bookmarkEnd w:id="1"/>
+    </w:p>
+    <w:p>
+      <w:r>
+        <w:t>Wat is de beste manier om woorden te leren?</w:t>
+      </w:r>
+    </w:p>
+    <w:p>
+      <w:pPr>
+        <w:pStyle w:val="Heading2"/>
+      </w:pPr>
+      <w:bookmarkStart w:id="2" w:name="_Toc450834929"/>
+      <w:r>
+        <w:t>Deelvragen</w:t>
+      </w:r>
+      <w:bookmarkEnd w:id="2"/>
+    </w:p>
+    <w:p>
+      <w:pPr>
+        <w:pStyle w:val="ListParagraph"/>
+        <w:numPr>
+          <w:ilvl w:val="0"/>
+          <w:numId w:val="3"/>
+        </w:numPr>
+        <w:spacing w:after="0" w:line="240" w:lineRule="auto"/>
+      </w:pPr>
+      <w:r>
+        <w:t>Welke manieren zijn er om woorden te leren?</w:t>
+      </w:r>
+    </w:p>
+    <w:p>
+      <w:pPr>
+        <w:pStyle w:val="ListParagraph"/>
+        <w:numPr>
+          <w:ilvl w:val="0"/>
+          <w:numId w:val="3"/>
+        </w:numPr>
+        <w:spacing w:after="0" w:line="240" w:lineRule="auto"/>
+      </w:pPr>
+      <w:r>
+        <w:t>Werkt het principe om elke keer een klein beetje te leren in plaats van in één keer alles.</w:t>
+      </w:r>
+    </w:p>
+    <w:p>
+      <w:pPr>
+        <w:pStyle w:val="ListParagraph"/>
+        <w:numPr>
+          <w:ilvl w:val="0"/>
+          <w:numId w:val="3"/>
+        </w:numPr>
+        <w:spacing w:after="0" w:line="240" w:lineRule="auto"/>
+      </w:pPr>
+      <w:r>
+        <w:t>Hoeveel woorden willen mensen leren voor een bepaalde beloning?</w:t>
+      </w:r>
+    </w:p>
+    <w:p/>
+    <w:p>
+      <w:r>
+        <w:t>Na het beantwo</w:t>
+      </w:r>
+      <w:r>
+        <w:t xml:space="preserve">orden van de deelvragen zal er aandacht besteed worden aan </w:t>
+      </w:r>
+      <w:bookmarkStart w:id="3" w:name="_GoBack"/>
+      <w:bookmarkEnd w:id="3"/>
+      <w:r>
+        <w:t>de hoofdvraag.</w:t>
+      </w:r>
+      <w:r>
+        <w:br w:type="page"/>
+      </w:r>
+    </w:p>
     <w:p>
       <w:pPr>
         <w:pStyle w:val="Heading1"/>
@@ -27,7 +2317,9 @@
           <w:numId w:val="4"/>
         </w:numPr>
       </w:pPr>
-      <w:r>
+      <w:bookmarkStart w:id="4" w:name="_Toc450834930"/>
+      <w:r>
+        <w:lastRenderedPageBreak/>
         <w:t>We</w:t>
       </w:r>
       <w:r>
@@ -39,6 +2331,7 @@
       <w:r>
         <w:t>?</w:t>
       </w:r>
+      <w:bookmarkEnd w:id="4"/>
     </w:p>
     <w:p>
       <w:r>
@@ -95,13 +2388,15 @@
       <w:r>
         <w:t xml:space="preserve">Maak gebruik van een overhoorprogramma (bv. </w:t>
       </w:r>
-      <w:hyperlink r:id="rId6" w:history="1">
+      <w:hyperlink r:id="rId7" w:history="1">
+        <w:proofErr w:type="spellStart"/>
         <w:r>
           <w:rPr>
             <w:rStyle w:val="Hyperlink"/>
           </w:rPr>
           <w:t>Wrts</w:t>
         </w:r>
+        <w:proofErr w:type="spellEnd"/>
       </w:hyperlink>
       <w:r>
         <w:t>).</w:t>
@@ -154,7 +2449,7 @@
       <w:r>
         <w:t xml:space="preserve">Maak gebruik van ezelsbruggetjes (zie bv. </w:t>
       </w:r>
-      <w:hyperlink r:id="rId7" w:history="1">
+      <w:hyperlink r:id="rId8" w:history="1">
         <w:r>
           <w:rPr>
             <w:rStyle w:val="Hyperlink"/>
@@ -195,7 +2490,15 @@
         <w:t>Tijd (’</w:t>
       </w:r>
       <w:r>
-        <w:t>s Ochtends/’</w:t>
+        <w:t xml:space="preserve">s </w:t>
+      </w:r>
+      <w:proofErr w:type="spellStart"/>
+      <w:r>
+        <w:t>Ochtends</w:t>
+      </w:r>
+      <w:proofErr w:type="spellEnd"/>
+      <w:r>
+        <w:t>/’</w:t>
       </w:r>
       <w:r>
         <w:t>s Avonds)</w:t>
@@ -297,8 +2600,13 @@
       </w:pPr>
       <w:r>
         <w:lastRenderedPageBreak/>
-        <w:t xml:space="preserve"> Werkt het principe om elke keer een klein beetje te leren in plaats van in één keer alles.</w:t>
-      </w:r>
+        <w:t xml:space="preserve"> </w:t>
+      </w:r>
+      <w:bookmarkStart w:id="5" w:name="_Toc450834931"/>
+      <w:r>
+        <w:t>Werkt het principe om elke keer een klein beetje te leren in plaats van in één keer alles.</w:t>
+      </w:r>
+      <w:bookmarkEnd w:id="5"/>
     </w:p>
     <w:p/>
     <w:p>
@@ -329,7 +2637,15 @@
         <w:t xml:space="preserve"> </w:t>
       </w:r>
       <w:r>
-        <w:t>geraadpleegd. Deze experts zijn Britt Dingens en Robin Agterberg</w:t>
+        <w:t xml:space="preserve">geraadpleegd. Deze experts zijn Britt </w:t>
+      </w:r>
+      <w:proofErr w:type="spellStart"/>
+      <w:r>
+        <w:t>Dingens</w:t>
+      </w:r>
+      <w:proofErr w:type="spellEnd"/>
+      <w:r>
+        <w:t xml:space="preserve"> en Robin Agterberg</w:t>
       </w:r>
       <w:r>
         <w:t>.</w:t>
@@ -338,7 +2654,15 @@
         <w:t xml:space="preserve"> </w:t>
       </w:r>
       <w:r>
-        <w:t>Zij zijn beide onderwijskundigen bij Fontys. Wij hebben hun vragen gesteld die ze beantwoord hebben.</w:t>
+        <w:t xml:space="preserve">Zij zijn beide onderwijskundigen bij </w:t>
+      </w:r>
+      <w:proofErr w:type="spellStart"/>
+      <w:r>
+        <w:t>Fontys</w:t>
+      </w:r>
+      <w:proofErr w:type="spellEnd"/>
+      <w:r>
+        <w:t>. Wij hebben hun vragen gesteld die ze beantwoord hebben.</w:t>
       </w:r>
     </w:p>
     <w:p>
@@ -360,6 +2684,7 @@
           <w:numId w:val="4"/>
         </w:numPr>
       </w:pPr>
+      <w:bookmarkStart w:id="6" w:name="_Toc450834932"/>
       <w:r>
         <w:lastRenderedPageBreak/>
         <w:t xml:space="preserve">Het leren van zes woorden per keer is beter dan het in </w:t>
@@ -367,6 +2692,7 @@
       <w:r>
         <w:t>één keer alle woorden leren</w:t>
       </w:r>
+      <w:bookmarkEnd w:id="6"/>
     </w:p>
     <w:p/>
     <w:p/>
@@ -375,7 +2701,15 @@
         <w:t>In de middag zijn wij</w:t>
       </w:r>
       <w:r>
-        <w:t xml:space="preserve"> in het centrum van Boxmeer scholieren gaan vragen wat ze vinden van de stelling. We kwamen scholieren tegen van Elzendaalcollege en Metameer.</w:t>
+        <w:t xml:space="preserve"> in het centrum van Boxmeer scholieren gaan vragen wat ze vinden van de stelling. We kwamen scholieren tegen van </w:t>
+      </w:r>
+      <w:proofErr w:type="spellStart"/>
+      <w:r>
+        <w:t>Elzendaalcollege</w:t>
+      </w:r>
+      <w:proofErr w:type="spellEnd"/>
+      <w:r>
+        <w:t xml:space="preserve"> en Metameer.</w:t>
       </w:r>
     </w:p>
     <w:p>
@@ -496,15 +2830,47 @@
       <w:pPr>
         <w:pStyle w:val="Heading1"/>
       </w:pPr>
+      <w:bookmarkStart w:id="7" w:name="_Toc450834933"/>
       <w:r>
         <w:lastRenderedPageBreak/>
+        <w:t>Wat is de beste manier om woorden te leren?</w:t>
+      </w:r>
+      <w:bookmarkEnd w:id="7"/>
+    </w:p>
+    <w:p>
+      <w:proofErr w:type="gramStart"/>
+      <w:r>
+        <w:t>x</w:t>
+      </w:r>
+      <w:proofErr w:type="gramEnd"/>
+    </w:p>
+    <w:p>
+      <w:r>
+        <w:br w:type="page"/>
+      </w:r>
+    </w:p>
+    <w:p>
+      <w:pPr>
+        <w:pStyle w:val="Heading1"/>
+      </w:pPr>
+      <w:bookmarkStart w:id="8" w:name="_Toc450834934"/>
+      <w:r>
+        <w:lastRenderedPageBreak/>
+        <w:t>Bijlage</w:t>
+      </w:r>
+      <w:bookmarkEnd w:id="8"/>
+    </w:p>
+    <w:p>
+      <w:pPr>
+        <w:pStyle w:val="Heading2"/>
+      </w:pPr>
+      <w:bookmarkStart w:id="9" w:name="_Toc450834935"/>
+      <w:r>
         <w:t>Bronnen</w:t>
       </w:r>
-    </w:p>
-    <w:p>
-      <w:bookmarkStart w:id="0" w:name="_GoBack"/>
-      <w:bookmarkEnd w:id="0"/>
-    </w:p>
+      <w:bookmarkEnd w:id="9"/>
+    </w:p>
+    <w:p/>
     <w:tbl>
       <w:tblPr>
         <w:tblStyle w:val="TableGrid"/>
@@ -544,11 +2910,89 @@
                 <w:lang w:val="en-GB"/>
               </w:rPr>
             </w:pPr>
-            <w:r>
-              <w:rPr>
-                <w:lang w:val="en-GB"/>
-              </w:rPr>
-              <w:t>Digischool (geraadpleegd op: 8-5-2015). Woorden beter leren onthouden. Van:</w:t>
+            <w:proofErr w:type="spellStart"/>
+            <w:r>
+              <w:rPr>
+                <w:lang w:val="en-GB"/>
+              </w:rPr>
+              <w:t>Digischool</w:t>
+            </w:r>
+            <w:proofErr w:type="spellEnd"/>
+            <w:r>
+              <w:rPr>
+                <w:lang w:val="en-GB"/>
+              </w:rPr>
+              <w:t xml:space="preserve"> (</w:t>
+            </w:r>
+            <w:proofErr w:type="spellStart"/>
+            <w:r>
+              <w:rPr>
+                <w:lang w:val="en-GB"/>
+              </w:rPr>
+              <w:t>geraadpleegd</w:t>
+            </w:r>
+            <w:proofErr w:type="spellEnd"/>
+            <w:r>
+              <w:rPr>
+                <w:lang w:val="en-GB"/>
+              </w:rPr>
+              <w:t xml:space="preserve"> op: 8-5-2015). </w:t>
+            </w:r>
+            <w:proofErr w:type="spellStart"/>
+            <w:r>
+              <w:rPr>
+                <w:lang w:val="en-GB"/>
+              </w:rPr>
+              <w:t>Woorden</w:t>
+            </w:r>
+            <w:proofErr w:type="spellEnd"/>
+            <w:r>
+              <w:rPr>
+                <w:lang w:val="en-GB"/>
+              </w:rPr>
+              <w:t xml:space="preserve"> </w:t>
+            </w:r>
+            <w:proofErr w:type="spellStart"/>
+            <w:r>
+              <w:rPr>
+                <w:lang w:val="en-GB"/>
+              </w:rPr>
+              <w:t>beter</w:t>
+            </w:r>
+            <w:proofErr w:type="spellEnd"/>
+            <w:r>
+              <w:rPr>
+                <w:lang w:val="en-GB"/>
+              </w:rPr>
+              <w:t xml:space="preserve"> </w:t>
+            </w:r>
+            <w:proofErr w:type="spellStart"/>
+            <w:r>
+              <w:rPr>
+                <w:lang w:val="en-GB"/>
+              </w:rPr>
+              <w:t>leren</w:t>
+            </w:r>
+            <w:proofErr w:type="spellEnd"/>
+            <w:r>
+              <w:rPr>
+                <w:lang w:val="en-GB"/>
+              </w:rPr>
+              <w:t xml:space="preserve"> </w:t>
+            </w:r>
+            <w:proofErr w:type="spellStart"/>
+            <w:r>
+              <w:rPr>
+                <w:lang w:val="en-GB"/>
+              </w:rPr>
+              <w:t>onthouden</w:t>
+            </w:r>
+            <w:proofErr w:type="spellEnd"/>
+            <w:r>
+              <w:rPr>
+                <w:lang w:val="en-GB"/>
+              </w:rPr>
+              <w:t>. Van:</w:t>
             </w:r>
           </w:p>
           <w:p>
@@ -557,7 +3001,7 @@
                 <w:lang w:val="en-GB"/>
               </w:rPr>
             </w:pPr>
-            <w:hyperlink r:id="rId8" w:history="1">
+            <w:hyperlink r:id="rId9" w:history="1">
               <w:r>
                 <w:rPr>
                   <w:rStyle w:val="Hyperlink"/>
@@ -598,11 +3042,61 @@
                 <w:lang w:val="en-GB"/>
               </w:rPr>
             </w:pPr>
-            <w:r>
-              <w:rPr>
-                <w:lang w:val="en-GB"/>
-              </w:rPr>
-              <w:t xml:space="preserve">Sneleentaalleren (geraadpleegd op: 9-5-2015). 7 ongewone experimenten. Van: </w:t>
+            <w:proofErr w:type="spellStart"/>
+            <w:r>
+              <w:rPr>
+                <w:lang w:val="en-GB"/>
+              </w:rPr>
+              <w:t>Sneleentaalleren</w:t>
+            </w:r>
+            <w:proofErr w:type="spellEnd"/>
+            <w:r>
+              <w:rPr>
+                <w:lang w:val="en-GB"/>
+              </w:rPr>
+              <w:t xml:space="preserve"> (</w:t>
+            </w:r>
+            <w:proofErr w:type="spellStart"/>
+            <w:r>
+              <w:rPr>
+                <w:lang w:val="en-GB"/>
+              </w:rPr>
+              <w:t>geraadpleegd</w:t>
+            </w:r>
+            <w:proofErr w:type="spellEnd"/>
+            <w:r>
+              <w:rPr>
+                <w:lang w:val="en-GB"/>
+              </w:rPr>
+              <w:t xml:space="preserve"> op: 9-5-2015). 7 </w:t>
+            </w:r>
+            <w:proofErr w:type="spellStart"/>
+            <w:r>
+              <w:rPr>
+                <w:lang w:val="en-GB"/>
+              </w:rPr>
+              <w:t>ongewone</w:t>
+            </w:r>
+            <w:proofErr w:type="spellEnd"/>
+            <w:r>
+              <w:rPr>
+                <w:lang w:val="en-GB"/>
+              </w:rPr>
+              <w:t xml:space="preserve"> </w:t>
+            </w:r>
+            <w:proofErr w:type="spellStart"/>
+            <w:r>
+              <w:rPr>
+                <w:lang w:val="en-GB"/>
+              </w:rPr>
+              <w:t>experimenten</w:t>
+            </w:r>
+            <w:proofErr w:type="spellEnd"/>
+            <w:r>
+              <w:rPr>
+                <w:lang w:val="en-GB"/>
+              </w:rPr>
+              <w:t xml:space="preserve">. Van: </w:t>
             </w:r>
           </w:p>
           <w:p>
@@ -611,7 +3105,7 @@
                 <w:lang w:val="en-GB"/>
               </w:rPr>
             </w:pPr>
-            <w:hyperlink r:id="rId9" w:history="1">
+            <w:hyperlink r:id="rId10" w:history="1">
               <w:r>
                 <w:rPr>
                   <w:rStyle w:val="Hyperlink"/>
@@ -657,7 +3151,77 @@
               <w:rPr>
                 <w:lang w:val="en-GB"/>
               </w:rPr>
-              <w:t>Britt Dingens – Expert Fontys Hogenschool Onderwijskundige. Geïnterviewed op 12-5-2016.</w:t>
+              <w:t xml:space="preserve">Britt </w:t>
+            </w:r>
+            <w:proofErr w:type="spellStart"/>
+            <w:r>
+              <w:rPr>
+                <w:lang w:val="en-GB"/>
+              </w:rPr>
+              <w:t>Dingens</w:t>
+            </w:r>
+            <w:proofErr w:type="spellEnd"/>
+            <w:r>
+              <w:rPr>
+                <w:lang w:val="en-GB"/>
+              </w:rPr>
+              <w:t xml:space="preserve"> – Expert </w:t>
+            </w:r>
+            <w:proofErr w:type="spellStart"/>
+            <w:r>
+              <w:rPr>
+                <w:lang w:val="en-GB"/>
+              </w:rPr>
+              <w:t>Fontys</w:t>
+            </w:r>
+            <w:proofErr w:type="spellEnd"/>
+            <w:r>
+              <w:rPr>
+                <w:lang w:val="en-GB"/>
+              </w:rPr>
+              <w:t xml:space="preserve"> </w:t>
+            </w:r>
+            <w:proofErr w:type="spellStart"/>
+            <w:r>
+              <w:rPr>
+                <w:lang w:val="en-GB"/>
+              </w:rPr>
+              <w:t>Hogenschool</w:t>
+            </w:r>
+            <w:proofErr w:type="spellEnd"/>
+            <w:r>
+              <w:rPr>
+                <w:lang w:val="en-GB"/>
+              </w:rPr>
+              <w:t xml:space="preserve"> </w:t>
+            </w:r>
+            <w:proofErr w:type="spellStart"/>
+            <w:r>
+              <w:rPr>
+                <w:lang w:val="en-GB"/>
+              </w:rPr>
+              <w:t>Onderwijskundige</w:t>
+            </w:r>
+            <w:proofErr w:type="spellEnd"/>
+            <w:r>
+              <w:rPr>
+                <w:lang w:val="en-GB"/>
+              </w:rPr>
+              <w:t xml:space="preserve">. </w:t>
+            </w:r>
+            <w:proofErr w:type="spellStart"/>
+            <w:r>
+              <w:rPr>
+                <w:lang w:val="en-GB"/>
+              </w:rPr>
+              <w:t>Geïnterviewed</w:t>
+            </w:r>
+            <w:proofErr w:type="spellEnd"/>
+            <w:r>
+              <w:rPr>
+                <w:lang w:val="en-GB"/>
+              </w:rPr>
+              <w:t xml:space="preserve"> op 12-5-2016.</w:t>
             </w:r>
           </w:p>
         </w:tc>
@@ -696,13 +3260,77 @@
               <w:rPr>
                 <w:lang w:val="en-GB"/>
               </w:rPr>
-              <w:t>Robin Agterberg</w:t>
-            </w:r>
-            <w:r>
-              <w:rPr>
-                <w:lang w:val="en-GB"/>
-              </w:rPr>
-              <w:t xml:space="preserve"> – Expert Fontys Hogenschool Onderwijskundige. Geïnterviewed op 12-5-2016.</w:t>
+              <w:t xml:space="preserve">Robin </w:t>
+            </w:r>
+            <w:proofErr w:type="spellStart"/>
+            <w:r>
+              <w:rPr>
+                <w:lang w:val="en-GB"/>
+              </w:rPr>
+              <w:t>Agterberg</w:t>
+            </w:r>
+            <w:proofErr w:type="spellEnd"/>
+            <w:r>
+              <w:rPr>
+                <w:lang w:val="en-GB"/>
+              </w:rPr>
+              <w:t xml:space="preserve"> – Expert </w:t>
+            </w:r>
+            <w:proofErr w:type="spellStart"/>
+            <w:r>
+              <w:rPr>
+                <w:lang w:val="en-GB"/>
+              </w:rPr>
+              <w:t>Fontys</w:t>
+            </w:r>
+            <w:proofErr w:type="spellEnd"/>
+            <w:r>
+              <w:rPr>
+                <w:lang w:val="en-GB"/>
+              </w:rPr>
+              <w:t xml:space="preserve"> </w:t>
+            </w:r>
+            <w:proofErr w:type="spellStart"/>
+            <w:r>
+              <w:rPr>
+                <w:lang w:val="en-GB"/>
+              </w:rPr>
+              <w:t>Hogenschool</w:t>
+            </w:r>
+            <w:proofErr w:type="spellEnd"/>
+            <w:r>
+              <w:rPr>
+                <w:lang w:val="en-GB"/>
+              </w:rPr>
+              <w:t xml:space="preserve"> </w:t>
+            </w:r>
+            <w:proofErr w:type="spellStart"/>
+            <w:r>
+              <w:rPr>
+                <w:lang w:val="en-GB"/>
+              </w:rPr>
+              <w:t>Onderwijskundige</w:t>
+            </w:r>
+            <w:proofErr w:type="spellEnd"/>
+            <w:r>
+              <w:rPr>
+                <w:lang w:val="en-GB"/>
+              </w:rPr>
+              <w:t xml:space="preserve">. </w:t>
+            </w:r>
+            <w:proofErr w:type="spellStart"/>
+            <w:r>
+              <w:rPr>
+                <w:lang w:val="en-GB"/>
+              </w:rPr>
+              <w:t>Geïnterviewed</w:t>
+            </w:r>
+            <w:proofErr w:type="spellEnd"/>
+            <w:r>
+              <w:rPr>
+                <w:lang w:val="en-GB"/>
+              </w:rPr>
+              <w:t xml:space="preserve"> op 12-5-2016.</w:t>
             </w:r>
           </w:p>
         </w:tc>
@@ -740,17 +3368,376 @@
               <w:rPr>
                 <w:lang w:val="en-GB"/>
               </w:rPr>
-              <w:t>Diverse scholieren in Boxmeer van het Elzendaalcollege en Metameer. Bevraagd op: 20-4-2016</w:t>
+              <w:t xml:space="preserve">Diverse </w:t>
+            </w:r>
+            <w:proofErr w:type="spellStart"/>
+            <w:r>
+              <w:rPr>
+                <w:lang w:val="en-GB"/>
+              </w:rPr>
+              <w:t>scholieren</w:t>
+            </w:r>
+            <w:proofErr w:type="spellEnd"/>
+            <w:r>
+              <w:rPr>
+                <w:lang w:val="en-GB"/>
+              </w:rPr>
+              <w:t xml:space="preserve"> in </w:t>
+            </w:r>
+            <w:proofErr w:type="spellStart"/>
+            <w:r>
+              <w:rPr>
+                <w:lang w:val="en-GB"/>
+              </w:rPr>
+              <w:t>Boxmeer</w:t>
+            </w:r>
+            <w:proofErr w:type="spellEnd"/>
+            <w:r>
+              <w:rPr>
+                <w:lang w:val="en-GB"/>
+              </w:rPr>
+              <w:t xml:space="preserve"> van het </w:t>
+            </w:r>
+            <w:proofErr w:type="spellStart"/>
+            <w:r>
+              <w:rPr>
+                <w:lang w:val="en-GB"/>
+              </w:rPr>
+              <w:t>Elzendaalcollege</w:t>
+            </w:r>
+            <w:proofErr w:type="spellEnd"/>
+            <w:r>
+              <w:rPr>
+                <w:lang w:val="en-GB"/>
+              </w:rPr>
+              <w:t xml:space="preserve"> en </w:t>
+            </w:r>
+            <w:proofErr w:type="spellStart"/>
+            <w:r>
+              <w:rPr>
+                <w:lang w:val="en-GB"/>
+              </w:rPr>
+              <w:t>Metameer</w:t>
+            </w:r>
+            <w:proofErr w:type="spellEnd"/>
+            <w:r>
+              <w:rPr>
+                <w:lang w:val="en-GB"/>
+              </w:rPr>
+              <w:t xml:space="preserve">. </w:t>
+            </w:r>
+            <w:proofErr w:type="spellStart"/>
+            <w:r>
+              <w:rPr>
+                <w:lang w:val="en-GB"/>
+              </w:rPr>
+              <w:t>Bevraagd</w:t>
+            </w:r>
+            <w:proofErr w:type="spellEnd"/>
+            <w:r>
+              <w:rPr>
+                <w:lang w:val="en-GB"/>
+              </w:rPr>
+              <w:t xml:space="preserve"> op: 20-4-2016</w:t>
             </w:r>
           </w:p>
         </w:tc>
       </w:tr>
     </w:tbl>
     <w:p/>
+    <w:p>
+      <w:r>
+        <w:br w:type="page"/>
+      </w:r>
+    </w:p>
+    <w:p>
+      <w:pPr>
+        <w:pStyle w:val="Heading2"/>
+      </w:pPr>
+      <w:bookmarkStart w:id="10" w:name="_Toc450834936"/>
+      <w:proofErr w:type="spellStart"/>
+      <w:r>
+        <w:lastRenderedPageBreak/>
+        <w:t>Onderzoeksconcept</w:t>
+      </w:r>
+      <w:bookmarkEnd w:id="10"/>
+      <w:proofErr w:type="spellEnd"/>
+    </w:p>
+    <w:p>
+      <w:pPr>
+        <w:pStyle w:val="Title"/>
+      </w:pPr>
+      <w:r>
+        <w:t>Onderzoek</w:t>
+      </w:r>
+    </w:p>
+    <w:p>
+      <w:pPr>
+        <w:pStyle w:val="Subtitle"/>
+      </w:pPr>
+      <w:r>
+        <w:t xml:space="preserve">Joris van de </w:t>
+      </w:r>
+      <w:proofErr w:type="spellStart"/>
+      <w:r>
+        <w:t>Wijgert</w:t>
+      </w:r>
+      <w:proofErr w:type="spellEnd"/>
+      <w:r>
+        <w:t xml:space="preserve"> &amp; Stan Wulms</w:t>
+      </w:r>
+    </w:p>
+    <w:p>
+      <w:pPr>
+        <w:pStyle w:val="Heading3"/>
+      </w:pPr>
+      <w:bookmarkStart w:id="11" w:name="_Toc450834937"/>
+      <w:r>
+        <w:t>Aanleiding</w:t>
+      </w:r>
+      <w:bookmarkEnd w:id="11"/>
+    </w:p>
+    <w:p>
+      <w:r>
+        <w:t xml:space="preserve">Wij zijn met de proftaak bezig met een project gerelateerd aan middelbare scholen. In onze applicatie is het mogelijk om woorden te leren bij talen van de middelbare school. Dit als een soort vervanging van het huiswerk. Hierbij wordt </w:t>
+      </w:r>
+      <w:proofErr w:type="spellStart"/>
+      <w:r>
+        <w:t>Quantified</w:t>
+      </w:r>
+      <w:proofErr w:type="spellEnd"/>
+      <w:r>
+        <w:t xml:space="preserve"> student betrokken.</w:t>
+      </w:r>
+    </w:p>
+    <w:p/>
+    <w:p>
+      <w:pPr>
+        <w:pStyle w:val="Heading3"/>
+      </w:pPr>
+      <w:bookmarkStart w:id="12" w:name="_Toc450834938"/>
+      <w:r>
+        <w:t>Context</w:t>
+      </w:r>
+      <w:bookmarkEnd w:id="12"/>
+    </w:p>
+    <w:p>
+      <w:r>
+        <w:t xml:space="preserve">Wij willen onderzoeken wat de beste manier voor scholieren is om taalvakken te leren en deze methode te implementeren in onze proftaak. Door het implementeren van deze methode willen wij ervoor zorgen dat veel scholieren de </w:t>
+      </w:r>
+      <w:proofErr w:type="spellStart"/>
+      <w:r>
+        <w:t>app</w:t>
+      </w:r>
+      <w:proofErr w:type="spellEnd"/>
+      <w:r>
+        <w:t xml:space="preserve"> zullen gaan gebruiken.</w:t>
+      </w:r>
+    </w:p>
+    <w:p/>
+    <w:p>
+      <w:pPr>
+        <w:pStyle w:val="Heading3"/>
+      </w:pPr>
+      <w:bookmarkStart w:id="13" w:name="_Toc450834939"/>
+      <w:r>
+        <w:t>Vragen</w:t>
+      </w:r>
+      <w:bookmarkEnd w:id="13"/>
+    </w:p>
+    <w:p>
+      <w:pPr>
+        <w:pStyle w:val="Heading4"/>
+      </w:pPr>
+      <w:r>
+        <w:t>Hoofdvraag</w:t>
+      </w:r>
+    </w:p>
+    <w:p>
+      <w:r>
+        <w:t>Wat is de beste manier om woorden te leren?</w:t>
+      </w:r>
+    </w:p>
+    <w:p>
+      <w:pPr>
+        <w:pStyle w:val="Heading2"/>
+      </w:pPr>
+    </w:p>
+    <w:p>
+      <w:pPr>
+        <w:pStyle w:val="Heading4"/>
+      </w:pPr>
+      <w:r>
+        <w:t>Deelvragen</w:t>
+      </w:r>
+    </w:p>
+    <w:p/>
+    <w:p>
+      <w:pPr>
+        <w:pStyle w:val="ListParagraph"/>
+        <w:numPr>
+          <w:ilvl w:val="0"/>
+          <w:numId w:val="9"/>
+        </w:numPr>
+        <w:spacing w:after="0" w:line="240" w:lineRule="auto"/>
+      </w:pPr>
+      <w:r>
+        <w:t>Welke manieren zijn er om woorden te leren?</w:t>
+      </w:r>
+    </w:p>
+    <w:p>
+      <w:pPr>
+        <w:pStyle w:val="ListParagraph"/>
+        <w:numPr>
+          <w:ilvl w:val="0"/>
+          <w:numId w:val="9"/>
+        </w:numPr>
+        <w:spacing w:after="0" w:line="240" w:lineRule="auto"/>
+      </w:pPr>
+      <w:r>
+        <w:t>Werkt het principe om elke keer een klein beetje te leren in plaats van in één keer alles.</w:t>
+      </w:r>
+    </w:p>
+    <w:p>
+      <w:pPr>
+        <w:pStyle w:val="ListParagraph"/>
+        <w:numPr>
+          <w:ilvl w:val="0"/>
+          <w:numId w:val="9"/>
+        </w:numPr>
+        <w:spacing w:after="0" w:line="240" w:lineRule="auto"/>
+      </w:pPr>
+      <w:r>
+        <w:t>Hoeveel woorden willen mensen leren voor een bepaalde beloning?</w:t>
+      </w:r>
+    </w:p>
+    <w:p>
+      <w:pPr>
+        <w:pStyle w:val="Heading3"/>
+      </w:pPr>
+      <w:bookmarkStart w:id="14" w:name="_Toc450834940"/>
+      <w:r>
+        <w:t>Strategie</w:t>
+      </w:r>
+      <w:bookmarkEnd w:id="14"/>
+    </w:p>
+    <w:p>
+      <w:pPr>
+        <w:rPr>
+          <w:b/>
+        </w:rPr>
+      </w:pPr>
+      <w:r>
+        <w:rPr>
+          <w:b/>
+        </w:rPr>
+        <w:t>Bieb</w:t>
+      </w:r>
+    </w:p>
+    <w:p>
+      <w:r>
+        <w:t>Hierbij gaan onderzoeken welke manieren er zijn om woorden te leren.</w:t>
+      </w:r>
+    </w:p>
+    <w:p>
+      <w:r>
+        <w:t>Wij kennen enkele manieren om woorden te leren, echter kennen wij niet alle manieren en misschien zijn er hele goede manieren waar wij geen kennis van hebben. Hierom gaan wij onderzoeken welke manieren er zijn.</w:t>
+      </w:r>
+    </w:p>
+    <w:p>
+      <w:pPr>
+        <w:rPr>
+          <w:b/>
+        </w:rPr>
+      </w:pPr>
+    </w:p>
+    <w:p>
+      <w:r>
+        <w:rPr>
+          <w:b/>
+        </w:rPr>
+        <w:t>Veld</w:t>
+      </w:r>
+    </w:p>
+    <w:p>
+      <w:r>
+        <w:t xml:space="preserve">Hierbij zullen wij een expert interviewen (een onderwijskundige) op </w:t>
+      </w:r>
+      <w:proofErr w:type="spellStart"/>
+      <w:r>
+        <w:t>Fontys</w:t>
+      </w:r>
+      <w:proofErr w:type="spellEnd"/>
+      <w:r>
+        <w:t>.</w:t>
+      </w:r>
+    </w:p>
+    <w:p>
+      <w:r>
+        <w:t>Wij zijn zelf geen experts op het gebied van onderwijskunde daarom gaan wij een expert interviewen. Wij willen vragen of er manieren zijn waar wij niet aan gedacht hebben om woorden te studeren. Ook zouden wij nog willen weten of hetgeen wij denken, dat het beter is om meerdere keren een aantal woorden te leren, dan in een keer veel woorden leren, klopt.</w:t>
+      </w:r>
+    </w:p>
+    <w:p>
+      <w:pPr>
+        <w:rPr>
+          <w:b/>
+        </w:rPr>
+      </w:pPr>
+    </w:p>
+    <w:p>
+      <w:pPr>
+        <w:rPr>
+          <w:b/>
+        </w:rPr>
+      </w:pPr>
+      <w:r>
+        <w:rPr>
+          <w:b/>
+        </w:rPr>
+        <w:br w:type="page"/>
+      </w:r>
+      <w:r>
+        <w:rPr>
+          <w:b/>
+        </w:rPr>
+        <w:lastRenderedPageBreak/>
+        <w:t>Showroom</w:t>
+      </w:r>
+    </w:p>
+    <w:p>
+      <w:r>
+        <w:t>Voor showroom gaan wij een presentatie geven van de verkregen resultaten of feedback vragen op het gemaakte product. Hierin kunnen wij benoemen wat eruit gekomen is en waar we nog achter gekomen zijn.</w:t>
+      </w:r>
+    </w:p>
+    <w:p>
+      <w:pPr>
+        <w:pStyle w:val="Heading3"/>
+      </w:pPr>
+      <w:bookmarkStart w:id="15" w:name="_Toc450834941"/>
+      <w:r>
+        <w:t>Hypothese</w:t>
+      </w:r>
+      <w:bookmarkEnd w:id="15"/>
+    </w:p>
+    <w:p>
+      <w:r>
+        <w:t xml:space="preserve">Onze hypothese is het maken van een applicatie voor middelbare scholieren om talen te leren. Wij verwachten dat het beter is om enkele vragen regelmatig te oefenen in plaats van in één keer heel veel. Door het gebruik van de </w:t>
+      </w:r>
+      <w:proofErr w:type="spellStart"/>
+      <w:r>
+        <w:t>app</w:t>
+      </w:r>
+      <w:proofErr w:type="spellEnd"/>
+      <w:r>
+        <w:t xml:space="preserve"> hopen wij dat scholieren beter gaan presteren op school.</w:t>
+      </w:r>
+    </w:p>
+    <w:p/>
     <w:sectPr>
       <w:pgSz w:w="11906" w:h="16838"/>
       <w:pgMar w:top="1417" w:right="1417" w:bottom="1417" w:left="1417" w:header="708" w:footer="708" w:gutter="0"/>
       <w:cols w:space="708"/>
+      <w:titlePg/>
       <w:docGrid w:linePitch="360"/>
     </w:sectPr>
   </w:body>
@@ -1205,6 +4192,95 @@
     </w:lvl>
   </w:abstractNum>
   <w:abstractNum w:abstractNumId="5">
+    <w:nsid w:val="67D53392"/>
+    <w:multiLevelType w:val="hybridMultilevel"/>
+    <w:tmpl w:val="F90E3B12"/>
+    <w:lvl w:ilvl="0" w:tplc="0409000F">
+      <w:start w:val="1"/>
+      <w:numFmt w:val="decimal"/>
+      <w:lvlText w:val="%1."/>
+      <w:lvlJc w:val="left"/>
+      <w:pPr>
+        <w:ind w:left="720" w:hanging="360"/>
+      </w:pPr>
+      <w:rPr>
+        <w:rFonts w:hint="default"/>
+      </w:rPr>
+    </w:lvl>
+    <w:lvl w:ilvl="1" w:tplc="04090019">
+      <w:start w:val="1"/>
+      <w:numFmt w:val="lowerLetter"/>
+      <w:lvlText w:val="%2."/>
+      <w:lvlJc w:val="left"/>
+      <w:pPr>
+        <w:ind w:left="1440" w:hanging="360"/>
+      </w:pPr>
+    </w:lvl>
+    <w:lvl w:ilvl="2" w:tplc="0409001B" w:tentative="1">
+      <w:start w:val="1"/>
+      <w:numFmt w:val="lowerRoman"/>
+      <w:lvlText w:val="%3."/>
+      <w:lvlJc w:val="right"/>
+      <w:pPr>
+        <w:ind w:left="2160" w:hanging="180"/>
+      </w:pPr>
+    </w:lvl>
+    <w:lvl w:ilvl="3" w:tplc="0409000F" w:tentative="1">
+      <w:start w:val="1"/>
+      <w:numFmt w:val="decimal"/>
+      <w:lvlText w:val="%4."/>
+      <w:lvlJc w:val="left"/>
+      <w:pPr>
+        <w:ind w:left="2880" w:hanging="360"/>
+      </w:pPr>
+    </w:lvl>
+    <w:lvl w:ilvl="4" w:tplc="04090019" w:tentative="1">
+      <w:start w:val="1"/>
+      <w:numFmt w:val="lowerLetter"/>
+      <w:lvlText w:val="%5."/>
+      <w:lvlJc w:val="left"/>
+      <w:pPr>
+        <w:ind w:left="3600" w:hanging="360"/>
+      </w:pPr>
+    </w:lvl>
+    <w:lvl w:ilvl="5" w:tplc="0409001B" w:tentative="1">
+      <w:start w:val="1"/>
+      <w:numFmt w:val="lowerRoman"/>
+      <w:lvlText w:val="%6."/>
+      <w:lvlJc w:val="right"/>
+      <w:pPr>
+        <w:ind w:left="4320" w:hanging="180"/>
+      </w:pPr>
+    </w:lvl>
+    <w:lvl w:ilvl="6" w:tplc="0409000F" w:tentative="1">
+      <w:start w:val="1"/>
+      <w:numFmt w:val="decimal"/>
+      <w:lvlText w:val="%7."/>
+      <w:lvlJc w:val="left"/>
+      <w:pPr>
+        <w:ind w:left="5040" w:hanging="360"/>
+      </w:pPr>
+    </w:lvl>
+    <w:lvl w:ilvl="7" w:tplc="04090019" w:tentative="1">
+      <w:start w:val="1"/>
+      <w:numFmt w:val="lowerLetter"/>
+      <w:lvlText w:val="%8."/>
+      <w:lvlJc w:val="left"/>
+      <w:pPr>
+        <w:ind w:left="5760" w:hanging="360"/>
+      </w:pPr>
+    </w:lvl>
+    <w:lvl w:ilvl="8" w:tplc="0409001B" w:tentative="1">
+      <w:start w:val="1"/>
+      <w:numFmt w:val="lowerRoman"/>
+      <w:lvlText w:val="%9."/>
+      <w:lvlJc w:val="right"/>
+      <w:pPr>
+        <w:ind w:left="6480" w:hanging="180"/>
+      </w:pPr>
+    </w:lvl>
+  </w:abstractNum>
+  <w:abstractNum w:abstractNumId="6">
     <w:nsid w:val="68CB0337"/>
     <w:multiLevelType w:val="hybridMultilevel"/>
     <w:tmpl w:val="8D9AE4F2"/>
@@ -1317,7 +4393,7 @@
       </w:rPr>
     </w:lvl>
   </w:abstractNum>
-  <w:abstractNum w:abstractNumId="6">
+  <w:abstractNum w:abstractNumId="7">
     <w:nsid w:val="69275953"/>
     <w:multiLevelType w:val="hybridMultilevel"/>
     <w:tmpl w:val="0E9495B4"/>
@@ -1407,7 +4483,7 @@
       </w:pPr>
     </w:lvl>
   </w:abstractNum>
-  <w:abstractNum w:abstractNumId="7">
+  <w:abstractNum w:abstractNumId="8">
     <w:nsid w:val="7E345532"/>
     <w:multiLevelType w:val="hybridMultilevel"/>
     <w:tmpl w:val="D86C3C8E"/>
@@ -1497,7 +4573,7 @@
     </w:lvl>
   </w:abstractNum>
   <w:num w:numId="1">
-    <w:abstractNumId w:val="7"/>
+    <w:abstractNumId w:val="8"/>
   </w:num>
   <w:num w:numId="2">
     <w:abstractNumId w:val="2"/>
@@ -1509,7 +4585,7 @@
     <w:abstractNumId w:val="3"/>
   </w:num>
   <w:num w:numId="5">
-    <w:abstractNumId w:val="6"/>
+    <w:abstractNumId w:val="7"/>
   </w:num>
   <w:num w:numId="6">
     <w:abstractNumId w:val="0"/>
@@ -1518,6 +4594,9 @@
     <w:abstractNumId w:val="1"/>
   </w:num>
   <w:num w:numId="8">
+    <w:abstractNumId w:val="6"/>
+  </w:num>
+  <w:num w:numId="9">
     <w:abstractNumId w:val="5"/>
   </w:num>
 </w:numbering>
@@ -1960,6 +5039,50 @@
       <w:szCs w:val="26"/>
     </w:rPr>
   </w:style>
+  <w:style w:type="paragraph" w:styleId="Heading3">
+    <w:name w:val="heading 3"/>
+    <w:basedOn w:val="Normal"/>
+    <w:next w:val="Normal"/>
+    <w:link w:val="Heading3Char"/>
+    <w:uiPriority w:val="9"/>
+    <w:unhideWhenUsed/>
+    <w:qFormat/>
+    <w:rsid w:val="003D7DA9"/>
+    <w:pPr>
+      <w:keepNext/>
+      <w:keepLines/>
+      <w:spacing w:before="40" w:after="0"/>
+      <w:outlineLvl w:val="2"/>
+    </w:pPr>
+    <w:rPr>
+      <w:rFonts w:asciiTheme="majorHAnsi" w:eastAsiaTheme="majorEastAsia" w:hAnsiTheme="majorHAnsi" w:cstheme="majorBidi"/>
+      <w:color w:val="1F4D78" w:themeColor="accent1" w:themeShade="7F"/>
+      <w:sz w:val="24"/>
+      <w:szCs w:val="24"/>
+    </w:rPr>
+  </w:style>
+  <w:style w:type="paragraph" w:styleId="Heading4">
+    <w:name w:val="heading 4"/>
+    <w:basedOn w:val="Normal"/>
+    <w:next w:val="Normal"/>
+    <w:link w:val="Heading4Char"/>
+    <w:uiPriority w:val="9"/>
+    <w:unhideWhenUsed/>
+    <w:qFormat/>
+    <w:rsid w:val="003D7DA9"/>
+    <w:pPr>
+      <w:keepNext/>
+      <w:keepLines/>
+      <w:spacing w:before="40" w:after="0"/>
+      <w:outlineLvl w:val="3"/>
+    </w:pPr>
+    <w:rPr>
+      <w:rFonts w:asciiTheme="majorHAnsi" w:eastAsiaTheme="majorEastAsia" w:hAnsiTheme="majorHAnsi" w:cstheme="majorBidi"/>
+      <w:i/>
+      <w:iCs/>
+      <w:color w:val="2E74B5" w:themeColor="accent1" w:themeShade="BF"/>
+    </w:rPr>
+  </w:style>
   <w:style w:type="character" w:default="1" w:styleId="DefaultParagraphFont">
     <w:name w:val="Default Paragraph Font"/>
     <w:uiPriority w:val="1"/>
@@ -2102,6 +5225,7 @@
   </w:style>
   <w:style w:type="paragraph" w:styleId="NoSpacing">
     <w:name w:val="No Spacing"/>
+    <w:link w:val="NoSpacingChar"/>
     <w:uiPriority w:val="1"/>
     <w:qFormat/>
     <w:rsid w:val="004F7594"/>
@@ -2155,6 +5279,220 @@
     <w:rPr>
       <w:color w:val="954F72" w:themeColor="followedHyperlink"/>
       <w:u w:val="single"/>
+    </w:rPr>
+  </w:style>
+  <w:style w:type="character" w:customStyle="1" w:styleId="NoSpacingChar">
+    <w:name w:val="No Spacing Char"/>
+    <w:basedOn w:val="DefaultParagraphFont"/>
+    <w:link w:val="NoSpacing"/>
+    <w:uiPriority w:val="1"/>
+    <w:rsid w:val="00962DD8"/>
+    <w:rPr>
+      <w:sz w:val="24"/>
+      <w:szCs w:val="20"/>
+      <w:lang w:val="en-US"/>
+    </w:rPr>
+  </w:style>
+  <w:style w:type="paragraph" w:styleId="TOCHeading">
+    <w:name w:val="TOC Heading"/>
+    <w:basedOn w:val="Heading1"/>
+    <w:next w:val="Normal"/>
+    <w:uiPriority w:val="39"/>
+    <w:unhideWhenUsed/>
+    <w:qFormat/>
+    <w:rsid w:val="00962DD8"/>
+    <w:pPr>
+      <w:spacing w:before="480" w:line="276" w:lineRule="auto"/>
+      <w:outlineLvl w:val="9"/>
+    </w:pPr>
+    <w:rPr>
+      <w:b/>
+      <w:bCs/>
+      <w:sz w:val="28"/>
+      <w:szCs w:val="28"/>
+      <w:lang w:val="en-US"/>
+    </w:rPr>
+  </w:style>
+  <w:style w:type="paragraph" w:styleId="TOC1">
+    <w:name w:val="toc 1"/>
+    <w:basedOn w:val="Normal"/>
+    <w:next w:val="Normal"/>
+    <w:autoRedefine/>
+    <w:uiPriority w:val="39"/>
+    <w:unhideWhenUsed/>
+    <w:rsid w:val="00962DD8"/>
+    <w:pPr>
+      <w:spacing w:before="120" w:after="0"/>
+    </w:pPr>
+    <w:rPr>
+      <w:b/>
+      <w:bCs/>
+      <w:sz w:val="24"/>
+      <w:szCs w:val="24"/>
+    </w:rPr>
+  </w:style>
+  <w:style w:type="paragraph" w:styleId="TOC2">
+    <w:name w:val="toc 2"/>
+    <w:basedOn w:val="Normal"/>
+    <w:next w:val="Normal"/>
+    <w:autoRedefine/>
+    <w:uiPriority w:val="39"/>
+    <w:unhideWhenUsed/>
+    <w:rsid w:val="00962DD8"/>
+    <w:pPr>
+      <w:spacing w:after="0"/>
+      <w:ind w:left="220"/>
+    </w:pPr>
+    <w:rPr>
+      <w:b/>
+      <w:bCs/>
+    </w:rPr>
+  </w:style>
+  <w:style w:type="paragraph" w:styleId="TOC3">
+    <w:name w:val="toc 3"/>
+    <w:basedOn w:val="Normal"/>
+    <w:next w:val="Normal"/>
+    <w:autoRedefine/>
+    <w:uiPriority w:val="39"/>
+    <w:unhideWhenUsed/>
+    <w:rsid w:val="00962DD8"/>
+    <w:pPr>
+      <w:spacing w:after="0"/>
+      <w:ind w:left="440"/>
+    </w:pPr>
+  </w:style>
+  <w:style w:type="paragraph" w:styleId="TOC4">
+    <w:name w:val="toc 4"/>
+    <w:basedOn w:val="Normal"/>
+    <w:next w:val="Normal"/>
+    <w:autoRedefine/>
+    <w:uiPriority w:val="39"/>
+    <w:semiHidden/>
+    <w:unhideWhenUsed/>
+    <w:rsid w:val="00962DD8"/>
+    <w:pPr>
+      <w:spacing w:after="0"/>
+      <w:ind w:left="660"/>
+    </w:pPr>
+    <w:rPr>
+      <w:sz w:val="20"/>
+      <w:szCs w:val="20"/>
+    </w:rPr>
+  </w:style>
+  <w:style w:type="paragraph" w:styleId="TOC5">
+    <w:name w:val="toc 5"/>
+    <w:basedOn w:val="Normal"/>
+    <w:next w:val="Normal"/>
+    <w:autoRedefine/>
+    <w:uiPriority w:val="39"/>
+    <w:semiHidden/>
+    <w:unhideWhenUsed/>
+    <w:rsid w:val="00962DD8"/>
+    <w:pPr>
+      <w:spacing w:after="0"/>
+      <w:ind w:left="880"/>
+    </w:pPr>
+    <w:rPr>
+      <w:sz w:val="20"/>
+      <w:szCs w:val="20"/>
+    </w:rPr>
+  </w:style>
+  <w:style w:type="paragraph" w:styleId="TOC6">
+    <w:name w:val="toc 6"/>
+    <w:basedOn w:val="Normal"/>
+    <w:next w:val="Normal"/>
+    <w:autoRedefine/>
+    <w:uiPriority w:val="39"/>
+    <w:semiHidden/>
+    <w:unhideWhenUsed/>
+    <w:rsid w:val="00962DD8"/>
+    <w:pPr>
+      <w:spacing w:after="0"/>
+      <w:ind w:left="1100"/>
+    </w:pPr>
+    <w:rPr>
+      <w:sz w:val="20"/>
+      <w:szCs w:val="20"/>
+    </w:rPr>
+  </w:style>
+  <w:style w:type="paragraph" w:styleId="TOC7">
+    <w:name w:val="toc 7"/>
+    <w:basedOn w:val="Normal"/>
+    <w:next w:val="Normal"/>
+    <w:autoRedefine/>
+    <w:uiPriority w:val="39"/>
+    <w:semiHidden/>
+    <w:unhideWhenUsed/>
+    <w:rsid w:val="00962DD8"/>
+    <w:pPr>
+      <w:spacing w:after="0"/>
+      <w:ind w:left="1320"/>
+    </w:pPr>
+    <w:rPr>
+      <w:sz w:val="20"/>
+      <w:szCs w:val="20"/>
+    </w:rPr>
+  </w:style>
+  <w:style w:type="paragraph" w:styleId="TOC8">
+    <w:name w:val="toc 8"/>
+    <w:basedOn w:val="Normal"/>
+    <w:next w:val="Normal"/>
+    <w:autoRedefine/>
+    <w:uiPriority w:val="39"/>
+    <w:semiHidden/>
+    <w:unhideWhenUsed/>
+    <w:rsid w:val="00962DD8"/>
+    <w:pPr>
+      <w:spacing w:after="0"/>
+      <w:ind w:left="1540"/>
+    </w:pPr>
+    <w:rPr>
+      <w:sz w:val="20"/>
+      <w:szCs w:val="20"/>
+    </w:rPr>
+  </w:style>
+  <w:style w:type="paragraph" w:styleId="TOC9">
+    <w:name w:val="toc 9"/>
+    <w:basedOn w:val="Normal"/>
+    <w:next w:val="Normal"/>
+    <w:autoRedefine/>
+    <w:uiPriority w:val="39"/>
+    <w:semiHidden/>
+    <w:unhideWhenUsed/>
+    <w:rsid w:val="00962DD8"/>
+    <w:pPr>
+      <w:spacing w:after="0"/>
+      <w:ind w:left="1760"/>
+    </w:pPr>
+    <w:rPr>
+      <w:sz w:val="20"/>
+      <w:szCs w:val="20"/>
+    </w:rPr>
+  </w:style>
+  <w:style w:type="character" w:customStyle="1" w:styleId="Heading3Char">
+    <w:name w:val="Heading 3 Char"/>
+    <w:basedOn w:val="DefaultParagraphFont"/>
+    <w:link w:val="Heading3"/>
+    <w:uiPriority w:val="9"/>
+    <w:rsid w:val="003D7DA9"/>
+    <w:rPr>
+      <w:rFonts w:asciiTheme="majorHAnsi" w:eastAsiaTheme="majorEastAsia" w:hAnsiTheme="majorHAnsi" w:cstheme="majorBidi"/>
+      <w:color w:val="1F4D78" w:themeColor="accent1" w:themeShade="7F"/>
+      <w:sz w:val="24"/>
+      <w:szCs w:val="24"/>
+    </w:rPr>
+  </w:style>
+  <w:style w:type="character" w:customStyle="1" w:styleId="Heading4Char">
+    <w:name w:val="Heading 4 Char"/>
+    <w:basedOn w:val="DefaultParagraphFont"/>
+    <w:link w:val="Heading4"/>
+    <w:uiPriority w:val="9"/>
+    <w:rsid w:val="003D7DA9"/>
+    <w:rPr>
+      <w:rFonts w:asciiTheme="majorHAnsi" w:eastAsiaTheme="majorEastAsia" w:hAnsiTheme="majorHAnsi" w:cstheme="majorBidi"/>
+      <w:i/>
+      <w:iCs/>
+      <w:color w:val="2E74B5" w:themeColor="accent1" w:themeShade="BF"/>
     </w:rPr>
   </w:style>
 </w:styles>
@@ -2422,11 +5760,30 @@
 </file>
 
 <file path=customXml/item1.xml><?xml version="1.0" encoding="utf-8"?>
+<CoverPageProperties xmlns="http://schemas.microsoft.com/office/2006/coverPageProps">
+  <PublishDate>2016</PublishDate>
+  <Abstract/>
+  <CompanyAddress/>
+  <CompanyPhone/>
+  <CompanyFax/>
+  <CompanyEmail/>
+</CoverPageProperties>
+</file>
+
+<file path=customXml/item2.xml><?xml version="1.0" encoding="utf-8"?>
 <b:Sources xmlns:b="http://schemas.openxmlformats.org/officeDocument/2006/bibliography" xmlns="http://schemas.openxmlformats.org/officeDocument/2006/bibliography" SelectedStyle="/APASixthEditionOfficeOnline.xsl" StyleName="APA"/>
 </file>
 
 <file path=customXml/itemProps1.xml><?xml version="1.0" encoding="utf-8"?>
-<ds:datastoreItem xmlns:ds="http://schemas.openxmlformats.org/officeDocument/2006/customXml" ds:itemID="{832C5B1E-267C-B347-B785-5FD877F2E7C8}">
+<ds:datastoreItem xmlns:ds="http://schemas.openxmlformats.org/officeDocument/2006/customXml" ds:itemID="{55AF091B-3C7A-41E3-B477-F2FDAA23CFDA}">
+  <ds:schemaRefs>
+    <ds:schemaRef ds:uri="http://schemas.microsoft.com/office/2006/coverPageProps"/>
+  </ds:schemaRefs>
+</ds:datastoreItem>
+</file>
+
+<file path=customXml/itemProps2.xml><?xml version="1.0" encoding="utf-8"?>
+<ds:datastoreItem xmlns:ds="http://schemas.openxmlformats.org/officeDocument/2006/customXml" ds:itemID="{47252919-249D-3F46-B91D-783FBC52A393}">
   <ds:schemaRefs>
     <ds:schemaRef ds:uri="http://schemas.openxmlformats.org/officeDocument/2006/bibliography"/>
   </ds:schemaRefs>

--- a/Onderzoek/Joris & Stan/OnderzoeksDocument.docx
+++ b/Onderzoek/Joris & Stan/OnderzoeksDocument.docx
@@ -986,6 +986,8 @@
             <w:br w:type="page"/>
           </w:r>
         </w:p>
+        <w:bookmarkStart w:id="0" w:name="_GoBack" w:displacedByCustomXml="next"/>
+        <w:bookmarkEnd w:id="0" w:displacedByCustomXml="next"/>
       </w:sdtContent>
     </w:sdt>
     <w:sdt>
@@ -1010,9 +1012,15 @@
         <w:p>
           <w:pPr>
             <w:pStyle w:val="TOCHeading"/>
+            <w:rPr>
+              <w:lang w:val="nl-NL"/>
+            </w:rPr>
           </w:pPr>
           <w:r>
-            <w:t>Table of Contents</w:t>
+            <w:rPr>
+              <w:lang w:val="nl-NL"/>
+            </w:rPr>
+            <w:t>Inhoudsopgave</w:t>
           </w:r>
         </w:p>
         <w:p>
@@ -1046,7 +1054,7 @@
             </w:rPr>
             <w:fldChar w:fldCharType="separate"/>
           </w:r>
-          <w:hyperlink w:anchor="_Toc450834927" w:history="1">
+          <w:hyperlink w:anchor="_Toc450837569" w:history="1">
             <w:r>
               <w:rPr>
                 <w:rStyle w:val="Hyperlink"/>
@@ -1073,7 +1081,7 @@
                 <w:noProof/>
                 <w:webHidden/>
               </w:rPr>
-              <w:instrText xml:space="preserve"> PAGEREF _Toc450834927 \h </w:instrText>
+              <w:instrText xml:space="preserve"> PAGEREF _Toc450837569 \h </w:instrText>
             </w:r>
             <w:r>
               <w:rPr>
@@ -1120,7 +1128,7 @@
               <w:lang w:val="en-US"/>
             </w:rPr>
           </w:pPr>
-          <w:hyperlink w:anchor="_Toc450834928" w:history="1">
+          <w:hyperlink w:anchor="_Toc450837570" w:history="1">
             <w:r>
               <w:rPr>
                 <w:rStyle w:val="Hyperlink"/>
@@ -1147,7 +1155,7 @@
                 <w:noProof/>
                 <w:webHidden/>
               </w:rPr>
-              <w:instrText xml:space="preserve"> PAGEREF _Toc450834928 \h </w:instrText>
+              <w:instrText xml:space="preserve"> PAGEREF _Toc450837570 \h </w:instrText>
             </w:r>
             <w:r>
               <w:rPr>
@@ -1194,7 +1202,7 @@
               <w:lang w:val="en-US"/>
             </w:rPr>
           </w:pPr>
-          <w:hyperlink w:anchor="_Toc450834929" w:history="1">
+          <w:hyperlink w:anchor="_Toc450837571" w:history="1">
             <w:r>
               <w:rPr>
                 <w:rStyle w:val="Hyperlink"/>
@@ -1221,7 +1229,7 @@
                 <w:noProof/>
                 <w:webHidden/>
               </w:rPr>
-              <w:instrText xml:space="preserve"> PAGEREF _Toc450834929 \h </w:instrText>
+              <w:instrText xml:space="preserve"> PAGEREF _Toc450837571 \h </w:instrText>
             </w:r>
             <w:r>
               <w:rPr>
@@ -1267,7 +1275,7 @@
               <w:lang w:val="en-US"/>
             </w:rPr>
           </w:pPr>
-          <w:hyperlink w:anchor="_Toc450834930" w:history="1">
+          <w:hyperlink w:anchor="_Toc450837572" w:history="1">
             <w:r>
               <w:rPr>
                 <w:rStyle w:val="Hyperlink"/>
@@ -1311,7 +1319,7 @@
                 <w:noProof/>
                 <w:webHidden/>
               </w:rPr>
-              <w:instrText xml:space="preserve"> PAGEREF _Toc450834930 \h </w:instrText>
+              <w:instrText xml:space="preserve"> PAGEREF _Toc450837572 \h </w:instrText>
             </w:r>
             <w:r>
               <w:rPr>
@@ -1357,7 +1365,7 @@
               <w:lang w:val="en-US"/>
             </w:rPr>
           </w:pPr>
-          <w:hyperlink w:anchor="_Toc450834931" w:history="1">
+          <w:hyperlink w:anchor="_Toc450837573" w:history="1">
             <w:r>
               <w:rPr>
                 <w:rStyle w:val="Hyperlink"/>
@@ -1401,7 +1409,7 @@
                 <w:noProof/>
                 <w:webHidden/>
               </w:rPr>
-              <w:instrText xml:space="preserve"> PAGEREF _Toc450834931 \h </w:instrText>
+              <w:instrText xml:space="preserve"> PAGEREF _Toc450837573 \h </w:instrText>
             </w:r>
             <w:r>
               <w:rPr>
@@ -1447,7 +1455,7 @@
               <w:lang w:val="en-US"/>
             </w:rPr>
           </w:pPr>
-          <w:hyperlink w:anchor="_Toc450834932" w:history="1">
+          <w:hyperlink w:anchor="_Toc450837574" w:history="1">
             <w:r>
               <w:rPr>
                 <w:rStyle w:val="Hyperlink"/>
@@ -1491,7 +1499,7 @@
                 <w:noProof/>
                 <w:webHidden/>
               </w:rPr>
-              <w:instrText xml:space="preserve"> PAGEREF _Toc450834932 \h </w:instrText>
+              <w:instrText xml:space="preserve"> PAGEREF _Toc450837574 \h </w:instrText>
             </w:r>
             <w:r>
               <w:rPr>
@@ -1536,7 +1544,7 @@
               <w:lang w:val="en-US"/>
             </w:rPr>
           </w:pPr>
-          <w:hyperlink w:anchor="_Toc450834933" w:history="1">
+          <w:hyperlink w:anchor="_Toc450837575" w:history="1">
             <w:r>
               <w:rPr>
                 <w:rStyle w:val="Hyperlink"/>
@@ -1563,7 +1571,7 @@
                 <w:noProof/>
                 <w:webHidden/>
               </w:rPr>
-              <w:instrText xml:space="preserve"> PAGEREF _Toc450834933 \h </w:instrText>
+              <w:instrText xml:space="preserve"> PAGEREF _Toc450837575 \h </w:instrText>
             </w:r>
             <w:r>
               <w:rPr>
@@ -1608,7 +1616,7 @@
               <w:lang w:val="en-US"/>
             </w:rPr>
           </w:pPr>
-          <w:hyperlink w:anchor="_Toc450834934" w:history="1">
+          <w:hyperlink w:anchor="_Toc450837576" w:history="1">
             <w:r>
               <w:rPr>
                 <w:rStyle w:val="Hyperlink"/>
@@ -1635,7 +1643,7 @@
                 <w:noProof/>
                 <w:webHidden/>
               </w:rPr>
-              <w:instrText xml:space="preserve"> PAGEREF _Toc450834934 \h </w:instrText>
+              <w:instrText xml:space="preserve"> PAGEREF _Toc450837576 \h </w:instrText>
             </w:r>
             <w:r>
               <w:rPr>
@@ -1682,7 +1690,7 @@
               <w:lang w:val="en-US"/>
             </w:rPr>
           </w:pPr>
-          <w:hyperlink w:anchor="_Toc450834935" w:history="1">
+          <w:hyperlink w:anchor="_Toc450837577" w:history="1">
             <w:r>
               <w:rPr>
                 <w:rStyle w:val="Hyperlink"/>
@@ -1709,7 +1717,7 @@
                 <w:noProof/>
                 <w:webHidden/>
               </w:rPr>
-              <w:instrText xml:space="preserve"> PAGEREF _Toc450834935 \h </w:instrText>
+              <w:instrText xml:space="preserve"> PAGEREF _Toc450837577 \h </w:instrText>
             </w:r>
             <w:r>
               <w:rPr>
@@ -1756,7 +1764,7 @@
               <w:lang w:val="en-US"/>
             </w:rPr>
           </w:pPr>
-          <w:hyperlink w:anchor="_Toc450834936" w:history="1">
+          <w:hyperlink w:anchor="_Toc450837578" w:history="1">
             <w:r>
               <w:rPr>
                 <w:rStyle w:val="Hyperlink"/>
@@ -1783,7 +1791,7 @@
                 <w:noProof/>
                 <w:webHidden/>
               </w:rPr>
-              <w:instrText xml:space="preserve"> PAGEREF _Toc450834936 \h </w:instrText>
+              <w:instrText xml:space="preserve"> PAGEREF _Toc450837578 \h </w:instrText>
             </w:r>
             <w:r>
               <w:rPr>
@@ -1828,7 +1836,7 @@
               <w:lang w:val="en-US"/>
             </w:rPr>
           </w:pPr>
-          <w:hyperlink w:anchor="_Toc450834937" w:history="1">
+          <w:hyperlink w:anchor="_Toc450837579" w:history="1">
             <w:r>
               <w:rPr>
                 <w:rStyle w:val="Hyperlink"/>
@@ -1855,7 +1863,7 @@
                 <w:noProof/>
                 <w:webHidden/>
               </w:rPr>
-              <w:instrText xml:space="preserve"> PAGEREF _Toc450834937 \h </w:instrText>
+              <w:instrText xml:space="preserve"> PAGEREF _Toc450837579 \h </w:instrText>
             </w:r>
             <w:r>
               <w:rPr>
@@ -1900,7 +1908,7 @@
               <w:lang w:val="en-US"/>
             </w:rPr>
           </w:pPr>
-          <w:hyperlink w:anchor="_Toc450834938" w:history="1">
+          <w:hyperlink w:anchor="_Toc450837580" w:history="1">
             <w:r>
               <w:rPr>
                 <w:rStyle w:val="Hyperlink"/>
@@ -1927,7 +1935,7 @@
                 <w:noProof/>
                 <w:webHidden/>
               </w:rPr>
-              <w:instrText xml:space="preserve"> PAGEREF _Toc450834938 \h </w:instrText>
+              <w:instrText xml:space="preserve"> PAGEREF _Toc450837580 \h </w:instrText>
             </w:r>
             <w:r>
               <w:rPr>
@@ -1972,7 +1980,7 @@
               <w:lang w:val="en-US"/>
             </w:rPr>
           </w:pPr>
-          <w:hyperlink w:anchor="_Toc450834939" w:history="1">
+          <w:hyperlink w:anchor="_Toc450837581" w:history="1">
             <w:r>
               <w:rPr>
                 <w:rStyle w:val="Hyperlink"/>
@@ -1999,7 +2007,7 @@
                 <w:noProof/>
                 <w:webHidden/>
               </w:rPr>
-              <w:instrText xml:space="preserve"> PAGEREF _Toc450834939 \h </w:instrText>
+              <w:instrText xml:space="preserve"> PAGEREF _Toc450837581 \h </w:instrText>
             </w:r>
             <w:r>
               <w:rPr>
@@ -2044,7 +2052,7 @@
               <w:lang w:val="en-US"/>
             </w:rPr>
           </w:pPr>
-          <w:hyperlink w:anchor="_Toc450834940" w:history="1">
+          <w:hyperlink w:anchor="_Toc450837582" w:history="1">
             <w:r>
               <w:rPr>
                 <w:rStyle w:val="Hyperlink"/>
@@ -2071,7 +2079,7 @@
                 <w:noProof/>
                 <w:webHidden/>
               </w:rPr>
-              <w:instrText xml:space="preserve"> PAGEREF _Toc450834940 \h </w:instrText>
+              <w:instrText xml:space="preserve"> PAGEREF _Toc450837582 \h </w:instrText>
             </w:r>
             <w:r>
               <w:rPr>
@@ -2116,7 +2124,7 @@
               <w:lang w:val="en-US"/>
             </w:rPr>
           </w:pPr>
-          <w:hyperlink w:anchor="_Toc450834941" w:history="1">
+          <w:hyperlink w:anchor="_Toc450837583" w:history="1">
             <w:r>
               <w:rPr>
                 <w:rStyle w:val="Hyperlink"/>
@@ -2143,7 +2151,7 @@
                 <w:noProof/>
                 <w:webHidden/>
               </w:rPr>
-              <w:instrText xml:space="preserve"> PAGEREF _Toc450834941 \h </w:instrText>
+              <w:instrText xml:space="preserve"> PAGEREF _Toc450837583 \h </w:instrText>
             </w:r>
             <w:r>
               <w:rPr>
@@ -2204,12 +2212,12 @@
       <w:pPr>
         <w:pStyle w:val="Heading1"/>
       </w:pPr>
-      <w:bookmarkStart w:id="0" w:name="_Toc450834927"/>
+      <w:bookmarkStart w:id="1" w:name="_Toc450837569"/>
       <w:r>
         <w:lastRenderedPageBreak/>
         <w:t>Inleiding</w:t>
       </w:r>
-      <w:bookmarkEnd w:id="0"/>
+      <w:bookmarkEnd w:id="1"/>
     </w:p>
     <w:p>
       <w:r>
@@ -2232,11 +2240,11 @@
       <w:pPr>
         <w:pStyle w:val="Heading2"/>
       </w:pPr>
-      <w:bookmarkStart w:id="1" w:name="_Toc450834928"/>
+      <w:bookmarkStart w:id="2" w:name="_Toc450837570"/>
       <w:r>
         <w:t>Hoofdvraag</w:t>
       </w:r>
-      <w:bookmarkEnd w:id="1"/>
+      <w:bookmarkEnd w:id="2"/>
     </w:p>
     <w:p>
       <w:r>
@@ -2247,11 +2255,11 @@
       <w:pPr>
         <w:pStyle w:val="Heading2"/>
       </w:pPr>
-      <w:bookmarkStart w:id="2" w:name="_Toc450834929"/>
+      <w:bookmarkStart w:id="3" w:name="_Toc450837571"/>
       <w:r>
         <w:t>Deelvragen</w:t>
       </w:r>
-      <w:bookmarkEnd w:id="2"/>
+      <w:bookmarkEnd w:id="3"/>
     </w:p>
     <w:p>
       <w:pPr>
@@ -2298,12 +2306,7 @@
         <w:t>Na het beantwo</w:t>
       </w:r>
       <w:r>
-        <w:t xml:space="preserve">orden van de deelvragen zal er aandacht besteed worden aan </w:t>
-      </w:r>
-      <w:bookmarkStart w:id="3" w:name="_GoBack"/>
-      <w:bookmarkEnd w:id="3"/>
-      <w:r>
-        <w:t>de hoofdvraag.</w:t>
+        <w:t>orden van de deelvragen zal er aandacht besteed worden aan de hoofdvraag.</w:t>
       </w:r>
       <w:r>
         <w:br w:type="page"/>
@@ -2317,7 +2320,7 @@
           <w:numId w:val="4"/>
         </w:numPr>
       </w:pPr>
-      <w:bookmarkStart w:id="4" w:name="_Toc450834930"/>
+      <w:bookmarkStart w:id="4" w:name="_Toc450837572"/>
       <w:r>
         <w:lastRenderedPageBreak/>
         <w:t>We</w:t>
@@ -2602,7 +2605,7 @@
         <w:lastRenderedPageBreak/>
         <w:t xml:space="preserve"> </w:t>
       </w:r>
-      <w:bookmarkStart w:id="5" w:name="_Toc450834931"/>
+      <w:bookmarkStart w:id="5" w:name="_Toc450837573"/>
       <w:r>
         <w:t>Werkt het principe om elke keer een klein beetje te leren in plaats van in één keer alles.</w:t>
       </w:r>
@@ -2684,7 +2687,7 @@
           <w:numId w:val="4"/>
         </w:numPr>
       </w:pPr>
-      <w:bookmarkStart w:id="6" w:name="_Toc450834932"/>
+      <w:bookmarkStart w:id="6" w:name="_Toc450837574"/>
       <w:r>
         <w:lastRenderedPageBreak/>
         <w:t xml:space="preserve">Het leren van zes woorden per keer is beter dan het in </w:t>
@@ -2830,7 +2833,7 @@
       <w:pPr>
         <w:pStyle w:val="Heading1"/>
       </w:pPr>
-      <w:bookmarkStart w:id="7" w:name="_Toc450834933"/>
+      <w:bookmarkStart w:id="7" w:name="_Toc450837575"/>
       <w:r>
         <w:lastRenderedPageBreak/>
         <w:t>Wat is de beste manier om woorden te leren?</w:t>
@@ -2838,11 +2841,28 @@
       <w:bookmarkEnd w:id="7"/>
     </w:p>
     <w:p>
-      <w:proofErr w:type="gramStart"/>
-      <w:r>
-        <w:t>x</w:t>
-      </w:r>
-      <w:proofErr w:type="gramEnd"/>
+      <w:r>
+        <w:t>Bij de deelvragen zijn er voor- en tegenargumenten genoemd waarom je voor een bepaalde manier van he</w:t>
+      </w:r>
+      <w:r>
+        <w:t>t leren van woorden zou kiezen.</w:t>
+      </w:r>
+    </w:p>
+    <w:p>
+      <w:r>
+        <w:t>Voorsta</w:t>
+      </w:r>
+      <w:r>
+        <w:t>nders zeggen dat het makkelijk is om even woorden te leren en dat je het snel tussendoor zou kunnen doen? Het is namelijk ook zo dat de concentratiecurve van mensen niet lang is, ongeveer 20-25 minuten. Hierdoor is het beter om meerdere kleine sessies te plannen in plaats van een hele grote.</w:t>
+      </w:r>
+    </w:p>
+    <w:p>
+      <w:r>
+        <w:t>Tegenstanders zeggen daarbij het extra tijd kost om steeds weer opnieuw op te starten om aan het leren te beginnen. Zij vinden het juist fijn om veel te leren in een keer omdat ze dan in een ‘flow’ raken.</w:t>
+      </w:r>
+      <w:r>
+        <w:t xml:space="preserve"> Men vindt het ook fijn dat je door alles te doen, ieder woord even vaak leert. Hierdoor herhaal je gewoon alles in plaats van een aantal woorden vaker.</w:t>
+      </w:r>
     </w:p>
     <w:p>
       <w:r>
@@ -2853,7 +2873,7 @@
       <w:pPr>
         <w:pStyle w:val="Heading1"/>
       </w:pPr>
-      <w:bookmarkStart w:id="8" w:name="_Toc450834934"/>
+      <w:bookmarkStart w:id="8" w:name="_Toc450837576"/>
       <w:r>
         <w:lastRenderedPageBreak/>
         <w:t>Bijlage</w:t>
@@ -2864,7 +2884,7 @@
       <w:pPr>
         <w:pStyle w:val="Heading2"/>
       </w:pPr>
-      <w:bookmarkStart w:id="9" w:name="_Toc450834935"/>
+      <w:bookmarkStart w:id="9" w:name="_Toc450837577"/>
       <w:r>
         <w:t>Bronnen</w:t>
       </w:r>
@@ -2889,12 +2909,12 @@
           <w:p>
             <w:pPr>
               <w:rPr>
-                <w:lang w:val="en-GB"/>
+                <w:lang w:val="nl-NL"/>
               </w:rPr>
             </w:pPr>
             <w:r>
               <w:rPr>
-                <w:lang w:val="en-GB"/>
+                <w:lang w:val="nl-NL"/>
               </w:rPr>
               <w:t>BR_1.1</w:t>
             </w:r>
@@ -2907,105 +2927,35 @@
           <w:p>
             <w:pPr>
               <w:rPr>
-                <w:lang w:val="en-GB"/>
+                <w:lang w:val="nl-NL"/>
               </w:rPr>
             </w:pPr>
             <w:proofErr w:type="spellStart"/>
             <w:r>
               <w:rPr>
-                <w:lang w:val="en-GB"/>
+                <w:lang w:val="nl-NL"/>
               </w:rPr>
               <w:t>Digischool</w:t>
             </w:r>
             <w:proofErr w:type="spellEnd"/>
             <w:r>
               <w:rPr>
-                <w:lang w:val="en-GB"/>
-              </w:rPr>
-              <w:t xml:space="preserve"> (</w:t>
-            </w:r>
-            <w:proofErr w:type="spellStart"/>
-            <w:r>
-              <w:rPr>
-                <w:lang w:val="en-GB"/>
-              </w:rPr>
-              <w:t>geraadpleegd</w:t>
-            </w:r>
-            <w:proofErr w:type="spellEnd"/>
-            <w:r>
-              <w:rPr>
-                <w:lang w:val="en-GB"/>
-              </w:rPr>
-              <w:t xml:space="preserve"> op: 8-5-2015). </w:t>
-            </w:r>
-            <w:proofErr w:type="spellStart"/>
-            <w:r>
-              <w:rPr>
-                <w:lang w:val="en-GB"/>
-              </w:rPr>
-              <w:t>Woorden</w:t>
-            </w:r>
-            <w:proofErr w:type="spellEnd"/>
-            <w:r>
-              <w:rPr>
-                <w:lang w:val="en-GB"/>
-              </w:rPr>
-              <w:t xml:space="preserve"> </w:t>
-            </w:r>
-            <w:proofErr w:type="spellStart"/>
-            <w:r>
-              <w:rPr>
-                <w:lang w:val="en-GB"/>
-              </w:rPr>
-              <w:t>beter</w:t>
-            </w:r>
-            <w:proofErr w:type="spellEnd"/>
-            <w:r>
-              <w:rPr>
-                <w:lang w:val="en-GB"/>
-              </w:rPr>
-              <w:t xml:space="preserve"> </w:t>
-            </w:r>
-            <w:proofErr w:type="spellStart"/>
-            <w:r>
-              <w:rPr>
-                <w:lang w:val="en-GB"/>
-              </w:rPr>
-              <w:t>leren</w:t>
-            </w:r>
-            <w:proofErr w:type="spellEnd"/>
-            <w:r>
-              <w:rPr>
-                <w:lang w:val="en-GB"/>
-              </w:rPr>
-              <w:t xml:space="preserve"> </w:t>
-            </w:r>
-            <w:proofErr w:type="spellStart"/>
-            <w:r>
-              <w:rPr>
-                <w:lang w:val="en-GB"/>
-              </w:rPr>
-              <w:t>onthouden</w:t>
-            </w:r>
-            <w:proofErr w:type="spellEnd"/>
-            <w:r>
-              <w:rPr>
-                <w:lang w:val="en-GB"/>
-              </w:rPr>
-              <w:t>. Van:</w:t>
+                <w:lang w:val="nl-NL"/>
+              </w:rPr>
+              <w:t xml:space="preserve"> (geraadpleegd op: 8-5-2015). Woorden beter leren onthouden. Van:</w:t>
             </w:r>
           </w:p>
           <w:p>
             <w:pPr>
               <w:rPr>
-                <w:lang w:val="en-GB"/>
+                <w:lang w:val="nl-NL"/>
               </w:rPr>
             </w:pPr>
             <w:hyperlink r:id="rId9" w:history="1">
               <w:r>
                 <w:rPr>
                   <w:rStyle w:val="Hyperlink"/>
-                  <w:lang w:val="en-GB"/>
+                  <w:lang w:val="nl-NL"/>
                 </w:rPr>
                 <w:t>http://wp.digischool.nl/engels/oefenen/woordenschat/woorden-beter-leren-onthouden-tips/</w:t>
               </w:r>
@@ -3021,12 +2971,12 @@
           <w:p>
             <w:pPr>
               <w:rPr>
-                <w:lang w:val="en-GB"/>
+                <w:lang w:val="nl-NL"/>
               </w:rPr>
             </w:pPr>
             <w:r>
               <w:rPr>
-                <w:lang w:val="en-GB"/>
+                <w:lang w:val="nl-NL"/>
               </w:rPr>
               <w:t>BR_1.2</w:t>
             </w:r>
@@ -3039,77 +2989,35 @@
           <w:p>
             <w:pPr>
               <w:rPr>
-                <w:lang w:val="en-GB"/>
+                <w:lang w:val="nl-NL"/>
               </w:rPr>
             </w:pPr>
             <w:proofErr w:type="spellStart"/>
             <w:r>
               <w:rPr>
-                <w:lang w:val="en-GB"/>
+                <w:lang w:val="nl-NL"/>
               </w:rPr>
               <w:t>Sneleentaalleren</w:t>
             </w:r>
             <w:proofErr w:type="spellEnd"/>
             <w:r>
               <w:rPr>
-                <w:lang w:val="en-GB"/>
-              </w:rPr>
-              <w:t xml:space="preserve"> (</w:t>
-            </w:r>
-            <w:proofErr w:type="spellStart"/>
-            <w:r>
-              <w:rPr>
-                <w:lang w:val="en-GB"/>
-              </w:rPr>
-              <w:t>geraadpleegd</w:t>
-            </w:r>
-            <w:proofErr w:type="spellEnd"/>
-            <w:r>
-              <w:rPr>
-                <w:lang w:val="en-GB"/>
-              </w:rPr>
-              <w:t xml:space="preserve"> op: 9-5-2015). 7 </w:t>
-            </w:r>
-            <w:proofErr w:type="spellStart"/>
-            <w:r>
-              <w:rPr>
-                <w:lang w:val="en-GB"/>
-              </w:rPr>
-              <w:t>ongewone</w:t>
-            </w:r>
-            <w:proofErr w:type="spellEnd"/>
-            <w:r>
-              <w:rPr>
-                <w:lang w:val="en-GB"/>
-              </w:rPr>
-              <w:t xml:space="preserve"> </w:t>
-            </w:r>
-            <w:proofErr w:type="spellStart"/>
-            <w:r>
-              <w:rPr>
-                <w:lang w:val="en-GB"/>
-              </w:rPr>
-              <w:t>experimenten</w:t>
-            </w:r>
-            <w:proofErr w:type="spellEnd"/>
-            <w:r>
-              <w:rPr>
-                <w:lang w:val="en-GB"/>
-              </w:rPr>
-              <w:t xml:space="preserve">. Van: </w:t>
+                <w:lang w:val="nl-NL"/>
+              </w:rPr>
+              <w:t xml:space="preserve"> (geraadpleegd op: 9-5-2015). 7 ongewone experimenten. Van: </w:t>
             </w:r>
           </w:p>
           <w:p>
             <w:pPr>
               <w:rPr>
-                <w:lang w:val="en-GB"/>
+                <w:lang w:val="nl-NL"/>
               </w:rPr>
             </w:pPr>
             <w:hyperlink r:id="rId10" w:history="1">
               <w:r>
                 <w:rPr>
                   <w:rStyle w:val="Hyperlink"/>
-                  <w:lang w:val="en-GB"/>
+                  <w:lang w:val="nl-NL"/>
                 </w:rPr>
                 <w:t>http://www.sneleentaalleren.nl/technieken/woordjes-leren-ongewone-experimenten/</w:t>
               </w:r>
@@ -3125,12 +3033,12 @@
           <w:p>
             <w:pPr>
               <w:rPr>
-                <w:lang w:val="en-GB"/>
+                <w:lang w:val="nl-NL"/>
               </w:rPr>
             </w:pPr>
             <w:r>
               <w:rPr>
-                <w:lang w:val="en-GB"/>
+                <w:lang w:val="nl-NL"/>
               </w:rPr>
               <w:t>BR_2.1</w:t>
             </w:r>
@@ -3144,84 +3052,54 @@
             <w:pPr>
               <w:pStyle w:val="NoSpacing"/>
               <w:rPr>
-                <w:lang w:val="en-GB"/>
+                <w:lang w:val="nl-NL"/>
               </w:rPr>
             </w:pPr>
             <w:r>
               <w:rPr>
-                <w:lang w:val="en-GB"/>
+                <w:lang w:val="nl-NL"/>
               </w:rPr>
               <w:t xml:space="preserve">Britt </w:t>
             </w:r>
             <w:proofErr w:type="spellStart"/>
             <w:r>
               <w:rPr>
-                <w:lang w:val="en-GB"/>
+                <w:lang w:val="nl-NL"/>
               </w:rPr>
               <w:t>Dingens</w:t>
             </w:r>
             <w:proofErr w:type="spellEnd"/>
             <w:r>
               <w:rPr>
-                <w:lang w:val="en-GB"/>
+                <w:lang w:val="nl-NL"/>
               </w:rPr>
               <w:t xml:space="preserve"> – Expert </w:t>
             </w:r>
             <w:proofErr w:type="spellStart"/>
             <w:r>
               <w:rPr>
-                <w:lang w:val="en-GB"/>
+                <w:lang w:val="nl-NL"/>
               </w:rPr>
               <w:t>Fontys</w:t>
             </w:r>
             <w:proofErr w:type="spellEnd"/>
             <w:r>
               <w:rPr>
-                <w:lang w:val="en-GB"/>
-              </w:rPr>
-              <w:t xml:space="preserve"> </w:t>
-            </w:r>
-            <w:proofErr w:type="spellStart"/>
-            <w:r>
-              <w:rPr>
-                <w:lang w:val="en-GB"/>
-              </w:rPr>
-              <w:t>Hogenschool</w:t>
-            </w:r>
-            <w:proofErr w:type="spellEnd"/>
-            <w:r>
-              <w:rPr>
-                <w:lang w:val="en-GB"/>
-              </w:rPr>
-              <w:t xml:space="preserve"> </w:t>
-            </w:r>
-            <w:proofErr w:type="spellStart"/>
-            <w:r>
-              <w:rPr>
-                <w:lang w:val="en-GB"/>
-              </w:rPr>
-              <w:t>Onderwijskundige</w:t>
-            </w:r>
-            <w:proofErr w:type="spellEnd"/>
-            <w:r>
-              <w:rPr>
-                <w:lang w:val="en-GB"/>
-              </w:rPr>
-              <w:t xml:space="preserve">. </w:t>
-            </w:r>
-            <w:proofErr w:type="spellStart"/>
-            <w:r>
-              <w:rPr>
-                <w:lang w:val="en-GB"/>
-              </w:rPr>
-              <w:t>Geïnterviewed</w:t>
-            </w:r>
-            <w:proofErr w:type="spellEnd"/>
-            <w:r>
-              <w:rPr>
-                <w:lang w:val="en-GB"/>
-              </w:rPr>
-              <w:t xml:space="preserve"> op 12-5-2016.</w:t>
+                <w:lang w:val="nl-NL"/>
+              </w:rPr>
+              <w:t xml:space="preserve"> Hogenschoo</w:t>
+            </w:r>
+            <w:r>
+              <w:rPr>
+                <w:lang w:val="nl-NL"/>
+              </w:rPr>
+              <w:t>l Onderwijskundige. Geïnterview</w:t>
+            </w:r>
+            <w:r>
+              <w:rPr>
+                <w:lang w:val="nl-NL"/>
+              </w:rPr>
+              <w:t>d op 12-5-2016.</w:t>
             </w:r>
           </w:p>
         </w:tc>
@@ -3234,12 +3112,12 @@
           <w:p>
             <w:pPr>
               <w:rPr>
-                <w:lang w:val="en-GB"/>
+                <w:lang w:val="nl-NL"/>
               </w:rPr>
             </w:pPr>
             <w:r>
               <w:rPr>
-                <w:lang w:val="en-GB"/>
+                <w:lang w:val="nl-NL"/>
               </w:rPr>
               <w:t>BR_2.2</w:t>
             </w:r>
@@ -3253,89 +3131,54 @@
             <w:pPr>
               <w:pStyle w:val="NoSpacing"/>
               <w:rPr>
-                <w:lang w:val="en-GB"/>
+                <w:lang w:val="nl-NL"/>
               </w:rPr>
             </w:pPr>
             <w:r>
               <w:rPr>
-                <w:lang w:val="en-GB"/>
-              </w:rPr>
-              <w:t xml:space="preserve">Robin </w:t>
+                <w:lang w:val="nl-NL"/>
+              </w:rPr>
+              <w:t>Robin Agterberg</w:t>
+            </w:r>
+            <w:r>
+              <w:rPr>
+                <w:lang w:val="nl-NL"/>
+              </w:rPr>
+              <w:t xml:space="preserve"> – Expert </w:t>
             </w:r>
             <w:proofErr w:type="spellStart"/>
             <w:r>
               <w:rPr>
-                <w:lang w:val="en-GB"/>
-              </w:rPr>
-              <w:t>Agterberg</w:t>
+                <w:lang w:val="nl-NL"/>
+              </w:rPr>
+              <w:t>Fontys</w:t>
             </w:r>
             <w:proofErr w:type="spellEnd"/>
             <w:r>
               <w:rPr>
-                <w:lang w:val="en-GB"/>
-              </w:rPr>
-              <w:t xml:space="preserve"> – Expert </w:t>
-            </w:r>
-            <w:proofErr w:type="spellStart"/>
-            <w:r>
-              <w:rPr>
-                <w:lang w:val="en-GB"/>
-              </w:rPr>
-              <w:t>Fontys</w:t>
-            </w:r>
-            <w:proofErr w:type="spellEnd"/>
-            <w:r>
-              <w:rPr>
-                <w:lang w:val="en-GB"/>
-              </w:rPr>
-              <w:t xml:space="preserve"> </w:t>
-            </w:r>
-            <w:proofErr w:type="spellStart"/>
-            <w:r>
-              <w:rPr>
-                <w:lang w:val="en-GB"/>
-              </w:rPr>
-              <w:t>Hogenschool</w:t>
-            </w:r>
-            <w:proofErr w:type="spellEnd"/>
-            <w:r>
-              <w:rPr>
-                <w:lang w:val="en-GB"/>
-              </w:rPr>
-              <w:t xml:space="preserve"> </w:t>
-            </w:r>
-            <w:proofErr w:type="spellStart"/>
-            <w:r>
-              <w:rPr>
-                <w:lang w:val="en-GB"/>
-              </w:rPr>
-              <w:t>Onderwijskundige</w:t>
-            </w:r>
-            <w:proofErr w:type="spellEnd"/>
-            <w:r>
-              <w:rPr>
-                <w:lang w:val="en-GB"/>
-              </w:rPr>
-              <w:t xml:space="preserve">. </w:t>
-            </w:r>
-            <w:proofErr w:type="spellStart"/>
-            <w:r>
-              <w:rPr>
-                <w:lang w:val="en-GB"/>
-              </w:rPr>
-              <w:t>Geïnterviewed</w:t>
-            </w:r>
-            <w:proofErr w:type="spellEnd"/>
-            <w:r>
-              <w:rPr>
-                <w:lang w:val="en-GB"/>
-              </w:rPr>
-              <w:t xml:space="preserve"> op 12-5-2016.</w:t>
+                <w:lang w:val="nl-NL"/>
+              </w:rPr>
+              <w:t xml:space="preserve"> Hogenschoo</w:t>
+            </w:r>
+            <w:r>
+              <w:rPr>
+                <w:lang w:val="nl-NL"/>
+              </w:rPr>
+              <w:t>l Onderwijskundige. Geïnterview</w:t>
+            </w:r>
+            <w:r>
+              <w:rPr>
+                <w:lang w:val="nl-NL"/>
+              </w:rPr>
+              <w:t>d op 12-5-2016.</w:t>
             </w:r>
           </w:p>
         </w:tc>
       </w:tr>
       <w:tr>
+        <w:trPr>
+          <w:trHeight w:val="543"/>
+        </w:trPr>
         <w:tc>
           <w:tcPr>
             <w:tcW w:w="1019" w:type="dxa"/>
@@ -3343,12 +3186,12 @@
           <w:p>
             <w:pPr>
               <w:rPr>
-                <w:lang w:val="en-GB"/>
+                <w:lang w:val="nl-NL"/>
               </w:rPr>
             </w:pPr>
             <w:r>
               <w:rPr>
-                <w:lang w:val="en-GB"/>
+                <w:lang w:val="nl-NL"/>
               </w:rPr>
               <w:t>BR_3.1</w:t>
             </w:r>
@@ -3361,84 +3204,28 @@
           <w:p>
             <w:pPr>
               <w:rPr>
-                <w:lang w:val="en-GB"/>
+                <w:lang w:val="nl-NL"/>
               </w:rPr>
             </w:pPr>
             <w:r>
               <w:rPr>
-                <w:lang w:val="en-GB"/>
-              </w:rPr>
-              <w:t xml:space="preserve">Diverse </w:t>
+                <w:lang w:val="nl-NL"/>
+              </w:rPr>
+              <w:t xml:space="preserve">Diverse scholieren in Boxmeer van het </w:t>
             </w:r>
             <w:proofErr w:type="spellStart"/>
             <w:r>
               <w:rPr>
-                <w:lang w:val="en-GB"/>
-              </w:rPr>
-              <w:t>scholieren</w:t>
+                <w:lang w:val="nl-NL"/>
+              </w:rPr>
+              <w:t>Elzendaalcollege</w:t>
             </w:r>
             <w:proofErr w:type="spellEnd"/>
             <w:r>
               <w:rPr>
-                <w:lang w:val="en-GB"/>
-              </w:rPr>
-              <w:t xml:space="preserve"> in </w:t>
-            </w:r>
-            <w:proofErr w:type="spellStart"/>
-            <w:r>
-              <w:rPr>
-                <w:lang w:val="en-GB"/>
-              </w:rPr>
-              <w:t>Boxmeer</w:t>
-            </w:r>
-            <w:proofErr w:type="spellEnd"/>
-            <w:r>
-              <w:rPr>
-                <w:lang w:val="en-GB"/>
-              </w:rPr>
-              <w:t xml:space="preserve"> van het </w:t>
-            </w:r>
-            <w:proofErr w:type="spellStart"/>
-            <w:r>
-              <w:rPr>
-                <w:lang w:val="en-GB"/>
-              </w:rPr>
-              <w:t>Elzendaalcollege</w:t>
-            </w:r>
-            <w:proofErr w:type="spellEnd"/>
-            <w:r>
-              <w:rPr>
-                <w:lang w:val="en-GB"/>
-              </w:rPr>
-              <w:t xml:space="preserve"> en </w:t>
-            </w:r>
-            <w:proofErr w:type="spellStart"/>
-            <w:r>
-              <w:rPr>
-                <w:lang w:val="en-GB"/>
-              </w:rPr>
-              <w:t>Metameer</w:t>
-            </w:r>
-            <w:proofErr w:type="spellEnd"/>
-            <w:r>
-              <w:rPr>
-                <w:lang w:val="en-GB"/>
-              </w:rPr>
-              <w:t xml:space="preserve">. </w:t>
-            </w:r>
-            <w:proofErr w:type="spellStart"/>
-            <w:r>
-              <w:rPr>
-                <w:lang w:val="en-GB"/>
-              </w:rPr>
-              <w:t>Bevraagd</w:t>
-            </w:r>
-            <w:proofErr w:type="spellEnd"/>
-            <w:r>
-              <w:rPr>
-                <w:lang w:val="en-GB"/>
-              </w:rPr>
-              <w:t xml:space="preserve"> op: 20-4-2016</w:t>
+                <w:lang w:val="nl-NL"/>
+              </w:rPr>
+              <w:t xml:space="preserve"> en Metameer. Bevraagd op: 20-4-2016</w:t>
             </w:r>
           </w:p>
         </w:tc>
@@ -3454,7 +3241,7 @@
       <w:pPr>
         <w:pStyle w:val="Heading2"/>
       </w:pPr>
-      <w:bookmarkStart w:id="10" w:name="_Toc450834936"/>
+      <w:bookmarkStart w:id="10" w:name="_Toc450837578"/>
       <w:proofErr w:type="spellStart"/>
       <w:r>
         <w:lastRenderedPageBreak/>
@@ -3491,7 +3278,7 @@
       <w:pPr>
         <w:pStyle w:val="Heading3"/>
       </w:pPr>
-      <w:bookmarkStart w:id="11" w:name="_Toc450834937"/>
+      <w:bookmarkStart w:id="11" w:name="_Toc450837579"/>
       <w:r>
         <w:t>Aanleiding</w:t>
       </w:r>
@@ -3515,7 +3302,7 @@
       <w:pPr>
         <w:pStyle w:val="Heading3"/>
       </w:pPr>
-      <w:bookmarkStart w:id="12" w:name="_Toc450834938"/>
+      <w:bookmarkStart w:id="12" w:name="_Toc450837580"/>
       <w:r>
         <w:t>Context</w:t>
       </w:r>
@@ -3539,7 +3326,7 @@
       <w:pPr>
         <w:pStyle w:val="Heading3"/>
       </w:pPr>
-      <w:bookmarkStart w:id="13" w:name="_Toc450834939"/>
+      <w:bookmarkStart w:id="13" w:name="_Toc450837581"/>
       <w:r>
         <w:t>Vragen</w:t>
       </w:r>
@@ -3615,7 +3402,7 @@
       <w:pPr>
         <w:pStyle w:val="Heading3"/>
       </w:pPr>
-      <w:bookmarkStart w:id="14" w:name="_Toc450834940"/>
+      <w:bookmarkStart w:id="14" w:name="_Toc450837582"/>
       <w:r>
         <w:t>Strategie</w:t>
       </w:r>
@@ -3713,7 +3500,7 @@
       <w:pPr>
         <w:pStyle w:val="Heading3"/>
       </w:pPr>
-      <w:bookmarkStart w:id="15" w:name="_Toc450834941"/>
+      <w:bookmarkStart w:id="15" w:name="_Toc450837583"/>
       <w:r>
         <w:t>Hypothese</w:t>
       </w:r>
@@ -5783,7 +5570,7 @@
 </file>
 
 <file path=customXml/itemProps2.xml><?xml version="1.0" encoding="utf-8"?>
-<ds:datastoreItem xmlns:ds="http://schemas.openxmlformats.org/officeDocument/2006/customXml" ds:itemID="{47252919-249D-3F46-B91D-783FBC52A393}">
+<ds:datastoreItem xmlns:ds="http://schemas.openxmlformats.org/officeDocument/2006/customXml" ds:itemID="{1D28274B-4985-B84A-80AE-B04DA5A0114A}">
   <ds:schemaRefs>
     <ds:schemaRef ds:uri="http://schemas.openxmlformats.org/officeDocument/2006/bibliography"/>
   </ds:schemaRefs>

--- a/Onderzoek/Joris & Stan/OnderzoeksDocument.docx
+++ b/Onderzoek/Joris & Stan/OnderzoeksDocument.docx
@@ -10,12 +10,14 @@
           <w:docPartUnique/>
         </w:docPartObj>
       </w:sdtPr>
+      <w:sdtEndPr/>
       <w:sdtContent>
         <w:p/>
         <w:p>
           <w:r>
             <w:rPr>
               <w:noProof/>
+              <w:lang w:eastAsia="nl-NL"/>
             </w:rPr>
             <mc:AlternateContent>
               <mc:Choice Requires="wpg">
@@ -188,6 +190,7 @@
                                       <w:dataBinding w:prefixMappings="xmlns:ns0='http://purl.org/dc/elements/1.1/' xmlns:ns1='http://schemas.openxmlformats.org/package/2006/metadata/core-properties' " w:xpath="/ns1:coreProperties[1]/ns0:title[1]" w:storeItemID="{6C3C8BC8-F283-45AE-878A-BAB7291924A1}"/>
                                       <w:text/>
                                     </w:sdtPr>
+                                    <w:sdtEndPr/>
                                     <w:sdtContent>
                                       <w:r>
                                         <w:rPr>
@@ -326,9 +329,9 @@
               </mc:Choice>
               <mc:Fallback>
                 <w:pict>
-                  <v:group w14:anchorId="4BDA70CA" id="Group_x0020_125" o:spid="_x0000_s1026" style="position:absolute;margin-left:0;margin-top:0;width:540pt;height:556.55pt;z-index:-251657216;mso-width-percent:1154;mso-height-percent:670;mso-top-percent:45;mso-position-horizontal:center;mso-position-horizontal-relative:margin;mso-position-vertical-relative:page;mso-width-percent:1154;mso-height-percent:670;mso-top-percent:45;mso-width-relative:margin" coordsize="5561330,5404485" o:gfxdata="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">
+                  <v:group w14:anchorId="4BDA70CA" id="Group 125" o:spid="_x0000_s1026" style="position:absolute;margin-left:0;margin-top:0;width:540pt;height:556.55pt;z-index:-251657216;mso-width-percent:1154;mso-height-percent:670;mso-top-percent:45;mso-position-horizontal:center;mso-position-horizontal-relative:margin;mso-position-vertical-relative:page;mso-width-percent:1154;mso-height-percent:670;mso-top-percent:45;mso-width-relative:margin" coordsize="5561330,5404485" o:gfxdata="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">
                     <o:lock v:ext="edit" aspectratio="t"/>
-                    <v:shape id="Freeform_x0020_10" o:spid="_x0000_s1027" style="position:absolute;width:5557520;height:5404485;visibility:visible;mso-wrap-style:square;v-text-anchor:bottom" coordsize="720,700" o:spt="100" o:gfxdata="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" adj="-11796480,,5400" path="m0,0c0,644,,644,,644,23,650,62,658,113,665,250,685,476,700,720,644,720,617,720,617,720,617,720,,720,,720,,,,,,,0e" fillcolor="#4d5f78 [2994]" stroked="f">
+                    <v:shape id="Freeform 10" o:spid="_x0000_s1027" style="position:absolute;width:5557520;height:5404485;visibility:visible;mso-wrap-style:square;v-text-anchor:bottom" coordsize="720,700" o:spt="100" o:gfxdata="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" adj="-11796480,,5400" path="m0,0c0,644,,644,,644,23,650,62,658,113,665,250,685,476,700,720,644,720,617,720,617,720,617,720,,720,,720,,,,,,,0e" fillcolor="#4d5f78 [2994]" stroked="f">
                       <v:fill color2="#2a3442 [2018]" rotate="t" colors="0 #5d6d85;.5 #485972;1 #334258" focus="100%" type="gradient">
                         <o:fill v:ext="view" type="gradientUnscaled"/>
                       </v:fill>
@@ -358,6 +361,7 @@
                                 <w:dataBinding w:prefixMappings="xmlns:ns0='http://purl.org/dc/elements/1.1/' xmlns:ns1='http://schemas.openxmlformats.org/package/2006/metadata/core-properties' " w:xpath="/ns1:coreProperties[1]/ns0:title[1]" w:storeItemID="{6C3C8BC8-F283-45AE-878A-BAB7291924A1}"/>
                                 <w:text/>
                               </w:sdtPr>
+                              <w:sdtEndPr/>
                               <w:sdtContent>
                                 <w:r>
                                   <w:rPr>
@@ -373,7 +377,7 @@
                         </w:txbxContent>
                       </v:textbox>
                     </v:shape>
-                    <v:shape id="Freeform_x0020_11" o:spid="_x0000_s1028" style="position:absolute;left:876300;top:4769783;width:4685030;height:509905;visibility:visible;mso-wrap-style:square;v-text-anchor:bottom" coordsize="607,66" o:gfxdata="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" path="m607,0c450,44,300,57,176,57,109,57,49,53,,48,66,58,152,66,251,66,358,66,480,56,607,27,607,,607,,607,0e" fillcolor="white [3212]" stroked="f">
+                    <v:shape id="Freeform 11" o:spid="_x0000_s1028" style="position:absolute;left:876300;top:4769783;width:4685030;height:509905;visibility:visible;mso-wrap-style:square;v-text-anchor:bottom" coordsize="607,66" o:gfxdata="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" path="m607,0c450,44,300,57,176,57,109,57,49,53,,48,66,58,152,66,251,66,358,66,480,56,607,27,607,,607,,607,0e" fillcolor="white [3212]" stroked="f">
                       <v:fill opacity="19789f"/>
                       <v:path arrowok="t" o:connecttype="custom" o:connectlocs="4685030,0;1358427,440373;0,370840;1937302,509905;4685030,208598;4685030,0" o:connectangles="0,0,0,0,0,0"/>
                     </v:shape>
@@ -386,6 +390,7 @@
           <w:r>
             <w:rPr>
               <w:noProof/>
+              <w:lang w:eastAsia="nl-NL"/>
             </w:rPr>
             <mc:AlternateContent>
               <mc:Choice Requires="wps">
@@ -439,7 +444,7 @@
                             <w:txbxContent>
                               <w:p>
                                 <w:pPr>
-                                  <w:pStyle w:val="NoSpacing"/>
+                                  <w:pStyle w:val="Geenafstand"/>
                                   <w:rPr>
                                     <w:color w:val="7F7F7F" w:themeColor="text1" w:themeTint="80"/>
                                     <w:sz w:val="18"/>
@@ -460,6 +465,7 @@
                                     <w:dataBinding w:prefixMappings="xmlns:ns0='http://schemas.openxmlformats.org/officeDocument/2006/extended-properties' " w:xpath="/ns0:Properties[1]/ns0:Company[1]" w:storeItemID="{6668398D-A668-4E3E-A5EB-62B293D839F1}"/>
                                     <w:text/>
                                   </w:sdtPr>
+                                  <w:sdtEndPr/>
                                   <w:sdtContent>
                                     <w:r>
                                       <w:rPr>
@@ -508,12 +514,12 @@
                     <v:stroke joinstyle="miter"/>
                     <v:path gradientshapeok="t" o:connecttype="rect"/>
                   </v:shapetype>
-                  <v:shape id="Text_x0020_Box_x0020_128" o:spid="_x0000_s1029" type="#_x0000_t202" style="position:absolute;margin-left:0;margin-top:0;width:523.45pt;height:11.5pt;z-index:251662336;visibility:visible;mso-wrap-style:square;mso-width-percent:1154;mso-height-percent:0;mso-wrap-distance-left:9pt;mso-wrap-distance-top:0;mso-wrap-distance-right:9pt;mso-wrap-distance-bottom:0;mso-position-horizontal:center;mso-position-horizontal-relative:page;mso-position-vertical:bottom;mso-position-vertical-relative:margin;mso-width-percent:1154;mso-height-percent:0;mso-width-relative:margin;mso-height-relative:margin;v-text-anchor:bottom" o:gfxdata="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" filled="f" stroked="f" strokeweight=".5pt">
+                  <v:shape id="Text Box 128" o:spid="_x0000_s1029" type="#_x0000_t202" style="position:absolute;margin-left:0;margin-top:0;width:523.45pt;height:11.5pt;z-index:251662336;visibility:visible;mso-wrap-style:square;mso-width-percent:1154;mso-height-percent:0;mso-wrap-distance-left:9pt;mso-wrap-distance-top:0;mso-wrap-distance-right:9pt;mso-wrap-distance-bottom:0;mso-position-horizontal:center;mso-position-horizontal-relative:page;mso-position-vertical:bottom;mso-position-vertical-relative:margin;mso-width-percent:1154;mso-height-percent:0;mso-width-relative:margin;mso-height-relative:margin;v-text-anchor:bottom" o:gfxdata="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" filled="f" stroked="f" strokeweight=".5pt">
                     <v:textbox style="mso-fit-shape-to-text:t" inset="1in,0,86.4pt,0">
                       <w:txbxContent>
                         <w:p>
                           <w:pPr>
-                            <w:pStyle w:val="NoSpacing"/>
+                            <w:pStyle w:val="Geenafstand"/>
                             <w:rPr>
                               <w:color w:val="7F7F7F" w:themeColor="text1" w:themeTint="80"/>
                               <w:sz w:val="18"/>
@@ -534,6 +540,7 @@
                               <w:dataBinding w:prefixMappings="xmlns:ns0='http://schemas.openxmlformats.org/officeDocument/2006/extended-properties' " w:xpath="/ns0:Properties[1]/ns0:Company[1]" w:storeItemID="{6668398D-A668-4E3E-A5EB-62B293D839F1}"/>
                               <w:text/>
                             </w:sdtPr>
+                            <w:sdtEndPr/>
                             <w:sdtContent>
                               <w:r>
                                 <w:rPr>
@@ -567,6 +574,7 @@
           <w:r>
             <w:rPr>
               <w:noProof/>
+              <w:lang w:eastAsia="nl-NL"/>
             </w:rPr>
             <mc:AlternateContent>
               <mc:Choice Requires="wps">
@@ -641,10 +649,11 @@
                                   <w:dataBinding w:prefixMappings="xmlns:ns0='http://purl.org/dc/elements/1.1/' xmlns:ns1='http://schemas.openxmlformats.org/package/2006/metadata/core-properties' " w:xpath="/ns1:coreProperties[1]/ns0:subject[1]" w:storeItemID="{6C3C8BC8-F283-45AE-878A-BAB7291924A1}"/>
                                   <w:text/>
                                 </w:sdtPr>
+                                <w:sdtEndPr/>
                                 <w:sdtContent>
                                   <w:p>
                                     <w:pPr>
-                                      <w:pStyle w:val="NoSpacing"/>
+                                      <w:pStyle w:val="Geenafstand"/>
                                       <w:spacing w:before="40" w:after="40"/>
                                       <w:rPr>
                                         <w:caps/>
@@ -678,10 +687,11 @@
                                   <w:dataBinding w:prefixMappings="xmlns:ns0='http://purl.org/dc/elements/1.1/' xmlns:ns1='http://schemas.openxmlformats.org/package/2006/metadata/core-properties' " w:xpath="/ns1:coreProperties[1]/ns0:creator[1]" w:storeItemID="{6C3C8BC8-F283-45AE-878A-BAB7291924A1}"/>
                                   <w:text/>
                                 </w:sdtPr>
+                                <w:sdtEndPr/>
                                 <w:sdtContent>
                                   <w:p>
                                     <w:pPr>
-                                      <w:pStyle w:val="NoSpacing"/>
+                                      <w:pStyle w:val="Geenafstand"/>
                                       <w:spacing w:before="40" w:after="40"/>
                                       <w:rPr>
                                         <w:caps/>
@@ -722,7 +732,7 @@
               </mc:Choice>
               <mc:Fallback>
                 <w:pict>
-                  <v:shape w14:anchorId="01873B76" id="Text_x0020_Box_x0020_129" o:spid="_x0000_s1030" type="#_x0000_t202" style="position:absolute;margin-left:0;margin-top:0;width:523.45pt;height:38.25pt;z-index:251661312;visibility:visible;mso-wrap-style:square;mso-width-percent:1154;mso-height-percent:0;mso-top-percent:790;mso-wrap-distance-left:9pt;mso-wrap-distance-top:0;mso-wrap-distance-right:9pt;mso-wrap-distance-bottom:0;mso-position-horizontal:center;mso-position-horizontal-relative:page;mso-position-vertical-relative:page;mso-width-percent:1154;mso-height-percent:0;mso-top-percent:790;mso-width-relative:margin;mso-height-relative:margin;v-text-anchor:top" o:gfxdata="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" filled="f" stroked="f" strokeweight=".5pt">
+                  <v:shape w14:anchorId="01873B76" id="Text Box 129" o:spid="_x0000_s1030" type="#_x0000_t202" style="position:absolute;margin-left:0;margin-top:0;width:523.45pt;height:38.25pt;z-index:251661312;visibility:visible;mso-wrap-style:square;mso-width-percent:1154;mso-height-percent:0;mso-top-percent:790;mso-wrap-distance-left:9pt;mso-wrap-distance-top:0;mso-wrap-distance-right:9pt;mso-wrap-distance-bottom:0;mso-position-horizontal:center;mso-position-horizontal-relative:page;mso-position-vertical-relative:page;mso-width-percent:1154;mso-height-percent:0;mso-top-percent:790;mso-width-relative:margin;mso-height-relative:margin;v-text-anchor:top" o:gfxdata="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" filled="f" stroked="f" strokeweight=".5pt">
                     <v:textbox style="mso-fit-shape-to-text:t" inset="1in,0,86.4pt,0">
                       <w:txbxContent>
                         <w:sdt>
@@ -739,10 +749,11 @@
                             <w:dataBinding w:prefixMappings="xmlns:ns0='http://purl.org/dc/elements/1.1/' xmlns:ns1='http://schemas.openxmlformats.org/package/2006/metadata/core-properties' " w:xpath="/ns1:coreProperties[1]/ns0:subject[1]" w:storeItemID="{6C3C8BC8-F283-45AE-878A-BAB7291924A1}"/>
                             <w:text/>
                           </w:sdtPr>
+                          <w:sdtEndPr/>
                           <w:sdtContent>
                             <w:p>
                               <w:pPr>
-                                <w:pStyle w:val="NoSpacing"/>
+                                <w:pStyle w:val="Geenafstand"/>
                                 <w:spacing w:before="40" w:after="40"/>
                                 <w:rPr>
                                   <w:caps/>
@@ -776,10 +787,11 @@
                             <w:dataBinding w:prefixMappings="xmlns:ns0='http://purl.org/dc/elements/1.1/' xmlns:ns1='http://schemas.openxmlformats.org/package/2006/metadata/core-properties' " w:xpath="/ns1:coreProperties[1]/ns0:creator[1]" w:storeItemID="{6C3C8BC8-F283-45AE-878A-BAB7291924A1}"/>
                             <w:text/>
                           </w:sdtPr>
+                          <w:sdtEndPr/>
                           <w:sdtContent>
                             <w:p>
                               <w:pPr>
-                                <w:pStyle w:val="NoSpacing"/>
+                                <w:pStyle w:val="Geenafstand"/>
                                 <w:spacing w:before="40" w:after="40"/>
                                 <w:rPr>
                                   <w:caps/>
@@ -809,6 +821,7 @@
           <w:r>
             <w:rPr>
               <w:noProof/>
+              <w:lang w:eastAsia="nl-NL"/>
             </w:rPr>
             <mc:AlternateContent>
               <mc:Choice Requires="wps">
@@ -890,10 +903,11 @@
                                     <w:calendar w:val="gregorian"/>
                                   </w:date>
                                 </w:sdtPr>
+                                <w:sdtEndPr/>
                                 <w:sdtContent>
                                   <w:p>
                                     <w:pPr>
-                                      <w:pStyle w:val="NoSpacing"/>
+                                      <w:pStyle w:val="Geenafstand"/>
                                       <w:jc w:val="right"/>
                                       <w:rPr>
                                         <w:color w:val="FFFFFF" w:themeColor="background1"/>
@@ -932,7 +946,7 @@
               </mc:Choice>
               <mc:Fallback>
                 <w:pict>
-                  <v:rect w14:anchorId="03E52BBE" id="Rectangle_x0020_130" o:spid="_x0000_s1031" style="position:absolute;margin-left:-4.4pt;margin-top:0;width:46.8pt;height:77.75pt;z-index:251660288;visibility:visible;mso-wrap-style:square;mso-width-percent:76;mso-height-percent:98;mso-top-percent:23;mso-wrap-distance-left:9pt;mso-wrap-distance-top:0;mso-wrap-distance-right:9pt;mso-wrap-distance-bottom:0;mso-position-horizontal:right;mso-position-horizontal-relative:margin;mso-position-vertical-relative:page;mso-width-percent:76;mso-height-percent:98;mso-top-percent:23;mso-width-relative:page;mso-height-relative:page;v-text-anchor:bottom" o:gfxdata="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" fillcolor="#5b9bd5 [3204]" stroked="f" strokeweight="1pt">
+                  <v:rect w14:anchorId="03E52BBE" id="Rectangle 130" o:spid="_x0000_s1031" style="position:absolute;margin-left:-4.4pt;margin-top:0;width:46.8pt;height:77.75pt;z-index:251660288;visibility:visible;mso-wrap-style:square;mso-width-percent:76;mso-height-percent:98;mso-top-percent:23;mso-wrap-distance-left:9pt;mso-wrap-distance-top:0;mso-wrap-distance-right:9pt;mso-wrap-distance-bottom:0;mso-position-horizontal:right;mso-position-horizontal-relative:margin;mso-position-vertical-relative:page;mso-width-percent:76;mso-height-percent:98;mso-top-percent:23;mso-width-relative:page;mso-height-relative:page;v-text-anchor:bottom" o:gfxdata="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" fillcolor="#5b9bd5 [3204]" stroked="f" strokeweight="1pt">
                     <v:path arrowok="t"/>
                     <o:lock v:ext="edit" aspectratio="t"/>
                     <v:textbox inset="3.6pt,,3.6pt">
@@ -954,10 +968,11 @@
                               <w:calendar w:val="gregorian"/>
                             </w:date>
                           </w:sdtPr>
+                          <w:sdtEndPr/>
                           <w:sdtContent>
                             <w:p>
                               <w:pPr>
-                                <w:pStyle w:val="NoSpacing"/>
+                                <w:pStyle w:val="Geenafstand"/>
                                 <w:jc w:val="right"/>
                                 <w:rPr>
                                   <w:color w:val="FFFFFF" w:themeColor="background1"/>
@@ -986,12 +1001,19 @@
             <w:br w:type="page"/>
           </w:r>
         </w:p>
-        <w:bookmarkStart w:id="0" w:name="_GoBack" w:displacedByCustomXml="next"/>
-        <w:bookmarkEnd w:id="0" w:displacedByCustomXml="next"/>
       </w:sdtContent>
     </w:sdt>
     <w:sdt>
       <w:sdtPr>
+        <w:rPr>
+          <w:rFonts w:asciiTheme="minorHAnsi" w:eastAsiaTheme="minorHAnsi" w:hAnsiTheme="minorHAnsi" w:cstheme="minorBidi"/>
+          <w:b w:val="0"/>
+          <w:bCs w:val="0"/>
+          <w:color w:val="auto"/>
+          <w:sz w:val="22"/>
+          <w:szCs w:val="22"/>
+          <w:lang w:val="nl-NL"/>
+        </w:rPr>
         <w:id w:val="-935198686"/>
         <w:docPartObj>
           <w:docPartGallery w:val="Table of Contents"/>
@@ -1000,18 +1022,13 @@
       </w:sdtPr>
       <w:sdtEndPr>
         <w:rPr>
-          <w:rFonts w:asciiTheme="minorHAnsi" w:eastAsiaTheme="minorHAnsi" w:hAnsiTheme="minorHAnsi" w:cstheme="minorBidi"/>
           <w:noProof/>
-          <w:color w:val="auto"/>
-          <w:sz w:val="22"/>
-          <w:szCs w:val="22"/>
-          <w:lang w:val="nl-NL"/>
         </w:rPr>
       </w:sdtEndPr>
       <w:sdtContent>
         <w:p>
           <w:pPr>
-            <w:pStyle w:val="TOCHeading"/>
+            <w:pStyle w:val="Kopvaninhoudsopgave"/>
             <w:rPr>
               <w:lang w:val="nl-NL"/>
             </w:rPr>
@@ -1025,7 +1042,7 @@
         </w:p>
         <w:p>
           <w:pPr>
-            <w:pStyle w:val="TOC1"/>
+            <w:pStyle w:val="Inhopg1"/>
             <w:tabs>
               <w:tab w:val="right" w:leader="dot" w:pos="9062"/>
             </w:tabs>
@@ -1114,7 +1131,7 @@
         </w:p>
         <w:p>
           <w:pPr>
-            <w:pStyle w:val="TOC2"/>
+            <w:pStyle w:val="Inhopg2"/>
             <w:tabs>
               <w:tab w:val="right" w:leader="dot" w:pos="9062"/>
             </w:tabs>
@@ -1188,7 +1205,7 @@
         </w:p>
         <w:p>
           <w:pPr>
-            <w:pStyle w:val="TOC2"/>
+            <w:pStyle w:val="Inhopg2"/>
             <w:tabs>
               <w:tab w:val="right" w:leader="dot" w:pos="9062"/>
             </w:tabs>
@@ -1262,7 +1279,7 @@
         </w:p>
         <w:p>
           <w:pPr>
-            <w:pStyle w:val="TOC1"/>
+            <w:pStyle w:val="Inhopg1"/>
             <w:tabs>
               <w:tab w:val="left" w:pos="440"/>
               <w:tab w:val="right" w:leader="dot" w:pos="9062"/>
@@ -1352,7 +1369,7 @@
         </w:p>
         <w:p>
           <w:pPr>
-            <w:pStyle w:val="TOC1"/>
+            <w:pStyle w:val="Inhopg1"/>
             <w:tabs>
               <w:tab w:val="left" w:pos="440"/>
               <w:tab w:val="right" w:leader="dot" w:pos="9062"/>
@@ -1442,7 +1459,7 @@
         </w:p>
         <w:p>
           <w:pPr>
-            <w:pStyle w:val="TOC1"/>
+            <w:pStyle w:val="Inhopg1"/>
             <w:tabs>
               <w:tab w:val="left" w:pos="440"/>
               <w:tab w:val="right" w:leader="dot" w:pos="9062"/>
@@ -1532,7 +1549,7 @@
         </w:p>
         <w:p>
           <w:pPr>
-            <w:pStyle w:val="TOC1"/>
+            <w:pStyle w:val="Inhopg1"/>
             <w:tabs>
               <w:tab w:val="right" w:leader="dot" w:pos="9062"/>
             </w:tabs>
@@ -1604,7 +1621,7 @@
         </w:p>
         <w:p>
           <w:pPr>
-            <w:pStyle w:val="TOC1"/>
+            <w:pStyle w:val="Inhopg1"/>
             <w:tabs>
               <w:tab w:val="right" w:leader="dot" w:pos="9062"/>
             </w:tabs>
@@ -1676,7 +1693,7 @@
         </w:p>
         <w:p>
           <w:pPr>
-            <w:pStyle w:val="TOC2"/>
+            <w:pStyle w:val="Inhopg2"/>
             <w:tabs>
               <w:tab w:val="right" w:leader="dot" w:pos="9062"/>
             </w:tabs>
@@ -1750,7 +1767,7 @@
         </w:p>
         <w:p>
           <w:pPr>
-            <w:pStyle w:val="TOC2"/>
+            <w:pStyle w:val="Inhopg2"/>
             <w:tabs>
               <w:tab w:val="right" w:leader="dot" w:pos="9062"/>
             </w:tabs>
@@ -1824,7 +1841,7 @@
         </w:p>
         <w:p>
           <w:pPr>
-            <w:pStyle w:val="TOC3"/>
+            <w:pStyle w:val="Inhopg3"/>
             <w:tabs>
               <w:tab w:val="right" w:leader="dot" w:pos="9062"/>
             </w:tabs>
@@ -1896,7 +1913,7 @@
         </w:p>
         <w:p>
           <w:pPr>
-            <w:pStyle w:val="TOC3"/>
+            <w:pStyle w:val="Inhopg3"/>
             <w:tabs>
               <w:tab w:val="right" w:leader="dot" w:pos="9062"/>
             </w:tabs>
@@ -1968,7 +1985,7 @@
         </w:p>
         <w:p>
           <w:pPr>
-            <w:pStyle w:val="TOC3"/>
+            <w:pStyle w:val="Inhopg3"/>
             <w:tabs>
               <w:tab w:val="right" w:leader="dot" w:pos="9062"/>
             </w:tabs>
@@ -2040,7 +2057,7 @@
         </w:p>
         <w:p>
           <w:pPr>
-            <w:pStyle w:val="TOC3"/>
+            <w:pStyle w:val="Inhopg3"/>
             <w:tabs>
               <w:tab w:val="right" w:leader="dot" w:pos="9062"/>
             </w:tabs>
@@ -2112,7 +2129,7 @@
         </w:p>
         <w:p>
           <w:pPr>
-            <w:pStyle w:val="TOC3"/>
+            <w:pStyle w:val="Inhopg3"/>
             <w:tabs>
               <w:tab w:val="right" w:leader="dot" w:pos="9062"/>
             </w:tabs>
@@ -2210,60 +2227,60 @@
     </w:p>
     <w:p>
       <w:pPr>
-        <w:pStyle w:val="Heading1"/>
-      </w:pPr>
-      <w:bookmarkStart w:id="1" w:name="_Toc450837569"/>
+        <w:pStyle w:val="Kop1"/>
+      </w:pPr>
+      <w:bookmarkStart w:id="0" w:name="_Toc450837569"/>
       <w:r>
         <w:lastRenderedPageBreak/>
         <w:t>Inleiding</w:t>
       </w:r>
+      <w:bookmarkEnd w:id="0"/>
+    </w:p>
+    <w:p>
+      <w:r>
+        <w:t>Dit onderzoek wordt gedaan om te weten te komen wat de voor- en nadelen zijn van het geven van een klein aantal woorden aan studenten om te leren. Voor dit onderzoek zijn er experts geïnterviewd om vanuit een professionele hoek te kijken naar het probleem. Als bijlage bij dit document is ook de onderzoeksopzet meegenomen</w:t>
+      </w:r>
+      <w:r>
+        <w:t>, waarin onder anderen een uitleg over het concept staat</w:t>
+      </w:r>
+      <w:r>
+        <w:t xml:space="preserve">. Voor dit onderzoek </w:t>
+      </w:r>
+      <w:r>
+        <w:t>zijn</w:t>
+      </w:r>
+      <w:r>
+        <w:t xml:space="preserve"> er een hoofdvraag en drie deelvragen opgesteld namelijk:</w:t>
+      </w:r>
+    </w:p>
+    <w:p>
+      <w:pPr>
+        <w:pStyle w:val="Kop2"/>
+      </w:pPr>
+      <w:bookmarkStart w:id="1" w:name="_Toc450837570"/>
+      <w:r>
+        <w:t>Hoofdvraag</w:t>
+      </w:r>
       <w:bookmarkEnd w:id="1"/>
     </w:p>
     <w:p>
       <w:r>
-        <w:t>Dit onderzoek wordt gedaan om te weten te komen wat de voor- en nadelen zijn van het geven van een klein aantal woorden aan studenten om te leren. Voor dit onderzoek zijn er experts geïnterviewd om vanuit een professionele hoek te kijken naar het probleem. Als bijlage bij dit document is ook de onderzoeksopzet meegenomen</w:t>
-      </w:r>
-      <w:r>
-        <w:t>, waarin onder anderen een uitleg over het concept staat</w:t>
-      </w:r>
-      <w:r>
-        <w:t xml:space="preserve">. Voor dit onderzoek </w:t>
-      </w:r>
-      <w:r>
-        <w:t>zijn</w:t>
-      </w:r>
-      <w:r>
-        <w:t xml:space="preserve"> er een hoofdvraag en drie deelvragen opgesteld namelijk:</w:t>
-      </w:r>
-    </w:p>
-    <w:p>
-      <w:pPr>
-        <w:pStyle w:val="Heading2"/>
-      </w:pPr>
-      <w:bookmarkStart w:id="2" w:name="_Toc450837570"/>
-      <w:r>
-        <w:t>Hoofdvraag</w:t>
+        <w:t>Wat is de beste manier om woorden te leren?</w:t>
+      </w:r>
+    </w:p>
+    <w:p>
+      <w:pPr>
+        <w:pStyle w:val="Kop2"/>
+      </w:pPr>
+      <w:bookmarkStart w:id="2" w:name="_Toc450837571"/>
+      <w:r>
+        <w:t>Deelvragen</w:t>
       </w:r>
       <w:bookmarkEnd w:id="2"/>
     </w:p>
     <w:p>
-      <w:r>
-        <w:t>Wat is de beste manier om woorden te leren?</w:t>
-      </w:r>
-    </w:p>
-    <w:p>
-      <w:pPr>
-        <w:pStyle w:val="Heading2"/>
-      </w:pPr>
-      <w:bookmarkStart w:id="3" w:name="_Toc450837571"/>
-      <w:r>
-        <w:t>Deelvragen</w:t>
-      </w:r>
-      <w:bookmarkEnd w:id="3"/>
-    </w:p>
-    <w:p>
-      <w:pPr>
-        <w:pStyle w:val="ListParagraph"/>
+      <w:pPr>
+        <w:pStyle w:val="Lijstalinea"/>
         <w:numPr>
           <w:ilvl w:val="0"/>
           <w:numId w:val="3"/>
@@ -2276,7 +2293,7 @@
     </w:p>
     <w:p>
       <w:pPr>
-        <w:pStyle w:val="ListParagraph"/>
+        <w:pStyle w:val="Lijstalinea"/>
         <w:numPr>
           <w:ilvl w:val="0"/>
           <w:numId w:val="3"/>
@@ -2289,7 +2306,7 @@
     </w:p>
     <w:p>
       <w:pPr>
-        <w:pStyle w:val="ListParagraph"/>
+        <w:pStyle w:val="Lijstalinea"/>
         <w:numPr>
           <w:ilvl w:val="0"/>
           <w:numId w:val="3"/>
@@ -2314,13 +2331,13 @@
     </w:p>
     <w:p>
       <w:pPr>
-        <w:pStyle w:val="Heading1"/>
+        <w:pStyle w:val="Kop1"/>
         <w:numPr>
           <w:ilvl w:val="0"/>
           <w:numId w:val="4"/>
         </w:numPr>
       </w:pPr>
-      <w:bookmarkStart w:id="4" w:name="_Toc450837572"/>
+      <w:bookmarkStart w:id="3" w:name="_Toc450837572"/>
       <w:r>
         <w:lastRenderedPageBreak/>
         <w:t>We</w:t>
@@ -2334,7 +2351,7 @@
       <w:r>
         <w:t>?</w:t>
       </w:r>
-      <w:bookmarkEnd w:id="4"/>
+      <w:bookmarkEnd w:id="3"/>
     </w:p>
     <w:p>
       <w:r>
@@ -2343,7 +2360,7 @@
     </w:p>
     <w:p>
       <w:pPr>
-        <w:pStyle w:val="ListParagraph"/>
+        <w:pStyle w:val="Lijstalinea"/>
         <w:numPr>
           <w:ilvl w:val="0"/>
           <w:numId w:val="2"/>
@@ -2355,7 +2372,7 @@
     </w:p>
     <w:p>
       <w:pPr>
-        <w:pStyle w:val="ListParagraph"/>
+        <w:pStyle w:val="Lijstalinea"/>
         <w:numPr>
           <w:ilvl w:val="0"/>
           <w:numId w:val="2"/>
@@ -2367,7 +2384,7 @@
     </w:p>
     <w:p>
       <w:pPr>
-        <w:pStyle w:val="ListParagraph"/>
+        <w:pStyle w:val="Lijstalinea"/>
         <w:numPr>
           <w:ilvl w:val="0"/>
           <w:numId w:val="2"/>
@@ -2382,7 +2399,7 @@
     </w:p>
     <w:p>
       <w:pPr>
-        <w:pStyle w:val="ListParagraph"/>
+        <w:pStyle w:val="Lijstalinea"/>
         <w:numPr>
           <w:ilvl w:val="0"/>
           <w:numId w:val="2"/>
@@ -2392,14 +2409,12 @@
         <w:t xml:space="preserve">Maak gebruik van een overhoorprogramma (bv. </w:t>
       </w:r>
       <w:hyperlink r:id="rId7" w:history="1">
-        <w:proofErr w:type="spellStart"/>
         <w:r>
           <w:rPr>
             <w:rStyle w:val="Hyperlink"/>
           </w:rPr>
           <w:t>Wrts</w:t>
         </w:r>
-        <w:proofErr w:type="spellEnd"/>
       </w:hyperlink>
       <w:r>
         <w:t>).</w:t>
@@ -2407,7 +2422,7 @@
     </w:p>
     <w:p>
       <w:pPr>
-        <w:pStyle w:val="ListParagraph"/>
+        <w:pStyle w:val="Lijstalinea"/>
         <w:numPr>
           <w:ilvl w:val="0"/>
           <w:numId w:val="2"/>
@@ -2419,7 +2434,7 @@
     </w:p>
     <w:p>
       <w:pPr>
-        <w:pStyle w:val="ListParagraph"/>
+        <w:pStyle w:val="Lijstalinea"/>
         <w:numPr>
           <w:ilvl w:val="0"/>
           <w:numId w:val="2"/>
@@ -2431,7 +2446,7 @@
     </w:p>
     <w:p>
       <w:pPr>
-        <w:pStyle w:val="ListParagraph"/>
+        <w:pStyle w:val="Lijstalinea"/>
         <w:numPr>
           <w:ilvl w:val="0"/>
           <w:numId w:val="2"/>
@@ -2443,14 +2458,20 @@
     </w:p>
     <w:p>
       <w:pPr>
-        <w:pStyle w:val="ListParagraph"/>
+        <w:pStyle w:val="Lijstalinea"/>
         <w:numPr>
           <w:ilvl w:val="0"/>
           <w:numId w:val="2"/>
         </w:numPr>
       </w:pPr>
       <w:r>
-        <w:t xml:space="preserve">Maak gebruik van ezelsbruggetjes (zie bv. </w:t>
+        <w:t>Maak gebr</w:t>
+      </w:r>
+      <w:r>
+        <w:t>uik van ezelsbruggetjes (zie bijvoorbeeld deze</w:t>
+      </w:r>
+      <w:r>
+        <w:t xml:space="preserve"> </w:t>
       </w:r>
       <w:hyperlink r:id="rId8" w:history="1">
         <w:r>
@@ -2466,7 +2487,7 @@
     </w:p>
     <w:p>
       <w:pPr>
-        <w:pStyle w:val="ListParagraph"/>
+        <w:pStyle w:val="Lijstalinea"/>
         <w:numPr>
           <w:ilvl w:val="0"/>
           <w:numId w:val="2"/>
@@ -2483,7 +2504,7 @@
     </w:p>
     <w:p>
       <w:pPr>
-        <w:pStyle w:val="ListParagraph"/>
+        <w:pStyle w:val="Lijstalinea"/>
         <w:numPr>
           <w:ilvl w:val="0"/>
           <w:numId w:val="7"/>
@@ -2493,15 +2514,7 @@
         <w:t>Tijd (’</w:t>
       </w:r>
       <w:r>
-        <w:t xml:space="preserve">s </w:t>
-      </w:r>
-      <w:proofErr w:type="spellStart"/>
-      <w:r>
-        <w:t>Ochtends</w:t>
-      </w:r>
-      <w:proofErr w:type="spellEnd"/>
-      <w:r>
-        <w:t>/’</w:t>
+        <w:t>s Ochtends/’</w:t>
       </w:r>
       <w:r>
         <w:t>s Avonds)</w:t>
@@ -2509,7 +2522,7 @@
     </w:p>
     <w:p>
       <w:pPr>
-        <w:pStyle w:val="ListParagraph"/>
+        <w:pStyle w:val="Lijstalinea"/>
         <w:numPr>
           <w:ilvl w:val="0"/>
           <w:numId w:val="7"/>
@@ -2521,7 +2534,7 @@
     </w:p>
     <w:p>
       <w:pPr>
-        <w:pStyle w:val="ListParagraph"/>
+        <w:pStyle w:val="Lijstalinea"/>
         <w:numPr>
           <w:ilvl w:val="0"/>
           <w:numId w:val="7"/>
@@ -2536,7 +2549,7 @@
     </w:p>
     <w:p>
       <w:pPr>
-        <w:pStyle w:val="ListParagraph"/>
+        <w:pStyle w:val="Lijstalinea"/>
         <w:numPr>
           <w:ilvl w:val="0"/>
           <w:numId w:val="7"/>
@@ -2548,7 +2561,7 @@
     </w:p>
     <w:p>
       <w:pPr>
-        <w:pStyle w:val="ListParagraph"/>
+        <w:pStyle w:val="Lijstalinea"/>
         <w:numPr>
           <w:ilvl w:val="0"/>
           <w:numId w:val="7"/>
@@ -2560,7 +2573,7 @@
     </w:p>
     <w:p>
       <w:pPr>
-        <w:pStyle w:val="ListParagraph"/>
+        <w:pStyle w:val="Lijstalinea"/>
         <w:numPr>
           <w:ilvl w:val="0"/>
           <w:numId w:val="7"/>
@@ -2595,7 +2608,7 @@
     </w:p>
     <w:p>
       <w:pPr>
-        <w:pStyle w:val="Heading1"/>
+        <w:pStyle w:val="Kop1"/>
         <w:numPr>
           <w:ilvl w:val="0"/>
           <w:numId w:val="4"/>
@@ -2605,11 +2618,11 @@
         <w:lastRenderedPageBreak/>
         <w:t xml:space="preserve"> </w:t>
       </w:r>
-      <w:bookmarkStart w:id="5" w:name="_Toc450837573"/>
+      <w:bookmarkStart w:id="4" w:name="_Toc450837573"/>
       <w:r>
         <w:t>Werkt het principe om elke keer een klein beetje te leren in plaats van in één keer alles.</w:t>
       </w:r>
-      <w:bookmarkEnd w:id="5"/>
+      <w:bookmarkEnd w:id="4"/>
     </w:p>
     <w:p/>
     <w:p>
@@ -2640,15 +2653,7 @@
         <w:t xml:space="preserve"> </w:t>
       </w:r>
       <w:r>
-        <w:t xml:space="preserve">geraadpleegd. Deze experts zijn Britt </w:t>
-      </w:r>
-      <w:proofErr w:type="spellStart"/>
-      <w:r>
-        <w:t>Dingens</w:t>
-      </w:r>
-      <w:proofErr w:type="spellEnd"/>
-      <w:r>
-        <w:t xml:space="preserve"> en Robin Agterberg</w:t>
+        <w:t>geraadpleegd. Deze experts zijn Britt Dingens en Robin Agterberg</w:t>
       </w:r>
       <w:r>
         <w:t>.</w:t>
@@ -2657,15 +2662,7 @@
         <w:t xml:space="preserve"> </w:t>
       </w:r>
       <w:r>
-        <w:t xml:space="preserve">Zij zijn beide onderwijskundigen bij </w:t>
-      </w:r>
-      <w:proofErr w:type="spellStart"/>
-      <w:r>
-        <w:t>Fontys</w:t>
-      </w:r>
-      <w:proofErr w:type="spellEnd"/>
-      <w:r>
-        <w:t>. Wij hebben hun vragen gesteld die ze beantwoord hebben.</w:t>
+        <w:t>Zij zijn beide onderwijskundigen bij Fontys. Wij hebben hun vragen gesteld die ze beantwoord hebben.</w:t>
       </w:r>
     </w:p>
     <w:p>
@@ -2681,13 +2678,13 @@
     </w:p>
     <w:p>
       <w:pPr>
-        <w:pStyle w:val="Heading1"/>
+        <w:pStyle w:val="Kop1"/>
         <w:numPr>
           <w:ilvl w:val="0"/>
           <w:numId w:val="4"/>
         </w:numPr>
       </w:pPr>
-      <w:bookmarkStart w:id="6" w:name="_Toc450837574"/>
+      <w:bookmarkStart w:id="5" w:name="_Toc450837574"/>
       <w:r>
         <w:lastRenderedPageBreak/>
         <w:t xml:space="preserve">Het leren van zes woorden per keer is beter dan het in </w:t>
@@ -2695,38 +2692,75 @@
       <w:r>
         <w:t>één keer alle woorden leren</w:t>
       </w:r>
-      <w:bookmarkEnd w:id="6"/>
+      <w:bookmarkEnd w:id="5"/>
     </w:p>
     <w:p/>
+    <w:p>
+      <w:r>
+        <w:t>In de middag zijn wij</w:t>
+      </w:r>
+      <w:r>
+        <w:t xml:space="preserve"> in het centrum van Boxmeer scholieren gaan vragen wat ze vinden van de stelling. We kwamen scholieren tegen van Elzendaalcollege en Metameer.</w:t>
+      </w:r>
+    </w:p>
+    <w:p>
+      <w:r>
+        <w:t>Hieruit zijn voor- en tegenstanders</w:t>
+      </w:r>
+      <w:r>
+        <w:t xml:space="preserve"> gekomen met betrekking tot</w:t>
+      </w:r>
+      <w:r>
+        <w:t xml:space="preserve"> de stelling</w:t>
+      </w:r>
+      <w:r>
+        <w:t>. Daaruit zijn de volgende punten gekomen:</w:t>
+      </w:r>
+    </w:p>
     <w:p/>
     <w:p>
-      <w:r>
-        <w:t>In de middag zijn wij</w:t>
-      </w:r>
-      <w:r>
-        <w:t xml:space="preserve"> in het centrum van Boxmeer scholieren gaan vragen wat ze vinden van de stelling. We kwamen scholieren tegen van </w:t>
-      </w:r>
-      <w:proofErr w:type="spellStart"/>
-      <w:r>
-        <w:t>Elzendaalcollege</w:t>
-      </w:r>
-      <w:proofErr w:type="spellEnd"/>
-      <w:r>
-        <w:t xml:space="preserve"> en Metameer.</w:t>
-      </w:r>
-    </w:p>
-    <w:p>
-      <w:r>
-        <w:t>Hieruit zijn voor- en tegenstanders</w:t>
-      </w:r>
-      <w:r>
-        <w:t xml:space="preserve"> gekomen met betrekking tot</w:t>
-      </w:r>
-      <w:r>
-        <w:t xml:space="preserve"> de stelling</w:t>
-      </w:r>
-      <w:r>
-        <w:t>. Daaruit zijn de volgende punten gekomen:</w:t>
+      <w:pPr>
+        <w:rPr>
+          <w:b/>
+        </w:rPr>
+      </w:pPr>
+      <w:r>
+        <w:rPr>
+          <w:b/>
+        </w:rPr>
+        <w:t>Voorstanders:</w:t>
+      </w:r>
+    </w:p>
+    <w:p>
+      <w:r>
+        <w:t>Het kost weinig moeite</w:t>
+      </w:r>
+      <w:r>
+        <w:t xml:space="preserve"> om even te gebruiken.</w:t>
+      </w:r>
+    </w:p>
+    <w:p>
+      <w:r>
+        <w:t>Je pakt de woorden makkelijker op</w:t>
+      </w:r>
+      <w:r>
+        <w:t>.</w:t>
+      </w:r>
+    </w:p>
+    <w:p>
+      <w:r>
+        <w:t xml:space="preserve">Ik vind het handiger om steeds een klein beetje te leren, omdat het beter blijft hangen. Het is alleen lastig om bij te houden welke woorden ik </w:t>
+      </w:r>
+      <w:r>
+        <w:t>nu</w:t>
+      </w:r>
+      <w:r>
+        <w:t xml:space="preserve"> al goed ken.</w:t>
+      </w:r>
+    </w:p>
+    <w:p>
+      <w:r>
+        <w:t>Ik doe het nu ook, het werkt erg handig en je bespaart uiteindelijk tijd, doordat het leren van enkele woordjes maar een minuutje duurt. Als ik alles in een keer zou doen, dan zou ik urenlang bezig zijn en het de volgende dag niet meer kennen.</w:t>
       </w:r>
     </w:p>
     <w:p/>
@@ -2740,52 +2774,6 @@
         <w:rPr>
           <w:b/>
         </w:rPr>
-        <w:t>Voorstanders:</w:t>
-      </w:r>
-    </w:p>
-    <w:p>
-      <w:r>
-        <w:t>Het kost weinig moeite</w:t>
-      </w:r>
-      <w:r>
-        <w:t xml:space="preserve"> om even te gebruiken.</w:t>
-      </w:r>
-    </w:p>
-    <w:p>
-      <w:r>
-        <w:t>Je pakt de woorden makkelijker op</w:t>
-      </w:r>
-      <w:r>
-        <w:t>.</w:t>
-      </w:r>
-    </w:p>
-    <w:p>
-      <w:r>
-        <w:t xml:space="preserve">Ik vind het handiger om steeds een klein beetje te leren, omdat het beter blijft hangen. Het is alleen lastig om bij te houden welke woorden ik </w:t>
-      </w:r>
-      <w:r>
-        <w:t>nu</w:t>
-      </w:r>
-      <w:r>
-        <w:t xml:space="preserve"> al goed ken.</w:t>
-      </w:r>
-    </w:p>
-    <w:p>
-      <w:r>
-        <w:t>Ik doe het nu ook, het werkt erg handig en je bespaart uiteindelijk tijd, doordat het leren van enkele woordjes maar een minuutje duurt. Als ik alles in een keer zou doen, dan zou ik urenlang bezig zijn en het de volgende dag niet meer kennen.</w:t>
-      </w:r>
-    </w:p>
-    <w:p/>
-    <w:p>
-      <w:pPr>
-        <w:rPr>
-          <w:b/>
-        </w:rPr>
-      </w:pPr>
-      <w:r>
-        <w:rPr>
-          <w:b/>
-        </w:rPr>
         <w:t>Tegenstanders:</w:t>
       </w:r>
     </w:p>
@@ -2831,14 +2819,14 @@
     </w:p>
     <w:p>
       <w:pPr>
-        <w:pStyle w:val="Heading1"/>
-      </w:pPr>
-      <w:bookmarkStart w:id="7" w:name="_Toc450837575"/>
+        <w:pStyle w:val="Kop1"/>
+      </w:pPr>
+      <w:bookmarkStart w:id="6" w:name="_Toc450837575"/>
       <w:r>
         <w:lastRenderedPageBreak/>
         <w:t>Wat is de beste manier om woorden te leren?</w:t>
       </w:r>
-      <w:bookmarkEnd w:id="7"/>
+      <w:bookmarkEnd w:id="6"/>
     </w:p>
     <w:p>
       <w:r>
@@ -2871,29 +2859,29 @@
     </w:p>
     <w:p>
       <w:pPr>
-        <w:pStyle w:val="Heading1"/>
-      </w:pPr>
-      <w:bookmarkStart w:id="8" w:name="_Toc450837576"/>
+        <w:pStyle w:val="Kop1"/>
+      </w:pPr>
+      <w:bookmarkStart w:id="7" w:name="_Toc450837576"/>
       <w:r>
         <w:lastRenderedPageBreak/>
         <w:t>Bijlage</w:t>
       </w:r>
+      <w:bookmarkEnd w:id="7"/>
+    </w:p>
+    <w:p>
+      <w:pPr>
+        <w:pStyle w:val="Kop2"/>
+      </w:pPr>
+      <w:bookmarkStart w:id="8" w:name="_Toc450837577"/>
+      <w:r>
+        <w:t>Bronnen</w:t>
+      </w:r>
       <w:bookmarkEnd w:id="8"/>
-    </w:p>
-    <w:p>
-      <w:pPr>
-        <w:pStyle w:val="Heading2"/>
-      </w:pPr>
-      <w:bookmarkStart w:id="9" w:name="_Toc450837577"/>
-      <w:r>
-        <w:t>Bronnen</w:t>
-      </w:r>
-      <w:bookmarkEnd w:id="9"/>
     </w:p>
     <w:p/>
     <w:tbl>
       <w:tblPr>
-        <w:tblStyle w:val="TableGrid"/>
+        <w:tblStyle w:val="Tabelraster"/>
         <w:tblW w:w="0" w:type="auto"/>
         <w:tblLook w:val="04A0" w:firstRow="1" w:lastRow="0" w:firstColumn="1" w:lastColumn="0" w:noHBand="0" w:noVBand="1"/>
       </w:tblPr>
@@ -2930,19 +2918,11 @@
                 <w:lang w:val="nl-NL"/>
               </w:rPr>
             </w:pPr>
-            <w:proofErr w:type="spellStart"/>
             <w:r>
               <w:rPr>
                 <w:lang w:val="nl-NL"/>
               </w:rPr>
-              <w:t>Digischool</w:t>
-            </w:r>
-            <w:proofErr w:type="spellEnd"/>
-            <w:r>
-              <w:rPr>
-                <w:lang w:val="nl-NL"/>
-              </w:rPr>
-              <w:t xml:space="preserve"> (geraadpleegd op: 8-5-2015). Woorden beter leren onthouden. Van:</w:t>
+              <w:t>Digischool (geraadpleegd op: 8-5-2015). Woorden beter leren onthouden. Van:</w:t>
             </w:r>
           </w:p>
           <w:p>
@@ -2992,19 +2972,11 @@
                 <w:lang w:val="nl-NL"/>
               </w:rPr>
             </w:pPr>
-            <w:proofErr w:type="spellStart"/>
             <w:r>
               <w:rPr>
                 <w:lang w:val="nl-NL"/>
               </w:rPr>
-              <w:t>Sneleentaalleren</w:t>
-            </w:r>
-            <w:proofErr w:type="spellEnd"/>
-            <w:r>
-              <w:rPr>
-                <w:lang w:val="nl-NL"/>
-              </w:rPr>
-              <w:t xml:space="preserve"> (geraadpleegd op: 9-5-2015). 7 ongewone experimenten. Van: </w:t>
+              <w:t xml:space="preserve">Sneleentaalleren (geraadpleegd op: 9-5-2015). 7 ongewone experimenten. Van: </w:t>
             </w:r>
           </w:p>
           <w:p>
@@ -3050,7 +3022,7 @@
           </w:tcPr>
           <w:p>
             <w:pPr>
-              <w:pStyle w:val="NoSpacing"/>
+              <w:pStyle w:val="Geenafstand"/>
               <w:rPr>
                 <w:lang w:val="nl-NL"/>
               </w:rPr>
@@ -3059,35 +3031,7 @@
               <w:rPr>
                 <w:lang w:val="nl-NL"/>
               </w:rPr>
-              <w:t xml:space="preserve">Britt </w:t>
-            </w:r>
-            <w:proofErr w:type="spellStart"/>
-            <w:r>
-              <w:rPr>
-                <w:lang w:val="nl-NL"/>
-              </w:rPr>
-              <w:t>Dingens</w:t>
-            </w:r>
-            <w:proofErr w:type="spellEnd"/>
-            <w:r>
-              <w:rPr>
-                <w:lang w:val="nl-NL"/>
-              </w:rPr>
-              <w:t xml:space="preserve"> – Expert </w:t>
-            </w:r>
-            <w:proofErr w:type="spellStart"/>
-            <w:r>
-              <w:rPr>
-                <w:lang w:val="nl-NL"/>
-              </w:rPr>
-              <w:t>Fontys</w:t>
-            </w:r>
-            <w:proofErr w:type="spellEnd"/>
-            <w:r>
-              <w:rPr>
-                <w:lang w:val="nl-NL"/>
-              </w:rPr>
-              <w:t xml:space="preserve"> Hogenschoo</w:t>
+              <w:t>Britt Dingens – Expert Fontys Hogenschoo</w:t>
             </w:r>
             <w:r>
               <w:rPr>
@@ -3129,7 +3073,7 @@
           </w:tcPr>
           <w:p>
             <w:pPr>
-              <w:pStyle w:val="NoSpacing"/>
+              <w:pStyle w:val="Geenafstand"/>
               <w:rPr>
                 <w:lang w:val="nl-NL"/>
               </w:rPr>
@@ -3138,27 +3082,7 @@
               <w:rPr>
                 <w:lang w:val="nl-NL"/>
               </w:rPr>
-              <w:t>Robin Agterberg</w:t>
-            </w:r>
-            <w:r>
-              <w:rPr>
-                <w:lang w:val="nl-NL"/>
-              </w:rPr>
-              <w:t xml:space="preserve"> – Expert </w:t>
-            </w:r>
-            <w:proofErr w:type="spellStart"/>
-            <w:r>
-              <w:rPr>
-                <w:lang w:val="nl-NL"/>
-              </w:rPr>
-              <w:t>Fontys</w:t>
-            </w:r>
-            <w:proofErr w:type="spellEnd"/>
-            <w:r>
-              <w:rPr>
-                <w:lang w:val="nl-NL"/>
-              </w:rPr>
-              <w:t xml:space="preserve"> Hogenschoo</w:t>
+              <w:t>Robin Agterberg – Expert Fontys Hogenschoo</w:t>
             </w:r>
             <w:r>
               <w:rPr>
@@ -3211,21 +3135,7 @@
               <w:rPr>
                 <w:lang w:val="nl-NL"/>
               </w:rPr>
-              <w:t xml:space="preserve">Diverse scholieren in Boxmeer van het </w:t>
-            </w:r>
-            <w:proofErr w:type="spellStart"/>
-            <w:r>
-              <w:rPr>
-                <w:lang w:val="nl-NL"/>
-              </w:rPr>
-              <w:t>Elzendaalcollege</w:t>
-            </w:r>
-            <w:proofErr w:type="spellEnd"/>
-            <w:r>
-              <w:rPr>
-                <w:lang w:val="nl-NL"/>
-              </w:rPr>
-              <w:t xml:space="preserve"> en Metameer. Bevraagd op: 20-4-2016</w:t>
+              <w:t>Diverse scholieren in Boxmeer van het Elzendaalcollege en Metameer. Bevraagd op: 20-4-2016</w:t>
             </w:r>
           </w:p>
         </w:tc>
@@ -3239,129 +3149,103 @@
     </w:p>
     <w:p>
       <w:pPr>
-        <w:pStyle w:val="Heading2"/>
-      </w:pPr>
-      <w:bookmarkStart w:id="10" w:name="_Toc450837578"/>
-      <w:proofErr w:type="spellStart"/>
+        <w:pStyle w:val="Kop2"/>
+      </w:pPr>
+      <w:bookmarkStart w:id="9" w:name="_Toc450837578"/>
       <w:r>
         <w:lastRenderedPageBreak/>
         <w:t>Onderzoeksconcept</w:t>
       </w:r>
+      <w:bookmarkEnd w:id="9"/>
+    </w:p>
+    <w:p>
+      <w:pPr>
+        <w:pStyle w:val="Titel"/>
+      </w:pPr>
+      <w:r>
+        <w:t>Onderzoek</w:t>
+      </w:r>
+    </w:p>
+    <w:p>
+      <w:pPr>
+        <w:pStyle w:val="Ondertitel"/>
+      </w:pPr>
+      <w:r>
+        <w:t>Joris van de Wijgert &amp; Stan Wulms</w:t>
+      </w:r>
+    </w:p>
+    <w:p>
+      <w:pPr>
+        <w:pStyle w:val="Kop3"/>
+      </w:pPr>
+      <w:bookmarkStart w:id="10" w:name="_Toc450837579"/>
+      <w:r>
+        <w:t>Aanleiding</w:t>
+      </w:r>
       <w:bookmarkEnd w:id="10"/>
-      <w:proofErr w:type="spellEnd"/>
-    </w:p>
-    <w:p>
-      <w:pPr>
-        <w:pStyle w:val="Title"/>
-      </w:pPr>
-      <w:r>
-        <w:t>Onderzoek</w:t>
-      </w:r>
-    </w:p>
-    <w:p>
-      <w:pPr>
-        <w:pStyle w:val="Subtitle"/>
-      </w:pPr>
-      <w:r>
-        <w:t xml:space="preserve">Joris van de </w:t>
-      </w:r>
-      <w:proofErr w:type="spellStart"/>
-      <w:r>
-        <w:t>Wijgert</w:t>
-      </w:r>
-      <w:proofErr w:type="spellEnd"/>
-      <w:r>
-        <w:t xml:space="preserve"> &amp; Stan Wulms</w:t>
-      </w:r>
-    </w:p>
-    <w:p>
-      <w:pPr>
-        <w:pStyle w:val="Heading3"/>
-      </w:pPr>
-      <w:bookmarkStart w:id="11" w:name="_Toc450837579"/>
-      <w:r>
-        <w:t>Aanleiding</w:t>
+    </w:p>
+    <w:p>
+      <w:r>
+        <w:t>Wij zijn met de proftaak bezig met een project gerelateerd aan middelbare scholen. In onze applicatie is het mogelijk om woorden te leren bij talen van de middelbare school. Dit als een soort vervanging van het huiswerk. Hierbij wordt Quantified student betrokken.</w:t>
+      </w:r>
+    </w:p>
+    <w:p/>
+    <w:p>
+      <w:pPr>
+        <w:pStyle w:val="Kop3"/>
+      </w:pPr>
+      <w:bookmarkStart w:id="11" w:name="_Toc450837580"/>
+      <w:r>
+        <w:t>Context</w:t>
       </w:r>
       <w:bookmarkEnd w:id="11"/>
     </w:p>
     <w:p>
       <w:r>
-        <w:t xml:space="preserve">Wij zijn met de proftaak bezig met een project gerelateerd aan middelbare scholen. In onze applicatie is het mogelijk om woorden te leren bij talen van de middelbare school. Dit als een soort vervanging van het huiswerk. Hierbij wordt </w:t>
-      </w:r>
-      <w:proofErr w:type="spellStart"/>
-      <w:r>
-        <w:t>Quantified</w:t>
-      </w:r>
-      <w:proofErr w:type="spellEnd"/>
-      <w:r>
-        <w:t xml:space="preserve"> student betrokken.</w:t>
+        <w:t>Wij willen onderzoeken wat de beste manier voor scholieren is om taalvakken te leren en deze methode te implementeren in onze proftaak. Door het implementeren van deze methode willen wij ervoor zorgen dat veel scholieren de app zullen gaan gebruiken.</w:t>
       </w:r>
     </w:p>
     <w:p/>
     <w:p>
       <w:pPr>
-        <w:pStyle w:val="Heading3"/>
-      </w:pPr>
-      <w:bookmarkStart w:id="12" w:name="_Toc450837580"/>
-      <w:r>
-        <w:t>Context</w:t>
+        <w:pStyle w:val="Kop3"/>
+      </w:pPr>
+      <w:bookmarkStart w:id="12" w:name="_Toc450837581"/>
+      <w:r>
+        <w:t>Vragen</w:t>
       </w:r>
       <w:bookmarkEnd w:id="12"/>
     </w:p>
     <w:p>
-      <w:r>
-        <w:t xml:space="preserve">Wij willen onderzoeken wat de beste manier voor scholieren is om taalvakken te leren en deze methode te implementeren in onze proftaak. Door het implementeren van deze methode willen wij ervoor zorgen dat veel scholieren de </w:t>
-      </w:r>
-      <w:proofErr w:type="spellStart"/>
-      <w:r>
-        <w:t>app</w:t>
-      </w:r>
-      <w:proofErr w:type="spellEnd"/>
-      <w:r>
-        <w:t xml:space="preserve"> zullen gaan gebruiken.</w:t>
+      <w:pPr>
+        <w:pStyle w:val="Kop4"/>
+      </w:pPr>
+      <w:r>
+        <w:t>Hoofdvraag</w:t>
+      </w:r>
+    </w:p>
+    <w:p>
+      <w:r>
+        <w:t>Wat is de beste manier om woorden te leren?</w:t>
+      </w:r>
+    </w:p>
+    <w:p>
+      <w:pPr>
+        <w:pStyle w:val="Kop2"/>
+      </w:pPr>
+    </w:p>
+    <w:p>
+      <w:pPr>
+        <w:pStyle w:val="Kop4"/>
+      </w:pPr>
+      <w:r>
+        <w:t>Deelvragen</w:t>
       </w:r>
     </w:p>
     <w:p/>
     <w:p>
       <w:pPr>
-        <w:pStyle w:val="Heading3"/>
-      </w:pPr>
-      <w:bookmarkStart w:id="13" w:name="_Toc450837581"/>
-      <w:r>
-        <w:t>Vragen</w:t>
-      </w:r>
-      <w:bookmarkEnd w:id="13"/>
-    </w:p>
-    <w:p>
-      <w:pPr>
-        <w:pStyle w:val="Heading4"/>
-      </w:pPr>
-      <w:r>
-        <w:t>Hoofdvraag</w:t>
-      </w:r>
-    </w:p>
-    <w:p>
-      <w:r>
-        <w:t>Wat is de beste manier om woorden te leren?</w:t>
-      </w:r>
-    </w:p>
-    <w:p>
-      <w:pPr>
-        <w:pStyle w:val="Heading2"/>
-      </w:pPr>
-    </w:p>
-    <w:p>
-      <w:pPr>
-        <w:pStyle w:val="Heading4"/>
-      </w:pPr>
-      <w:r>
-        <w:t>Deelvragen</w:t>
-      </w:r>
-    </w:p>
-    <w:p/>
-    <w:p>
-      <w:pPr>
-        <w:pStyle w:val="ListParagraph"/>
+        <w:pStyle w:val="Lijstalinea"/>
         <w:numPr>
           <w:ilvl w:val="0"/>
           <w:numId w:val="9"/>
@@ -3374,7 +3258,7 @@
     </w:p>
     <w:p>
       <w:pPr>
-        <w:pStyle w:val="ListParagraph"/>
+        <w:pStyle w:val="Lijstalinea"/>
         <w:numPr>
           <w:ilvl w:val="0"/>
           <w:numId w:val="9"/>
@@ -3387,7 +3271,7 @@
     </w:p>
     <w:p>
       <w:pPr>
-        <w:pStyle w:val="ListParagraph"/>
+        <w:pStyle w:val="Lijstalinea"/>
         <w:numPr>
           <w:ilvl w:val="0"/>
           <w:numId w:val="9"/>
@@ -3400,13 +3284,13 @@
     </w:p>
     <w:p>
       <w:pPr>
-        <w:pStyle w:val="Heading3"/>
-      </w:pPr>
-      <w:bookmarkStart w:id="14" w:name="_Toc450837582"/>
+        <w:pStyle w:val="Kop3"/>
+      </w:pPr>
+      <w:bookmarkStart w:id="13" w:name="_Toc450837582"/>
       <w:r>
         <w:t>Strategie</w:t>
       </w:r>
-      <w:bookmarkEnd w:id="14"/>
+      <w:bookmarkEnd w:id="13"/>
     </w:p>
     <w:p>
       <w:pPr>
@@ -3448,15 +3332,7 @@
     </w:p>
     <w:p>
       <w:r>
-        <w:t xml:space="preserve">Hierbij zullen wij een expert interviewen (een onderwijskundige) op </w:t>
-      </w:r>
-      <w:proofErr w:type="spellStart"/>
-      <w:r>
-        <w:t>Fontys</w:t>
-      </w:r>
-      <w:proofErr w:type="spellEnd"/>
-      <w:r>
-        <w:t>.</w:t>
+        <w:t>Hierbij zullen wij een expert interviewen (een onderwijskundige) op Fontys.</w:t>
       </w:r>
     </w:p>
     <w:p>
@@ -3498,28 +3374,453 @@
     </w:p>
     <w:p>
       <w:pPr>
-        <w:pStyle w:val="Heading3"/>
-      </w:pPr>
-      <w:bookmarkStart w:id="15" w:name="_Toc450837583"/>
+        <w:pStyle w:val="Kop3"/>
+      </w:pPr>
+      <w:bookmarkStart w:id="14" w:name="_Toc450837583"/>
       <w:r>
         <w:t>Hypothese</w:t>
       </w:r>
+      <w:bookmarkEnd w:id="14"/>
+    </w:p>
+    <w:p>
+      <w:r>
+        <w:t>Onze hypothese is het maken van een applicatie voor middelbare scholieren om talen te leren. Wij verwachten dat het beter is om enkele vragen regelmatig te oefenen in plaats van in één keer heel veel. Door het gebruik van de app hopen wij dat scholieren beter gaan presteren op school.</w:t>
+      </w:r>
+    </w:p>
+    <w:p>
+      <w:r>
+        <w:br w:type="page"/>
+      </w:r>
+    </w:p>
+    <w:p>
+      <w:pPr>
+        <w:pStyle w:val="Kop2"/>
+      </w:pPr>
+      <w:r>
+        <w:lastRenderedPageBreak/>
+        <w:t>Verslag interview experts</w:t>
+      </w:r>
+    </w:p>
+    <w:p>
+      <w:pPr>
+        <w:pStyle w:val="Geenafstand"/>
+        <w:rPr>
+          <w:lang w:val="nl-NL"/>
+        </w:rPr>
+      </w:pPr>
+      <w:r>
+        <w:rPr>
+          <w:lang w:val="nl-NL"/>
+        </w:rPr>
+        <w:t>Vraag</w:t>
+      </w:r>
+      <w:r>
+        <w:rPr>
+          <w:lang w:val="nl-NL"/>
+        </w:rPr>
+        <w:t xml:space="preserve"> 1</w:t>
+      </w:r>
+      <w:r>
+        <w:rPr>
+          <w:lang w:val="nl-NL"/>
+        </w:rPr>
+        <w:t>:</w:t>
+      </w:r>
+      <w:r>
+        <w:rPr>
+          <w:lang w:val="nl-NL"/>
+        </w:rPr>
+        <w:tab/>
+        <w:t>Wat zijn geode manieren om woorden te leren?</w:t>
+      </w:r>
+    </w:p>
+    <w:p>
+      <w:pPr>
+        <w:pStyle w:val="Geenafstand"/>
+        <w:ind w:left="1416" w:hanging="1416"/>
+        <w:rPr>
+          <w:lang w:val="nl-NL"/>
+        </w:rPr>
+      </w:pPr>
+      <w:r>
+        <w:rPr>
+          <w:lang w:val="nl-NL"/>
+        </w:rPr>
+        <w:t>Antwoord:</w:t>
+      </w:r>
+      <w:r>
+        <w:rPr>
+          <w:lang w:val="nl-NL"/>
+        </w:rPr>
+        <w:tab/>
+        <w:t xml:space="preserve">Laat het woord horen aan de scholier. </w:t>
+      </w:r>
+      <w:r>
+        <w:rPr>
+          <w:lang w:val="nl-NL"/>
+        </w:rPr>
+        <w:t>Verder kun je differentiëren door bijvoorbeeld door de eerste paar woorden te lezen en daarna alleen uit te spreken. Dyslecten hebben ook baat bij het spreken van woorden, omdat lezen wat moeilijker gaat.</w:t>
+      </w:r>
+    </w:p>
+    <w:p>
+      <w:pPr>
+        <w:pStyle w:val="Geenafstand"/>
+        <w:ind w:left="1416" w:hanging="1416"/>
+        <w:rPr>
+          <w:lang w:val="nl-NL"/>
+        </w:rPr>
+      </w:pPr>
+    </w:p>
+    <w:p>
+      <w:pPr>
+        <w:pStyle w:val="Geenafstand"/>
+        <w:ind w:left="1416" w:hanging="1416"/>
+        <w:rPr>
+          <w:lang w:val="nl-NL"/>
+        </w:rPr>
+      </w:pPr>
+      <w:r>
+        <w:rPr>
+          <w:lang w:val="nl-NL"/>
+        </w:rPr>
+        <w:t>Vraag 2:</w:t>
+      </w:r>
+      <w:r>
+        <w:rPr>
+          <w:lang w:val="nl-NL"/>
+        </w:rPr>
+        <w:tab/>
+        <w:t>Wat vindt u van het principe om kleine stukjes iedere dag te leren in plaats van in een keer heel veel woordjes?</w:t>
+      </w:r>
+    </w:p>
+    <w:p>
+      <w:pPr>
+        <w:pStyle w:val="Geenafstand"/>
+        <w:ind w:left="1416" w:hanging="1416"/>
+        <w:rPr>
+          <w:lang w:val="nl-NL"/>
+        </w:rPr>
+      </w:pPr>
+      <w:r>
+        <w:rPr>
+          <w:lang w:val="nl-NL"/>
+        </w:rPr>
+        <w:t>Antwoord:</w:t>
+      </w:r>
+      <w:r>
+        <w:rPr>
+          <w:lang w:val="nl-NL"/>
+        </w:rPr>
+        <w:tab/>
+        <w:t>Dat ligt een beetje aan de persoon zelf, maar ook aan het doel. Op korte termijn is het handiger om alles in een keer te leren, wellicht is het handig om in de app de keuze over te laten aan de gebruiker. Het is verdeer ook goed om de woorden in de context te plaatsen; het woord in een zin plaatsen of er een plaatje bijzetten helpt goed om de vertaling te verduidelijken.</w:t>
+      </w:r>
+    </w:p>
+    <w:p>
+      <w:pPr>
+        <w:pStyle w:val="Geenafstand"/>
+        <w:ind w:left="1416" w:hanging="1416"/>
+        <w:rPr>
+          <w:lang w:val="nl-NL"/>
+        </w:rPr>
+      </w:pPr>
+    </w:p>
+    <w:p>
+      <w:pPr>
+        <w:pStyle w:val="Geenafstand"/>
+        <w:ind w:left="1416" w:hanging="1416"/>
+        <w:rPr>
+          <w:lang w:val="nl-NL"/>
+        </w:rPr>
+      </w:pPr>
+      <w:r>
+        <w:rPr>
+          <w:lang w:val="nl-NL"/>
+        </w:rPr>
+        <w:t>Vraag 2a:</w:t>
+      </w:r>
+      <w:r>
+        <w:rPr>
+          <w:lang w:val="nl-NL"/>
+        </w:rPr>
+        <w:tab/>
+        <w:t>Is dit ook de beste manier om woorden te leren en wat vindt u van deze manier?</w:t>
+      </w:r>
+    </w:p>
+    <w:p>
+      <w:pPr>
+        <w:pStyle w:val="Geenafstand"/>
+        <w:ind w:left="1416" w:hanging="1416"/>
+        <w:rPr>
+          <w:lang w:val="nl-NL"/>
+        </w:rPr>
+      </w:pPr>
+      <w:r>
+        <w:rPr>
+          <w:lang w:val="nl-NL"/>
+        </w:rPr>
+        <w:t>Antwoord:</w:t>
+      </w:r>
+      <w:r>
+        <w:rPr>
+          <w:lang w:val="nl-NL"/>
+        </w:rPr>
+        <w:tab/>
+        <w:t>Is ook een beetje eigen stijl. Als er gevarieerd wordt, dan worden er meer scholieren bereikt</w:t>
+      </w:r>
+    </w:p>
+    <w:p>
+      <w:pPr>
+        <w:pStyle w:val="Geenafstand"/>
+        <w:ind w:left="1416" w:hanging="1416"/>
+        <w:rPr>
+          <w:lang w:val="nl-NL"/>
+        </w:rPr>
+      </w:pPr>
+    </w:p>
+    <w:p>
+      <w:pPr>
+        <w:pStyle w:val="Geenafstand"/>
+        <w:ind w:left="1416" w:hanging="1416"/>
+        <w:rPr>
+          <w:lang w:val="nl-NL"/>
+        </w:rPr>
+      </w:pPr>
+      <w:r>
+        <w:rPr>
+          <w:lang w:val="nl-NL"/>
+        </w:rPr>
+        <w:t>Vraag 3:</w:t>
+      </w:r>
+      <w:r>
+        <w:rPr>
+          <w:lang w:val="nl-NL"/>
+        </w:rPr>
+        <w:tab/>
+        <w:t>Welk aantal is het beste om woorden te leren per keer?</w:t>
+      </w:r>
+    </w:p>
+    <w:p>
+      <w:pPr>
+        <w:pStyle w:val="Geenafstand"/>
+        <w:ind w:left="1416" w:hanging="1416"/>
+        <w:rPr>
+          <w:lang w:val="nl-NL"/>
+        </w:rPr>
+      </w:pPr>
+      <w:r>
+        <w:rPr>
+          <w:lang w:val="nl-NL"/>
+        </w:rPr>
+        <w:t>Antwoord:</w:t>
+      </w:r>
+      <w:r>
+        <w:rPr>
+          <w:lang w:val="nl-NL"/>
+        </w:rPr>
+        <w:tab/>
+        <w:t>Het beste is om zeven woorden tegelijk te leren, dit is gemiddeld ongeveer het maximum wat je tegelijk kan onthouden in het begin. Als je verder bent in het leren, kan het gauw een stuk of vijftien worden.</w:t>
+      </w:r>
+    </w:p>
+    <w:p>
+      <w:pPr>
+        <w:pStyle w:val="Geenafstand"/>
+        <w:ind w:left="1416" w:hanging="1416"/>
+        <w:rPr>
+          <w:lang w:val="nl-NL"/>
+        </w:rPr>
+      </w:pPr>
+    </w:p>
+    <w:p>
+      <w:pPr>
+        <w:pStyle w:val="Geenafstand"/>
+        <w:ind w:left="1416" w:hanging="1416"/>
+        <w:rPr>
+          <w:lang w:val="nl-NL"/>
+        </w:rPr>
+      </w:pPr>
+      <w:r>
+        <w:rPr>
+          <w:lang w:val="nl-NL"/>
+        </w:rPr>
+        <w:t>Vraag 4:</w:t>
+      </w:r>
+      <w:r>
+        <w:rPr>
+          <w:lang w:val="nl-NL"/>
+        </w:rPr>
+        <w:tab/>
+        <w:t>Zijn er verschillen tussen de vreemde talen?</w:t>
+      </w:r>
+    </w:p>
+    <w:p>
+      <w:pPr>
+        <w:pStyle w:val="Geenafstand"/>
+        <w:ind w:left="1416" w:hanging="1416"/>
+        <w:rPr>
+          <w:lang w:val="nl-NL"/>
+        </w:rPr>
+      </w:pPr>
+      <w:r>
+        <w:rPr>
+          <w:lang w:val="nl-NL"/>
+        </w:rPr>
+        <w:t>Antwoord:</w:t>
+      </w:r>
+      <w:r>
+        <w:rPr>
+          <w:lang w:val="nl-NL"/>
+        </w:rPr>
+        <w:tab/>
+        <w:t>Ja, Engels is vrij bekend en dus makkelijker te leren. Dit komt vooral doordat je het om je heen hoort. Maar het principe van een taal blijft hetzelfde. Ook het plaatsen van woorden in een zin is in Engels makkelijker dan bijvoorbeeld Duits.</w:t>
+      </w:r>
+    </w:p>
+    <w:p>
+      <w:pPr>
+        <w:pStyle w:val="Geenafstand"/>
+        <w:ind w:left="1416" w:hanging="1416"/>
+        <w:rPr>
+          <w:lang w:val="nl-NL"/>
+        </w:rPr>
+      </w:pPr>
+    </w:p>
+    <w:p>
+      <w:pPr>
+        <w:pStyle w:val="Geenafstand"/>
+        <w:ind w:left="1416" w:hanging="1416"/>
+        <w:rPr>
+          <w:lang w:val="nl-NL"/>
+        </w:rPr>
+      </w:pPr>
+      <w:r>
+        <w:rPr>
+          <w:lang w:val="nl-NL"/>
+        </w:rPr>
+        <w:t>Vraag 5:</w:t>
+      </w:r>
+      <w:r>
+        <w:rPr>
+          <w:lang w:val="nl-NL"/>
+        </w:rPr>
+        <w:tab/>
+        <w:t>Zou u leerlingen aanraden om de app te gebruiken?</w:t>
+      </w:r>
+    </w:p>
+    <w:p>
+      <w:pPr>
+        <w:pStyle w:val="Geenafstand"/>
+        <w:ind w:left="1416" w:hanging="1416"/>
+        <w:rPr>
+          <w:lang w:val="nl-NL"/>
+        </w:rPr>
+      </w:pPr>
+      <w:r>
+        <w:rPr>
+          <w:lang w:val="nl-NL"/>
+        </w:rPr>
+        <w:t>Antwoord:</w:t>
+      </w:r>
+      <w:r>
+        <w:rPr>
+          <w:lang w:val="nl-NL"/>
+        </w:rPr>
+        <w:tab/>
+        <w:t>Het concept ziet er prima uit, nog niet echt een idee van de mogelijkheid, mis de optie om zelf woorden te maken. Misschien als leraar ook leuk als inleiding bij een les. Als een soort quiz.</w:t>
+      </w:r>
+    </w:p>
+    <w:p>
+      <w:pPr>
+        <w:pStyle w:val="Geenafstand"/>
+        <w:ind w:left="1416" w:hanging="1416"/>
+        <w:rPr>
+          <w:lang w:val="nl-NL"/>
+        </w:rPr>
+      </w:pPr>
+    </w:p>
+    <w:p>
+      <w:pPr>
+        <w:pStyle w:val="Geenafstand"/>
+        <w:ind w:left="1416" w:hanging="1416"/>
+        <w:rPr>
+          <w:lang w:val="nl-NL"/>
+        </w:rPr>
+      </w:pPr>
+      <w:r>
+        <w:rPr>
+          <w:lang w:val="nl-NL"/>
+        </w:rPr>
+        <w:t>Vraag 6:</w:t>
+      </w:r>
+      <w:r>
+        <w:rPr>
+          <w:lang w:val="nl-NL"/>
+        </w:rPr>
+        <w:tab/>
+        <w:t>Welke factoren kunnen beïnvloeden hoe goed de stof opgenomen wordt, bijvoorbeeld het moment van de dag?</w:t>
+      </w:r>
+    </w:p>
+    <w:p>
+      <w:pPr>
+        <w:pStyle w:val="Geenafstand"/>
+        <w:ind w:left="1416" w:hanging="1416"/>
+        <w:rPr>
+          <w:lang w:val="nl-NL"/>
+        </w:rPr>
+      </w:pPr>
+      <w:r>
+        <w:rPr>
+          <w:lang w:val="nl-NL"/>
+        </w:rPr>
+        <w:t>Antwoord:</w:t>
+      </w:r>
+      <w:r>
+        <w:rPr>
+          <w:lang w:val="nl-NL"/>
+        </w:rPr>
+        <w:tab/>
+        <w:t xml:space="preserve">Moment van de dag maakt niet heel veel uit, is vooral persoonlijk. Wat belangrijker is licht, hoe het persoonlijk gaat, de rust en stilte, of er voldoende zuurstof is, eten van bijvoorbeeld chocolade of noten kan helpen evenals kauwgom. </w:t>
+      </w:r>
+    </w:p>
+    <w:p>
+      <w:pPr>
+        <w:pStyle w:val="Geenafstand"/>
+        <w:ind w:left="1416" w:hanging="1416"/>
+        <w:rPr>
+          <w:lang w:val="nl-NL"/>
+        </w:rPr>
+      </w:pPr>
+    </w:p>
+    <w:p>
+      <w:pPr>
+        <w:pStyle w:val="Geenafstand"/>
+        <w:ind w:left="1416" w:hanging="1416"/>
+        <w:rPr>
+          <w:lang w:val="nl-NL"/>
+        </w:rPr>
+      </w:pPr>
+      <w:r>
+        <w:rPr>
+          <w:lang w:val="nl-NL"/>
+        </w:rPr>
+        <w:t xml:space="preserve">Verder kregen we nog de tip om te kijken naar het doel wat iemand zou willen leren, </w:t>
+      </w:r>
+    </w:p>
+    <w:p>
+      <w:pPr>
+        <w:pStyle w:val="Geenafstand"/>
+        <w:ind w:left="1416" w:hanging="1416"/>
+        <w:rPr>
+          <w:lang w:val="nl-NL"/>
+        </w:rPr>
+      </w:pPr>
+      <w:bookmarkStart w:id="15" w:name="_GoBack"/>
       <w:bookmarkEnd w:id="15"/>
-    </w:p>
-    <w:p>
-      <w:r>
-        <w:t xml:space="preserve">Onze hypothese is het maken van een applicatie voor middelbare scholieren om talen te leren. Wij verwachten dat het beter is om enkele vragen regelmatig te oefenen in plaats van in één keer heel veel. Door het gebruik van de </w:t>
-      </w:r>
-      <w:proofErr w:type="spellStart"/>
-      <w:r>
-        <w:t>app</w:t>
-      </w:r>
-      <w:proofErr w:type="spellEnd"/>
-      <w:r>
-        <w:t xml:space="preserve"> hopen wij dat scholieren beter gaan presteren op school.</w:t>
-      </w:r>
-    </w:p>
-    <w:p/>
+      <w:r>
+        <w:rPr>
+          <w:lang w:val="nl-NL"/>
+        </w:rPr>
+        <w:t>bijvoorbeeld spraak</w:t>
+      </w:r>
+    </w:p>
     <w:sectPr>
       <w:pgSz w:w="11906" w:h="16838"/>
       <w:pgMar w:top="1417" w:right="1417" w:bottom="1417" w:left="1417" w:header="708" w:footer="708" w:gutter="0"/>
@@ -3534,6 +3835,95 @@
 <file path=word/numbering.xml><?xml version="1.0" encoding="utf-8"?>
 <w:numbering xmlns:wpc="http://schemas.microsoft.com/office/word/2010/wordprocessingCanvas" xmlns:mo="http://schemas.microsoft.com/office/mac/office/2008/main" xmlns:mc="http://schemas.openxmlformats.org/markup-compatibility/2006" xmlns:mv="urn:schemas-microsoft-com:mac:vml" xmlns:o="urn:schemas-microsoft-com:office:office" xmlns:r="http://schemas.openxmlformats.org/officeDocument/2006/relationships" xmlns:m="http://schemas.openxmlformats.org/officeDocument/2006/math" xmlns:v="urn:schemas-microsoft-com:vml" xmlns:wp14="http://schemas.microsoft.com/office/word/2010/wordprocessingDrawing" xmlns:wp="http://schemas.openxmlformats.org/drawingml/2006/wordprocessingDrawing" xmlns:w10="urn:schemas-microsoft-com:office:word" xmlns:w="http://schemas.openxmlformats.org/wordprocessingml/2006/main" xmlns:w14="http://schemas.microsoft.com/office/word/2010/wordml" xmlns:w15="http://schemas.microsoft.com/office/word/2012/wordml" xmlns:wpg="http://schemas.microsoft.com/office/word/2010/wordprocessingGroup" xmlns:wpi="http://schemas.microsoft.com/office/word/2010/wordprocessingInk" xmlns:wne="http://schemas.microsoft.com/office/word/2006/wordml" xmlns:wps="http://schemas.microsoft.com/office/word/2010/wordprocessingShape" mc:Ignorable="w14 w15 wp14">
   <w:abstractNum w:abstractNumId="0">
+    <w:nsid w:val="171D55F1"/>
+    <w:multiLevelType w:val="hybridMultilevel"/>
+    <w:tmpl w:val="7C7066A0"/>
+    <w:lvl w:ilvl="0" w:tplc="0413000F">
+      <w:start w:val="1"/>
+      <w:numFmt w:val="decimal"/>
+      <w:lvlText w:val="%1."/>
+      <w:lvlJc w:val="left"/>
+      <w:pPr>
+        <w:ind w:left="720" w:hanging="360"/>
+      </w:pPr>
+      <w:rPr>
+        <w:rFonts w:hint="default"/>
+      </w:rPr>
+    </w:lvl>
+    <w:lvl w:ilvl="1" w:tplc="04130019">
+      <w:start w:val="1"/>
+      <w:numFmt w:val="lowerLetter"/>
+      <w:lvlText w:val="%2."/>
+      <w:lvlJc w:val="left"/>
+      <w:pPr>
+        <w:ind w:left="1440" w:hanging="360"/>
+      </w:pPr>
+    </w:lvl>
+    <w:lvl w:ilvl="2" w:tplc="0413001B" w:tentative="1">
+      <w:start w:val="1"/>
+      <w:numFmt w:val="lowerRoman"/>
+      <w:lvlText w:val="%3."/>
+      <w:lvlJc w:val="right"/>
+      <w:pPr>
+        <w:ind w:left="2160" w:hanging="180"/>
+      </w:pPr>
+    </w:lvl>
+    <w:lvl w:ilvl="3" w:tplc="0413000F" w:tentative="1">
+      <w:start w:val="1"/>
+      <w:numFmt w:val="decimal"/>
+      <w:lvlText w:val="%4."/>
+      <w:lvlJc w:val="left"/>
+      <w:pPr>
+        <w:ind w:left="2880" w:hanging="360"/>
+      </w:pPr>
+    </w:lvl>
+    <w:lvl w:ilvl="4" w:tplc="04130019" w:tentative="1">
+      <w:start w:val="1"/>
+      <w:numFmt w:val="lowerLetter"/>
+      <w:lvlText w:val="%5."/>
+      <w:lvlJc w:val="left"/>
+      <w:pPr>
+        <w:ind w:left="3600" w:hanging="360"/>
+      </w:pPr>
+    </w:lvl>
+    <w:lvl w:ilvl="5" w:tplc="0413001B" w:tentative="1">
+      <w:start w:val="1"/>
+      <w:numFmt w:val="lowerRoman"/>
+      <w:lvlText w:val="%6."/>
+      <w:lvlJc w:val="right"/>
+      <w:pPr>
+        <w:ind w:left="4320" w:hanging="180"/>
+      </w:pPr>
+    </w:lvl>
+    <w:lvl w:ilvl="6" w:tplc="0413000F" w:tentative="1">
+      <w:start w:val="1"/>
+      <w:numFmt w:val="decimal"/>
+      <w:lvlText w:val="%7."/>
+      <w:lvlJc w:val="left"/>
+      <w:pPr>
+        <w:ind w:left="5040" w:hanging="360"/>
+      </w:pPr>
+    </w:lvl>
+    <w:lvl w:ilvl="7" w:tplc="04130019" w:tentative="1">
+      <w:start w:val="1"/>
+      <w:numFmt w:val="lowerLetter"/>
+      <w:lvlText w:val="%8."/>
+      <w:lvlJc w:val="left"/>
+      <w:pPr>
+        <w:ind w:left="5760" w:hanging="360"/>
+      </w:pPr>
+    </w:lvl>
+    <w:lvl w:ilvl="8" w:tplc="0413001B" w:tentative="1">
+      <w:start w:val="1"/>
+      <w:numFmt w:val="lowerRoman"/>
+      <w:lvlText w:val="%9."/>
+      <w:lvlJc w:val="right"/>
+      <w:pPr>
+        <w:ind w:left="6480" w:hanging="180"/>
+      </w:pPr>
+    </w:lvl>
+  </w:abstractNum>
+  <w:abstractNum w:abstractNumId="1">
     <w:nsid w:val="20481644"/>
     <w:multiLevelType w:val="hybridMultilevel"/>
     <w:tmpl w:val="6916C8EC"/>
@@ -3622,7 +4012,7 @@
       </w:pPr>
     </w:lvl>
   </w:abstractNum>
-  <w:abstractNum w:abstractNumId="1">
+  <w:abstractNum w:abstractNumId="2">
     <w:nsid w:val="3B224EEA"/>
     <w:multiLevelType w:val="hybridMultilevel"/>
     <w:tmpl w:val="049E6058"/>
@@ -3711,7 +4101,7 @@
       </w:pPr>
     </w:lvl>
   </w:abstractNum>
-  <w:abstractNum w:abstractNumId="2">
+  <w:abstractNum w:abstractNumId="3">
     <w:nsid w:val="3E724DBB"/>
     <w:multiLevelType w:val="hybridMultilevel"/>
     <w:tmpl w:val="049E6058"/>
@@ -3800,10 +4190,10 @@
       </w:pPr>
     </w:lvl>
   </w:abstractNum>
-  <w:abstractNum w:abstractNumId="3">
+  <w:abstractNum w:abstractNumId="4">
     <w:nsid w:val="41B8603F"/>
     <w:multiLevelType w:val="hybridMultilevel"/>
-    <w:tmpl w:val="7280310E"/>
+    <w:tmpl w:val="7C7066A0"/>
     <w:lvl w:ilvl="0" w:tplc="0413000F">
       <w:start w:val="1"/>
       <w:numFmt w:val="decimal"/>
@@ -3889,7 +4279,7 @@
       </w:pPr>
     </w:lvl>
   </w:abstractNum>
-  <w:abstractNum w:abstractNumId="4">
+  <w:abstractNum w:abstractNumId="5">
     <w:nsid w:val="44F24AA0"/>
     <w:multiLevelType w:val="hybridMultilevel"/>
     <w:tmpl w:val="F90E3B12"/>
@@ -3978,7 +4368,7 @@
       </w:pPr>
     </w:lvl>
   </w:abstractNum>
-  <w:abstractNum w:abstractNumId="5">
+  <w:abstractNum w:abstractNumId="6">
     <w:nsid w:val="67D53392"/>
     <w:multiLevelType w:val="hybridMultilevel"/>
     <w:tmpl w:val="F90E3B12"/>
@@ -4067,7 +4457,7 @@
       </w:pPr>
     </w:lvl>
   </w:abstractNum>
-  <w:abstractNum w:abstractNumId="6">
+  <w:abstractNum w:abstractNumId="7">
     <w:nsid w:val="68CB0337"/>
     <w:multiLevelType w:val="hybridMultilevel"/>
     <w:tmpl w:val="8D9AE4F2"/>
@@ -4180,7 +4570,7 @@
       </w:rPr>
     </w:lvl>
   </w:abstractNum>
-  <w:abstractNum w:abstractNumId="7">
+  <w:abstractNum w:abstractNumId="8">
     <w:nsid w:val="69275953"/>
     <w:multiLevelType w:val="hybridMultilevel"/>
     <w:tmpl w:val="0E9495B4"/>
@@ -4270,7 +4660,7 @@
       </w:pPr>
     </w:lvl>
   </w:abstractNum>
-  <w:abstractNum w:abstractNumId="8">
+  <w:abstractNum w:abstractNumId="9">
     <w:nsid w:val="7E345532"/>
     <w:multiLevelType w:val="hybridMultilevel"/>
     <w:tmpl w:val="D86C3C8E"/>
@@ -4360,31 +4750,34 @@
     </w:lvl>
   </w:abstractNum>
   <w:num w:numId="1">
+    <w:abstractNumId w:val="9"/>
+  </w:num>
+  <w:num w:numId="2">
+    <w:abstractNumId w:val="3"/>
+  </w:num>
+  <w:num w:numId="3">
+    <w:abstractNumId w:val="5"/>
+  </w:num>
+  <w:num w:numId="4">
+    <w:abstractNumId w:val="4"/>
+  </w:num>
+  <w:num w:numId="5">
     <w:abstractNumId w:val="8"/>
   </w:num>
-  <w:num w:numId="2">
+  <w:num w:numId="6">
+    <w:abstractNumId w:val="1"/>
+  </w:num>
+  <w:num w:numId="7">
     <w:abstractNumId w:val="2"/>
   </w:num>
-  <w:num w:numId="3">
-    <w:abstractNumId w:val="4"/>
-  </w:num>
-  <w:num w:numId="4">
-    <w:abstractNumId w:val="3"/>
-  </w:num>
-  <w:num w:numId="5">
+  <w:num w:numId="8">
     <w:abstractNumId w:val="7"/>
   </w:num>
-  <w:num w:numId="6">
-    <w:abstractNumId w:val="0"/>
-  </w:num>
-  <w:num w:numId="7">
-    <w:abstractNumId w:val="1"/>
-  </w:num>
-  <w:num w:numId="8">
+  <w:num w:numId="9">
     <w:abstractNumId w:val="6"/>
   </w:num>
-  <w:num w:numId="9">
-    <w:abstractNumId w:val="5"/>
+  <w:num w:numId="10">
+    <w:abstractNumId w:val="0"/>
   </w:num>
 </w:numbering>
 </file>
@@ -4779,15 +5172,15 @@
     <w:lsdException w:name="List Table 6 Colorful Accent 6" w:uiPriority="51"/>
     <w:lsdException w:name="List Table 7 Colorful Accent 6" w:uiPriority="52"/>
   </w:latentStyles>
-  <w:style w:type="paragraph" w:default="1" w:styleId="Normal">
+  <w:style w:type="paragraph" w:default="1" w:styleId="Standaard">
     <w:name w:val="Normal"/>
     <w:qFormat/>
   </w:style>
-  <w:style w:type="paragraph" w:styleId="Heading1">
+  <w:style w:type="paragraph" w:styleId="Kop1">
     <w:name w:val="heading 1"/>
-    <w:basedOn w:val="Normal"/>
-    <w:next w:val="Normal"/>
-    <w:link w:val="Heading1Char"/>
+    <w:basedOn w:val="Standaard"/>
+    <w:next w:val="Standaard"/>
+    <w:link w:val="Kop1Teken"/>
     <w:uiPriority w:val="9"/>
     <w:qFormat/>
     <w:rsid w:val="00C8042D"/>
@@ -4804,11 +5197,11 @@
       <w:szCs w:val="32"/>
     </w:rPr>
   </w:style>
-  <w:style w:type="paragraph" w:styleId="Heading2">
+  <w:style w:type="paragraph" w:styleId="Kop2">
     <w:name w:val="heading 2"/>
-    <w:basedOn w:val="Normal"/>
-    <w:next w:val="Normal"/>
-    <w:link w:val="Heading2Char"/>
+    <w:basedOn w:val="Standaard"/>
+    <w:next w:val="Standaard"/>
+    <w:link w:val="Kop2Teken"/>
     <w:uiPriority w:val="9"/>
     <w:unhideWhenUsed/>
     <w:qFormat/>
@@ -4826,11 +5219,11 @@
       <w:szCs w:val="26"/>
     </w:rPr>
   </w:style>
-  <w:style w:type="paragraph" w:styleId="Heading3">
+  <w:style w:type="paragraph" w:styleId="Kop3">
     <w:name w:val="heading 3"/>
-    <w:basedOn w:val="Normal"/>
-    <w:next w:val="Normal"/>
-    <w:link w:val="Heading3Char"/>
+    <w:basedOn w:val="Standaard"/>
+    <w:next w:val="Standaard"/>
+    <w:link w:val="Kop3Teken"/>
     <w:uiPriority w:val="9"/>
     <w:unhideWhenUsed/>
     <w:qFormat/>
@@ -4848,11 +5241,11 @@
       <w:szCs w:val="24"/>
     </w:rPr>
   </w:style>
-  <w:style w:type="paragraph" w:styleId="Heading4">
+  <w:style w:type="paragraph" w:styleId="Kop4">
     <w:name w:val="heading 4"/>
-    <w:basedOn w:val="Normal"/>
-    <w:next w:val="Normal"/>
-    <w:link w:val="Heading4Char"/>
+    <w:basedOn w:val="Standaard"/>
+    <w:next w:val="Standaard"/>
+    <w:link w:val="Kop4Teken"/>
     <w:uiPriority w:val="9"/>
     <w:unhideWhenUsed/>
     <w:qFormat/>
@@ -4870,13 +5263,13 @@
       <w:color w:val="2E74B5" w:themeColor="accent1" w:themeShade="BF"/>
     </w:rPr>
   </w:style>
-  <w:style w:type="character" w:default="1" w:styleId="DefaultParagraphFont">
+  <w:style w:type="character" w:default="1" w:styleId="Standaardalinea-lettertype">
     <w:name w:val="Default Paragraph Font"/>
     <w:uiPriority w:val="1"/>
     <w:semiHidden/>
     <w:unhideWhenUsed/>
   </w:style>
-  <w:style w:type="table" w:default="1" w:styleId="TableNormal">
+  <w:style w:type="table" w:default="1" w:styleId="Standaardtabel">
     <w:name w:val="Normal Table"/>
     <w:uiPriority w:val="99"/>
     <w:semiHidden/>
@@ -4891,17 +5284,17 @@
       </w:tblCellMar>
     </w:tblPr>
   </w:style>
-  <w:style w:type="numbering" w:default="1" w:styleId="NoList">
+  <w:style w:type="numbering" w:default="1" w:styleId="Geenlijst">
     <w:name w:val="No List"/>
     <w:uiPriority w:val="99"/>
     <w:semiHidden/>
     <w:unhideWhenUsed/>
   </w:style>
-  <w:style w:type="paragraph" w:styleId="Title">
+  <w:style w:type="paragraph" w:styleId="Titel">
     <w:name w:val="Title"/>
-    <w:basedOn w:val="Normal"/>
-    <w:next w:val="Normal"/>
-    <w:link w:val="TitleChar"/>
+    <w:basedOn w:val="Standaard"/>
+    <w:next w:val="Standaard"/>
+    <w:link w:val="TitelTeken"/>
     <w:uiPriority w:val="10"/>
     <w:qFormat/>
     <w:rsid w:val="00201316"/>
@@ -4917,10 +5310,10 @@
       <w:szCs w:val="56"/>
     </w:rPr>
   </w:style>
-  <w:style w:type="character" w:customStyle="1" w:styleId="TitleChar">
-    <w:name w:val="Title Char"/>
-    <w:basedOn w:val="DefaultParagraphFont"/>
-    <w:link w:val="Title"/>
+  <w:style w:type="character" w:customStyle="1" w:styleId="TitelTeken">
+    <w:name w:val="Titel Teken"/>
+    <w:basedOn w:val="Standaardalinea-lettertype"/>
+    <w:link w:val="Titel"/>
     <w:uiPriority w:val="10"/>
     <w:rsid w:val="00201316"/>
     <w:rPr>
@@ -4931,11 +5324,11 @@
       <w:szCs w:val="56"/>
     </w:rPr>
   </w:style>
-  <w:style w:type="paragraph" w:styleId="Subtitle">
+  <w:style w:type="paragraph" w:styleId="Ondertitel">
     <w:name w:val="Subtitle"/>
-    <w:basedOn w:val="Normal"/>
-    <w:next w:val="Normal"/>
-    <w:link w:val="SubtitleChar"/>
+    <w:basedOn w:val="Standaard"/>
+    <w:next w:val="Standaard"/>
+    <w:link w:val="OndertitelTeken"/>
     <w:uiPriority w:val="11"/>
     <w:qFormat/>
     <w:rsid w:val="00201316"/>
@@ -4950,10 +5343,10 @@
       <w:spacing w:val="15"/>
     </w:rPr>
   </w:style>
-  <w:style w:type="character" w:customStyle="1" w:styleId="SubtitleChar">
-    <w:name w:val="Subtitle Char"/>
-    <w:basedOn w:val="DefaultParagraphFont"/>
-    <w:link w:val="Subtitle"/>
+  <w:style w:type="character" w:customStyle="1" w:styleId="OndertitelTeken">
+    <w:name w:val="Ondertitel Teken"/>
+    <w:basedOn w:val="Standaardalinea-lettertype"/>
+    <w:link w:val="Ondertitel"/>
     <w:uiPriority w:val="11"/>
     <w:rsid w:val="00201316"/>
     <w:rPr>
@@ -4962,10 +5355,10 @@
       <w:spacing w:val="15"/>
     </w:rPr>
   </w:style>
-  <w:style w:type="character" w:customStyle="1" w:styleId="Heading2Char">
-    <w:name w:val="Heading 2 Char"/>
-    <w:basedOn w:val="DefaultParagraphFont"/>
-    <w:link w:val="Heading2"/>
+  <w:style w:type="character" w:customStyle="1" w:styleId="Kop2Teken">
+    <w:name w:val="Kop 2 Teken"/>
+    <w:basedOn w:val="Standaardalinea-lettertype"/>
+    <w:link w:val="Kop2"/>
     <w:uiPriority w:val="9"/>
     <w:rsid w:val="00201316"/>
     <w:rPr>
@@ -4975,9 +5368,9 @@
       <w:szCs w:val="26"/>
     </w:rPr>
   </w:style>
-  <w:style w:type="paragraph" w:styleId="ListParagraph">
+  <w:style w:type="paragraph" w:styleId="Lijstalinea">
     <w:name w:val="List Paragraph"/>
-    <w:basedOn w:val="Normal"/>
+    <w:basedOn w:val="Standaard"/>
     <w:uiPriority w:val="34"/>
     <w:qFormat/>
     <w:rsid w:val="00201316"/>
@@ -4988,7 +5381,7 @@
   </w:style>
   <w:style w:type="character" w:styleId="Hyperlink">
     <w:name w:val="Hyperlink"/>
-    <w:basedOn w:val="DefaultParagraphFont"/>
+    <w:basedOn w:val="Standaardalinea-lettertype"/>
     <w:uiPriority w:val="99"/>
     <w:unhideWhenUsed/>
     <w:rsid w:val="00B555AD"/>
@@ -4997,10 +5390,10 @@
       <w:u w:val="single"/>
     </w:rPr>
   </w:style>
-  <w:style w:type="character" w:customStyle="1" w:styleId="Heading1Char">
-    <w:name w:val="Heading 1 Char"/>
-    <w:basedOn w:val="DefaultParagraphFont"/>
-    <w:link w:val="Heading1"/>
+  <w:style w:type="character" w:customStyle="1" w:styleId="Kop1Teken">
+    <w:name w:val="Kop 1 Teken"/>
+    <w:basedOn w:val="Standaardalinea-lettertype"/>
+    <w:link w:val="Kop1"/>
     <w:uiPriority w:val="9"/>
     <w:rsid w:val="00C8042D"/>
     <w:rPr>
@@ -5010,9 +5403,9 @@
       <w:szCs w:val="32"/>
     </w:rPr>
   </w:style>
-  <w:style w:type="paragraph" w:styleId="NoSpacing">
+  <w:style w:type="paragraph" w:styleId="Geenafstand">
     <w:name w:val="No Spacing"/>
-    <w:link w:val="NoSpacingChar"/>
+    <w:link w:val="GeenafstandTeken"/>
     <w:uiPriority w:val="1"/>
     <w:qFormat/>
     <w:rsid w:val="004F7594"/>
@@ -5025,9 +5418,9 @@
       <w:lang w:val="en-US"/>
     </w:rPr>
   </w:style>
-  <w:style w:type="table" w:styleId="TableGrid">
+  <w:style w:type="table" w:styleId="Tabelraster">
     <w:name w:val="Table Grid"/>
-    <w:basedOn w:val="TableNormal"/>
+    <w:basedOn w:val="Standaardtabel"/>
     <w:uiPriority w:val="39"/>
     <w:rsid w:val="004F7594"/>
     <w:pPr>
@@ -5056,9 +5449,9 @@
       </w:tblCellMar>
     </w:tblPr>
   </w:style>
-  <w:style w:type="character" w:styleId="FollowedHyperlink">
+  <w:style w:type="character" w:styleId="GevolgdeHyperlink">
     <w:name w:val="FollowedHyperlink"/>
-    <w:basedOn w:val="DefaultParagraphFont"/>
+    <w:basedOn w:val="Standaardalinea-lettertype"/>
     <w:uiPriority w:val="99"/>
     <w:semiHidden/>
     <w:unhideWhenUsed/>
@@ -5068,10 +5461,10 @@
       <w:u w:val="single"/>
     </w:rPr>
   </w:style>
-  <w:style w:type="character" w:customStyle="1" w:styleId="NoSpacingChar">
-    <w:name w:val="No Spacing Char"/>
-    <w:basedOn w:val="DefaultParagraphFont"/>
-    <w:link w:val="NoSpacing"/>
+  <w:style w:type="character" w:customStyle="1" w:styleId="GeenafstandTeken">
+    <w:name w:val="Geen afstand Teken"/>
+    <w:basedOn w:val="Standaardalinea-lettertype"/>
+    <w:link w:val="Geenafstand"/>
     <w:uiPriority w:val="1"/>
     <w:rsid w:val="00962DD8"/>
     <w:rPr>
@@ -5080,10 +5473,10 @@
       <w:lang w:val="en-US"/>
     </w:rPr>
   </w:style>
-  <w:style w:type="paragraph" w:styleId="TOCHeading">
+  <w:style w:type="paragraph" w:styleId="Kopvaninhoudsopgave">
     <w:name w:val="TOC Heading"/>
-    <w:basedOn w:val="Heading1"/>
-    <w:next w:val="Normal"/>
+    <w:basedOn w:val="Kop1"/>
+    <w:next w:val="Standaard"/>
     <w:uiPriority w:val="39"/>
     <w:unhideWhenUsed/>
     <w:qFormat/>
@@ -5100,10 +5493,10 @@
       <w:lang w:val="en-US"/>
     </w:rPr>
   </w:style>
-  <w:style w:type="paragraph" w:styleId="TOC1">
+  <w:style w:type="paragraph" w:styleId="Inhopg1">
     <w:name w:val="toc 1"/>
-    <w:basedOn w:val="Normal"/>
-    <w:next w:val="Normal"/>
+    <w:basedOn w:val="Standaard"/>
+    <w:next w:val="Standaard"/>
     <w:autoRedefine/>
     <w:uiPriority w:val="39"/>
     <w:unhideWhenUsed/>
@@ -5118,10 +5511,10 @@
       <w:szCs w:val="24"/>
     </w:rPr>
   </w:style>
-  <w:style w:type="paragraph" w:styleId="TOC2">
+  <w:style w:type="paragraph" w:styleId="Inhopg2">
     <w:name w:val="toc 2"/>
-    <w:basedOn w:val="Normal"/>
-    <w:next w:val="Normal"/>
+    <w:basedOn w:val="Standaard"/>
+    <w:next w:val="Standaard"/>
     <w:autoRedefine/>
     <w:uiPriority w:val="39"/>
     <w:unhideWhenUsed/>
@@ -5135,10 +5528,10 @@
       <w:bCs/>
     </w:rPr>
   </w:style>
-  <w:style w:type="paragraph" w:styleId="TOC3">
+  <w:style w:type="paragraph" w:styleId="Inhopg3">
     <w:name w:val="toc 3"/>
-    <w:basedOn w:val="Normal"/>
-    <w:next w:val="Normal"/>
+    <w:basedOn w:val="Standaard"/>
+    <w:next w:val="Standaard"/>
     <w:autoRedefine/>
     <w:uiPriority w:val="39"/>
     <w:unhideWhenUsed/>
@@ -5148,10 +5541,10 @@
       <w:ind w:left="440"/>
     </w:pPr>
   </w:style>
-  <w:style w:type="paragraph" w:styleId="TOC4">
+  <w:style w:type="paragraph" w:styleId="Inhopg4">
     <w:name w:val="toc 4"/>
-    <w:basedOn w:val="Normal"/>
-    <w:next w:val="Normal"/>
+    <w:basedOn w:val="Standaard"/>
+    <w:next w:val="Standaard"/>
     <w:autoRedefine/>
     <w:uiPriority w:val="39"/>
     <w:semiHidden/>
@@ -5166,10 +5559,10 @@
       <w:szCs w:val="20"/>
     </w:rPr>
   </w:style>
-  <w:style w:type="paragraph" w:styleId="TOC5">
+  <w:style w:type="paragraph" w:styleId="Inhopg5">
     <w:name w:val="toc 5"/>
-    <w:basedOn w:val="Normal"/>
-    <w:next w:val="Normal"/>
+    <w:basedOn w:val="Standaard"/>
+    <w:next w:val="Standaard"/>
     <w:autoRedefine/>
     <w:uiPriority w:val="39"/>
     <w:semiHidden/>
@@ -5184,10 +5577,10 @@
       <w:szCs w:val="20"/>
     </w:rPr>
   </w:style>
-  <w:style w:type="paragraph" w:styleId="TOC6">
+  <w:style w:type="paragraph" w:styleId="Inhopg6">
     <w:name w:val="toc 6"/>
-    <w:basedOn w:val="Normal"/>
-    <w:next w:val="Normal"/>
+    <w:basedOn w:val="Standaard"/>
+    <w:next w:val="Standaard"/>
     <w:autoRedefine/>
     <w:uiPriority w:val="39"/>
     <w:semiHidden/>
@@ -5202,10 +5595,10 @@
       <w:szCs w:val="20"/>
     </w:rPr>
   </w:style>
-  <w:style w:type="paragraph" w:styleId="TOC7">
+  <w:style w:type="paragraph" w:styleId="Inhopg7">
     <w:name w:val="toc 7"/>
-    <w:basedOn w:val="Normal"/>
-    <w:next w:val="Normal"/>
+    <w:basedOn w:val="Standaard"/>
+    <w:next w:val="Standaard"/>
     <w:autoRedefine/>
     <w:uiPriority w:val="39"/>
     <w:semiHidden/>
@@ -5220,10 +5613,10 @@
       <w:szCs w:val="20"/>
     </w:rPr>
   </w:style>
-  <w:style w:type="paragraph" w:styleId="TOC8">
+  <w:style w:type="paragraph" w:styleId="Inhopg8">
     <w:name w:val="toc 8"/>
-    <w:basedOn w:val="Normal"/>
-    <w:next w:val="Normal"/>
+    <w:basedOn w:val="Standaard"/>
+    <w:next w:val="Standaard"/>
     <w:autoRedefine/>
     <w:uiPriority w:val="39"/>
     <w:semiHidden/>
@@ -5238,10 +5631,10 @@
       <w:szCs w:val="20"/>
     </w:rPr>
   </w:style>
-  <w:style w:type="paragraph" w:styleId="TOC9">
+  <w:style w:type="paragraph" w:styleId="Inhopg9">
     <w:name w:val="toc 9"/>
-    <w:basedOn w:val="Normal"/>
-    <w:next w:val="Normal"/>
+    <w:basedOn w:val="Standaard"/>
+    <w:next w:val="Standaard"/>
     <w:autoRedefine/>
     <w:uiPriority w:val="39"/>
     <w:semiHidden/>
@@ -5256,10 +5649,10 @@
       <w:szCs w:val="20"/>
     </w:rPr>
   </w:style>
-  <w:style w:type="character" w:customStyle="1" w:styleId="Heading3Char">
-    <w:name w:val="Heading 3 Char"/>
-    <w:basedOn w:val="DefaultParagraphFont"/>
-    <w:link w:val="Heading3"/>
+  <w:style w:type="character" w:customStyle="1" w:styleId="Kop3Teken">
+    <w:name w:val="Kop 3 Teken"/>
+    <w:basedOn w:val="Standaardalinea-lettertype"/>
+    <w:link w:val="Kop3"/>
     <w:uiPriority w:val="9"/>
     <w:rsid w:val="003D7DA9"/>
     <w:rPr>
@@ -5269,10 +5662,10 @@
       <w:szCs w:val="24"/>
     </w:rPr>
   </w:style>
-  <w:style w:type="character" w:customStyle="1" w:styleId="Heading4Char">
-    <w:name w:val="Heading 4 Char"/>
-    <w:basedOn w:val="DefaultParagraphFont"/>
-    <w:link w:val="Heading4"/>
+  <w:style w:type="character" w:customStyle="1" w:styleId="Kop4Teken">
+    <w:name w:val="Kop 4 Teken"/>
+    <w:basedOn w:val="Standaardalinea-lettertype"/>
+    <w:link w:val="Kop4"/>
     <w:uiPriority w:val="9"/>
     <w:rsid w:val="003D7DA9"/>
     <w:rPr>
@@ -5570,7 +5963,7 @@
 </file>
 
 <file path=customXml/itemProps2.xml><?xml version="1.0" encoding="utf-8"?>
-<ds:datastoreItem xmlns:ds="http://schemas.openxmlformats.org/officeDocument/2006/customXml" ds:itemID="{1D28274B-4985-B84A-80AE-B04DA5A0114A}">
+<ds:datastoreItem xmlns:ds="http://schemas.openxmlformats.org/officeDocument/2006/customXml" ds:itemID="{8A5E0F93-22F8-9F4D-B78B-E5D780CA9B68}">
   <ds:schemaRefs>
     <ds:schemaRef ds:uri="http://schemas.openxmlformats.org/officeDocument/2006/bibliography"/>
   </ds:schemaRefs>

--- a/Onderzoek/Joris & Stan/OnderzoeksDocument.docx
+++ b/Onderzoek/Joris & Stan/OnderzoeksDocument.docx
@@ -17,7 +17,7 @@
           <w:r>
             <w:rPr>
               <w:noProof/>
-              <w:lang w:eastAsia="nl-NL"/>
+              <w:lang w:val="en-US"/>
             </w:rPr>
             <mc:AlternateContent>
               <mc:Choice Requires="wpg">
@@ -390,7 +390,7 @@
           <w:r>
             <w:rPr>
               <w:noProof/>
-              <w:lang w:eastAsia="nl-NL"/>
+              <w:lang w:val="en-US"/>
             </w:rPr>
             <mc:AlternateContent>
               <mc:Choice Requires="wps">
@@ -444,7 +444,7 @@
                             <w:txbxContent>
                               <w:p>
                                 <w:pPr>
-                                  <w:pStyle w:val="Geenafstand"/>
+                                  <w:pStyle w:val="NoSpacing"/>
                                   <w:rPr>
                                     <w:color w:val="7F7F7F" w:themeColor="text1" w:themeTint="80"/>
                                     <w:sz w:val="18"/>
@@ -574,7 +574,7 @@
           <w:r>
             <w:rPr>
               <w:noProof/>
-              <w:lang w:eastAsia="nl-NL"/>
+              <w:lang w:val="en-US"/>
             </w:rPr>
             <mc:AlternateContent>
               <mc:Choice Requires="wps">
@@ -653,7 +653,7 @@
                                 <w:sdtContent>
                                   <w:p>
                                     <w:pPr>
-                                      <w:pStyle w:val="Geenafstand"/>
+                                      <w:pStyle w:val="NoSpacing"/>
                                       <w:spacing w:before="40" w:after="40"/>
                                       <w:rPr>
                                         <w:caps/>
@@ -691,7 +691,7 @@
                                 <w:sdtContent>
                                   <w:p>
                                     <w:pPr>
-                                      <w:pStyle w:val="Geenafstand"/>
+                                      <w:pStyle w:val="NoSpacing"/>
                                       <w:spacing w:before="40" w:after="40"/>
                                       <w:rPr>
                                         <w:caps/>
@@ -821,7 +821,7 @@
           <w:r>
             <w:rPr>
               <w:noProof/>
-              <w:lang w:eastAsia="nl-NL"/>
+              <w:lang w:val="en-US"/>
             </w:rPr>
             <mc:AlternateContent>
               <mc:Choice Requires="wps">
@@ -907,7 +907,7 @@
                                 <w:sdtContent>
                                   <w:p>
                                     <w:pPr>
-                                      <w:pStyle w:val="Geenafstand"/>
+                                      <w:pStyle w:val="NoSpacing"/>
                                       <w:jc w:val="right"/>
                                       <w:rPr>
                                         <w:color w:val="FFFFFF" w:themeColor="background1"/>
@@ -1028,7 +1028,7 @@
       <w:sdtContent>
         <w:p>
           <w:pPr>
-            <w:pStyle w:val="Kopvaninhoudsopgave"/>
+            <w:pStyle w:val="TOCHeading"/>
             <w:rPr>
               <w:lang w:val="nl-NL"/>
             </w:rPr>
@@ -1037,12 +1037,20 @@
             <w:rPr>
               <w:lang w:val="nl-NL"/>
             </w:rPr>
-            <w:t>Inhoudsopgave</w:t>
+            <w:t>Inhoudsopg</w:t>
+          </w:r>
+          <w:bookmarkStart w:id="0" w:name="_GoBack"/>
+          <w:bookmarkEnd w:id="0"/>
+          <w:r>
+            <w:rPr>
+              <w:lang w:val="nl-NL"/>
+            </w:rPr>
+            <w:t>ave</w:t>
           </w:r>
         </w:p>
         <w:p>
           <w:pPr>
-            <w:pStyle w:val="Inhopg1"/>
+            <w:pStyle w:val="TOC1"/>
             <w:tabs>
               <w:tab w:val="right" w:leader="dot" w:pos="9062"/>
             </w:tabs>
@@ -1071,7 +1079,7 @@
             </w:rPr>
             <w:fldChar w:fldCharType="separate"/>
           </w:r>
-          <w:hyperlink w:anchor="_Toc450837569" w:history="1">
+          <w:hyperlink w:anchor="_Toc450846694" w:history="1">
             <w:r>
               <w:rPr>
                 <w:rStyle w:val="Hyperlink"/>
@@ -1098,7 +1106,7 @@
                 <w:noProof/>
                 <w:webHidden/>
               </w:rPr>
-              <w:instrText xml:space="preserve"> PAGEREF _Toc450837569 \h </w:instrText>
+              <w:instrText xml:space="preserve"> PAGEREF _Toc450846694 \h </w:instrText>
             </w:r>
             <w:r>
               <w:rPr>
@@ -1131,7 +1139,7 @@
         </w:p>
         <w:p>
           <w:pPr>
-            <w:pStyle w:val="Inhopg2"/>
+            <w:pStyle w:val="TOC2"/>
             <w:tabs>
               <w:tab w:val="right" w:leader="dot" w:pos="9062"/>
             </w:tabs>
@@ -1145,7 +1153,7 @@
               <w:lang w:val="en-US"/>
             </w:rPr>
           </w:pPr>
-          <w:hyperlink w:anchor="_Toc450837570" w:history="1">
+          <w:hyperlink w:anchor="_Toc450846695" w:history="1">
             <w:r>
               <w:rPr>
                 <w:rStyle w:val="Hyperlink"/>
@@ -1172,7 +1180,7 @@
                 <w:noProof/>
                 <w:webHidden/>
               </w:rPr>
-              <w:instrText xml:space="preserve"> PAGEREF _Toc450837570 \h </w:instrText>
+              <w:instrText xml:space="preserve"> PAGEREF _Toc450846695 \h </w:instrText>
             </w:r>
             <w:r>
               <w:rPr>
@@ -1205,7 +1213,7 @@
         </w:p>
         <w:p>
           <w:pPr>
-            <w:pStyle w:val="Inhopg2"/>
+            <w:pStyle w:val="TOC2"/>
             <w:tabs>
               <w:tab w:val="right" w:leader="dot" w:pos="9062"/>
             </w:tabs>
@@ -1219,7 +1227,7 @@
               <w:lang w:val="en-US"/>
             </w:rPr>
           </w:pPr>
-          <w:hyperlink w:anchor="_Toc450837571" w:history="1">
+          <w:hyperlink w:anchor="_Toc450846696" w:history="1">
             <w:r>
               <w:rPr>
                 <w:rStyle w:val="Hyperlink"/>
@@ -1246,7 +1254,7 @@
                 <w:noProof/>
                 <w:webHidden/>
               </w:rPr>
-              <w:instrText xml:space="preserve"> PAGEREF _Toc450837571 \h </w:instrText>
+              <w:instrText xml:space="preserve"> PAGEREF _Toc450846696 \h </w:instrText>
             </w:r>
             <w:r>
               <w:rPr>
@@ -1279,7 +1287,7 @@
         </w:p>
         <w:p>
           <w:pPr>
-            <w:pStyle w:val="Inhopg1"/>
+            <w:pStyle w:val="TOC1"/>
             <w:tabs>
               <w:tab w:val="left" w:pos="440"/>
               <w:tab w:val="right" w:leader="dot" w:pos="9062"/>
@@ -1292,7 +1300,7 @@
               <w:lang w:val="en-US"/>
             </w:rPr>
           </w:pPr>
-          <w:hyperlink w:anchor="_Toc450837572" w:history="1">
+          <w:hyperlink w:anchor="_Toc450846697" w:history="1">
             <w:r>
               <w:rPr>
                 <w:rStyle w:val="Hyperlink"/>
@@ -1336,7 +1344,7 @@
                 <w:noProof/>
                 <w:webHidden/>
               </w:rPr>
-              <w:instrText xml:space="preserve"> PAGEREF _Toc450837572 \h </w:instrText>
+              <w:instrText xml:space="preserve"> PAGEREF _Toc450846697 \h </w:instrText>
             </w:r>
             <w:r>
               <w:rPr>
@@ -1369,7 +1377,7 @@
         </w:p>
         <w:p>
           <w:pPr>
-            <w:pStyle w:val="Inhopg1"/>
+            <w:pStyle w:val="TOC1"/>
             <w:tabs>
               <w:tab w:val="left" w:pos="440"/>
               <w:tab w:val="right" w:leader="dot" w:pos="9062"/>
@@ -1382,7 +1390,7 @@
               <w:lang w:val="en-US"/>
             </w:rPr>
           </w:pPr>
-          <w:hyperlink w:anchor="_Toc450837573" w:history="1">
+          <w:hyperlink w:anchor="_Toc450846698" w:history="1">
             <w:r>
               <w:rPr>
                 <w:rStyle w:val="Hyperlink"/>
@@ -1426,7 +1434,7 @@
                 <w:noProof/>
                 <w:webHidden/>
               </w:rPr>
-              <w:instrText xml:space="preserve"> PAGEREF _Toc450837573 \h </w:instrText>
+              <w:instrText xml:space="preserve"> PAGEREF _Toc450846698 \h </w:instrText>
             </w:r>
             <w:r>
               <w:rPr>
@@ -1459,7 +1467,7 @@
         </w:p>
         <w:p>
           <w:pPr>
-            <w:pStyle w:val="Inhopg1"/>
+            <w:pStyle w:val="TOC1"/>
             <w:tabs>
               <w:tab w:val="left" w:pos="440"/>
               <w:tab w:val="right" w:leader="dot" w:pos="9062"/>
@@ -1472,7 +1480,7 @@
               <w:lang w:val="en-US"/>
             </w:rPr>
           </w:pPr>
-          <w:hyperlink w:anchor="_Toc450837574" w:history="1">
+          <w:hyperlink w:anchor="_Toc450846699" w:history="1">
             <w:r>
               <w:rPr>
                 <w:rStyle w:val="Hyperlink"/>
@@ -1516,7 +1524,7 @@
                 <w:noProof/>
                 <w:webHidden/>
               </w:rPr>
-              <w:instrText xml:space="preserve"> PAGEREF _Toc450837574 \h </w:instrText>
+              <w:instrText xml:space="preserve"> PAGEREF _Toc450846699 \h </w:instrText>
             </w:r>
             <w:r>
               <w:rPr>
@@ -1549,7 +1557,7 @@
         </w:p>
         <w:p>
           <w:pPr>
-            <w:pStyle w:val="Inhopg1"/>
+            <w:pStyle w:val="TOC1"/>
             <w:tabs>
               <w:tab w:val="right" w:leader="dot" w:pos="9062"/>
             </w:tabs>
@@ -1561,7 +1569,7 @@
               <w:lang w:val="en-US"/>
             </w:rPr>
           </w:pPr>
-          <w:hyperlink w:anchor="_Toc450837575" w:history="1">
+          <w:hyperlink w:anchor="_Toc450846700" w:history="1">
             <w:r>
               <w:rPr>
                 <w:rStyle w:val="Hyperlink"/>
@@ -1588,7 +1596,7 @@
                 <w:noProof/>
                 <w:webHidden/>
               </w:rPr>
-              <w:instrText xml:space="preserve"> PAGEREF _Toc450837575 \h </w:instrText>
+              <w:instrText xml:space="preserve"> PAGEREF _Toc450846700 \h </w:instrText>
             </w:r>
             <w:r>
               <w:rPr>
@@ -1621,7 +1629,7 @@
         </w:p>
         <w:p>
           <w:pPr>
-            <w:pStyle w:val="Inhopg1"/>
+            <w:pStyle w:val="TOC1"/>
             <w:tabs>
               <w:tab w:val="right" w:leader="dot" w:pos="9062"/>
             </w:tabs>
@@ -1633,7 +1641,7 @@
               <w:lang w:val="en-US"/>
             </w:rPr>
           </w:pPr>
-          <w:hyperlink w:anchor="_Toc450837576" w:history="1">
+          <w:hyperlink w:anchor="_Toc450846701" w:history="1">
             <w:r>
               <w:rPr>
                 <w:rStyle w:val="Hyperlink"/>
@@ -1660,7 +1668,7 @@
                 <w:noProof/>
                 <w:webHidden/>
               </w:rPr>
-              <w:instrText xml:space="preserve"> PAGEREF _Toc450837576 \h </w:instrText>
+              <w:instrText xml:space="preserve"> PAGEREF _Toc450846701 \h </w:instrText>
             </w:r>
             <w:r>
               <w:rPr>
@@ -1693,7 +1701,7 @@
         </w:p>
         <w:p>
           <w:pPr>
-            <w:pStyle w:val="Inhopg2"/>
+            <w:pStyle w:val="TOC2"/>
             <w:tabs>
               <w:tab w:val="right" w:leader="dot" w:pos="9062"/>
             </w:tabs>
@@ -1707,7 +1715,7 @@
               <w:lang w:val="en-US"/>
             </w:rPr>
           </w:pPr>
-          <w:hyperlink w:anchor="_Toc450837577" w:history="1">
+          <w:hyperlink w:anchor="_Toc450846702" w:history="1">
             <w:r>
               <w:rPr>
                 <w:rStyle w:val="Hyperlink"/>
@@ -1734,7 +1742,7 @@
                 <w:noProof/>
                 <w:webHidden/>
               </w:rPr>
-              <w:instrText xml:space="preserve"> PAGEREF _Toc450837577 \h </w:instrText>
+              <w:instrText xml:space="preserve"> PAGEREF _Toc450846702 \h </w:instrText>
             </w:r>
             <w:r>
               <w:rPr>
@@ -1767,7 +1775,7 @@
         </w:p>
         <w:p>
           <w:pPr>
-            <w:pStyle w:val="Inhopg2"/>
+            <w:pStyle w:val="TOC2"/>
             <w:tabs>
               <w:tab w:val="right" w:leader="dot" w:pos="9062"/>
             </w:tabs>
@@ -1781,7 +1789,7 @@
               <w:lang w:val="en-US"/>
             </w:rPr>
           </w:pPr>
-          <w:hyperlink w:anchor="_Toc450837578" w:history="1">
+          <w:hyperlink w:anchor="_Toc450846703" w:history="1">
             <w:r>
               <w:rPr>
                 <w:rStyle w:val="Hyperlink"/>
@@ -1808,7 +1816,7 @@
                 <w:noProof/>
                 <w:webHidden/>
               </w:rPr>
-              <w:instrText xml:space="preserve"> PAGEREF _Toc450837578 \h </w:instrText>
+              <w:instrText xml:space="preserve"> PAGEREF _Toc450846703 \h </w:instrText>
             </w:r>
             <w:r>
               <w:rPr>
@@ -1841,7 +1849,7 @@
         </w:p>
         <w:p>
           <w:pPr>
-            <w:pStyle w:val="Inhopg3"/>
+            <w:pStyle w:val="TOC3"/>
             <w:tabs>
               <w:tab w:val="right" w:leader="dot" w:pos="9062"/>
             </w:tabs>
@@ -1853,7 +1861,7 @@
               <w:lang w:val="en-US"/>
             </w:rPr>
           </w:pPr>
-          <w:hyperlink w:anchor="_Toc450837579" w:history="1">
+          <w:hyperlink w:anchor="_Toc450846704" w:history="1">
             <w:r>
               <w:rPr>
                 <w:rStyle w:val="Hyperlink"/>
@@ -1880,7 +1888,7 @@
                 <w:noProof/>
                 <w:webHidden/>
               </w:rPr>
-              <w:instrText xml:space="preserve"> PAGEREF _Toc450837579 \h </w:instrText>
+              <w:instrText xml:space="preserve"> PAGEREF _Toc450846704 \h </w:instrText>
             </w:r>
             <w:r>
               <w:rPr>
@@ -1913,7 +1921,7 @@
         </w:p>
         <w:p>
           <w:pPr>
-            <w:pStyle w:val="Inhopg3"/>
+            <w:pStyle w:val="TOC3"/>
             <w:tabs>
               <w:tab w:val="right" w:leader="dot" w:pos="9062"/>
             </w:tabs>
@@ -1925,7 +1933,7 @@
               <w:lang w:val="en-US"/>
             </w:rPr>
           </w:pPr>
-          <w:hyperlink w:anchor="_Toc450837580" w:history="1">
+          <w:hyperlink w:anchor="_Toc450846705" w:history="1">
             <w:r>
               <w:rPr>
                 <w:rStyle w:val="Hyperlink"/>
@@ -1952,7 +1960,7 @@
                 <w:noProof/>
                 <w:webHidden/>
               </w:rPr>
-              <w:instrText xml:space="preserve"> PAGEREF _Toc450837580 \h </w:instrText>
+              <w:instrText xml:space="preserve"> PAGEREF _Toc450846705 \h </w:instrText>
             </w:r>
             <w:r>
               <w:rPr>
@@ -1985,7 +1993,7 @@
         </w:p>
         <w:p>
           <w:pPr>
-            <w:pStyle w:val="Inhopg3"/>
+            <w:pStyle w:val="TOC3"/>
             <w:tabs>
               <w:tab w:val="right" w:leader="dot" w:pos="9062"/>
             </w:tabs>
@@ -1997,7 +2005,7 @@
               <w:lang w:val="en-US"/>
             </w:rPr>
           </w:pPr>
-          <w:hyperlink w:anchor="_Toc450837581" w:history="1">
+          <w:hyperlink w:anchor="_Toc450846706" w:history="1">
             <w:r>
               <w:rPr>
                 <w:rStyle w:val="Hyperlink"/>
@@ -2024,7 +2032,7 @@
                 <w:noProof/>
                 <w:webHidden/>
               </w:rPr>
-              <w:instrText xml:space="preserve"> PAGEREF _Toc450837581 \h </w:instrText>
+              <w:instrText xml:space="preserve"> PAGEREF _Toc450846706 \h </w:instrText>
             </w:r>
             <w:r>
               <w:rPr>
@@ -2057,7 +2065,7 @@
         </w:p>
         <w:p>
           <w:pPr>
-            <w:pStyle w:val="Inhopg3"/>
+            <w:pStyle w:val="TOC3"/>
             <w:tabs>
               <w:tab w:val="right" w:leader="dot" w:pos="9062"/>
             </w:tabs>
@@ -2069,7 +2077,7 @@
               <w:lang w:val="en-US"/>
             </w:rPr>
           </w:pPr>
-          <w:hyperlink w:anchor="_Toc450837582" w:history="1">
+          <w:hyperlink w:anchor="_Toc450846707" w:history="1">
             <w:r>
               <w:rPr>
                 <w:rStyle w:val="Hyperlink"/>
@@ -2096,7 +2104,7 @@
                 <w:noProof/>
                 <w:webHidden/>
               </w:rPr>
-              <w:instrText xml:space="preserve"> PAGEREF _Toc450837582 \h </w:instrText>
+              <w:instrText xml:space="preserve"> PAGEREF _Toc450846707 \h </w:instrText>
             </w:r>
             <w:r>
               <w:rPr>
@@ -2129,7 +2137,7 @@
         </w:p>
         <w:p>
           <w:pPr>
-            <w:pStyle w:val="Inhopg3"/>
+            <w:pStyle w:val="TOC3"/>
             <w:tabs>
               <w:tab w:val="right" w:leader="dot" w:pos="9062"/>
             </w:tabs>
@@ -2141,7 +2149,7 @@
               <w:lang w:val="en-US"/>
             </w:rPr>
           </w:pPr>
-          <w:hyperlink w:anchor="_Toc450837583" w:history="1">
+          <w:hyperlink w:anchor="_Toc450846708" w:history="1">
             <w:r>
               <w:rPr>
                 <w:rStyle w:val="Hyperlink"/>
@@ -2168,7 +2176,7 @@
                 <w:noProof/>
                 <w:webHidden/>
               </w:rPr>
-              <w:instrText xml:space="preserve"> PAGEREF _Toc450837583 \h </w:instrText>
+              <w:instrText xml:space="preserve"> PAGEREF _Toc450846708 \h </w:instrText>
             </w:r>
             <w:r>
               <w:rPr>
@@ -2189,6 +2197,80 @@
                 <w:webHidden/>
               </w:rPr>
               <w:t>10</w:t>
+            </w:r>
+            <w:r>
+              <w:rPr>
+                <w:noProof/>
+                <w:webHidden/>
+              </w:rPr>
+              <w:fldChar w:fldCharType="end"/>
+            </w:r>
+          </w:hyperlink>
+        </w:p>
+        <w:p>
+          <w:pPr>
+            <w:pStyle w:val="TOC2"/>
+            <w:tabs>
+              <w:tab w:val="right" w:leader="dot" w:pos="9062"/>
+            </w:tabs>
+            <w:rPr>
+              <w:rFonts w:eastAsiaTheme="minorEastAsia"/>
+              <w:b w:val="0"/>
+              <w:bCs w:val="0"/>
+              <w:noProof/>
+              <w:sz w:val="24"/>
+              <w:szCs w:val="24"/>
+              <w:lang w:val="en-US"/>
+            </w:rPr>
+          </w:pPr>
+          <w:hyperlink w:anchor="_Toc450846709" w:history="1">
+            <w:r>
+              <w:rPr>
+                <w:rStyle w:val="Hyperlink"/>
+                <w:noProof/>
+              </w:rPr>
+              <w:t>Verslag interview experts</w:t>
+            </w:r>
+            <w:r>
+              <w:rPr>
+                <w:noProof/>
+                <w:webHidden/>
+              </w:rPr>
+              <w:tab/>
+            </w:r>
+            <w:r>
+              <w:rPr>
+                <w:noProof/>
+                <w:webHidden/>
+              </w:rPr>
+              <w:fldChar w:fldCharType="begin"/>
+            </w:r>
+            <w:r>
+              <w:rPr>
+                <w:noProof/>
+                <w:webHidden/>
+              </w:rPr>
+              <w:instrText xml:space="preserve"> PAGEREF _Toc450846709 \h </w:instrText>
+            </w:r>
+            <w:r>
+              <w:rPr>
+                <w:noProof/>
+                <w:webHidden/>
+              </w:rPr>
+            </w:r>
+            <w:r>
+              <w:rPr>
+                <w:noProof/>
+                <w:webHidden/>
+              </w:rPr>
+              <w:fldChar w:fldCharType="separate"/>
+            </w:r>
+            <w:r>
+              <w:rPr>
+                <w:noProof/>
+                <w:webHidden/>
+              </w:rPr>
+              <w:t>11</w:t>
             </w:r>
             <w:r>
               <w:rPr>
@@ -2227,14 +2309,14 @@
     </w:p>
     <w:p>
       <w:pPr>
-        <w:pStyle w:val="Kop1"/>
-      </w:pPr>
-      <w:bookmarkStart w:id="0" w:name="_Toc450837569"/>
+        <w:pStyle w:val="Heading1"/>
+      </w:pPr>
+      <w:bookmarkStart w:id="1" w:name="_Toc450846694"/>
       <w:r>
         <w:lastRenderedPageBreak/>
         <w:t>Inleiding</w:t>
       </w:r>
-      <w:bookmarkEnd w:id="0"/>
+      <w:bookmarkEnd w:id="1"/>
     </w:p>
     <w:p>
       <w:r>
@@ -2255,13 +2337,13 @@
     </w:p>
     <w:p>
       <w:pPr>
-        <w:pStyle w:val="Kop2"/>
-      </w:pPr>
-      <w:bookmarkStart w:id="1" w:name="_Toc450837570"/>
+        <w:pStyle w:val="Heading2"/>
+      </w:pPr>
+      <w:bookmarkStart w:id="2" w:name="_Toc450846695"/>
       <w:r>
         <w:t>Hoofdvraag</w:t>
       </w:r>
-      <w:bookmarkEnd w:id="1"/>
+      <w:bookmarkEnd w:id="2"/>
     </w:p>
     <w:p>
       <w:r>
@@ -2270,17 +2352,17 @@
     </w:p>
     <w:p>
       <w:pPr>
-        <w:pStyle w:val="Kop2"/>
-      </w:pPr>
-      <w:bookmarkStart w:id="2" w:name="_Toc450837571"/>
+        <w:pStyle w:val="Heading2"/>
+      </w:pPr>
+      <w:bookmarkStart w:id="3" w:name="_Toc450846696"/>
       <w:r>
         <w:t>Deelvragen</w:t>
       </w:r>
-      <w:bookmarkEnd w:id="2"/>
-    </w:p>
-    <w:p>
-      <w:pPr>
-        <w:pStyle w:val="Lijstalinea"/>
+      <w:bookmarkEnd w:id="3"/>
+    </w:p>
+    <w:p>
+      <w:pPr>
+        <w:pStyle w:val="ListParagraph"/>
         <w:numPr>
           <w:ilvl w:val="0"/>
           <w:numId w:val="3"/>
@@ -2293,7 +2375,7 @@
     </w:p>
     <w:p>
       <w:pPr>
-        <w:pStyle w:val="Lijstalinea"/>
+        <w:pStyle w:val="ListParagraph"/>
         <w:numPr>
           <w:ilvl w:val="0"/>
           <w:numId w:val="3"/>
@@ -2306,7 +2388,7 @@
     </w:p>
     <w:p>
       <w:pPr>
-        <w:pStyle w:val="Lijstalinea"/>
+        <w:pStyle w:val="ListParagraph"/>
         <w:numPr>
           <w:ilvl w:val="0"/>
           <w:numId w:val="3"/>
@@ -2331,13 +2413,13 @@
     </w:p>
     <w:p>
       <w:pPr>
-        <w:pStyle w:val="Kop1"/>
+        <w:pStyle w:val="Heading1"/>
         <w:numPr>
           <w:ilvl w:val="0"/>
           <w:numId w:val="4"/>
         </w:numPr>
       </w:pPr>
-      <w:bookmarkStart w:id="3" w:name="_Toc450837572"/>
+      <w:bookmarkStart w:id="4" w:name="_Toc450846697"/>
       <w:r>
         <w:lastRenderedPageBreak/>
         <w:t>We</w:t>
@@ -2351,7 +2433,7 @@
       <w:r>
         <w:t>?</w:t>
       </w:r>
-      <w:bookmarkEnd w:id="3"/>
+      <w:bookmarkEnd w:id="4"/>
     </w:p>
     <w:p>
       <w:r>
@@ -2360,7 +2442,7 @@
     </w:p>
     <w:p>
       <w:pPr>
-        <w:pStyle w:val="Lijstalinea"/>
+        <w:pStyle w:val="ListParagraph"/>
         <w:numPr>
           <w:ilvl w:val="0"/>
           <w:numId w:val="2"/>
@@ -2372,7 +2454,7 @@
     </w:p>
     <w:p>
       <w:pPr>
-        <w:pStyle w:val="Lijstalinea"/>
+        <w:pStyle w:val="ListParagraph"/>
         <w:numPr>
           <w:ilvl w:val="0"/>
           <w:numId w:val="2"/>
@@ -2384,7 +2466,7 @@
     </w:p>
     <w:p>
       <w:pPr>
-        <w:pStyle w:val="Lijstalinea"/>
+        <w:pStyle w:val="ListParagraph"/>
         <w:numPr>
           <w:ilvl w:val="0"/>
           <w:numId w:val="2"/>
@@ -2399,7 +2481,7 @@
     </w:p>
     <w:p>
       <w:pPr>
-        <w:pStyle w:val="Lijstalinea"/>
+        <w:pStyle w:val="ListParagraph"/>
         <w:numPr>
           <w:ilvl w:val="0"/>
           <w:numId w:val="2"/>
@@ -2409,12 +2491,14 @@
         <w:t xml:space="preserve">Maak gebruik van een overhoorprogramma (bv. </w:t>
       </w:r>
       <w:hyperlink r:id="rId7" w:history="1">
+        <w:proofErr w:type="spellStart"/>
         <w:r>
           <w:rPr>
             <w:rStyle w:val="Hyperlink"/>
           </w:rPr>
           <w:t>Wrts</w:t>
         </w:r>
+        <w:proofErr w:type="spellEnd"/>
       </w:hyperlink>
       <w:r>
         <w:t>).</w:t>
@@ -2422,7 +2506,7 @@
     </w:p>
     <w:p>
       <w:pPr>
-        <w:pStyle w:val="Lijstalinea"/>
+        <w:pStyle w:val="ListParagraph"/>
         <w:numPr>
           <w:ilvl w:val="0"/>
           <w:numId w:val="2"/>
@@ -2434,7 +2518,7 @@
     </w:p>
     <w:p>
       <w:pPr>
-        <w:pStyle w:val="Lijstalinea"/>
+        <w:pStyle w:val="ListParagraph"/>
         <w:numPr>
           <w:ilvl w:val="0"/>
           <w:numId w:val="2"/>
@@ -2446,7 +2530,7 @@
     </w:p>
     <w:p>
       <w:pPr>
-        <w:pStyle w:val="Lijstalinea"/>
+        <w:pStyle w:val="ListParagraph"/>
         <w:numPr>
           <w:ilvl w:val="0"/>
           <w:numId w:val="2"/>
@@ -2458,7 +2542,7 @@
     </w:p>
     <w:p>
       <w:pPr>
-        <w:pStyle w:val="Lijstalinea"/>
+        <w:pStyle w:val="ListParagraph"/>
         <w:numPr>
           <w:ilvl w:val="0"/>
           <w:numId w:val="2"/>
@@ -2487,7 +2571,7 @@
     </w:p>
     <w:p>
       <w:pPr>
-        <w:pStyle w:val="Lijstalinea"/>
+        <w:pStyle w:val="ListParagraph"/>
         <w:numPr>
           <w:ilvl w:val="0"/>
           <w:numId w:val="2"/>
@@ -2504,7 +2588,7 @@
     </w:p>
     <w:p>
       <w:pPr>
-        <w:pStyle w:val="Lijstalinea"/>
+        <w:pStyle w:val="ListParagraph"/>
         <w:numPr>
           <w:ilvl w:val="0"/>
           <w:numId w:val="7"/>
@@ -2514,7 +2598,15 @@
         <w:t>Tijd (’</w:t>
       </w:r>
       <w:r>
-        <w:t>s Ochtends/’</w:t>
+        <w:t xml:space="preserve">s </w:t>
+      </w:r>
+      <w:proofErr w:type="spellStart"/>
+      <w:r>
+        <w:t>Ochtends</w:t>
+      </w:r>
+      <w:proofErr w:type="spellEnd"/>
+      <w:r>
+        <w:t>/’</w:t>
       </w:r>
       <w:r>
         <w:t>s Avonds)</w:t>
@@ -2522,7 +2614,7 @@
     </w:p>
     <w:p>
       <w:pPr>
-        <w:pStyle w:val="Lijstalinea"/>
+        <w:pStyle w:val="ListParagraph"/>
         <w:numPr>
           <w:ilvl w:val="0"/>
           <w:numId w:val="7"/>
@@ -2534,7 +2626,7 @@
     </w:p>
     <w:p>
       <w:pPr>
-        <w:pStyle w:val="Lijstalinea"/>
+        <w:pStyle w:val="ListParagraph"/>
         <w:numPr>
           <w:ilvl w:val="0"/>
           <w:numId w:val="7"/>
@@ -2549,7 +2641,7 @@
     </w:p>
     <w:p>
       <w:pPr>
-        <w:pStyle w:val="Lijstalinea"/>
+        <w:pStyle w:val="ListParagraph"/>
         <w:numPr>
           <w:ilvl w:val="0"/>
           <w:numId w:val="7"/>
@@ -2561,7 +2653,7 @@
     </w:p>
     <w:p>
       <w:pPr>
-        <w:pStyle w:val="Lijstalinea"/>
+        <w:pStyle w:val="ListParagraph"/>
         <w:numPr>
           <w:ilvl w:val="0"/>
           <w:numId w:val="7"/>
@@ -2573,7 +2665,7 @@
     </w:p>
     <w:p>
       <w:pPr>
-        <w:pStyle w:val="Lijstalinea"/>
+        <w:pStyle w:val="ListParagraph"/>
         <w:numPr>
           <w:ilvl w:val="0"/>
           <w:numId w:val="7"/>
@@ -2608,7 +2700,7 @@
     </w:p>
     <w:p>
       <w:pPr>
-        <w:pStyle w:val="Kop1"/>
+        <w:pStyle w:val="Heading1"/>
         <w:numPr>
           <w:ilvl w:val="0"/>
           <w:numId w:val="4"/>
@@ -2618,11 +2710,11 @@
         <w:lastRenderedPageBreak/>
         <w:t xml:space="preserve"> </w:t>
       </w:r>
-      <w:bookmarkStart w:id="4" w:name="_Toc450837573"/>
+      <w:bookmarkStart w:id="5" w:name="_Toc450846698"/>
       <w:r>
         <w:t>Werkt het principe om elke keer een klein beetje te leren in plaats van in één keer alles.</w:t>
       </w:r>
-      <w:bookmarkEnd w:id="4"/>
+      <w:bookmarkEnd w:id="5"/>
     </w:p>
     <w:p/>
     <w:p>
@@ -2653,7 +2745,15 @@
         <w:t xml:space="preserve"> </w:t>
       </w:r>
       <w:r>
-        <w:t>geraadpleegd. Deze experts zijn Britt Dingens en Robin Agterberg</w:t>
+        <w:t xml:space="preserve">geraadpleegd. Deze experts zijn Britt </w:t>
+      </w:r>
+      <w:proofErr w:type="spellStart"/>
+      <w:r>
+        <w:t>Dingens</w:t>
+      </w:r>
+      <w:proofErr w:type="spellEnd"/>
+      <w:r>
+        <w:t xml:space="preserve"> en Robin Agterberg</w:t>
       </w:r>
       <w:r>
         <w:t>.</w:t>
@@ -2662,7 +2762,15 @@
         <w:t xml:space="preserve"> </w:t>
       </w:r>
       <w:r>
-        <w:t>Zij zijn beide onderwijskundigen bij Fontys. Wij hebben hun vragen gesteld die ze beantwoord hebben.</w:t>
+        <w:t xml:space="preserve">Zij zijn beide onderwijskundigen bij </w:t>
+      </w:r>
+      <w:proofErr w:type="spellStart"/>
+      <w:r>
+        <w:t>Fontys</w:t>
+      </w:r>
+      <w:proofErr w:type="spellEnd"/>
+      <w:r>
+        <w:t>. Wij hebben hun vragen gesteld die ze beantwoord hebben.</w:t>
       </w:r>
     </w:p>
     <w:p>
@@ -2678,13 +2786,13 @@
     </w:p>
     <w:p>
       <w:pPr>
-        <w:pStyle w:val="Kop1"/>
+        <w:pStyle w:val="Heading1"/>
         <w:numPr>
           <w:ilvl w:val="0"/>
           <w:numId w:val="4"/>
         </w:numPr>
       </w:pPr>
-      <w:bookmarkStart w:id="5" w:name="_Toc450837574"/>
+      <w:bookmarkStart w:id="6" w:name="_Toc450846699"/>
       <w:r>
         <w:lastRenderedPageBreak/>
         <w:t xml:space="preserve">Het leren van zes woorden per keer is beter dan het in </w:t>
@@ -2692,7 +2800,7 @@
       <w:r>
         <w:t>één keer alle woorden leren</w:t>
       </w:r>
-      <w:bookmarkEnd w:id="5"/>
+      <w:bookmarkEnd w:id="6"/>
     </w:p>
     <w:p/>
     <w:p>
@@ -2700,7 +2808,15 @@
         <w:t>In de middag zijn wij</w:t>
       </w:r>
       <w:r>
-        <w:t xml:space="preserve"> in het centrum van Boxmeer scholieren gaan vragen wat ze vinden van de stelling. We kwamen scholieren tegen van Elzendaalcollege en Metameer.</w:t>
+        <w:t xml:space="preserve"> in het centrum van Boxmeer scholieren gaan vragen wat ze vinden van de stelling. We kwamen scholieren tegen van </w:t>
+      </w:r>
+      <w:proofErr w:type="spellStart"/>
+      <w:r>
+        <w:t>Elzendaalcollege</w:t>
+      </w:r>
+      <w:proofErr w:type="spellEnd"/>
+      <w:r>
+        <w:t xml:space="preserve"> en Metameer.</w:t>
       </w:r>
     </w:p>
     <w:p>
@@ -2819,14 +2935,14 @@
     </w:p>
     <w:p>
       <w:pPr>
-        <w:pStyle w:val="Kop1"/>
-      </w:pPr>
-      <w:bookmarkStart w:id="6" w:name="_Toc450837575"/>
+        <w:pStyle w:val="Heading1"/>
+      </w:pPr>
+      <w:bookmarkStart w:id="7" w:name="_Toc450846700"/>
       <w:r>
         <w:lastRenderedPageBreak/>
         <w:t>Wat is de beste manier om woorden te leren?</w:t>
       </w:r>
-      <w:bookmarkEnd w:id="6"/>
+      <w:bookmarkEnd w:id="7"/>
     </w:p>
     <w:p>
       <w:r>
@@ -2859,29 +2975,29 @@
     </w:p>
     <w:p>
       <w:pPr>
-        <w:pStyle w:val="Kop1"/>
-      </w:pPr>
-      <w:bookmarkStart w:id="7" w:name="_Toc450837576"/>
+        <w:pStyle w:val="Heading1"/>
+      </w:pPr>
+      <w:bookmarkStart w:id="8" w:name="_Toc450846701"/>
       <w:r>
         <w:lastRenderedPageBreak/>
         <w:t>Bijlage</w:t>
       </w:r>
-      <w:bookmarkEnd w:id="7"/>
-    </w:p>
-    <w:p>
-      <w:pPr>
-        <w:pStyle w:val="Kop2"/>
-      </w:pPr>
-      <w:bookmarkStart w:id="8" w:name="_Toc450837577"/>
+      <w:bookmarkEnd w:id="8"/>
+    </w:p>
+    <w:p>
+      <w:pPr>
+        <w:pStyle w:val="Heading2"/>
+      </w:pPr>
+      <w:bookmarkStart w:id="9" w:name="_Toc450846702"/>
       <w:r>
         <w:t>Bronnen</w:t>
       </w:r>
-      <w:bookmarkEnd w:id="8"/>
+      <w:bookmarkEnd w:id="9"/>
     </w:p>
     <w:p/>
     <w:tbl>
       <w:tblPr>
-        <w:tblStyle w:val="Tabelraster"/>
+        <w:tblStyle w:val="TableGrid"/>
         <w:tblW w:w="0" w:type="auto"/>
         <w:tblLook w:val="04A0" w:firstRow="1" w:lastRow="0" w:firstColumn="1" w:lastColumn="0" w:noHBand="0" w:noVBand="1"/>
       </w:tblPr>
@@ -2918,11 +3034,19 @@
                 <w:lang w:val="nl-NL"/>
               </w:rPr>
             </w:pPr>
+            <w:proofErr w:type="spellStart"/>
             <w:r>
               <w:rPr>
                 <w:lang w:val="nl-NL"/>
               </w:rPr>
-              <w:t>Digischool (geraadpleegd op: 8-5-2015). Woorden beter leren onthouden. Van:</w:t>
+              <w:t>Digischool</w:t>
+            </w:r>
+            <w:proofErr w:type="spellEnd"/>
+            <w:r>
+              <w:rPr>
+                <w:lang w:val="nl-NL"/>
+              </w:rPr>
+              <w:t xml:space="preserve"> (geraadpleegd op: 8-5-2015). Woorden beter leren onthouden. Van:</w:t>
             </w:r>
           </w:p>
           <w:p>
@@ -2972,11 +3096,19 @@
                 <w:lang w:val="nl-NL"/>
               </w:rPr>
             </w:pPr>
+            <w:proofErr w:type="spellStart"/>
             <w:r>
               <w:rPr>
                 <w:lang w:val="nl-NL"/>
               </w:rPr>
-              <w:t xml:space="preserve">Sneleentaalleren (geraadpleegd op: 9-5-2015). 7 ongewone experimenten. Van: </w:t>
+              <w:t>Sneleentaalleren</w:t>
+            </w:r>
+            <w:proofErr w:type="spellEnd"/>
+            <w:r>
+              <w:rPr>
+                <w:lang w:val="nl-NL"/>
+              </w:rPr>
+              <w:t xml:space="preserve"> (geraadpleegd op: 9-5-2015). 7 ongewone experimenten. Van: </w:t>
             </w:r>
           </w:p>
           <w:p>
@@ -3022,7 +3154,7 @@
           </w:tcPr>
           <w:p>
             <w:pPr>
-              <w:pStyle w:val="Geenafstand"/>
+              <w:pStyle w:val="NoSpacing"/>
               <w:rPr>
                 <w:lang w:val="nl-NL"/>
               </w:rPr>
@@ -3031,7 +3163,35 @@
               <w:rPr>
                 <w:lang w:val="nl-NL"/>
               </w:rPr>
-              <w:t>Britt Dingens – Expert Fontys Hogenschoo</w:t>
+              <w:t xml:space="preserve">Britt </w:t>
+            </w:r>
+            <w:proofErr w:type="spellStart"/>
+            <w:r>
+              <w:rPr>
+                <w:lang w:val="nl-NL"/>
+              </w:rPr>
+              <w:t>Dingens</w:t>
+            </w:r>
+            <w:proofErr w:type="spellEnd"/>
+            <w:r>
+              <w:rPr>
+                <w:lang w:val="nl-NL"/>
+              </w:rPr>
+              <w:t xml:space="preserve"> – Expert </w:t>
+            </w:r>
+            <w:proofErr w:type="spellStart"/>
+            <w:r>
+              <w:rPr>
+                <w:lang w:val="nl-NL"/>
+              </w:rPr>
+              <w:t>Fontys</w:t>
+            </w:r>
+            <w:proofErr w:type="spellEnd"/>
+            <w:r>
+              <w:rPr>
+                <w:lang w:val="nl-NL"/>
+              </w:rPr>
+              <w:t xml:space="preserve"> Hogenschoo</w:t>
             </w:r>
             <w:r>
               <w:rPr>
@@ -3073,7 +3233,7 @@
           </w:tcPr>
           <w:p>
             <w:pPr>
-              <w:pStyle w:val="Geenafstand"/>
+              <w:pStyle w:val="NoSpacing"/>
               <w:rPr>
                 <w:lang w:val="nl-NL"/>
               </w:rPr>
@@ -3082,7 +3242,21 @@
               <w:rPr>
                 <w:lang w:val="nl-NL"/>
               </w:rPr>
-              <w:t>Robin Agterberg – Expert Fontys Hogenschoo</w:t>
+              <w:t xml:space="preserve">Robin Agterberg – Expert </w:t>
+            </w:r>
+            <w:proofErr w:type="spellStart"/>
+            <w:r>
+              <w:rPr>
+                <w:lang w:val="nl-NL"/>
+              </w:rPr>
+              <w:t>Fontys</w:t>
+            </w:r>
+            <w:proofErr w:type="spellEnd"/>
+            <w:r>
+              <w:rPr>
+                <w:lang w:val="nl-NL"/>
+              </w:rPr>
+              <w:t xml:space="preserve"> Hogenschoo</w:t>
             </w:r>
             <w:r>
               <w:rPr>
@@ -3135,7 +3309,21 @@
               <w:rPr>
                 <w:lang w:val="nl-NL"/>
               </w:rPr>
-              <w:t>Diverse scholieren in Boxmeer van het Elzendaalcollege en Metameer. Bevraagd op: 20-4-2016</w:t>
+              <w:t xml:space="preserve">Diverse scholieren in Boxmeer van het </w:t>
+            </w:r>
+            <w:proofErr w:type="spellStart"/>
+            <w:r>
+              <w:rPr>
+                <w:lang w:val="nl-NL"/>
+              </w:rPr>
+              <w:t>Elzendaalcollege</w:t>
+            </w:r>
+            <w:proofErr w:type="spellEnd"/>
+            <w:r>
+              <w:rPr>
+                <w:lang w:val="nl-NL"/>
+              </w:rPr>
+              <w:t xml:space="preserve"> en Metameer. Bevraagd op: 20-4-2016</w:t>
             </w:r>
           </w:p>
         </w:tc>
@@ -3149,18 +3337,20 @@
     </w:p>
     <w:p>
       <w:pPr>
-        <w:pStyle w:val="Kop2"/>
-      </w:pPr>
-      <w:bookmarkStart w:id="9" w:name="_Toc450837578"/>
+        <w:pStyle w:val="Heading2"/>
+      </w:pPr>
+      <w:bookmarkStart w:id="10" w:name="_Toc450846703"/>
+      <w:proofErr w:type="spellStart"/>
       <w:r>
         <w:lastRenderedPageBreak/>
         <w:t>Onderzoeksconcept</w:t>
       </w:r>
-      <w:bookmarkEnd w:id="9"/>
-    </w:p>
-    <w:p>
-      <w:pPr>
-        <w:pStyle w:val="Titel"/>
+      <w:bookmarkEnd w:id="10"/>
+      <w:proofErr w:type="spellEnd"/>
+    </w:p>
+    <w:p>
+      <w:pPr>
+        <w:pStyle w:val="Title"/>
       </w:pPr>
       <w:r>
         <w:t>Onderzoek</w:t>
@@ -3168,57 +3358,81 @@
     </w:p>
     <w:p>
       <w:pPr>
-        <w:pStyle w:val="Ondertitel"/>
-      </w:pPr>
-      <w:r>
-        <w:t>Joris van de Wijgert &amp; Stan Wulms</w:t>
-      </w:r>
-    </w:p>
-    <w:p>
-      <w:pPr>
-        <w:pStyle w:val="Kop3"/>
-      </w:pPr>
-      <w:bookmarkStart w:id="10" w:name="_Toc450837579"/>
+        <w:pStyle w:val="Subtitle"/>
+      </w:pPr>
+      <w:r>
+        <w:t xml:space="preserve">Joris van de </w:t>
+      </w:r>
+      <w:proofErr w:type="spellStart"/>
+      <w:r>
+        <w:t>Wijgert</w:t>
+      </w:r>
+      <w:proofErr w:type="spellEnd"/>
+      <w:r>
+        <w:t xml:space="preserve"> &amp; Stan Wulms</w:t>
+      </w:r>
+    </w:p>
+    <w:p>
+      <w:pPr>
+        <w:pStyle w:val="Heading3"/>
+      </w:pPr>
+      <w:bookmarkStart w:id="11" w:name="_Toc450846704"/>
       <w:r>
         <w:t>Aanleiding</w:t>
       </w:r>
-      <w:bookmarkEnd w:id="10"/>
-    </w:p>
-    <w:p>
-      <w:r>
-        <w:t>Wij zijn met de proftaak bezig met een project gerelateerd aan middelbare scholen. In onze applicatie is het mogelijk om woorden te leren bij talen van de middelbare school. Dit als een soort vervanging van het huiswerk. Hierbij wordt Quantified student betrokken.</w:t>
+      <w:bookmarkEnd w:id="11"/>
+    </w:p>
+    <w:p>
+      <w:r>
+        <w:t xml:space="preserve">Wij zijn met de proftaak bezig met een project gerelateerd aan middelbare scholen. In onze applicatie is het mogelijk om woorden te leren bij talen van de middelbare school. Dit als een soort vervanging van het huiswerk. Hierbij wordt </w:t>
+      </w:r>
+      <w:proofErr w:type="spellStart"/>
+      <w:r>
+        <w:t>Quantified</w:t>
+      </w:r>
+      <w:proofErr w:type="spellEnd"/>
+      <w:r>
+        <w:t xml:space="preserve"> student betrokken.</w:t>
       </w:r>
     </w:p>
     <w:p/>
     <w:p>
       <w:pPr>
-        <w:pStyle w:val="Kop3"/>
-      </w:pPr>
-      <w:bookmarkStart w:id="11" w:name="_Toc450837580"/>
+        <w:pStyle w:val="Heading3"/>
+      </w:pPr>
+      <w:bookmarkStart w:id="12" w:name="_Toc450846705"/>
       <w:r>
         <w:t>Context</w:t>
       </w:r>
-      <w:bookmarkEnd w:id="11"/>
-    </w:p>
-    <w:p>
-      <w:r>
-        <w:t>Wij willen onderzoeken wat de beste manier voor scholieren is om taalvakken te leren en deze methode te implementeren in onze proftaak. Door het implementeren van deze methode willen wij ervoor zorgen dat veel scholieren de app zullen gaan gebruiken.</w:t>
+      <w:bookmarkEnd w:id="12"/>
+    </w:p>
+    <w:p>
+      <w:r>
+        <w:t xml:space="preserve">Wij willen onderzoeken wat de beste manier voor scholieren is om taalvakken te leren en deze methode te implementeren in onze proftaak. Door het implementeren van deze methode willen wij ervoor zorgen dat veel scholieren de </w:t>
+      </w:r>
+      <w:proofErr w:type="spellStart"/>
+      <w:r>
+        <w:t>app</w:t>
+      </w:r>
+      <w:proofErr w:type="spellEnd"/>
+      <w:r>
+        <w:t xml:space="preserve"> zullen gaan gebruiken.</w:t>
       </w:r>
     </w:p>
     <w:p/>
     <w:p>
       <w:pPr>
-        <w:pStyle w:val="Kop3"/>
-      </w:pPr>
-      <w:bookmarkStart w:id="12" w:name="_Toc450837581"/>
+        <w:pStyle w:val="Heading3"/>
+      </w:pPr>
+      <w:bookmarkStart w:id="13" w:name="_Toc450846706"/>
       <w:r>
         <w:t>Vragen</w:t>
       </w:r>
-      <w:bookmarkEnd w:id="12"/>
-    </w:p>
-    <w:p>
-      <w:pPr>
-        <w:pStyle w:val="Kop4"/>
+      <w:bookmarkEnd w:id="13"/>
+    </w:p>
+    <w:p>
+      <w:pPr>
+        <w:pStyle w:val="Heading4"/>
       </w:pPr>
       <w:r>
         <w:t>Hoofdvraag</w:t>
@@ -3231,12 +3445,12 @@
     </w:p>
     <w:p>
       <w:pPr>
-        <w:pStyle w:val="Kop2"/>
-      </w:pPr>
-    </w:p>
-    <w:p>
-      <w:pPr>
-        <w:pStyle w:val="Kop4"/>
+        <w:pStyle w:val="Heading2"/>
+      </w:pPr>
+    </w:p>
+    <w:p>
+      <w:pPr>
+        <w:pStyle w:val="Heading4"/>
       </w:pPr>
       <w:r>
         <w:t>Deelvragen</w:t>
@@ -3245,7 +3459,7 @@
     <w:p/>
     <w:p>
       <w:pPr>
-        <w:pStyle w:val="Lijstalinea"/>
+        <w:pStyle w:val="ListParagraph"/>
         <w:numPr>
           <w:ilvl w:val="0"/>
           <w:numId w:val="9"/>
@@ -3258,7 +3472,7 @@
     </w:p>
     <w:p>
       <w:pPr>
-        <w:pStyle w:val="Lijstalinea"/>
+        <w:pStyle w:val="ListParagraph"/>
         <w:numPr>
           <w:ilvl w:val="0"/>
           <w:numId w:val="9"/>
@@ -3271,7 +3485,7 @@
     </w:p>
     <w:p>
       <w:pPr>
-        <w:pStyle w:val="Lijstalinea"/>
+        <w:pStyle w:val="ListParagraph"/>
         <w:numPr>
           <w:ilvl w:val="0"/>
           <w:numId w:val="9"/>
@@ -3284,13 +3498,13 @@
     </w:p>
     <w:p>
       <w:pPr>
-        <w:pStyle w:val="Kop3"/>
-      </w:pPr>
-      <w:bookmarkStart w:id="13" w:name="_Toc450837582"/>
+        <w:pStyle w:val="Heading3"/>
+      </w:pPr>
+      <w:bookmarkStart w:id="14" w:name="_Toc450846707"/>
       <w:r>
         <w:t>Strategie</w:t>
       </w:r>
-      <w:bookmarkEnd w:id="13"/>
+      <w:bookmarkEnd w:id="14"/>
     </w:p>
     <w:p>
       <w:pPr>
@@ -3332,7 +3546,15 @@
     </w:p>
     <w:p>
       <w:r>
-        <w:t>Hierbij zullen wij een expert interviewen (een onderwijskundige) op Fontys.</w:t>
+        <w:t xml:space="preserve">Hierbij zullen wij een expert interviewen (een onderwijskundige) op </w:t>
+      </w:r>
+      <w:proofErr w:type="spellStart"/>
+      <w:r>
+        <w:t>Fontys</w:t>
+      </w:r>
+      <w:proofErr w:type="spellEnd"/>
+      <w:r>
+        <w:t>.</w:t>
       </w:r>
     </w:p>
     <w:p>
@@ -3374,17 +3596,25 @@
     </w:p>
     <w:p>
       <w:pPr>
-        <w:pStyle w:val="Kop3"/>
-      </w:pPr>
-      <w:bookmarkStart w:id="14" w:name="_Toc450837583"/>
+        <w:pStyle w:val="Heading3"/>
+      </w:pPr>
+      <w:bookmarkStart w:id="15" w:name="_Toc450846708"/>
       <w:r>
         <w:t>Hypothese</w:t>
       </w:r>
-      <w:bookmarkEnd w:id="14"/>
-    </w:p>
-    <w:p>
-      <w:r>
-        <w:t>Onze hypothese is het maken van een applicatie voor middelbare scholieren om talen te leren. Wij verwachten dat het beter is om enkele vragen regelmatig te oefenen in plaats van in één keer heel veel. Door het gebruik van de app hopen wij dat scholieren beter gaan presteren op school.</w:t>
+      <w:bookmarkEnd w:id="15"/>
+    </w:p>
+    <w:p>
+      <w:r>
+        <w:t xml:space="preserve">Onze hypothese is het maken van een applicatie voor middelbare scholieren om talen te leren. Wij verwachten dat het beter is om enkele vragen regelmatig te oefenen in plaats van in één keer heel veel. Door het gebruik van de </w:t>
+      </w:r>
+      <w:proofErr w:type="spellStart"/>
+      <w:r>
+        <w:t>app</w:t>
+      </w:r>
+      <w:proofErr w:type="spellEnd"/>
+      <w:r>
+        <w:t xml:space="preserve"> hopen wij dat scholieren beter gaan presteren op school.</w:t>
       </w:r>
     </w:p>
     <w:p>
@@ -3394,16 +3624,18 @@
     </w:p>
     <w:p>
       <w:pPr>
-        <w:pStyle w:val="Kop2"/>
-      </w:pPr>
+        <w:pStyle w:val="Heading2"/>
+      </w:pPr>
+      <w:bookmarkStart w:id="16" w:name="_Toc450846709"/>
       <w:r>
         <w:lastRenderedPageBreak/>
         <w:t>Verslag interview experts</w:t>
       </w:r>
-    </w:p>
-    <w:p>
-      <w:pPr>
-        <w:pStyle w:val="Geenafstand"/>
+      <w:bookmarkEnd w:id="16"/>
+    </w:p>
+    <w:p>
+      <w:pPr>
+        <w:pStyle w:val="NoSpacing"/>
         <w:rPr>
           <w:lang w:val="nl-NL"/>
         </w:rPr>
@@ -3431,12 +3663,18 @@
           <w:lang w:val="nl-NL"/>
         </w:rPr>
         <w:tab/>
-        <w:t>Wat zijn geode manieren om woorden te leren?</w:t>
-      </w:r>
-    </w:p>
-    <w:p>
-      <w:pPr>
-        <w:pStyle w:val="Geenafstand"/>
+        <w:t>Wat zijn goe</w:t>
+      </w:r>
+      <w:r>
+        <w:rPr>
+          <w:lang w:val="nl-NL"/>
+        </w:rPr>
+        <w:t>de manieren om woorden te leren?</w:t>
+      </w:r>
+    </w:p>
+    <w:p>
+      <w:pPr>
+        <w:pStyle w:val="NoSpacing"/>
         <w:ind w:left="1416" w:hanging="1416"/>
         <w:rPr>
           <w:lang w:val="nl-NL"/>
@@ -3459,12 +3697,26 @@
         <w:rPr>
           <w:lang w:val="nl-NL"/>
         </w:rPr>
-        <w:t>Verder kun je differentiëren door bijvoorbeeld door de eerste paar woorden te lezen en daarna alleen uit te spreken. Dyslecten hebben ook baat bij het spreken van woorden, omdat lezen wat moeilijker gaat.</w:t>
-      </w:r>
-    </w:p>
-    <w:p>
-      <w:pPr>
-        <w:pStyle w:val="Geenafstand"/>
+        <w:t xml:space="preserve">Verder kun je differentiëren door bijvoorbeeld door de eerste paar woorden te lezen en daarna alleen uit te spreken. </w:t>
+      </w:r>
+      <w:proofErr w:type="spellStart"/>
+      <w:r>
+        <w:rPr>
+          <w:lang w:val="nl-NL"/>
+        </w:rPr>
+        <w:t>Dyslecten</w:t>
+      </w:r>
+      <w:proofErr w:type="spellEnd"/>
+      <w:r>
+        <w:rPr>
+          <w:lang w:val="nl-NL"/>
+        </w:rPr>
+        <w:t xml:space="preserve"> hebben ook baat bij het spreken van woorden, omdat lezen wat moeilijker gaat.</w:t>
+      </w:r>
+    </w:p>
+    <w:p>
+      <w:pPr>
+        <w:pStyle w:val="NoSpacing"/>
         <w:ind w:left="1416" w:hanging="1416"/>
         <w:rPr>
           <w:lang w:val="nl-NL"/>
@@ -3473,7 +3725,7 @@
     </w:p>
     <w:p>
       <w:pPr>
-        <w:pStyle w:val="Geenafstand"/>
+        <w:pStyle w:val="NoSpacing"/>
         <w:ind w:left="1416" w:hanging="1416"/>
         <w:rPr>
           <w:lang w:val="nl-NL"/>
@@ -3495,7 +3747,7 @@
     </w:p>
     <w:p>
       <w:pPr>
-        <w:pStyle w:val="Geenafstand"/>
+        <w:pStyle w:val="NoSpacing"/>
         <w:ind w:left="1416" w:hanging="1416"/>
         <w:rPr>
           <w:lang w:val="nl-NL"/>
@@ -3512,12 +3764,38 @@
           <w:lang w:val="nl-NL"/>
         </w:rPr>
         <w:tab/>
-        <w:t>Dat ligt een beetje aan de persoon zelf, maar ook aan het doel. Op korte termijn is het handiger om alles in een keer te leren, wellicht is het handig om in de app de keuze over te laten aan de gebruiker. Het is verdeer ook goed om de woorden in de context te plaatsen; het woord in een zin plaatsen of er een plaatje bijzetten helpt goed om de vertaling te verduidelijken.</w:t>
-      </w:r>
-    </w:p>
-    <w:p>
-      <w:pPr>
-        <w:pStyle w:val="Geenafstand"/>
+        <w:t xml:space="preserve">Dat ligt een beetje aan de persoon zelf, maar ook aan het doel. Op korte termijn is het handiger om alles in een keer te leren, wellicht is het handig om in de </w:t>
+      </w:r>
+      <w:proofErr w:type="spellStart"/>
+      <w:r>
+        <w:rPr>
+          <w:lang w:val="nl-NL"/>
+        </w:rPr>
+        <w:t>app</w:t>
+      </w:r>
+      <w:proofErr w:type="spellEnd"/>
+      <w:r>
+        <w:rPr>
+          <w:lang w:val="nl-NL"/>
+        </w:rPr>
+        <w:t xml:space="preserve"> de keuze over te late</w:t>
+      </w:r>
+      <w:r>
+        <w:rPr>
+          <w:lang w:val="nl-NL"/>
+        </w:rPr>
+        <w:t>n aan de gebruiker. Het is verd</w:t>
+      </w:r>
+      <w:r>
+        <w:rPr>
+          <w:lang w:val="nl-NL"/>
+        </w:rPr>
+        <w:t>er ook goed om de woorden in de context te plaatsen; het woord in een zin plaatsen of er een plaatje bijzetten helpt goed om de vertaling te verduidelijken.</w:t>
+      </w:r>
+    </w:p>
+    <w:p>
+      <w:pPr>
+        <w:pStyle w:val="NoSpacing"/>
         <w:ind w:left="1416" w:hanging="1416"/>
         <w:rPr>
           <w:lang w:val="nl-NL"/>
@@ -3526,7 +3804,7 @@
     </w:p>
     <w:p>
       <w:pPr>
-        <w:pStyle w:val="Geenafstand"/>
+        <w:pStyle w:val="NoSpacing"/>
         <w:ind w:left="1416" w:hanging="1416"/>
         <w:rPr>
           <w:lang w:val="nl-NL"/>
@@ -3548,7 +3826,7 @@
     </w:p>
     <w:p>
       <w:pPr>
-        <w:pStyle w:val="Geenafstand"/>
+        <w:pStyle w:val="NoSpacing"/>
         <w:ind w:left="1416" w:hanging="1416"/>
         <w:rPr>
           <w:lang w:val="nl-NL"/>
@@ -3570,7 +3848,7 @@
     </w:p>
     <w:p>
       <w:pPr>
-        <w:pStyle w:val="Geenafstand"/>
+        <w:pStyle w:val="NoSpacing"/>
         <w:ind w:left="1416" w:hanging="1416"/>
         <w:rPr>
           <w:lang w:val="nl-NL"/>
@@ -3579,7 +3857,7 @@
     </w:p>
     <w:p>
       <w:pPr>
-        <w:pStyle w:val="Geenafstand"/>
+        <w:pStyle w:val="NoSpacing"/>
         <w:ind w:left="1416" w:hanging="1416"/>
         <w:rPr>
           <w:lang w:val="nl-NL"/>
@@ -3601,7 +3879,7 @@
     </w:p>
     <w:p>
       <w:pPr>
-        <w:pStyle w:val="Geenafstand"/>
+        <w:pStyle w:val="NoSpacing"/>
         <w:ind w:left="1416" w:hanging="1416"/>
         <w:rPr>
           <w:lang w:val="nl-NL"/>
@@ -3623,7 +3901,7 @@
     </w:p>
     <w:p>
       <w:pPr>
-        <w:pStyle w:val="Geenafstand"/>
+        <w:pStyle w:val="NoSpacing"/>
         <w:ind w:left="1416" w:hanging="1416"/>
         <w:rPr>
           <w:lang w:val="nl-NL"/>
@@ -3632,7 +3910,7 @@
     </w:p>
     <w:p>
       <w:pPr>
-        <w:pStyle w:val="Geenafstand"/>
+        <w:pStyle w:val="NoSpacing"/>
         <w:ind w:left="1416" w:hanging="1416"/>
         <w:rPr>
           <w:lang w:val="nl-NL"/>
@@ -3654,7 +3932,7 @@
     </w:p>
     <w:p>
       <w:pPr>
-        <w:pStyle w:val="Geenafstand"/>
+        <w:pStyle w:val="NoSpacing"/>
         <w:ind w:left="1416" w:hanging="1416"/>
         <w:rPr>
           <w:lang w:val="nl-NL"/>
@@ -3676,7 +3954,7 @@
     </w:p>
     <w:p>
       <w:pPr>
-        <w:pStyle w:val="Geenafstand"/>
+        <w:pStyle w:val="NoSpacing"/>
         <w:ind w:left="1416" w:hanging="1416"/>
         <w:rPr>
           <w:lang w:val="nl-NL"/>
@@ -3685,7 +3963,7 @@
     </w:p>
     <w:p>
       <w:pPr>
-        <w:pStyle w:val="Geenafstand"/>
+        <w:pStyle w:val="NoSpacing"/>
         <w:ind w:left="1416" w:hanging="1416"/>
         <w:rPr>
           <w:lang w:val="nl-NL"/>
@@ -3702,12 +3980,26 @@
           <w:lang w:val="nl-NL"/>
         </w:rPr>
         <w:tab/>
-        <w:t>Zou u leerlingen aanraden om de app te gebruiken?</w:t>
-      </w:r>
-    </w:p>
-    <w:p>
-      <w:pPr>
-        <w:pStyle w:val="Geenafstand"/>
+        <w:t xml:space="preserve">Zou u leerlingen aanraden om de </w:t>
+      </w:r>
+      <w:proofErr w:type="spellStart"/>
+      <w:r>
+        <w:rPr>
+          <w:lang w:val="nl-NL"/>
+        </w:rPr>
+        <w:t>app</w:t>
+      </w:r>
+      <w:proofErr w:type="spellEnd"/>
+      <w:r>
+        <w:rPr>
+          <w:lang w:val="nl-NL"/>
+        </w:rPr>
+        <w:t xml:space="preserve"> te gebruiken?</w:t>
+      </w:r>
+    </w:p>
+    <w:p>
+      <w:pPr>
+        <w:pStyle w:val="NoSpacing"/>
         <w:ind w:left="1416" w:hanging="1416"/>
         <w:rPr>
           <w:lang w:val="nl-NL"/>
@@ -3729,7 +4021,7 @@
     </w:p>
     <w:p>
       <w:pPr>
-        <w:pStyle w:val="Geenafstand"/>
+        <w:pStyle w:val="NoSpacing"/>
         <w:ind w:left="1416" w:hanging="1416"/>
         <w:rPr>
           <w:lang w:val="nl-NL"/>
@@ -3738,7 +4030,7 @@
     </w:p>
     <w:p>
       <w:pPr>
-        <w:pStyle w:val="Geenafstand"/>
+        <w:pStyle w:val="NoSpacing"/>
         <w:ind w:left="1416" w:hanging="1416"/>
         <w:rPr>
           <w:lang w:val="nl-NL"/>
@@ -3760,7 +4052,7 @@
     </w:p>
     <w:p>
       <w:pPr>
-        <w:pStyle w:val="Geenafstand"/>
+        <w:pStyle w:val="NoSpacing"/>
         <w:ind w:left="1416" w:hanging="1416"/>
         <w:rPr>
           <w:lang w:val="nl-NL"/>
@@ -3782,7 +4074,7 @@
     </w:p>
     <w:p>
       <w:pPr>
-        <w:pStyle w:val="Geenafstand"/>
+        <w:pStyle w:val="NoSpacing"/>
         <w:ind w:left="1416" w:hanging="1416"/>
         <w:rPr>
           <w:lang w:val="nl-NL"/>
@@ -3791,7 +4083,7 @@
     </w:p>
     <w:p>
       <w:pPr>
-        <w:pStyle w:val="Geenafstand"/>
+        <w:pStyle w:val="NoSpacing"/>
         <w:ind w:left="1416" w:hanging="1416"/>
         <w:rPr>
           <w:lang w:val="nl-NL"/>
@@ -3806,19 +4098,31 @@
     </w:p>
     <w:p>
       <w:pPr>
-        <w:pStyle w:val="Geenafstand"/>
+        <w:pStyle w:val="NoSpacing"/>
         <w:ind w:left="1416" w:hanging="1416"/>
         <w:rPr>
           <w:lang w:val="nl-NL"/>
         </w:rPr>
       </w:pPr>
-      <w:bookmarkStart w:id="15" w:name="_GoBack"/>
-      <w:bookmarkEnd w:id="15"/>
-      <w:r>
-        <w:rPr>
-          <w:lang w:val="nl-NL"/>
-        </w:rPr>
-        <w:t>bijvoorbeeld spraak</w:t>
+      <w:proofErr w:type="gramStart"/>
+      <w:r>
+        <w:rPr>
+          <w:lang w:val="nl-NL"/>
+        </w:rPr>
+        <w:t>bijvoorbeeld</w:t>
+      </w:r>
+      <w:proofErr w:type="gramEnd"/>
+      <w:r>
+        <w:rPr>
+          <w:lang w:val="nl-NL"/>
+        </w:rPr>
+        <w:t xml:space="preserve"> spraak</w:t>
+      </w:r>
+      <w:r>
+        <w:rPr>
+          <w:lang w:val="nl-NL"/>
+        </w:rPr>
+        <w:t>.</w:t>
       </w:r>
     </w:p>
     <w:sectPr>
@@ -5172,15 +5476,15 @@
     <w:lsdException w:name="List Table 6 Colorful Accent 6" w:uiPriority="51"/>
     <w:lsdException w:name="List Table 7 Colorful Accent 6" w:uiPriority="52"/>
   </w:latentStyles>
-  <w:style w:type="paragraph" w:default="1" w:styleId="Standaard">
+  <w:style w:type="paragraph" w:default="1" w:styleId="Normal">
     <w:name w:val="Normal"/>
     <w:qFormat/>
   </w:style>
-  <w:style w:type="paragraph" w:styleId="Kop1">
+  <w:style w:type="paragraph" w:styleId="Heading1">
     <w:name w:val="heading 1"/>
-    <w:basedOn w:val="Standaard"/>
-    <w:next w:val="Standaard"/>
-    <w:link w:val="Kop1Teken"/>
+    <w:basedOn w:val="Normal"/>
+    <w:next w:val="Normal"/>
+    <w:link w:val="Heading1Char"/>
     <w:uiPriority w:val="9"/>
     <w:qFormat/>
     <w:rsid w:val="00C8042D"/>
@@ -5197,11 +5501,11 @@
       <w:szCs w:val="32"/>
     </w:rPr>
   </w:style>
-  <w:style w:type="paragraph" w:styleId="Kop2">
+  <w:style w:type="paragraph" w:styleId="Heading2">
     <w:name w:val="heading 2"/>
-    <w:basedOn w:val="Standaard"/>
-    <w:next w:val="Standaard"/>
-    <w:link w:val="Kop2Teken"/>
+    <w:basedOn w:val="Normal"/>
+    <w:next w:val="Normal"/>
+    <w:link w:val="Heading2Char"/>
     <w:uiPriority w:val="9"/>
     <w:unhideWhenUsed/>
     <w:qFormat/>
@@ -5219,11 +5523,11 @@
       <w:szCs w:val="26"/>
     </w:rPr>
   </w:style>
-  <w:style w:type="paragraph" w:styleId="Kop3">
+  <w:style w:type="paragraph" w:styleId="Heading3">
     <w:name w:val="heading 3"/>
-    <w:basedOn w:val="Standaard"/>
-    <w:next w:val="Standaard"/>
-    <w:link w:val="Kop3Teken"/>
+    <w:basedOn w:val="Normal"/>
+    <w:next w:val="Normal"/>
+    <w:link w:val="Heading3Char"/>
     <w:uiPriority w:val="9"/>
     <w:unhideWhenUsed/>
     <w:qFormat/>
@@ -5241,11 +5545,11 @@
       <w:szCs w:val="24"/>
     </w:rPr>
   </w:style>
-  <w:style w:type="paragraph" w:styleId="Kop4">
+  <w:style w:type="paragraph" w:styleId="Heading4">
     <w:name w:val="heading 4"/>
-    <w:basedOn w:val="Standaard"/>
-    <w:next w:val="Standaard"/>
-    <w:link w:val="Kop4Teken"/>
+    <w:basedOn w:val="Normal"/>
+    <w:next w:val="Normal"/>
+    <w:link w:val="Heading4Char"/>
     <w:uiPriority w:val="9"/>
     <w:unhideWhenUsed/>
     <w:qFormat/>
@@ -5263,13 +5567,13 @@
       <w:color w:val="2E74B5" w:themeColor="accent1" w:themeShade="BF"/>
     </w:rPr>
   </w:style>
-  <w:style w:type="character" w:default="1" w:styleId="Standaardalinea-lettertype">
+  <w:style w:type="character" w:default="1" w:styleId="DefaultParagraphFont">
     <w:name w:val="Default Paragraph Font"/>
     <w:uiPriority w:val="1"/>
     <w:semiHidden/>
     <w:unhideWhenUsed/>
   </w:style>
-  <w:style w:type="table" w:default="1" w:styleId="Standaardtabel">
+  <w:style w:type="table" w:default="1" w:styleId="TableNormal">
     <w:name w:val="Normal Table"/>
     <w:uiPriority w:val="99"/>
     <w:semiHidden/>
@@ -5284,17 +5588,17 @@
       </w:tblCellMar>
     </w:tblPr>
   </w:style>
-  <w:style w:type="numbering" w:default="1" w:styleId="Geenlijst">
+  <w:style w:type="numbering" w:default="1" w:styleId="NoList">
     <w:name w:val="No List"/>
     <w:uiPriority w:val="99"/>
     <w:semiHidden/>
     <w:unhideWhenUsed/>
   </w:style>
-  <w:style w:type="paragraph" w:styleId="Titel">
+  <w:style w:type="paragraph" w:styleId="Title">
     <w:name w:val="Title"/>
-    <w:basedOn w:val="Standaard"/>
-    <w:next w:val="Standaard"/>
-    <w:link w:val="TitelTeken"/>
+    <w:basedOn w:val="Normal"/>
+    <w:next w:val="Normal"/>
+    <w:link w:val="TitleChar"/>
     <w:uiPriority w:val="10"/>
     <w:qFormat/>
     <w:rsid w:val="00201316"/>
@@ -5310,10 +5614,10 @@
       <w:szCs w:val="56"/>
     </w:rPr>
   </w:style>
-  <w:style w:type="character" w:customStyle="1" w:styleId="TitelTeken">
-    <w:name w:val="Titel Teken"/>
-    <w:basedOn w:val="Standaardalinea-lettertype"/>
-    <w:link w:val="Titel"/>
+  <w:style w:type="character" w:customStyle="1" w:styleId="TitleChar">
+    <w:name w:val="Title Char"/>
+    <w:basedOn w:val="DefaultParagraphFont"/>
+    <w:link w:val="Title"/>
     <w:uiPriority w:val="10"/>
     <w:rsid w:val="00201316"/>
     <w:rPr>
@@ -5324,11 +5628,11 @@
       <w:szCs w:val="56"/>
     </w:rPr>
   </w:style>
-  <w:style w:type="paragraph" w:styleId="Ondertitel">
+  <w:style w:type="paragraph" w:styleId="Subtitle">
     <w:name w:val="Subtitle"/>
-    <w:basedOn w:val="Standaard"/>
-    <w:next w:val="Standaard"/>
-    <w:link w:val="OndertitelTeken"/>
+    <w:basedOn w:val="Normal"/>
+    <w:next w:val="Normal"/>
+    <w:link w:val="SubtitleChar"/>
     <w:uiPriority w:val="11"/>
     <w:qFormat/>
     <w:rsid w:val="00201316"/>
@@ -5343,10 +5647,10 @@
       <w:spacing w:val="15"/>
     </w:rPr>
   </w:style>
-  <w:style w:type="character" w:customStyle="1" w:styleId="OndertitelTeken">
-    <w:name w:val="Ondertitel Teken"/>
-    <w:basedOn w:val="Standaardalinea-lettertype"/>
-    <w:link w:val="Ondertitel"/>
+  <w:style w:type="character" w:customStyle="1" w:styleId="SubtitleChar">
+    <w:name w:val="Subtitle Char"/>
+    <w:basedOn w:val="DefaultParagraphFont"/>
+    <w:link w:val="Subtitle"/>
     <w:uiPriority w:val="11"/>
     <w:rsid w:val="00201316"/>
     <w:rPr>
@@ -5355,10 +5659,10 @@
       <w:spacing w:val="15"/>
     </w:rPr>
   </w:style>
-  <w:style w:type="character" w:customStyle="1" w:styleId="Kop2Teken">
-    <w:name w:val="Kop 2 Teken"/>
-    <w:basedOn w:val="Standaardalinea-lettertype"/>
-    <w:link w:val="Kop2"/>
+  <w:style w:type="character" w:customStyle="1" w:styleId="Heading2Char">
+    <w:name w:val="Heading 2 Char"/>
+    <w:basedOn w:val="DefaultParagraphFont"/>
+    <w:link w:val="Heading2"/>
     <w:uiPriority w:val="9"/>
     <w:rsid w:val="00201316"/>
     <w:rPr>
@@ -5368,9 +5672,9 @@
       <w:szCs w:val="26"/>
     </w:rPr>
   </w:style>
-  <w:style w:type="paragraph" w:styleId="Lijstalinea">
+  <w:style w:type="paragraph" w:styleId="ListParagraph">
     <w:name w:val="List Paragraph"/>
-    <w:basedOn w:val="Standaard"/>
+    <w:basedOn w:val="Normal"/>
     <w:uiPriority w:val="34"/>
     <w:qFormat/>
     <w:rsid w:val="00201316"/>
@@ -5381,7 +5685,7 @@
   </w:style>
   <w:style w:type="character" w:styleId="Hyperlink">
     <w:name w:val="Hyperlink"/>
-    <w:basedOn w:val="Standaardalinea-lettertype"/>
+    <w:basedOn w:val="DefaultParagraphFont"/>
     <w:uiPriority w:val="99"/>
     <w:unhideWhenUsed/>
     <w:rsid w:val="00B555AD"/>
@@ -5390,10 +5694,10 @@
       <w:u w:val="single"/>
     </w:rPr>
   </w:style>
-  <w:style w:type="character" w:customStyle="1" w:styleId="Kop1Teken">
-    <w:name w:val="Kop 1 Teken"/>
-    <w:basedOn w:val="Standaardalinea-lettertype"/>
-    <w:link w:val="Kop1"/>
+  <w:style w:type="character" w:customStyle="1" w:styleId="Heading1Char">
+    <w:name w:val="Heading 1 Char"/>
+    <w:basedOn w:val="DefaultParagraphFont"/>
+    <w:link w:val="Heading1"/>
     <w:uiPriority w:val="9"/>
     <w:rsid w:val="00C8042D"/>
     <w:rPr>
@@ -5403,9 +5707,9 @@
       <w:szCs w:val="32"/>
     </w:rPr>
   </w:style>
-  <w:style w:type="paragraph" w:styleId="Geenafstand">
+  <w:style w:type="paragraph" w:styleId="NoSpacing">
     <w:name w:val="No Spacing"/>
-    <w:link w:val="GeenafstandTeken"/>
+    <w:link w:val="NoSpacingChar"/>
     <w:uiPriority w:val="1"/>
     <w:qFormat/>
     <w:rsid w:val="004F7594"/>
@@ -5418,9 +5722,9 @@
       <w:lang w:val="en-US"/>
     </w:rPr>
   </w:style>
-  <w:style w:type="table" w:styleId="Tabelraster">
+  <w:style w:type="table" w:styleId="TableGrid">
     <w:name w:val="Table Grid"/>
-    <w:basedOn w:val="Standaardtabel"/>
+    <w:basedOn w:val="TableNormal"/>
     <w:uiPriority w:val="39"/>
     <w:rsid w:val="004F7594"/>
     <w:pPr>
@@ -5449,9 +5753,9 @@
       </w:tblCellMar>
     </w:tblPr>
   </w:style>
-  <w:style w:type="character" w:styleId="GevolgdeHyperlink">
+  <w:style w:type="character" w:styleId="FollowedHyperlink">
     <w:name w:val="FollowedHyperlink"/>
-    <w:basedOn w:val="Standaardalinea-lettertype"/>
+    <w:basedOn w:val="DefaultParagraphFont"/>
     <w:uiPriority w:val="99"/>
     <w:semiHidden/>
     <w:unhideWhenUsed/>
@@ -5461,10 +5765,10 @@
       <w:u w:val="single"/>
     </w:rPr>
   </w:style>
-  <w:style w:type="character" w:customStyle="1" w:styleId="GeenafstandTeken">
-    <w:name w:val="Geen afstand Teken"/>
-    <w:basedOn w:val="Standaardalinea-lettertype"/>
-    <w:link w:val="Geenafstand"/>
+  <w:style w:type="character" w:customStyle="1" w:styleId="NoSpacingChar">
+    <w:name w:val="No Spacing Char"/>
+    <w:basedOn w:val="DefaultParagraphFont"/>
+    <w:link w:val="NoSpacing"/>
     <w:uiPriority w:val="1"/>
     <w:rsid w:val="00962DD8"/>
     <w:rPr>
@@ -5473,10 +5777,10 @@
       <w:lang w:val="en-US"/>
     </w:rPr>
   </w:style>
-  <w:style w:type="paragraph" w:styleId="Kopvaninhoudsopgave">
+  <w:style w:type="paragraph" w:styleId="TOCHeading">
     <w:name w:val="TOC Heading"/>
-    <w:basedOn w:val="Kop1"/>
-    <w:next w:val="Standaard"/>
+    <w:basedOn w:val="Heading1"/>
+    <w:next w:val="Normal"/>
     <w:uiPriority w:val="39"/>
     <w:unhideWhenUsed/>
     <w:qFormat/>
@@ -5493,10 +5797,10 @@
       <w:lang w:val="en-US"/>
     </w:rPr>
   </w:style>
-  <w:style w:type="paragraph" w:styleId="Inhopg1">
+  <w:style w:type="paragraph" w:styleId="TOC1">
     <w:name w:val="toc 1"/>
-    <w:basedOn w:val="Standaard"/>
-    <w:next w:val="Standaard"/>
+    <w:basedOn w:val="Normal"/>
+    <w:next w:val="Normal"/>
     <w:autoRedefine/>
     <w:uiPriority w:val="39"/>
     <w:unhideWhenUsed/>
@@ -5511,10 +5815,10 @@
       <w:szCs w:val="24"/>
     </w:rPr>
   </w:style>
-  <w:style w:type="paragraph" w:styleId="Inhopg2">
+  <w:style w:type="paragraph" w:styleId="TOC2">
     <w:name w:val="toc 2"/>
-    <w:basedOn w:val="Standaard"/>
-    <w:next w:val="Standaard"/>
+    <w:basedOn w:val="Normal"/>
+    <w:next w:val="Normal"/>
     <w:autoRedefine/>
     <w:uiPriority w:val="39"/>
     <w:unhideWhenUsed/>
@@ -5528,10 +5832,10 @@
       <w:bCs/>
     </w:rPr>
   </w:style>
-  <w:style w:type="paragraph" w:styleId="Inhopg3">
+  <w:style w:type="paragraph" w:styleId="TOC3">
     <w:name w:val="toc 3"/>
-    <w:basedOn w:val="Standaard"/>
-    <w:next w:val="Standaard"/>
+    <w:basedOn w:val="Normal"/>
+    <w:next w:val="Normal"/>
     <w:autoRedefine/>
     <w:uiPriority w:val="39"/>
     <w:unhideWhenUsed/>
@@ -5541,10 +5845,10 @@
       <w:ind w:left="440"/>
     </w:pPr>
   </w:style>
-  <w:style w:type="paragraph" w:styleId="Inhopg4">
+  <w:style w:type="paragraph" w:styleId="TOC4">
     <w:name w:val="toc 4"/>
-    <w:basedOn w:val="Standaard"/>
-    <w:next w:val="Standaard"/>
+    <w:basedOn w:val="Normal"/>
+    <w:next w:val="Normal"/>
     <w:autoRedefine/>
     <w:uiPriority w:val="39"/>
     <w:semiHidden/>
@@ -5559,10 +5863,10 @@
       <w:szCs w:val="20"/>
     </w:rPr>
   </w:style>
-  <w:style w:type="paragraph" w:styleId="Inhopg5">
+  <w:style w:type="paragraph" w:styleId="TOC5">
     <w:name w:val="toc 5"/>
-    <w:basedOn w:val="Standaard"/>
-    <w:next w:val="Standaard"/>
+    <w:basedOn w:val="Normal"/>
+    <w:next w:val="Normal"/>
     <w:autoRedefine/>
     <w:uiPriority w:val="39"/>
     <w:semiHidden/>
@@ -5577,10 +5881,10 @@
       <w:szCs w:val="20"/>
     </w:rPr>
   </w:style>
-  <w:style w:type="paragraph" w:styleId="Inhopg6">
+  <w:style w:type="paragraph" w:styleId="TOC6">
     <w:name w:val="toc 6"/>
-    <w:basedOn w:val="Standaard"/>
-    <w:next w:val="Standaard"/>
+    <w:basedOn w:val="Normal"/>
+    <w:next w:val="Normal"/>
     <w:autoRedefine/>
     <w:uiPriority w:val="39"/>
     <w:semiHidden/>
@@ -5595,10 +5899,10 @@
       <w:szCs w:val="20"/>
     </w:rPr>
   </w:style>
-  <w:style w:type="paragraph" w:styleId="Inhopg7">
+  <w:style w:type="paragraph" w:styleId="TOC7">
     <w:name w:val="toc 7"/>
-    <w:basedOn w:val="Standaard"/>
-    <w:next w:val="Standaard"/>
+    <w:basedOn w:val="Normal"/>
+    <w:next w:val="Normal"/>
     <w:autoRedefine/>
     <w:uiPriority w:val="39"/>
     <w:semiHidden/>
@@ -5613,10 +5917,10 @@
       <w:szCs w:val="20"/>
     </w:rPr>
   </w:style>
-  <w:style w:type="paragraph" w:styleId="Inhopg8">
+  <w:style w:type="paragraph" w:styleId="TOC8">
     <w:name w:val="toc 8"/>
-    <w:basedOn w:val="Standaard"/>
-    <w:next w:val="Standaard"/>
+    <w:basedOn w:val="Normal"/>
+    <w:next w:val="Normal"/>
     <w:autoRedefine/>
     <w:uiPriority w:val="39"/>
     <w:semiHidden/>
@@ -5631,10 +5935,10 @@
       <w:szCs w:val="20"/>
     </w:rPr>
   </w:style>
-  <w:style w:type="paragraph" w:styleId="Inhopg9">
+  <w:style w:type="paragraph" w:styleId="TOC9">
     <w:name w:val="toc 9"/>
-    <w:basedOn w:val="Standaard"/>
-    <w:next w:val="Standaard"/>
+    <w:basedOn w:val="Normal"/>
+    <w:next w:val="Normal"/>
     <w:autoRedefine/>
     <w:uiPriority w:val="39"/>
     <w:semiHidden/>
@@ -5649,10 +5953,10 @@
       <w:szCs w:val="20"/>
     </w:rPr>
   </w:style>
-  <w:style w:type="character" w:customStyle="1" w:styleId="Kop3Teken">
-    <w:name w:val="Kop 3 Teken"/>
-    <w:basedOn w:val="Standaardalinea-lettertype"/>
-    <w:link w:val="Kop3"/>
+  <w:style w:type="character" w:customStyle="1" w:styleId="Heading3Char">
+    <w:name w:val="Heading 3 Char"/>
+    <w:basedOn w:val="DefaultParagraphFont"/>
+    <w:link w:val="Heading3"/>
     <w:uiPriority w:val="9"/>
     <w:rsid w:val="003D7DA9"/>
     <w:rPr>
@@ -5662,10 +5966,10 @@
       <w:szCs w:val="24"/>
     </w:rPr>
   </w:style>
-  <w:style w:type="character" w:customStyle="1" w:styleId="Kop4Teken">
-    <w:name w:val="Kop 4 Teken"/>
-    <w:basedOn w:val="Standaardalinea-lettertype"/>
-    <w:link w:val="Kop4"/>
+  <w:style w:type="character" w:customStyle="1" w:styleId="Heading4Char">
+    <w:name w:val="Heading 4 Char"/>
+    <w:basedOn w:val="DefaultParagraphFont"/>
+    <w:link w:val="Heading4"/>
     <w:uiPriority w:val="9"/>
     <w:rsid w:val="003D7DA9"/>
     <w:rPr>
@@ -5963,7 +6267,7 @@
 </file>
 
 <file path=customXml/itemProps2.xml><?xml version="1.0" encoding="utf-8"?>
-<ds:datastoreItem xmlns:ds="http://schemas.openxmlformats.org/officeDocument/2006/customXml" ds:itemID="{8A5E0F93-22F8-9F4D-B78B-E5D780CA9B68}">
+<ds:datastoreItem xmlns:ds="http://schemas.openxmlformats.org/officeDocument/2006/customXml" ds:itemID="{1E689652-AA8A-E140-8A0D-BB179988017E}">
   <ds:schemaRefs>
     <ds:schemaRef ds:uri="http://schemas.openxmlformats.org/officeDocument/2006/bibliography"/>
   </ds:schemaRefs>

--- a/Onderzoek/Joris & Stan/OnderzoeksDocument.docx
+++ b/Onderzoek/Joris & Stan/OnderzoeksDocument.docx
@@ -17,7 +17,6 @@
           <w:r>
             <w:rPr>
               <w:noProof/>
-              <w:lang w:val="en-US"/>
             </w:rPr>
             <mc:AlternateContent>
               <mc:Choice Requires="wpg">
@@ -198,7 +197,39 @@
                                           <w:sz w:val="72"/>
                                           <w:szCs w:val="72"/>
                                         </w:rPr>
-                                        <w:t>Onderzoek - Onderwijskundige</w:t>
+                                        <w:t>Onderzoek</w:t>
+                                      </w:r>
+                                      <w:r>
+                                        <w:rPr>
+                                          <w:color w:val="FFFFFF" w:themeColor="background1"/>
+                                          <w:sz w:val="72"/>
+                                          <w:szCs w:val="72"/>
+                                        </w:rPr>
+                                        <w:t xml:space="preserve"> </w:t>
+                                      </w:r>
+                                      <w:r>
+                                        <w:rPr>
+                                          <w:color w:val="FFFFFF" w:themeColor="background1"/>
+                                          <w:sz w:val="72"/>
+                                          <w:szCs w:val="72"/>
+                                        </w:rPr>
+                                        <w:t>–</w:t>
+                                      </w:r>
+                                      <w:r>
+                                        <w:rPr>
+                                          <w:color w:val="FFFFFF" w:themeColor="background1"/>
+                                          <w:sz w:val="72"/>
+                                          <w:szCs w:val="72"/>
+                                        </w:rPr>
+                                        <w:t xml:space="preserve"> </w:t>
+                                      </w:r>
+                                      <w:r>
+                                        <w:rPr>
+                                          <w:color w:val="FFFFFF" w:themeColor="background1"/>
+                                          <w:sz w:val="72"/>
+                                          <w:szCs w:val="72"/>
+                                        </w:rPr>
+                                        <w:t>Het leren van woorden in een vreemde taal</w:t>
                                       </w:r>
                                     </w:sdtContent>
                                   </w:sdt>
@@ -329,9 +360,9 @@
               </mc:Choice>
               <mc:Fallback>
                 <w:pict>
-                  <v:group w14:anchorId="4BDA70CA" id="Group 125" o:spid="_x0000_s1026" style="position:absolute;margin-left:0;margin-top:0;width:540pt;height:556.55pt;z-index:-251657216;mso-width-percent:1154;mso-height-percent:670;mso-top-percent:45;mso-position-horizontal:center;mso-position-horizontal-relative:margin;mso-position-vertical-relative:page;mso-width-percent:1154;mso-height-percent:670;mso-top-percent:45;mso-width-relative:margin" coordsize="5561330,5404485" o:gfxdata="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">
+                  <v:group w14:anchorId="4BDA70CA" id="Group_x0020_125" o:spid="_x0000_s1026" style="position:absolute;margin-left:0;margin-top:0;width:540pt;height:556.55pt;z-index:-251657216;mso-width-percent:1154;mso-height-percent:670;mso-top-percent:45;mso-position-horizontal:center;mso-position-horizontal-relative:margin;mso-position-vertical-relative:page;mso-width-percent:1154;mso-height-percent:670;mso-top-percent:45;mso-width-relative:margin" coordsize="5561330,5404485" o:gfxdata="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">
                     <o:lock v:ext="edit" aspectratio="t"/>
-                    <v:shape id="Freeform 10" o:spid="_x0000_s1027" style="position:absolute;width:5557520;height:5404485;visibility:visible;mso-wrap-style:square;v-text-anchor:bottom" coordsize="720,700" o:spt="100" o:gfxdata="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" adj="-11796480,,5400" path="m0,0c0,644,,644,,644,23,650,62,658,113,665,250,685,476,700,720,644,720,617,720,617,720,617,720,,720,,720,,,,,,,0e" fillcolor="#4d5f78 [2994]" stroked="f">
+                    <v:shape id="Freeform_x0020_10" o:spid="_x0000_s1027" style="position:absolute;width:5557520;height:5404485;visibility:visible;mso-wrap-style:square;v-text-anchor:bottom" coordsize="720,700" o:spt="100" o:gfxdata="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" adj="-11796480,,5400" path="m0,0c0,644,,644,,644,23,650,62,658,113,665,250,685,476,700,720,644,720,617,720,617,720,617,720,,720,,720,,,,,,,0e" fillcolor="#4d5f78 [2994]" stroked="f">
                       <v:fill color2="#2a3442 [2018]" rotate="t" colors="0 #5d6d85;.5 #485972;1 #334258" focus="100%" type="gradient">
                         <o:fill v:ext="view" type="gradientUnscaled"/>
                       </v:fill>
@@ -369,7 +400,39 @@
                                     <w:sz w:val="72"/>
                                     <w:szCs w:val="72"/>
                                   </w:rPr>
-                                  <w:t>Onderzoek - Onderwijskundige</w:t>
+                                  <w:t>Onderzoek</w:t>
+                                </w:r>
+                                <w:r>
+                                  <w:rPr>
+                                    <w:color w:val="FFFFFF" w:themeColor="background1"/>
+                                    <w:sz w:val="72"/>
+                                    <w:szCs w:val="72"/>
+                                  </w:rPr>
+                                  <w:t xml:space="preserve"> </w:t>
+                                </w:r>
+                                <w:r>
+                                  <w:rPr>
+                                    <w:color w:val="FFFFFF" w:themeColor="background1"/>
+                                    <w:sz w:val="72"/>
+                                    <w:szCs w:val="72"/>
+                                  </w:rPr>
+                                  <w:t>–</w:t>
+                                </w:r>
+                                <w:r>
+                                  <w:rPr>
+                                    <w:color w:val="FFFFFF" w:themeColor="background1"/>
+                                    <w:sz w:val="72"/>
+                                    <w:szCs w:val="72"/>
+                                  </w:rPr>
+                                  <w:t xml:space="preserve"> </w:t>
+                                </w:r>
+                                <w:r>
+                                  <w:rPr>
+                                    <w:color w:val="FFFFFF" w:themeColor="background1"/>
+                                    <w:sz w:val="72"/>
+                                    <w:szCs w:val="72"/>
+                                  </w:rPr>
+                                  <w:t>Het leren van woorden in een vreemde taal</w:t>
                                 </w:r>
                               </w:sdtContent>
                             </w:sdt>
@@ -377,7 +440,7 @@
                         </w:txbxContent>
                       </v:textbox>
                     </v:shape>
-                    <v:shape id="Freeform 11" o:spid="_x0000_s1028" style="position:absolute;left:876300;top:4769783;width:4685030;height:509905;visibility:visible;mso-wrap-style:square;v-text-anchor:bottom" coordsize="607,66" o:gfxdata="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" path="m607,0c450,44,300,57,176,57,109,57,49,53,,48,66,58,152,66,251,66,358,66,480,56,607,27,607,,607,,607,0e" fillcolor="white [3212]" stroked="f">
+                    <v:shape id="Freeform_x0020_11" o:spid="_x0000_s1028" style="position:absolute;left:876300;top:4769783;width:4685030;height:509905;visibility:visible;mso-wrap-style:square;v-text-anchor:bottom" coordsize="607,66" o:gfxdata="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" path="m607,0c450,44,300,57,176,57,109,57,49,53,,48,66,58,152,66,251,66,358,66,480,56,607,27,607,,607,,607,0e" fillcolor="white [3212]" stroked="f">
                       <v:fill opacity="19789f"/>
                       <v:path arrowok="t" o:connecttype="custom" o:connectlocs="4685030,0;1358427,440373;0,370840;1937302,509905;4685030,208598;4685030,0" o:connectangles="0,0,0,0,0,0"/>
                     </v:shape>
@@ -390,7 +453,6 @@
           <w:r>
             <w:rPr>
               <w:noProof/>
-              <w:lang w:val="en-US"/>
             </w:rPr>
             <mc:AlternateContent>
               <mc:Choice Requires="wps">
@@ -514,12 +576,12 @@
                     <v:stroke joinstyle="miter"/>
                     <v:path gradientshapeok="t" o:connecttype="rect"/>
                   </v:shapetype>
-                  <v:shape id="Text Box 128" o:spid="_x0000_s1029" type="#_x0000_t202" style="position:absolute;margin-left:0;margin-top:0;width:523.45pt;height:11.5pt;z-index:251662336;visibility:visible;mso-wrap-style:square;mso-width-percent:1154;mso-height-percent:0;mso-wrap-distance-left:9pt;mso-wrap-distance-top:0;mso-wrap-distance-right:9pt;mso-wrap-distance-bottom:0;mso-position-horizontal:center;mso-position-horizontal-relative:page;mso-position-vertical:bottom;mso-position-vertical-relative:margin;mso-width-percent:1154;mso-height-percent:0;mso-width-relative:margin;mso-height-relative:margin;v-text-anchor:bottom" o:gfxdata="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" filled="f" stroked="f" strokeweight=".5pt">
+                  <v:shape id="Text_x0020_Box_x0020_128" o:spid="_x0000_s1029" type="#_x0000_t202" style="position:absolute;margin-left:0;margin-top:0;width:523.45pt;height:11.5pt;z-index:251662336;visibility:visible;mso-wrap-style:square;mso-width-percent:1154;mso-height-percent:0;mso-wrap-distance-left:9pt;mso-wrap-distance-top:0;mso-wrap-distance-right:9pt;mso-wrap-distance-bottom:0;mso-position-horizontal:center;mso-position-horizontal-relative:page;mso-position-vertical:bottom;mso-position-vertical-relative:margin;mso-width-percent:1154;mso-height-percent:0;mso-width-relative:margin;mso-height-relative:margin;v-text-anchor:bottom" o:gfxdata="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" filled="f" stroked="f" strokeweight=".5pt">
                     <v:textbox style="mso-fit-shape-to-text:t" inset="1in,0,86.4pt,0">
                       <w:txbxContent>
                         <w:p>
                           <w:pPr>
-                            <w:pStyle w:val="Geenafstand"/>
+                            <w:pStyle w:val="NoSpacing"/>
                             <w:rPr>
                               <w:color w:val="7F7F7F" w:themeColor="text1" w:themeTint="80"/>
                               <w:sz w:val="18"/>
@@ -574,7 +636,6 @@
           <w:r>
             <w:rPr>
               <w:noProof/>
-              <w:lang w:val="en-US"/>
             </w:rPr>
             <mc:AlternateContent>
               <mc:Choice Requires="wps">
@@ -669,7 +730,7 @@
                                         <w:sz w:val="28"/>
                                         <w:szCs w:val="28"/>
                                       </w:rPr>
-                                      <w:t>Wat is de beste manier van woorden leren</w:t>
+                                      <w:t>HET LEREN VAN WOORDEN IN EEN VREEMDE TAAL</w:t>
                                     </w:r>
                                   </w:p>
                                 </w:sdtContent>
@@ -732,7 +793,7 @@
               </mc:Choice>
               <mc:Fallback>
                 <w:pict>
-                  <v:shape w14:anchorId="01873B76" id="Text Box 129" o:spid="_x0000_s1030" type="#_x0000_t202" style="position:absolute;margin-left:0;margin-top:0;width:523.45pt;height:38.25pt;z-index:251661312;visibility:visible;mso-wrap-style:square;mso-width-percent:1154;mso-height-percent:0;mso-top-percent:790;mso-wrap-distance-left:9pt;mso-wrap-distance-top:0;mso-wrap-distance-right:9pt;mso-wrap-distance-bottom:0;mso-position-horizontal:center;mso-position-horizontal-relative:page;mso-position-vertical-relative:page;mso-width-percent:1154;mso-height-percent:0;mso-top-percent:790;mso-width-relative:margin;mso-height-relative:margin;v-text-anchor:top" o:gfxdata="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" filled="f" stroked="f" strokeweight=".5pt">
+                  <v:shape w14:anchorId="01873B76" id="Text_x0020_Box_x0020_129" o:spid="_x0000_s1030" type="#_x0000_t202" style="position:absolute;margin-left:0;margin-top:0;width:523.45pt;height:38.25pt;z-index:251661312;visibility:visible;mso-wrap-style:square;mso-width-percent:1154;mso-height-percent:0;mso-top-percent:790;mso-wrap-distance-left:9pt;mso-wrap-distance-top:0;mso-wrap-distance-right:9pt;mso-wrap-distance-bottom:0;mso-position-horizontal:center;mso-position-horizontal-relative:page;mso-position-vertical-relative:page;mso-width-percent:1154;mso-height-percent:0;mso-top-percent:790;mso-width-relative:margin;mso-height-relative:margin;v-text-anchor:top" o:gfxdata="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" filled="f" stroked="f" strokeweight=".5pt">
                     <v:textbox style="mso-fit-shape-to-text:t" inset="1in,0,86.4pt,0">
                       <w:txbxContent>
                         <w:sdt>
@@ -753,7 +814,7 @@
                           <w:sdtContent>
                             <w:p>
                               <w:pPr>
-                                <w:pStyle w:val="Geenafstand"/>
+                                <w:pStyle w:val="NoSpacing"/>
                                 <w:spacing w:before="40" w:after="40"/>
                                 <w:rPr>
                                   <w:caps/>
@@ -769,7 +830,7 @@
                                   <w:sz w:val="28"/>
                                   <w:szCs w:val="28"/>
                                 </w:rPr>
-                                <w:t>Wat is de beste manier van woorden leren</w:t>
+                                <w:t>HET LEREN VAN WOORDEN IN EEN VREEMDE TAAL</w:t>
                               </w:r>
                             </w:p>
                           </w:sdtContent>
@@ -791,7 +852,7 @@
                           <w:sdtContent>
                             <w:p>
                               <w:pPr>
-                                <w:pStyle w:val="Geenafstand"/>
+                                <w:pStyle w:val="NoSpacing"/>
                                 <w:spacing w:before="40" w:after="40"/>
                                 <w:rPr>
                                   <w:caps/>
@@ -821,7 +882,6 @@
           <w:r>
             <w:rPr>
               <w:noProof/>
-              <w:lang w:val="en-US"/>
             </w:rPr>
             <mc:AlternateContent>
               <mc:Choice Requires="wps">
@@ -946,7 +1006,7 @@
               </mc:Choice>
               <mc:Fallback>
                 <w:pict>
-                  <v:rect w14:anchorId="03E52BBE" id="Rectangle 130" o:spid="_x0000_s1031" style="position:absolute;margin-left:-4.4pt;margin-top:0;width:46.8pt;height:77.75pt;z-index:251660288;visibility:visible;mso-wrap-style:square;mso-width-percent:76;mso-height-percent:98;mso-top-percent:23;mso-wrap-distance-left:9pt;mso-wrap-distance-top:0;mso-wrap-distance-right:9pt;mso-wrap-distance-bottom:0;mso-position-horizontal:right;mso-position-horizontal-relative:margin;mso-position-vertical-relative:page;mso-width-percent:76;mso-height-percent:98;mso-top-percent:23;mso-width-relative:page;mso-height-relative:page;v-text-anchor:bottom" o:gfxdata="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" fillcolor="#5b9bd5 [3204]" stroked="f" strokeweight="1pt">
+                  <v:rect w14:anchorId="03E52BBE" id="Rectangle_x0020_130" o:spid="_x0000_s1031" style="position:absolute;margin-left:-4.4pt;margin-top:0;width:46.8pt;height:77.75pt;z-index:251660288;visibility:visible;mso-wrap-style:square;mso-width-percent:76;mso-height-percent:98;mso-top-percent:23;mso-wrap-distance-left:9pt;mso-wrap-distance-top:0;mso-wrap-distance-right:9pt;mso-wrap-distance-bottom:0;mso-position-horizontal:right;mso-position-horizontal-relative:margin;mso-position-vertical-relative:page;mso-width-percent:76;mso-height-percent:98;mso-top-percent:23;mso-width-relative:page;mso-height-relative:page;v-text-anchor:bottom" o:gfxdata="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" fillcolor="#5b9bd5 [3204]" stroked="f" strokeweight="1pt">
                     <v:path arrowok="t"/>
                     <o:lock v:ext="edit" aspectratio="t"/>
                     <v:textbox inset="3.6pt,,3.6pt">
@@ -972,7 +1032,7 @@
                           <w:sdtContent>
                             <w:p>
                               <w:pPr>
-                                <w:pStyle w:val="Geenafstand"/>
+                                <w:pStyle w:val="NoSpacing"/>
                                 <w:jc w:val="right"/>
                                 <w:rPr>
                                   <w:color w:val="FFFFFF" w:themeColor="background1"/>
@@ -1022,7 +1082,11 @@
       </w:sdtPr>
       <w:sdtEndPr>
         <w:rPr>
+          <w:rFonts w:ascii="Times New Roman" w:hAnsi="Times New Roman" w:cs="Times New Roman"/>
           <w:noProof/>
+          <w:sz w:val="24"/>
+          <w:szCs w:val="24"/>
+          <w:lang w:val="en-US"/>
         </w:rPr>
       </w:sdtEndPr>
       <w:sdtContent>
@@ -1037,15 +1101,7 @@
             <w:rPr>
               <w:lang w:val="nl-NL"/>
             </w:rPr>
-            <w:t>Inhoudsopg</w:t>
-          </w:r>
-          <w:bookmarkStart w:id="0" w:name="_GoBack"/>
-          <w:bookmarkEnd w:id="0"/>
-          <w:r>
-            <w:rPr>
-              <w:lang w:val="nl-NL"/>
-            </w:rPr>
-            <w:t>ave</w:t>
+            <w:t>Inhoudsopgave</w:t>
           </w:r>
         </w:p>
         <w:p>
@@ -1079,12 +1135,84 @@
             </w:rPr>
             <w:fldChar w:fldCharType="separate"/>
           </w:r>
-          <w:hyperlink w:anchor="_Toc450846694" w:history="1">
+          <w:hyperlink w:anchor="_Toc450904865" w:history="1">
             <w:r>
               <w:rPr>
                 <w:rStyle w:val="Hyperlink"/>
                 <w:noProof/>
               </w:rPr>
+              <w:t>Aanleiding</w:t>
+            </w:r>
+            <w:r>
+              <w:rPr>
+                <w:noProof/>
+                <w:webHidden/>
+              </w:rPr>
+              <w:tab/>
+            </w:r>
+            <w:r>
+              <w:rPr>
+                <w:noProof/>
+                <w:webHidden/>
+              </w:rPr>
+              <w:fldChar w:fldCharType="begin"/>
+            </w:r>
+            <w:r>
+              <w:rPr>
+                <w:noProof/>
+                <w:webHidden/>
+              </w:rPr>
+              <w:instrText xml:space="preserve"> PAGEREF _Toc450904865 \h </w:instrText>
+            </w:r>
+            <w:r>
+              <w:rPr>
+                <w:noProof/>
+                <w:webHidden/>
+              </w:rPr>
+            </w:r>
+            <w:r>
+              <w:rPr>
+                <w:noProof/>
+                <w:webHidden/>
+              </w:rPr>
+              <w:fldChar w:fldCharType="separate"/>
+            </w:r>
+            <w:r>
+              <w:rPr>
+                <w:noProof/>
+                <w:webHidden/>
+              </w:rPr>
+              <w:t>3</w:t>
+            </w:r>
+            <w:r>
+              <w:rPr>
+                <w:noProof/>
+                <w:webHidden/>
+              </w:rPr>
+              <w:fldChar w:fldCharType="end"/>
+            </w:r>
+          </w:hyperlink>
+        </w:p>
+        <w:p>
+          <w:pPr>
+            <w:pStyle w:val="TOC1"/>
+            <w:tabs>
+              <w:tab w:val="right" w:leader="dot" w:pos="9062"/>
+            </w:tabs>
+            <w:rPr>
+              <w:rFonts w:eastAsiaTheme="minorEastAsia"/>
+              <w:b w:val="0"/>
+              <w:bCs w:val="0"/>
+              <w:noProof/>
+              <w:lang w:val="en-US"/>
+            </w:rPr>
+          </w:pPr>
+          <w:hyperlink w:anchor="_Toc450904866" w:history="1">
+            <w:r>
+              <w:rPr>
+                <w:rStyle w:val="Hyperlink"/>
+                <w:noProof/>
+              </w:rPr>
               <w:t>Inleiding</w:t>
             </w:r>
             <w:r>
@@ -1106,7 +1234,7 @@
                 <w:noProof/>
                 <w:webHidden/>
               </w:rPr>
-              <w:instrText xml:space="preserve"> PAGEREF _Toc450846694 \h </w:instrText>
+              <w:instrText xml:space="preserve"> PAGEREF _Toc450904866 \h </w:instrText>
             </w:r>
             <w:r>
               <w:rPr>
@@ -1153,7 +1281,7 @@
               <w:lang w:val="en-US"/>
             </w:rPr>
           </w:pPr>
-          <w:hyperlink w:anchor="_Toc450846695" w:history="1">
+          <w:hyperlink w:anchor="_Toc450904867" w:history="1">
             <w:r>
               <w:rPr>
                 <w:rStyle w:val="Hyperlink"/>
@@ -1180,7 +1308,7 @@
                 <w:noProof/>
                 <w:webHidden/>
               </w:rPr>
-              <w:instrText xml:space="preserve"> PAGEREF _Toc450846695 \h </w:instrText>
+              <w:instrText xml:space="preserve"> PAGEREF _Toc450904867 \h </w:instrText>
             </w:r>
             <w:r>
               <w:rPr>
@@ -1227,7 +1355,7 @@
               <w:lang w:val="en-US"/>
             </w:rPr>
           </w:pPr>
-          <w:hyperlink w:anchor="_Toc450846696" w:history="1">
+          <w:hyperlink w:anchor="_Toc450904868" w:history="1">
             <w:r>
               <w:rPr>
                 <w:rStyle w:val="Hyperlink"/>
@@ -1254,7 +1382,7 @@
                 <w:noProof/>
                 <w:webHidden/>
               </w:rPr>
-              <w:instrText xml:space="preserve"> PAGEREF _Toc450846696 \h </w:instrText>
+              <w:instrText xml:space="preserve"> PAGEREF _Toc450904868 \h </w:instrText>
             </w:r>
             <w:r>
               <w:rPr>
@@ -1300,7 +1428,7 @@
               <w:lang w:val="en-US"/>
             </w:rPr>
           </w:pPr>
-          <w:hyperlink w:anchor="_Toc450846697" w:history="1">
+          <w:hyperlink w:anchor="_Toc450904869" w:history="1">
             <w:r>
               <w:rPr>
                 <w:rStyle w:val="Hyperlink"/>
@@ -1323,7 +1451,7 @@
                 <w:rStyle w:val="Hyperlink"/>
                 <w:noProof/>
               </w:rPr>
-              <w:t>Welke manieren zijn er om woorden te leren?</w:t>
+              <w:t>Welke manieren zijn er om woorden te leren van vreemde talen?</w:t>
             </w:r>
             <w:r>
               <w:rPr>
@@ -1344,7 +1472,7 @@
                 <w:noProof/>
                 <w:webHidden/>
               </w:rPr>
-              <w:instrText xml:space="preserve"> PAGEREF _Toc450846697 \h </w:instrText>
+              <w:instrText xml:space="preserve"> PAGEREF _Toc450904869 \h </w:instrText>
             </w:r>
             <w:r>
               <w:rPr>
@@ -1390,7 +1518,7 @@
               <w:lang w:val="en-US"/>
             </w:rPr>
           </w:pPr>
-          <w:hyperlink w:anchor="_Toc450846698" w:history="1">
+          <w:hyperlink w:anchor="_Toc450904870" w:history="1">
             <w:r>
               <w:rPr>
                 <w:rStyle w:val="Hyperlink"/>
@@ -1413,7 +1541,7 @@
                 <w:rStyle w:val="Hyperlink"/>
                 <w:noProof/>
               </w:rPr>
-              <w:t>Werkt het principe om elke keer een klein beetje te leren in plaats van in één keer alles.</w:t>
+              <w:t>Werkt het principe om elke keer een klein beetje te leren in plaats van in één keer alles?</w:t>
             </w:r>
             <w:r>
               <w:rPr>
@@ -1434,7 +1562,7 @@
                 <w:noProof/>
                 <w:webHidden/>
               </w:rPr>
-              <w:instrText xml:space="preserve"> PAGEREF _Toc450846698 \h </w:instrText>
+              <w:instrText xml:space="preserve"> PAGEREF _Toc450904870 \h </w:instrText>
             </w:r>
             <w:r>
               <w:rPr>
@@ -1480,7 +1608,7 @@
               <w:lang w:val="en-US"/>
             </w:rPr>
           </w:pPr>
-          <w:hyperlink w:anchor="_Toc450846699" w:history="1">
+          <w:hyperlink w:anchor="_Toc450904871" w:history="1">
             <w:r>
               <w:rPr>
                 <w:rStyle w:val="Hyperlink"/>
@@ -1503,7 +1631,7 @@
                 <w:rStyle w:val="Hyperlink"/>
                 <w:noProof/>
               </w:rPr>
-              <w:t>Het leren van zes woorden per keer is beter dan het in één keer alle woorden leren</w:t>
+              <w:t>Wat vinden scholieren van de stelling: “Het leren van een klein aantal woorden is beter dan het leren van alles in één keer”?</w:t>
             </w:r>
             <w:r>
               <w:rPr>
@@ -1524,7 +1652,7 @@
                 <w:noProof/>
                 <w:webHidden/>
               </w:rPr>
-              <w:instrText xml:space="preserve"> PAGEREF _Toc450846699 \h </w:instrText>
+              <w:instrText xml:space="preserve"> PAGEREF _Toc450904871 \h </w:instrText>
             </w:r>
             <w:r>
               <w:rPr>
@@ -1569,13 +1697,13 @@
               <w:lang w:val="en-US"/>
             </w:rPr>
           </w:pPr>
-          <w:hyperlink w:anchor="_Toc450846700" w:history="1">
+          <w:hyperlink w:anchor="_Toc450904872" w:history="1">
             <w:r>
               <w:rPr>
                 <w:rStyle w:val="Hyperlink"/>
                 <w:noProof/>
               </w:rPr>
-              <w:t>Wat is de beste manier om woorden te leren?</w:t>
+              <w:t>Wat is de beste manier voor middelbare scholieren in de bovenbouw om woorden te leren van een vreemde taal?</w:t>
             </w:r>
             <w:r>
               <w:rPr>
@@ -1596,7 +1724,7 @@
                 <w:noProof/>
                 <w:webHidden/>
               </w:rPr>
-              <w:instrText xml:space="preserve"> PAGEREF _Toc450846700 \h </w:instrText>
+              <w:instrText xml:space="preserve"> PAGEREF _Toc450904872 \h </w:instrText>
             </w:r>
             <w:r>
               <w:rPr>
@@ -1641,12 +1769,84 @@
               <w:lang w:val="en-US"/>
             </w:rPr>
           </w:pPr>
-          <w:hyperlink w:anchor="_Toc450846701" w:history="1">
+          <w:hyperlink w:anchor="_Toc450904873" w:history="1">
             <w:r>
               <w:rPr>
                 <w:rStyle w:val="Hyperlink"/>
                 <w:noProof/>
               </w:rPr>
+              <w:t>Bronnen</w:t>
+            </w:r>
+            <w:r>
+              <w:rPr>
+                <w:noProof/>
+                <w:webHidden/>
+              </w:rPr>
+              <w:tab/>
+            </w:r>
+            <w:r>
+              <w:rPr>
+                <w:noProof/>
+                <w:webHidden/>
+              </w:rPr>
+              <w:fldChar w:fldCharType="begin"/>
+            </w:r>
+            <w:r>
+              <w:rPr>
+                <w:noProof/>
+                <w:webHidden/>
+              </w:rPr>
+              <w:instrText xml:space="preserve"> PAGEREF _Toc450904873 \h </w:instrText>
+            </w:r>
+            <w:r>
+              <w:rPr>
+                <w:noProof/>
+                <w:webHidden/>
+              </w:rPr>
+            </w:r>
+            <w:r>
+              <w:rPr>
+                <w:noProof/>
+                <w:webHidden/>
+              </w:rPr>
+              <w:fldChar w:fldCharType="separate"/>
+            </w:r>
+            <w:r>
+              <w:rPr>
+                <w:noProof/>
+                <w:webHidden/>
+              </w:rPr>
+              <w:t>8</w:t>
+            </w:r>
+            <w:r>
+              <w:rPr>
+                <w:noProof/>
+                <w:webHidden/>
+              </w:rPr>
+              <w:fldChar w:fldCharType="end"/>
+            </w:r>
+          </w:hyperlink>
+        </w:p>
+        <w:p>
+          <w:pPr>
+            <w:pStyle w:val="TOC1"/>
+            <w:tabs>
+              <w:tab w:val="right" w:leader="dot" w:pos="9062"/>
+            </w:tabs>
+            <w:rPr>
+              <w:rFonts w:eastAsiaTheme="minorEastAsia"/>
+              <w:b w:val="0"/>
+              <w:bCs w:val="0"/>
+              <w:noProof/>
+              <w:lang w:val="en-US"/>
+            </w:rPr>
+          </w:pPr>
+          <w:hyperlink w:anchor="_Toc450904874" w:history="1">
+            <w:r>
+              <w:rPr>
+                <w:rStyle w:val="Hyperlink"/>
+                <w:noProof/>
+              </w:rPr>
               <w:t>Bijlage</w:t>
             </w:r>
             <w:r>
@@ -1668,7 +1868,7 @@
                 <w:noProof/>
                 <w:webHidden/>
               </w:rPr>
-              <w:instrText xml:space="preserve"> PAGEREF _Toc450846701 \h </w:instrText>
+              <w:instrText xml:space="preserve"> PAGEREF _Toc450904874 \h </w:instrText>
             </w:r>
             <w:r>
               <w:rPr>
@@ -1688,7 +1888,7 @@
                 <w:noProof/>
                 <w:webHidden/>
               </w:rPr>
-              <w:t>8</w:t>
+              <w:t>9</w:t>
             </w:r>
             <w:r>
               <w:rPr>
@@ -1715,13 +1915,13 @@
               <w:lang w:val="en-US"/>
             </w:rPr>
           </w:pPr>
-          <w:hyperlink w:anchor="_Toc450846702" w:history="1">
+          <w:hyperlink w:anchor="_Toc450904875" w:history="1">
             <w:r>
               <w:rPr>
                 <w:rStyle w:val="Hyperlink"/>
                 <w:noProof/>
               </w:rPr>
-              <w:t>Bronnen</w:t>
+              <w:t>Verslag interview experts</w:t>
             </w:r>
             <w:r>
               <w:rPr>
@@ -1742,7 +1942,7 @@
                 <w:noProof/>
                 <w:webHidden/>
               </w:rPr>
-              <w:instrText xml:space="preserve"> PAGEREF _Toc450846702 \h </w:instrText>
+              <w:instrText xml:space="preserve"> PAGEREF _Toc450904875 \h </w:instrText>
             </w:r>
             <w:r>
               <w:rPr>
@@ -1762,515 +1962,7 @@
                 <w:noProof/>
                 <w:webHidden/>
               </w:rPr>
-              <w:t>8</w:t>
-            </w:r>
-            <w:r>
-              <w:rPr>
-                <w:noProof/>
-                <w:webHidden/>
-              </w:rPr>
-              <w:fldChar w:fldCharType="end"/>
-            </w:r>
-          </w:hyperlink>
-        </w:p>
-        <w:p>
-          <w:pPr>
-            <w:pStyle w:val="TOC2"/>
-            <w:tabs>
-              <w:tab w:val="right" w:leader="dot" w:pos="9062"/>
-            </w:tabs>
-            <w:rPr>
-              <w:rFonts w:eastAsiaTheme="minorEastAsia"/>
-              <w:b w:val="0"/>
-              <w:bCs w:val="0"/>
-              <w:noProof/>
-              <w:sz w:val="24"/>
-              <w:szCs w:val="24"/>
-              <w:lang w:val="en-US"/>
-            </w:rPr>
-          </w:pPr>
-          <w:hyperlink w:anchor="_Toc450846703" w:history="1">
-            <w:r>
-              <w:rPr>
-                <w:rStyle w:val="Hyperlink"/>
-                <w:noProof/>
-              </w:rPr>
-              <w:t>Onderzoeksconcept</w:t>
-            </w:r>
-            <w:r>
-              <w:rPr>
-                <w:noProof/>
-                <w:webHidden/>
-              </w:rPr>
-              <w:tab/>
-            </w:r>
-            <w:r>
-              <w:rPr>
-                <w:noProof/>
-                <w:webHidden/>
-              </w:rPr>
-              <w:fldChar w:fldCharType="begin"/>
-            </w:r>
-            <w:r>
-              <w:rPr>
-                <w:noProof/>
-                <w:webHidden/>
-              </w:rPr>
-              <w:instrText xml:space="preserve"> PAGEREF _Toc450846703 \h </w:instrText>
-            </w:r>
-            <w:r>
-              <w:rPr>
-                <w:noProof/>
-                <w:webHidden/>
-              </w:rPr>
-            </w:r>
-            <w:r>
-              <w:rPr>
-                <w:noProof/>
-                <w:webHidden/>
-              </w:rPr>
-              <w:fldChar w:fldCharType="separate"/>
-            </w:r>
-            <w:r>
-              <w:rPr>
-                <w:noProof/>
-                <w:webHidden/>
-              </w:rPr>
               <w:t>9</w:t>
-            </w:r>
-            <w:r>
-              <w:rPr>
-                <w:noProof/>
-                <w:webHidden/>
-              </w:rPr>
-              <w:fldChar w:fldCharType="end"/>
-            </w:r>
-          </w:hyperlink>
-        </w:p>
-        <w:p>
-          <w:pPr>
-            <w:pStyle w:val="TOC3"/>
-            <w:tabs>
-              <w:tab w:val="right" w:leader="dot" w:pos="9062"/>
-            </w:tabs>
-            <w:rPr>
-              <w:rFonts w:eastAsiaTheme="minorEastAsia"/>
-              <w:noProof/>
-              <w:sz w:val="24"/>
-              <w:szCs w:val="24"/>
-              <w:lang w:val="en-US"/>
-            </w:rPr>
-          </w:pPr>
-          <w:hyperlink w:anchor="_Toc450846704" w:history="1">
-            <w:r>
-              <w:rPr>
-                <w:rStyle w:val="Hyperlink"/>
-                <w:noProof/>
-              </w:rPr>
-              <w:t>Aanleiding</w:t>
-            </w:r>
-            <w:r>
-              <w:rPr>
-                <w:noProof/>
-                <w:webHidden/>
-              </w:rPr>
-              <w:tab/>
-            </w:r>
-            <w:r>
-              <w:rPr>
-                <w:noProof/>
-                <w:webHidden/>
-              </w:rPr>
-              <w:fldChar w:fldCharType="begin"/>
-            </w:r>
-            <w:r>
-              <w:rPr>
-                <w:noProof/>
-                <w:webHidden/>
-              </w:rPr>
-              <w:instrText xml:space="preserve"> PAGEREF _Toc450846704 \h </w:instrText>
-            </w:r>
-            <w:r>
-              <w:rPr>
-                <w:noProof/>
-                <w:webHidden/>
-              </w:rPr>
-            </w:r>
-            <w:r>
-              <w:rPr>
-                <w:noProof/>
-                <w:webHidden/>
-              </w:rPr>
-              <w:fldChar w:fldCharType="separate"/>
-            </w:r>
-            <w:r>
-              <w:rPr>
-                <w:noProof/>
-                <w:webHidden/>
-              </w:rPr>
-              <w:t>9</w:t>
-            </w:r>
-            <w:r>
-              <w:rPr>
-                <w:noProof/>
-                <w:webHidden/>
-              </w:rPr>
-              <w:fldChar w:fldCharType="end"/>
-            </w:r>
-          </w:hyperlink>
-        </w:p>
-        <w:p>
-          <w:pPr>
-            <w:pStyle w:val="TOC3"/>
-            <w:tabs>
-              <w:tab w:val="right" w:leader="dot" w:pos="9062"/>
-            </w:tabs>
-            <w:rPr>
-              <w:rFonts w:eastAsiaTheme="minorEastAsia"/>
-              <w:noProof/>
-              <w:sz w:val="24"/>
-              <w:szCs w:val="24"/>
-              <w:lang w:val="en-US"/>
-            </w:rPr>
-          </w:pPr>
-          <w:hyperlink w:anchor="_Toc450846705" w:history="1">
-            <w:r>
-              <w:rPr>
-                <w:rStyle w:val="Hyperlink"/>
-                <w:noProof/>
-              </w:rPr>
-              <w:t>Context</w:t>
-            </w:r>
-            <w:r>
-              <w:rPr>
-                <w:noProof/>
-                <w:webHidden/>
-              </w:rPr>
-              <w:tab/>
-            </w:r>
-            <w:r>
-              <w:rPr>
-                <w:noProof/>
-                <w:webHidden/>
-              </w:rPr>
-              <w:fldChar w:fldCharType="begin"/>
-            </w:r>
-            <w:r>
-              <w:rPr>
-                <w:noProof/>
-                <w:webHidden/>
-              </w:rPr>
-              <w:instrText xml:space="preserve"> PAGEREF _Toc450846705 \h </w:instrText>
-            </w:r>
-            <w:r>
-              <w:rPr>
-                <w:noProof/>
-                <w:webHidden/>
-              </w:rPr>
-            </w:r>
-            <w:r>
-              <w:rPr>
-                <w:noProof/>
-                <w:webHidden/>
-              </w:rPr>
-              <w:fldChar w:fldCharType="separate"/>
-            </w:r>
-            <w:r>
-              <w:rPr>
-                <w:noProof/>
-                <w:webHidden/>
-              </w:rPr>
-              <w:t>9</w:t>
-            </w:r>
-            <w:r>
-              <w:rPr>
-                <w:noProof/>
-                <w:webHidden/>
-              </w:rPr>
-              <w:fldChar w:fldCharType="end"/>
-            </w:r>
-          </w:hyperlink>
-        </w:p>
-        <w:p>
-          <w:pPr>
-            <w:pStyle w:val="TOC3"/>
-            <w:tabs>
-              <w:tab w:val="right" w:leader="dot" w:pos="9062"/>
-            </w:tabs>
-            <w:rPr>
-              <w:rFonts w:eastAsiaTheme="minorEastAsia"/>
-              <w:noProof/>
-              <w:sz w:val="24"/>
-              <w:szCs w:val="24"/>
-              <w:lang w:val="en-US"/>
-            </w:rPr>
-          </w:pPr>
-          <w:hyperlink w:anchor="_Toc450846706" w:history="1">
-            <w:r>
-              <w:rPr>
-                <w:rStyle w:val="Hyperlink"/>
-                <w:noProof/>
-              </w:rPr>
-              <w:t>Vragen</w:t>
-            </w:r>
-            <w:r>
-              <w:rPr>
-                <w:noProof/>
-                <w:webHidden/>
-              </w:rPr>
-              <w:tab/>
-            </w:r>
-            <w:r>
-              <w:rPr>
-                <w:noProof/>
-                <w:webHidden/>
-              </w:rPr>
-              <w:fldChar w:fldCharType="begin"/>
-            </w:r>
-            <w:r>
-              <w:rPr>
-                <w:noProof/>
-                <w:webHidden/>
-              </w:rPr>
-              <w:instrText xml:space="preserve"> PAGEREF _Toc450846706 \h </w:instrText>
-            </w:r>
-            <w:r>
-              <w:rPr>
-                <w:noProof/>
-                <w:webHidden/>
-              </w:rPr>
-            </w:r>
-            <w:r>
-              <w:rPr>
-                <w:noProof/>
-                <w:webHidden/>
-              </w:rPr>
-              <w:fldChar w:fldCharType="separate"/>
-            </w:r>
-            <w:r>
-              <w:rPr>
-                <w:noProof/>
-                <w:webHidden/>
-              </w:rPr>
-              <w:t>9</w:t>
-            </w:r>
-            <w:r>
-              <w:rPr>
-                <w:noProof/>
-                <w:webHidden/>
-              </w:rPr>
-              <w:fldChar w:fldCharType="end"/>
-            </w:r>
-          </w:hyperlink>
-        </w:p>
-        <w:p>
-          <w:pPr>
-            <w:pStyle w:val="TOC3"/>
-            <w:tabs>
-              <w:tab w:val="right" w:leader="dot" w:pos="9062"/>
-            </w:tabs>
-            <w:rPr>
-              <w:rFonts w:eastAsiaTheme="minorEastAsia"/>
-              <w:noProof/>
-              <w:sz w:val="24"/>
-              <w:szCs w:val="24"/>
-              <w:lang w:val="en-US"/>
-            </w:rPr>
-          </w:pPr>
-          <w:hyperlink w:anchor="_Toc450846707" w:history="1">
-            <w:r>
-              <w:rPr>
-                <w:rStyle w:val="Hyperlink"/>
-                <w:noProof/>
-              </w:rPr>
-              <w:t>Strategie</w:t>
-            </w:r>
-            <w:r>
-              <w:rPr>
-                <w:noProof/>
-                <w:webHidden/>
-              </w:rPr>
-              <w:tab/>
-            </w:r>
-            <w:r>
-              <w:rPr>
-                <w:noProof/>
-                <w:webHidden/>
-              </w:rPr>
-              <w:fldChar w:fldCharType="begin"/>
-            </w:r>
-            <w:r>
-              <w:rPr>
-                <w:noProof/>
-                <w:webHidden/>
-              </w:rPr>
-              <w:instrText xml:space="preserve"> PAGEREF _Toc450846707 \h </w:instrText>
-            </w:r>
-            <w:r>
-              <w:rPr>
-                <w:noProof/>
-                <w:webHidden/>
-              </w:rPr>
-            </w:r>
-            <w:r>
-              <w:rPr>
-                <w:noProof/>
-                <w:webHidden/>
-              </w:rPr>
-              <w:fldChar w:fldCharType="separate"/>
-            </w:r>
-            <w:r>
-              <w:rPr>
-                <w:noProof/>
-                <w:webHidden/>
-              </w:rPr>
-              <w:t>9</w:t>
-            </w:r>
-            <w:r>
-              <w:rPr>
-                <w:noProof/>
-                <w:webHidden/>
-              </w:rPr>
-              <w:fldChar w:fldCharType="end"/>
-            </w:r>
-          </w:hyperlink>
-        </w:p>
-        <w:p>
-          <w:pPr>
-            <w:pStyle w:val="TOC3"/>
-            <w:tabs>
-              <w:tab w:val="right" w:leader="dot" w:pos="9062"/>
-            </w:tabs>
-            <w:rPr>
-              <w:rFonts w:eastAsiaTheme="minorEastAsia"/>
-              <w:noProof/>
-              <w:sz w:val="24"/>
-              <w:szCs w:val="24"/>
-              <w:lang w:val="en-US"/>
-            </w:rPr>
-          </w:pPr>
-          <w:hyperlink w:anchor="_Toc450846708" w:history="1">
-            <w:r>
-              <w:rPr>
-                <w:rStyle w:val="Hyperlink"/>
-                <w:noProof/>
-              </w:rPr>
-              <w:t>Hypothese</w:t>
-            </w:r>
-            <w:r>
-              <w:rPr>
-                <w:noProof/>
-                <w:webHidden/>
-              </w:rPr>
-              <w:tab/>
-            </w:r>
-            <w:r>
-              <w:rPr>
-                <w:noProof/>
-                <w:webHidden/>
-              </w:rPr>
-              <w:fldChar w:fldCharType="begin"/>
-            </w:r>
-            <w:r>
-              <w:rPr>
-                <w:noProof/>
-                <w:webHidden/>
-              </w:rPr>
-              <w:instrText xml:space="preserve"> PAGEREF _Toc450846708 \h </w:instrText>
-            </w:r>
-            <w:r>
-              <w:rPr>
-                <w:noProof/>
-                <w:webHidden/>
-              </w:rPr>
-            </w:r>
-            <w:r>
-              <w:rPr>
-                <w:noProof/>
-                <w:webHidden/>
-              </w:rPr>
-              <w:fldChar w:fldCharType="separate"/>
-            </w:r>
-            <w:r>
-              <w:rPr>
-                <w:noProof/>
-                <w:webHidden/>
-              </w:rPr>
-              <w:t>10</w:t>
-            </w:r>
-            <w:r>
-              <w:rPr>
-                <w:noProof/>
-                <w:webHidden/>
-              </w:rPr>
-              <w:fldChar w:fldCharType="end"/>
-            </w:r>
-          </w:hyperlink>
-        </w:p>
-        <w:p>
-          <w:pPr>
-            <w:pStyle w:val="TOC2"/>
-            <w:tabs>
-              <w:tab w:val="right" w:leader="dot" w:pos="9062"/>
-            </w:tabs>
-            <w:rPr>
-              <w:rFonts w:eastAsiaTheme="minorEastAsia"/>
-              <w:b w:val="0"/>
-              <w:bCs w:val="0"/>
-              <w:noProof/>
-              <w:sz w:val="24"/>
-              <w:szCs w:val="24"/>
-              <w:lang w:val="en-US"/>
-            </w:rPr>
-          </w:pPr>
-          <w:hyperlink w:anchor="_Toc450846709" w:history="1">
-            <w:r>
-              <w:rPr>
-                <w:rStyle w:val="Hyperlink"/>
-                <w:noProof/>
-              </w:rPr>
-              <w:t>Verslag interview experts</w:t>
-            </w:r>
-            <w:r>
-              <w:rPr>
-                <w:noProof/>
-                <w:webHidden/>
-              </w:rPr>
-              <w:tab/>
-            </w:r>
-            <w:r>
-              <w:rPr>
-                <w:noProof/>
-                <w:webHidden/>
-              </w:rPr>
-              <w:fldChar w:fldCharType="begin"/>
-            </w:r>
-            <w:r>
-              <w:rPr>
-                <w:noProof/>
-                <w:webHidden/>
-              </w:rPr>
-              <w:instrText xml:space="preserve"> PAGEREF _Toc450846709 \h </w:instrText>
-            </w:r>
-            <w:r>
-              <w:rPr>
-                <w:noProof/>
-                <w:webHidden/>
-              </w:rPr>
-            </w:r>
-            <w:r>
-              <w:rPr>
-                <w:noProof/>
-                <w:webHidden/>
-              </w:rPr>
-              <w:fldChar w:fldCharType="separate"/>
-            </w:r>
-            <w:r>
-              <w:rPr>
-                <w:noProof/>
-                <w:webHidden/>
-              </w:rPr>
-              <w:t>11</w:t>
             </w:r>
             <w:r>
               <w:rPr>
@@ -2311,27 +2003,159 @@
       <w:pPr>
         <w:pStyle w:val="Heading1"/>
       </w:pPr>
-      <w:bookmarkStart w:id="1" w:name="_Toc450846694"/>
+      <w:bookmarkStart w:id="0" w:name="_Toc450904865"/>
       <w:r>
         <w:lastRenderedPageBreak/>
+        <w:t>Aanleiding</w:t>
+      </w:r>
+      <w:bookmarkEnd w:id="0"/>
+    </w:p>
+    <w:p>
+      <w:pPr>
+        <w:rPr>
+          <w:rFonts w:asciiTheme="minorHAnsi" w:hAnsiTheme="minorHAnsi"/>
+        </w:rPr>
+      </w:pPr>
+      <w:r>
+        <w:rPr>
+          <w:rFonts w:asciiTheme="minorHAnsi" w:hAnsiTheme="minorHAnsi"/>
+        </w:rPr>
+        <w:t>Wij gaan een applicatie ontwikkelen waarbij scholieren van de bovenbouw van een middelbare school woorden kunnen leren van een vreemde taal. Om te weten te komen wat de beste manier is om woorden van een vreemde taal te leren gaan wij dit onderzoek uitvoeren. Hierbij gaan wij expert</w:t>
+      </w:r>
+      <w:r>
+        <w:rPr>
+          <w:rFonts w:asciiTheme="minorHAnsi" w:hAnsiTheme="minorHAnsi"/>
+        </w:rPr>
+        <w:t>s</w:t>
+      </w:r>
+      <w:r>
+        <w:rPr>
+          <w:rFonts w:asciiTheme="minorHAnsi" w:hAnsiTheme="minorHAnsi"/>
+        </w:rPr>
+        <w:t xml:space="preserve"> vragen stellen, </w:t>
+      </w:r>
+      <w:proofErr w:type="spellStart"/>
+      <w:r>
+        <w:rPr>
+          <w:rFonts w:asciiTheme="minorHAnsi" w:hAnsiTheme="minorHAnsi"/>
+        </w:rPr>
+        <w:t>genaamd</w:t>
+      </w:r>
+      <w:proofErr w:type="spellEnd"/>
+      <w:r>
+        <w:rPr>
+          <w:rFonts w:asciiTheme="minorHAnsi" w:hAnsiTheme="minorHAnsi"/>
+        </w:rPr>
+        <w:t xml:space="preserve"> Britt </w:t>
+      </w:r>
+      <w:proofErr w:type="spellStart"/>
+      <w:r>
+        <w:rPr>
+          <w:rFonts w:asciiTheme="minorHAnsi" w:hAnsiTheme="minorHAnsi"/>
+        </w:rPr>
+        <w:t>Dingens</w:t>
+      </w:r>
+      <w:proofErr w:type="spellEnd"/>
+      <w:r>
+        <w:rPr>
+          <w:rFonts w:asciiTheme="minorHAnsi" w:hAnsiTheme="minorHAnsi"/>
+        </w:rPr>
+        <w:t xml:space="preserve"> en Robin </w:t>
+      </w:r>
+      <w:proofErr w:type="spellStart"/>
+      <w:r>
+        <w:rPr>
+          <w:rFonts w:asciiTheme="minorHAnsi" w:hAnsiTheme="minorHAnsi"/>
+        </w:rPr>
+        <w:t>Agterberg</w:t>
+      </w:r>
+      <w:proofErr w:type="spellEnd"/>
+      <w:r>
+        <w:rPr>
+          <w:rFonts w:asciiTheme="minorHAnsi" w:hAnsiTheme="minorHAnsi"/>
+        </w:rPr>
+        <w:t xml:space="preserve">, </w:t>
+      </w:r>
+      <w:proofErr w:type="spellStart"/>
+      <w:r>
+        <w:rPr>
+          <w:rFonts w:asciiTheme="minorHAnsi" w:hAnsiTheme="minorHAnsi"/>
+        </w:rPr>
+        <w:t>omdat</w:t>
+      </w:r>
+      <w:proofErr w:type="spellEnd"/>
+      <w:r>
+        <w:rPr>
+          <w:rFonts w:asciiTheme="minorHAnsi" w:hAnsiTheme="minorHAnsi"/>
+        </w:rPr>
+        <w:t xml:space="preserve"> wij van mening zijn dat zij als </w:t>
+      </w:r>
+      <w:proofErr w:type="spellStart"/>
+      <w:r>
+        <w:rPr>
+          <w:rFonts w:asciiTheme="minorHAnsi" w:hAnsiTheme="minorHAnsi"/>
+        </w:rPr>
+        <w:t>onderwijskundige</w:t>
+      </w:r>
+      <w:r>
+        <w:rPr>
+          <w:rFonts w:asciiTheme="minorHAnsi" w:hAnsiTheme="minorHAnsi"/>
+        </w:rPr>
+        <w:t>n</w:t>
+      </w:r>
+      <w:proofErr w:type="spellEnd"/>
+      <w:r>
+        <w:rPr>
+          <w:rFonts w:asciiTheme="minorHAnsi" w:hAnsiTheme="minorHAnsi"/>
+        </w:rPr>
+        <w:t xml:space="preserve"> de kennis heeft om de door ons opgestelde vragen te beantwoorden.</w:t>
+      </w:r>
+    </w:p>
+    <w:p/>
+    <w:p>
+      <w:pPr>
+        <w:pStyle w:val="Heading1"/>
+      </w:pPr>
+      <w:bookmarkStart w:id="1" w:name="_Toc450904866"/>
+      <w:r>
         <w:t>Inleiding</w:t>
       </w:r>
       <w:bookmarkEnd w:id="1"/>
     </w:p>
     <w:p>
-      <w:r>
+      <w:pPr>
+        <w:rPr>
+          <w:rFonts w:asciiTheme="minorHAnsi" w:hAnsiTheme="minorHAnsi"/>
+        </w:rPr>
+      </w:pPr>
+      <w:r>
+        <w:rPr>
+          <w:rFonts w:asciiTheme="minorHAnsi" w:hAnsiTheme="minorHAnsi"/>
+        </w:rPr>
         <w:t>Dit onderzoek wordt gedaan om te weten te komen wat de voor- en nadelen zijn van het geven van een klein aantal woorden aan studenten om te leren. Voor dit onderzoek zijn er experts geïnterviewd om vanuit een professionele hoek te kijken naar het probleem. Als bijlage bij dit document is ook de onderzoeksopzet meegenomen</w:t>
       </w:r>
       <w:r>
+        <w:rPr>
+          <w:rFonts w:asciiTheme="minorHAnsi" w:hAnsiTheme="minorHAnsi"/>
+        </w:rPr>
         <w:t>, waarin onder anderen een uitleg over het concept staat</w:t>
       </w:r>
       <w:r>
+        <w:rPr>
+          <w:rFonts w:asciiTheme="minorHAnsi" w:hAnsiTheme="minorHAnsi"/>
+        </w:rPr>
         <w:t xml:space="preserve">. Voor dit onderzoek </w:t>
       </w:r>
       <w:r>
+        <w:rPr>
+          <w:rFonts w:asciiTheme="minorHAnsi" w:hAnsiTheme="minorHAnsi"/>
+        </w:rPr>
         <w:t>zijn</w:t>
       </w:r>
       <w:r>
+        <w:rPr>
+          <w:rFonts w:asciiTheme="minorHAnsi" w:hAnsiTheme="minorHAnsi"/>
+        </w:rPr>
         <w:t xml:space="preserve"> er een hoofdvraag en drie deelvragen opgesteld namelijk:</w:t>
       </w:r>
     </w:p>
@@ -2339,22 +2163,59 @@
       <w:pPr>
         <w:pStyle w:val="Heading2"/>
       </w:pPr>
-      <w:bookmarkStart w:id="2" w:name="_Toc450846695"/>
+    </w:p>
+    <w:p>
+      <w:pPr>
+        <w:pStyle w:val="Heading2"/>
+      </w:pPr>
+      <w:bookmarkStart w:id="2" w:name="_Toc450904867"/>
       <w:r>
         <w:t>Hoofdvraag</w:t>
       </w:r>
       <w:bookmarkEnd w:id="2"/>
     </w:p>
     <w:p>
-      <w:r>
-        <w:t>Wat is de beste manier om woorden te leren?</w:t>
+      <w:pPr>
+        <w:rPr>
+          <w:rFonts w:asciiTheme="minorHAnsi" w:hAnsiTheme="minorHAnsi"/>
+        </w:rPr>
+      </w:pPr>
+      <w:r>
+        <w:rPr>
+          <w:rFonts w:asciiTheme="minorHAnsi" w:hAnsiTheme="minorHAnsi"/>
+        </w:rPr>
+        <w:t xml:space="preserve">Wat is de beste manier </w:t>
+      </w:r>
+      <w:r>
+        <w:rPr>
+          <w:rFonts w:asciiTheme="minorHAnsi" w:hAnsiTheme="minorHAnsi"/>
+        </w:rPr>
+        <w:t xml:space="preserve">voor middelbare scholieren in de bovenbouw </w:t>
+      </w:r>
+      <w:r>
+        <w:rPr>
+          <w:rFonts w:asciiTheme="minorHAnsi" w:hAnsiTheme="minorHAnsi"/>
+        </w:rPr>
+        <w:t>om woorden te leren</w:t>
+      </w:r>
+      <w:r>
+        <w:rPr>
+          <w:rFonts w:asciiTheme="minorHAnsi" w:hAnsiTheme="minorHAnsi"/>
+        </w:rPr>
+        <w:t xml:space="preserve"> van een vreemde taal</w:t>
+      </w:r>
+      <w:r>
+        <w:rPr>
+          <w:rFonts w:asciiTheme="minorHAnsi" w:hAnsiTheme="minorHAnsi"/>
+        </w:rPr>
+        <w:t>?</w:t>
       </w:r>
     </w:p>
     <w:p>
       <w:pPr>
         <w:pStyle w:val="Heading2"/>
       </w:pPr>
-      <w:bookmarkStart w:id="3" w:name="_Toc450846696"/>
+      <w:bookmarkStart w:id="3" w:name="_Toc450904868"/>
       <w:r>
         <w:t>Deelvragen</w:t>
       </w:r>
@@ -2370,7 +2231,13 @@
         <w:spacing w:after="0" w:line="240" w:lineRule="auto"/>
       </w:pPr>
       <w:r>
-        <w:t>Welke manieren zijn er om woorden te leren?</w:t>
+        <w:t>Welke manieren zijn er om woorden te leren</w:t>
+      </w:r>
+      <w:r>
+        <w:t xml:space="preserve"> van vreemde talen</w:t>
+      </w:r>
+      <w:r>
+        <w:t>?</w:t>
       </w:r>
     </w:p>
     <w:p>
@@ -2383,7 +2250,10 @@
         <w:spacing w:after="0" w:line="240" w:lineRule="auto"/>
       </w:pPr>
       <w:r>
-        <w:t>Werkt het principe om elke keer een klein beetje te leren in plaats van in één keer alles.</w:t>
+        <w:t xml:space="preserve">Werkt het principe om elke keer een klein beetje te leren </w:t>
+      </w:r>
+      <w:r>
+        <w:t>in plaats van in één keer alles?</w:t>
       </w:r>
     </w:p>
     <w:p>
@@ -2396,17 +2266,271 @@
         <w:spacing w:after="0" w:line="240" w:lineRule="auto"/>
       </w:pPr>
       <w:r>
-        <w:t>Hoeveel woorden willen mensen leren voor een bepaalde beloning?</w:t>
+        <w:t>Wat vinden scholieren van de stelling: “</w:t>
+      </w:r>
+      <w:r>
+        <w:t>Het leren van een klein aantal woorden is be</w:t>
+      </w:r>
+      <w:r>
+        <w:t>ter dan alles in één keer leren”?</w:t>
       </w:r>
     </w:p>
     <w:p/>
     <w:p>
-      <w:r>
+      <w:pPr>
+        <w:rPr>
+          <w:rFonts w:asciiTheme="minorHAnsi" w:hAnsiTheme="minorHAnsi"/>
+        </w:rPr>
+      </w:pPr>
+      <w:r>
+        <w:rPr>
+          <w:rFonts w:asciiTheme="minorHAnsi" w:hAnsiTheme="minorHAnsi"/>
+        </w:rPr>
         <w:t>Na het beantwo</w:t>
       </w:r>
       <w:r>
-        <w:t>orden van de deelvragen zal er aandacht besteed worden aan de hoofdvraag.</w:t>
-      </w:r>
+        <w:rPr>
+          <w:rFonts w:asciiTheme="minorHAnsi" w:hAnsiTheme="minorHAnsi"/>
+        </w:rPr>
+        <w:t xml:space="preserve">orden van de deelvragen zal er aandacht besteed </w:t>
+      </w:r>
+      <w:proofErr w:type="spellStart"/>
+      <w:r>
+        <w:rPr>
+          <w:rFonts w:asciiTheme="minorHAnsi" w:hAnsiTheme="minorHAnsi"/>
+        </w:rPr>
+        <w:t>worden</w:t>
+      </w:r>
+      <w:proofErr w:type="spellEnd"/>
+      <w:r>
+        <w:rPr>
+          <w:rFonts w:asciiTheme="minorHAnsi" w:hAnsiTheme="minorHAnsi"/>
+        </w:rPr>
+        <w:t xml:space="preserve"> </w:t>
+      </w:r>
+      <w:proofErr w:type="spellStart"/>
+      <w:r>
+        <w:rPr>
+          <w:rFonts w:asciiTheme="minorHAnsi" w:hAnsiTheme="minorHAnsi"/>
+        </w:rPr>
+        <w:t>aan</w:t>
+      </w:r>
+      <w:proofErr w:type="spellEnd"/>
+      <w:r>
+        <w:rPr>
+          <w:rFonts w:asciiTheme="minorHAnsi" w:hAnsiTheme="minorHAnsi"/>
+        </w:rPr>
+        <w:t xml:space="preserve"> de </w:t>
+      </w:r>
+      <w:proofErr w:type="spellStart"/>
+      <w:r>
+        <w:rPr>
+          <w:rFonts w:asciiTheme="minorHAnsi" w:hAnsiTheme="minorHAnsi"/>
+        </w:rPr>
+        <w:t>hoofdvraag</w:t>
+      </w:r>
+      <w:proofErr w:type="spellEnd"/>
+      <w:r>
+        <w:rPr>
+          <w:rFonts w:asciiTheme="minorHAnsi" w:hAnsiTheme="minorHAnsi"/>
+        </w:rPr>
+        <w:t>.</w:t>
+      </w:r>
+    </w:p>
+    <w:p>
+      <w:pPr>
+        <w:rPr>
+          <w:rFonts w:asciiTheme="minorHAnsi" w:hAnsiTheme="minorHAnsi"/>
+        </w:rPr>
+      </w:pPr>
+    </w:p>
+    <w:p>
+      <w:pPr>
+        <w:spacing w:after="160" w:line="259" w:lineRule="auto"/>
+        <w:rPr>
+          <w:rFonts w:asciiTheme="majorHAnsi" w:eastAsiaTheme="majorEastAsia" w:hAnsiTheme="majorHAnsi" w:cstheme="majorBidi"/>
+          <w:color w:val="2E74B5" w:themeColor="accent1" w:themeShade="BF"/>
+          <w:sz w:val="32"/>
+          <w:szCs w:val="32"/>
+          <w:lang w:val="nl-NL"/>
+        </w:rPr>
+      </w:pPr>
+      <w:r>
+        <w:br w:type="page"/>
+      </w:r>
+      <w:bookmarkStart w:id="4" w:name="_GoBack"/>
+      <w:bookmarkEnd w:id="4"/>
+    </w:p>
+    <w:p>
+      <w:pPr>
+        <w:pStyle w:val="Heading1"/>
+      </w:pPr>
+      <w:r>
+        <w:lastRenderedPageBreak/>
+        <w:t>Strategieën</w:t>
+      </w:r>
+    </w:p>
+    <w:p>
+      <w:pPr>
+        <w:rPr>
+          <w:rFonts w:asciiTheme="minorHAnsi" w:hAnsiTheme="minorHAnsi"/>
+          <w:lang w:val="nl-NL"/>
+        </w:rPr>
+      </w:pPr>
+      <w:r>
+        <w:rPr>
+          <w:rFonts w:asciiTheme="minorHAnsi" w:hAnsiTheme="minorHAnsi"/>
+          <w:lang w:val="nl-NL"/>
+        </w:rPr>
+        <w:t>De door ons gebruikte strategieën zijn Bieb, Veld en Showroom.</w:t>
+      </w:r>
+    </w:p>
+    <w:p>
+      <w:pPr>
+        <w:rPr>
+          <w:lang w:val="nl-NL"/>
+        </w:rPr>
+      </w:pPr>
+    </w:p>
+    <w:p>
+      <w:pPr>
+        <w:rPr>
+          <w:rFonts w:asciiTheme="minorHAnsi" w:hAnsiTheme="minorHAnsi"/>
+          <w:b/>
+          <w:lang w:val="nl-NL"/>
+        </w:rPr>
+      </w:pPr>
+      <w:r>
+        <w:rPr>
+          <w:rFonts w:asciiTheme="minorHAnsi" w:hAnsiTheme="minorHAnsi"/>
+          <w:b/>
+          <w:lang w:val="nl-NL"/>
+        </w:rPr>
+        <w:t>Bieb</w:t>
+      </w:r>
+    </w:p>
+    <w:p>
+      <w:pPr>
+        <w:rPr>
+          <w:rFonts w:asciiTheme="minorHAnsi" w:hAnsiTheme="minorHAnsi"/>
+          <w:lang w:val="nl-NL"/>
+        </w:rPr>
+      </w:pPr>
+      <w:r>
+        <w:rPr>
+          <w:rFonts w:asciiTheme="minorHAnsi" w:hAnsiTheme="minorHAnsi"/>
+          <w:lang w:val="nl-NL"/>
+        </w:rPr>
+        <w:t>Wij hebben bieb gebruikt om manieren om woorden uit een vreemde taal te leren te onderzoeken. Wij kennen enkele manieren om woorden te leren, echter kennen wij niet alle manieren en misschien zijn er hele geode manieren waar wij geen kennis van hebben. Daarom gaan wij op het internet zoeken naar manieren om woorden te leren.</w:t>
+      </w:r>
+    </w:p>
+    <w:p>
+      <w:pPr>
+        <w:rPr>
+          <w:rFonts w:asciiTheme="minorHAnsi" w:hAnsiTheme="minorHAnsi"/>
+          <w:b/>
+          <w:lang w:val="nl-NL"/>
+        </w:rPr>
+      </w:pPr>
+    </w:p>
+    <w:p>
+      <w:pPr>
+        <w:rPr>
+          <w:rFonts w:asciiTheme="minorHAnsi" w:hAnsiTheme="minorHAnsi"/>
+          <w:b/>
+          <w:lang w:val="nl-NL"/>
+        </w:rPr>
+      </w:pPr>
+      <w:r>
+        <w:rPr>
+          <w:rFonts w:asciiTheme="minorHAnsi" w:hAnsiTheme="minorHAnsi"/>
+          <w:b/>
+          <w:lang w:val="nl-NL"/>
+        </w:rPr>
+        <w:t>Veld</w:t>
+      </w:r>
+    </w:p>
+    <w:p>
+      <w:pPr>
+        <w:rPr>
+          <w:rFonts w:asciiTheme="minorHAnsi" w:hAnsiTheme="minorHAnsi"/>
+          <w:lang w:val="nl-NL"/>
+        </w:rPr>
+      </w:pPr>
+      <w:r>
+        <w:rPr>
+          <w:rFonts w:asciiTheme="minorHAnsi" w:hAnsiTheme="minorHAnsi"/>
+          <w:lang w:val="nl-NL"/>
+        </w:rPr>
+        <w:t xml:space="preserve">Wij maken gebruik van veld omdat wij experts (onderwijskundigen) gaan interviewen op </w:t>
+      </w:r>
+      <w:proofErr w:type="spellStart"/>
+      <w:r>
+        <w:rPr>
+          <w:rFonts w:asciiTheme="minorHAnsi" w:hAnsiTheme="minorHAnsi"/>
+          <w:lang w:val="nl-NL"/>
+        </w:rPr>
+        <w:t>Fontys</w:t>
+      </w:r>
+      <w:proofErr w:type="spellEnd"/>
+      <w:r>
+        <w:rPr>
+          <w:rFonts w:asciiTheme="minorHAnsi" w:hAnsiTheme="minorHAnsi"/>
+          <w:lang w:val="nl-NL"/>
+        </w:rPr>
+        <w:t xml:space="preserve">. Wij zelf zijn geen experts op het gebeid van onderwijskunde, daarom gaan wij een expert interviewen. </w:t>
+      </w:r>
+      <w:r>
+        <w:rPr>
+          <w:rFonts w:asciiTheme="minorHAnsi" w:hAnsiTheme="minorHAnsi"/>
+          <w:lang w:val="nl-NL"/>
+        </w:rPr>
+        <w:t>Wij</w:t>
+      </w:r>
+      <w:r>
+        <w:rPr>
+          <w:rFonts w:asciiTheme="minorHAnsi" w:hAnsiTheme="minorHAnsi"/>
+          <w:lang w:val="nl-NL"/>
+        </w:rPr>
+        <w:t xml:space="preserve"> willen aan hen vragen of er manieren zijn waar wij nog niet aan gedacht hadden. Ook zouden wij van hen willen weten of hetgeen wij denken, dat het beter is om meerdere keren een aantal woorden te leren, dan in een keer veel woorden leren, klopt.</w:t>
+      </w:r>
+    </w:p>
+    <w:p>
+      <w:pPr>
+        <w:rPr>
+          <w:rFonts w:asciiTheme="minorHAnsi" w:hAnsiTheme="minorHAnsi"/>
+          <w:b/>
+          <w:lang w:val="nl-NL"/>
+        </w:rPr>
+      </w:pPr>
+      <w:r>
+        <w:rPr>
+          <w:rFonts w:asciiTheme="minorHAnsi" w:hAnsiTheme="minorHAnsi"/>
+          <w:b/>
+          <w:lang w:val="nl-NL"/>
+        </w:rPr>
+        <w:t>Showroom</w:t>
+      </w:r>
+    </w:p>
+    <w:p>
+      <w:pPr>
+        <w:rPr>
+          <w:rFonts w:asciiTheme="minorHAnsi" w:hAnsiTheme="minorHAnsi"/>
+          <w:lang w:val="nl-NL"/>
+        </w:rPr>
+      </w:pPr>
+      <w:r>
+        <w:rPr>
+          <w:rFonts w:asciiTheme="minorHAnsi" w:hAnsiTheme="minorHAnsi"/>
+          <w:lang w:val="nl-NL"/>
+        </w:rPr>
+        <w:t>Wij maken gebruik van showroom omdat wij een presentatie gaan geven van de verkregen resultaten of wij gaan feedback vragen op het door ons gemaakte onderzoek. Hierin kunnen wij benoemen wat uit het onderzoek is gekomen en waar wij nog achter zijn gekomen.</w:t>
+      </w:r>
+    </w:p>
+    <w:p>
+      <w:pPr>
+        <w:pStyle w:val="Heading1"/>
+      </w:pPr>
       <w:r>
         <w:br w:type="page"/>
       </w:r>
@@ -2419,7 +2543,7 @@
           <w:numId w:val="4"/>
         </w:numPr>
       </w:pPr>
-      <w:bookmarkStart w:id="4" w:name="_Toc450846697"/>
+      <w:bookmarkStart w:id="5" w:name="_Toc450904869"/>
       <w:r>
         <w:lastRenderedPageBreak/>
         <w:t>We</w:t>
@@ -2431,12 +2555,40 @@
         <w:t xml:space="preserve"> te leren</w:t>
       </w:r>
       <w:r>
+        <w:t xml:space="preserve"> van vreemde talen</w:t>
+      </w:r>
+      <w:r>
         <w:t>?</w:t>
       </w:r>
-      <w:bookmarkEnd w:id="4"/>
-    </w:p>
-    <w:p>
-      <w:r>
+      <w:bookmarkEnd w:id="5"/>
+    </w:p>
+    <w:p>
+      <w:pPr>
+        <w:rPr>
+          <w:rFonts w:asciiTheme="minorHAnsi" w:hAnsiTheme="minorHAnsi"/>
+          <w:lang w:val="nl-NL"/>
+        </w:rPr>
+      </w:pPr>
+      <w:r>
+        <w:rPr>
+          <w:rFonts w:asciiTheme="minorHAnsi" w:hAnsiTheme="minorHAnsi"/>
+          <w:lang w:val="nl-NL"/>
+        </w:rPr>
+        <w:t>Voor het beantwoorden deze deelvraag zijn wij op internet gaan zoeken (Bieb) om op die manier manieren te vinden om woorden van vreemde talen te leren.</w:t>
+      </w:r>
+    </w:p>
+    <w:p>
+      <w:pPr>
+        <w:rPr>
+          <w:rFonts w:asciiTheme="minorHAnsi" w:hAnsiTheme="minorHAnsi"/>
+          <w:lang w:val="nl-NL"/>
+        </w:rPr>
+      </w:pPr>
+      <w:r>
+        <w:rPr>
+          <w:rFonts w:asciiTheme="minorHAnsi" w:hAnsiTheme="minorHAnsi"/>
+          <w:lang w:val="nl-NL"/>
+        </w:rPr>
         <w:t>De volgende manieren zijn door ons gevonden om woorden te leren:</w:t>
       </w:r>
     </w:p>
@@ -2490,16 +2642,11 @@
       <w:r>
         <w:t xml:space="preserve">Maak gebruik van een overhoorprogramma (bv. </w:t>
       </w:r>
-      <w:hyperlink r:id="rId7" w:history="1">
-        <w:proofErr w:type="spellStart"/>
-        <w:r>
-          <w:rPr>
-            <w:rStyle w:val="Hyperlink"/>
-          </w:rPr>
-          <w:t>Wrts</w:t>
-        </w:r>
-        <w:proofErr w:type="spellEnd"/>
-      </w:hyperlink>
+      <w:proofErr w:type="spellStart"/>
+      <w:r>
+        <w:t>Wrts</w:t>
+      </w:r>
+      <w:proofErr w:type="spellEnd"/>
       <w:r>
         <w:t>).</w:t>
       </w:r>
@@ -2552,19 +2699,27 @@
         <w:t>Maak gebr</w:t>
       </w:r>
       <w:r>
-        <w:t>uik van ezelsbruggetjes (zie bijvoorbeeld deze</w:t>
-      </w:r>
+        <w:t>uik van ezelsbruggetjes (</w:t>
+      </w:r>
+      <w:r>
+        <w:t xml:space="preserve">Volgens </w:t>
+      </w:r>
+      <w:proofErr w:type="spellStart"/>
+      <w:r>
+        <w:t>tristan</w:t>
+      </w:r>
+      <w:proofErr w:type="spellEnd"/>
       <w:r>
         <w:t xml:space="preserve"> </w:t>
       </w:r>
-      <w:hyperlink r:id="rId8" w:history="1">
-        <w:r>
-          <w:rPr>
-            <w:rStyle w:val="Hyperlink"/>
-          </w:rPr>
-          <w:t>ezelsbruggetjes</w:t>
-        </w:r>
-      </w:hyperlink>
+      <w:proofErr w:type="spellStart"/>
+      <w:r>
+        <w:t>bains</w:t>
+      </w:r>
+      <w:proofErr w:type="spellEnd"/>
+      <w:r>
+        <w:t xml:space="preserve"> (2013)</w:t>
+      </w:r>
       <w:r>
         <w:t>).</w:t>
       </w:r>
@@ -2582,8 +2737,80 @@
       </w:r>
     </w:p>
     <w:p>
-      <w:r>
-        <w:t>Buiten de manieren waarop er woorden geleerd kunnen worden zijn er nog meerdere factoren die een invloed hebben op hoe goed er woorden geleerd gaan worden. Voorbeelden hiervan zijn:</w:t>
+      <w:pPr>
+        <w:rPr>
+          <w:rFonts w:asciiTheme="minorHAnsi" w:hAnsiTheme="minorHAnsi"/>
+          <w:lang w:val="nl-NL"/>
+        </w:rPr>
+      </w:pPr>
+      <w:r>
+        <w:rPr>
+          <w:rFonts w:asciiTheme="minorHAnsi" w:hAnsiTheme="minorHAnsi"/>
+          <w:lang w:val="nl-NL"/>
+        </w:rPr>
+        <w:t xml:space="preserve">Volgens </w:t>
+      </w:r>
+      <w:proofErr w:type="spellStart"/>
+      <w:r>
+        <w:rPr>
+          <w:rFonts w:asciiTheme="minorHAnsi" w:hAnsiTheme="minorHAnsi"/>
+          <w:lang w:val="nl-NL"/>
+        </w:rPr>
+        <w:t>digischool</w:t>
+      </w:r>
+      <w:proofErr w:type="spellEnd"/>
+      <w:r>
+        <w:rPr>
+          <w:rFonts w:asciiTheme="minorHAnsi" w:hAnsiTheme="minorHAnsi"/>
+          <w:lang w:val="nl-NL"/>
+        </w:rPr>
+        <w:t xml:space="preserve"> (</w:t>
+      </w:r>
+      <w:proofErr w:type="spellStart"/>
+      <w:r>
+        <w:rPr>
+          <w:rFonts w:asciiTheme="minorHAnsi" w:hAnsiTheme="minorHAnsi"/>
+          <w:lang w:val="nl-NL"/>
+        </w:rPr>
+        <w:t>z.d.</w:t>
+      </w:r>
+      <w:proofErr w:type="spellEnd"/>
+      <w:r>
+        <w:rPr>
+          <w:rFonts w:asciiTheme="minorHAnsi" w:hAnsiTheme="minorHAnsi"/>
+          <w:lang w:val="nl-NL"/>
+        </w:rPr>
+        <w:t>) zijn bovenstaande manieren manieren om woorden van een vreemde taal te leren.</w:t>
+      </w:r>
+    </w:p>
+    <w:p>
+      <w:pPr>
+        <w:rPr>
+          <w:rFonts w:asciiTheme="minorHAnsi" w:hAnsiTheme="minorHAnsi"/>
+          <w:lang w:val="nl-NL"/>
+        </w:rPr>
+      </w:pPr>
+    </w:p>
+    <w:p>
+      <w:pPr>
+        <w:rPr>
+          <w:rFonts w:asciiTheme="minorHAnsi" w:hAnsiTheme="minorHAnsi"/>
+          <w:lang w:val="nl-NL"/>
+        </w:rPr>
+      </w:pPr>
+      <w:r>
+        <w:rPr>
+          <w:rFonts w:asciiTheme="minorHAnsi" w:hAnsiTheme="minorHAnsi"/>
+          <w:lang w:val="nl-NL"/>
+        </w:rPr>
+        <w:t xml:space="preserve">Buiten de manieren waarop er woorden geleerd kunnen worden zijn er nog meerdere factoren die een invloed hebben op hoe goed er woorden geleerd gaan worden. </w:t>
+      </w:r>
+      <w:r>
+        <w:rPr>
+          <w:rFonts w:asciiTheme="minorHAnsi" w:hAnsiTheme="minorHAnsi"/>
+          <w:lang w:val="nl-NL"/>
+        </w:rPr>
+        <w:t>Volgens onze experts kunnen de volgende factoren invloed hebben op het leren:</w:t>
       </w:r>
     </w:p>
     <w:p>
@@ -2684,7 +2911,77 @@
         <w:t>Kauwgom)</w:t>
       </w:r>
     </w:p>
-    <w:p/>
+    <w:p>
+      <w:proofErr w:type="spellStart"/>
+      <w:r>
+        <w:t>Volgens</w:t>
+      </w:r>
+      <w:proofErr w:type="spellEnd"/>
+      <w:r>
+        <w:t xml:space="preserve"> </w:t>
+      </w:r>
+      <w:proofErr w:type="spellStart"/>
+      <w:proofErr w:type="gramStart"/>
+      <w:r>
+        <w:t>sneleentaalleren</w:t>
+      </w:r>
+      <w:proofErr w:type="spellEnd"/>
+      <w:r>
+        <w:t>(</w:t>
+      </w:r>
+      <w:proofErr w:type="gramEnd"/>
+      <w:r>
+        <w:t xml:space="preserve">2013) </w:t>
+      </w:r>
+      <w:proofErr w:type="spellStart"/>
+      <w:r>
+        <w:t>stimuleert</w:t>
+      </w:r>
+      <w:proofErr w:type="spellEnd"/>
+      <w:r>
+        <w:t xml:space="preserve"> water je </w:t>
+      </w:r>
+      <w:proofErr w:type="spellStart"/>
+      <w:r>
+        <w:t>hersenen</w:t>
+      </w:r>
+      <w:proofErr w:type="spellEnd"/>
+      <w:r>
+        <w:t xml:space="preserve"> </w:t>
+      </w:r>
+      <w:proofErr w:type="spellStart"/>
+      <w:r>
+        <w:t>waardoor</w:t>
+      </w:r>
+      <w:proofErr w:type="spellEnd"/>
+      <w:r>
+        <w:t xml:space="preserve"> je je </w:t>
+      </w:r>
+      <w:proofErr w:type="spellStart"/>
+      <w:r>
+        <w:t>beter</w:t>
+      </w:r>
+      <w:proofErr w:type="spellEnd"/>
+      <w:r>
+        <w:t xml:space="preserve"> </w:t>
+      </w:r>
+      <w:proofErr w:type="spellStart"/>
+      <w:r>
+        <w:t>kunt</w:t>
+      </w:r>
+      <w:proofErr w:type="spellEnd"/>
+      <w:r>
+        <w:t xml:space="preserve"> </w:t>
+      </w:r>
+      <w:proofErr w:type="spellStart"/>
+      <w:r>
+        <w:t>concentreren</w:t>
+      </w:r>
+      <w:proofErr w:type="spellEnd"/>
+      <w:r>
+        <w:t>.</w:t>
+      </w:r>
+    </w:p>
     <w:p>
       <w:pPr>
         <w:rPr>
@@ -2710,71 +3007,246 @@
         <w:lastRenderedPageBreak/>
         <w:t xml:space="preserve"> </w:t>
       </w:r>
-      <w:bookmarkStart w:id="5" w:name="_Toc450846698"/>
-      <w:r>
-        <w:t>Werkt het principe om elke keer een klein beetje te leren in plaats van in één keer alles.</w:t>
-      </w:r>
-      <w:bookmarkEnd w:id="5"/>
+      <w:bookmarkStart w:id="6" w:name="_Toc450904870"/>
+      <w:r>
+        <w:t>Werkt het principe om elke keer een klein beetje te leren in plaats van in één keer alles</w:t>
+      </w:r>
+      <w:r>
+        <w:t>?</w:t>
+      </w:r>
+      <w:bookmarkEnd w:id="6"/>
     </w:p>
     <w:p/>
     <w:p>
-      <w:r>
-        <w:t>Iedere st</w:t>
-      </w:r>
-      <w:r>
-        <w:t>udent heeft een eigen concentratie curve. Over het algemeen dwalen de hersenen af na 20 of 25 minuten van concentratie. Hierdoor zou het beter zijn om 2 sessies van 25 minuten te doen in plaats van om alles in één keer te doen. Echter is het probleem bij het hebben van meerdere sessies dat men weer ‘erin moet komen’. Bij het inplannen wanneer er woorden geleerd gaan worden is het natuurlijk wel makkelijker om kleine sessies te hebben omdat deze even snel tussendoor kunnen.</w:t>
-      </w:r>
-    </w:p>
-    <w:p>
-      <w:r>
-        <w:t xml:space="preserve">Hiervoor hebben </w:t>
-      </w:r>
-      <w:r>
+      <w:pPr>
+        <w:rPr>
+          <w:rFonts w:asciiTheme="minorHAnsi" w:hAnsiTheme="minorHAnsi"/>
+          <w:lang w:val="nl-NL"/>
+        </w:rPr>
+      </w:pPr>
+      <w:r>
+        <w:rPr>
+          <w:rFonts w:asciiTheme="minorHAnsi" w:hAnsiTheme="minorHAnsi"/>
+          <w:lang w:val="nl-NL"/>
+        </w:rPr>
+        <w:t xml:space="preserve">Volgens </w:t>
+      </w:r>
+      <w:proofErr w:type="spellStart"/>
+      <w:proofErr w:type="gramStart"/>
+      <w:r>
+        <w:rPr>
+          <w:rFonts w:asciiTheme="minorHAnsi" w:hAnsiTheme="minorHAnsi"/>
+          <w:lang w:val="nl-NL"/>
+        </w:rPr>
+        <w:t>sneleentaalleren</w:t>
+      </w:r>
+      <w:proofErr w:type="spellEnd"/>
+      <w:r>
+        <w:rPr>
+          <w:rFonts w:asciiTheme="minorHAnsi" w:hAnsiTheme="minorHAnsi"/>
+          <w:lang w:val="nl-NL"/>
+        </w:rPr>
+        <w:t>(</w:t>
+      </w:r>
+      <w:proofErr w:type="gramEnd"/>
+      <w:r>
+        <w:rPr>
+          <w:rFonts w:asciiTheme="minorHAnsi" w:hAnsiTheme="minorHAnsi"/>
+          <w:lang w:val="nl-NL"/>
+        </w:rPr>
+        <w:t>2013) heeft i</w:t>
+      </w:r>
+      <w:r>
+        <w:rPr>
+          <w:rFonts w:asciiTheme="minorHAnsi" w:hAnsiTheme="minorHAnsi"/>
+          <w:lang w:val="nl-NL"/>
+        </w:rPr>
+        <w:t>edere st</w:t>
+      </w:r>
+      <w:r>
+        <w:rPr>
+          <w:rFonts w:asciiTheme="minorHAnsi" w:hAnsiTheme="minorHAnsi"/>
+          <w:lang w:val="nl-NL"/>
+        </w:rPr>
+        <w:t xml:space="preserve">udent </w:t>
+      </w:r>
+      <w:r>
+        <w:rPr>
+          <w:rFonts w:asciiTheme="minorHAnsi" w:hAnsiTheme="minorHAnsi"/>
+          <w:lang w:val="nl-NL"/>
+        </w:rPr>
+        <w:t>een eigen concentratie curve. Over het algemeen dwalen de hersenen af na 20 of 25 minuten van concentratie. Hierdoor zou het beter zijn om 2 sessies van 25 minuten te doen in plaats van om alles in één keer te doen. Echter is het probleem bij het hebben van meerdere sessies dat men weer ‘erin moet komen’. Bij het inplannen wanneer er woorden geleerd gaan worden is het natuurlijk wel makkelijker om kleine sessies te hebben omdat deze even snel tussendoor kunnen.</w:t>
+      </w:r>
+    </w:p>
+    <w:p>
+      <w:pPr>
+        <w:rPr>
+          <w:rFonts w:asciiTheme="minorHAnsi" w:hAnsiTheme="minorHAnsi"/>
+          <w:lang w:val="nl-NL"/>
+        </w:rPr>
+      </w:pPr>
+    </w:p>
+    <w:p>
+      <w:pPr>
+        <w:rPr>
+          <w:rFonts w:asciiTheme="minorHAnsi" w:hAnsiTheme="minorHAnsi"/>
+          <w:lang w:val="nl-NL"/>
+        </w:rPr>
+      </w:pPr>
+      <w:r>
+        <w:rPr>
+          <w:rFonts w:asciiTheme="minorHAnsi" w:hAnsiTheme="minorHAnsi"/>
+          <w:lang w:val="nl-NL"/>
+        </w:rPr>
+        <w:t>Verder</w:t>
+      </w:r>
+      <w:r>
+        <w:rPr>
+          <w:rFonts w:asciiTheme="minorHAnsi" w:hAnsiTheme="minorHAnsi"/>
+          <w:lang w:val="nl-NL"/>
+        </w:rPr>
+        <w:t xml:space="preserve"> hebben </w:t>
+      </w:r>
+      <w:r>
+        <w:rPr>
+          <w:rFonts w:asciiTheme="minorHAnsi" w:hAnsiTheme="minorHAnsi"/>
+          <w:lang w:val="nl-NL"/>
+        </w:rPr>
         <w:t xml:space="preserve">wij </w:t>
       </w:r>
       <w:r>
+        <w:rPr>
+          <w:rFonts w:asciiTheme="minorHAnsi" w:hAnsiTheme="minorHAnsi"/>
+          <w:lang w:val="nl-NL"/>
+        </w:rPr>
         <w:t xml:space="preserve">twee </w:t>
       </w:r>
       <w:r>
+        <w:rPr>
+          <w:rFonts w:asciiTheme="minorHAnsi" w:hAnsiTheme="minorHAnsi"/>
+          <w:lang w:val="nl-NL"/>
+        </w:rPr>
         <w:t>expert</w:t>
       </w:r>
       <w:r>
+        <w:rPr>
+          <w:rFonts w:asciiTheme="minorHAnsi" w:hAnsiTheme="minorHAnsi"/>
+          <w:lang w:val="nl-NL"/>
+        </w:rPr>
         <w:t>s</w:t>
       </w:r>
       <w:r>
+        <w:rPr>
+          <w:rFonts w:asciiTheme="minorHAnsi" w:hAnsiTheme="minorHAnsi"/>
+          <w:lang w:val="nl-NL"/>
+        </w:rPr>
         <w:t xml:space="preserve"> </w:t>
       </w:r>
       <w:r>
+        <w:rPr>
+          <w:rFonts w:asciiTheme="minorHAnsi" w:hAnsiTheme="minorHAnsi"/>
+          <w:lang w:val="nl-NL"/>
+        </w:rPr>
         <w:t xml:space="preserve">geraadpleegd. Deze experts zijn Britt </w:t>
       </w:r>
       <w:proofErr w:type="spellStart"/>
       <w:r>
+        <w:rPr>
+          <w:rFonts w:asciiTheme="minorHAnsi" w:hAnsiTheme="minorHAnsi"/>
+          <w:lang w:val="nl-NL"/>
+        </w:rPr>
         <w:t>Dingens</w:t>
       </w:r>
       <w:proofErr w:type="spellEnd"/>
       <w:r>
+        <w:rPr>
+          <w:rFonts w:asciiTheme="minorHAnsi" w:hAnsiTheme="minorHAnsi"/>
+          <w:lang w:val="nl-NL"/>
+        </w:rPr>
         <w:t xml:space="preserve"> en Robin Agterberg</w:t>
       </w:r>
       <w:r>
+        <w:rPr>
+          <w:rFonts w:asciiTheme="minorHAnsi" w:hAnsiTheme="minorHAnsi"/>
+          <w:lang w:val="nl-NL"/>
+        </w:rPr>
         <w:t>.</w:t>
       </w:r>
       <w:r>
+        <w:rPr>
+          <w:rFonts w:asciiTheme="minorHAnsi" w:hAnsiTheme="minorHAnsi"/>
+          <w:lang w:val="nl-NL"/>
+        </w:rPr>
         <w:t xml:space="preserve"> </w:t>
       </w:r>
       <w:r>
+        <w:rPr>
+          <w:rFonts w:asciiTheme="minorHAnsi" w:hAnsiTheme="minorHAnsi"/>
+          <w:lang w:val="nl-NL"/>
+        </w:rPr>
         <w:t xml:space="preserve">Zij zijn beide onderwijskundigen bij </w:t>
       </w:r>
       <w:proofErr w:type="spellStart"/>
       <w:r>
+        <w:rPr>
+          <w:rFonts w:asciiTheme="minorHAnsi" w:hAnsiTheme="minorHAnsi"/>
+          <w:lang w:val="nl-NL"/>
+        </w:rPr>
         <w:t>Fontys</w:t>
       </w:r>
       <w:proofErr w:type="spellEnd"/>
       <w:r>
+        <w:rPr>
+          <w:rFonts w:asciiTheme="minorHAnsi" w:hAnsiTheme="minorHAnsi"/>
+          <w:lang w:val="nl-NL"/>
+        </w:rPr>
         <w:t>. Wij hebben hun vragen gesteld die ze beantwoord hebben.</w:t>
       </w:r>
-    </w:p>
-    <w:p>
-      <w:r>
+      <w:r>
+        <w:rPr>
+          <w:rFonts w:asciiTheme="minorHAnsi" w:hAnsiTheme="minorHAnsi"/>
+          <w:lang w:val="nl-NL"/>
+        </w:rPr>
+        <w:t xml:space="preserve"> De vragen met bijbehorende antwoorden zijn als bijlage toegevoegd aan dit document. De bijlage is terug te vinden onder het kopje: </w:t>
+      </w:r>
+      <w:hyperlink w:anchor="_Verslag_interview_experts" w:history="1">
+        <w:r>
+          <w:rPr>
+            <w:rStyle w:val="Hyperlink"/>
+            <w:rFonts w:asciiTheme="minorHAnsi" w:hAnsiTheme="minorHAnsi"/>
+            <w:lang w:val="nl-NL"/>
+          </w:rPr>
+          <w:t>vragen interview experts</w:t>
+        </w:r>
+      </w:hyperlink>
+      <w:r>
+        <w:rPr>
+          <w:rFonts w:asciiTheme="minorHAnsi" w:hAnsiTheme="minorHAnsi"/>
+          <w:lang w:val="nl-NL"/>
+        </w:rPr>
+        <w:t>.</w:t>
+      </w:r>
+    </w:p>
+    <w:p>
+      <w:pPr>
+        <w:rPr>
+          <w:rFonts w:asciiTheme="minorHAnsi" w:hAnsiTheme="minorHAnsi"/>
+          <w:lang w:val="nl-NL"/>
+        </w:rPr>
+      </w:pPr>
+    </w:p>
+    <w:p>
+      <w:pPr>
+        <w:rPr>
+          <w:rFonts w:asciiTheme="minorHAnsi" w:hAnsiTheme="minorHAnsi"/>
+          <w:lang w:val="nl-NL"/>
+        </w:rPr>
+      </w:pPr>
+      <w:r>
+        <w:rPr>
+          <w:rFonts w:asciiTheme="minorHAnsi" w:hAnsiTheme="minorHAnsi"/>
+          <w:lang w:val="nl-NL"/>
+        </w:rPr>
         <w:t>De onderwijskundigen gaven aan dat iedere student een eigen manier van leren heeft. Sommige studenten vinden het fijn om ’s nachts te leren en anderen leren liever overdag. Zij gaven ook aan dat het eraan ligt in hoeveel tijd je een bepaald aantal woorden wil leren. Als je morgen een toets hebt wil je waarschijnlijk veel woorden leren in een keer. Door het toevoegen van meerdere mogelijkheden om woorden te leren, bereik je meerdere scholieren.</w:t>
       </w:r>
     </w:p>
@@ -2792,144 +3264,573 @@
           <w:numId w:val="4"/>
         </w:numPr>
       </w:pPr>
-      <w:bookmarkStart w:id="6" w:name="_Toc450846699"/>
+      <w:bookmarkStart w:id="7" w:name="_Toc450904871"/>
       <w:r>
         <w:lastRenderedPageBreak/>
-        <w:t xml:space="preserve">Het leren van zes woorden per keer is beter dan het in </w:t>
-      </w:r>
-      <w:r>
-        <w:t>één keer alle woorden leren</w:t>
-      </w:r>
-      <w:bookmarkEnd w:id="6"/>
+        <w:t>Wat vinden scholieren van de stelling: “</w:t>
+      </w:r>
+      <w:r>
+        <w:t xml:space="preserve">Het leren </w:t>
+      </w:r>
+      <w:r>
+        <w:t>van een klein aantal woorden is beter dan het leren van alles in één keer</w:t>
+      </w:r>
+      <w:r>
+        <w:t>”?</w:t>
+      </w:r>
+      <w:bookmarkEnd w:id="7"/>
     </w:p>
     <w:p/>
     <w:p>
-      <w:r>
+      <w:pPr>
+        <w:rPr>
+          <w:rFonts w:asciiTheme="minorHAnsi" w:hAnsiTheme="minorHAnsi"/>
+          <w:lang w:val="nl-NL"/>
+        </w:rPr>
+      </w:pPr>
+      <w:r>
+        <w:rPr>
+          <w:rFonts w:asciiTheme="minorHAnsi" w:hAnsiTheme="minorHAnsi"/>
+          <w:lang w:val="nl-NL"/>
+        </w:rPr>
+        <w:t xml:space="preserve">Bij het kleine aantal </w:t>
+      </w:r>
+      <w:r>
+        <w:rPr>
+          <w:rFonts w:asciiTheme="minorHAnsi" w:hAnsiTheme="minorHAnsi"/>
+          <w:lang w:val="nl-NL"/>
+        </w:rPr>
+        <w:t xml:space="preserve">woorden </w:t>
+      </w:r>
+      <w:r>
+        <w:rPr>
+          <w:rFonts w:asciiTheme="minorHAnsi" w:hAnsiTheme="minorHAnsi"/>
+          <w:lang w:val="nl-NL"/>
+        </w:rPr>
+        <w:t>zijn wij uitgegaan van 6. Dit is echter een indicatie, hetzelfde zou ook kunnen gelden voor bijvoorbeeld 5 of 7 woorden.</w:t>
+      </w:r>
+    </w:p>
+    <w:p>
+      <w:pPr>
+        <w:rPr>
+          <w:rFonts w:asciiTheme="minorHAnsi" w:hAnsiTheme="minorHAnsi"/>
+          <w:lang w:val="nl-NL"/>
+        </w:rPr>
+      </w:pPr>
+    </w:p>
+    <w:p>
+      <w:pPr>
+        <w:rPr>
+          <w:rFonts w:asciiTheme="minorHAnsi" w:hAnsiTheme="minorHAnsi"/>
+          <w:lang w:val="nl-NL"/>
+        </w:rPr>
+      </w:pPr>
+      <w:r>
+        <w:rPr>
+          <w:rFonts w:asciiTheme="minorHAnsi" w:hAnsiTheme="minorHAnsi"/>
+          <w:lang w:val="nl-NL"/>
+        </w:rPr>
+        <w:t xml:space="preserve">Bij het beantwoorden van </w:t>
+      </w:r>
+      <w:r>
+        <w:rPr>
+          <w:rFonts w:asciiTheme="minorHAnsi" w:hAnsiTheme="minorHAnsi"/>
+          <w:lang w:val="nl-NL"/>
+        </w:rPr>
+        <w:t>bovenstaande</w:t>
+      </w:r>
+      <w:r>
+        <w:rPr>
+          <w:rFonts w:asciiTheme="minorHAnsi" w:hAnsiTheme="minorHAnsi"/>
+          <w:lang w:val="nl-NL"/>
+        </w:rPr>
+        <w:t xml:space="preserve"> stelling zijn wij op pad gegaan om aan scholieren van middelbare scholen te vragen wat hun kijk was op de door ons gestelde stelling.</w:t>
+      </w:r>
+      <w:r>
+        <w:rPr>
+          <w:rFonts w:asciiTheme="minorHAnsi" w:hAnsiTheme="minorHAnsi"/>
+          <w:lang w:val="nl-NL"/>
+        </w:rPr>
+        <w:t xml:space="preserve"> Hier hebben wij gebruik gemaakt van de onderzoeksmethode ‘Veld’.</w:t>
+      </w:r>
+    </w:p>
+    <w:p>
+      <w:pPr>
+        <w:rPr>
+          <w:rFonts w:asciiTheme="minorHAnsi" w:hAnsiTheme="minorHAnsi"/>
+          <w:lang w:val="nl-NL"/>
+        </w:rPr>
+      </w:pPr>
+    </w:p>
+    <w:p>
+      <w:pPr>
+        <w:rPr>
+          <w:rFonts w:asciiTheme="minorHAnsi" w:hAnsiTheme="minorHAnsi"/>
+          <w:lang w:val="nl-NL"/>
+        </w:rPr>
+      </w:pPr>
+      <w:r>
+        <w:rPr>
+          <w:rFonts w:asciiTheme="minorHAnsi" w:hAnsiTheme="minorHAnsi"/>
+          <w:lang w:val="nl-NL"/>
+        </w:rPr>
         <w:t>In de middag zijn wij</w:t>
       </w:r>
       <w:r>
+        <w:rPr>
+          <w:rFonts w:asciiTheme="minorHAnsi" w:hAnsiTheme="minorHAnsi"/>
+          <w:lang w:val="nl-NL"/>
+        </w:rPr>
         <w:t xml:space="preserve"> in het centrum van Boxmeer scholieren gaan vragen wat ze vinden van de stelling. We kwamen scholieren tegen van </w:t>
       </w:r>
       <w:proofErr w:type="spellStart"/>
       <w:r>
+        <w:rPr>
+          <w:rFonts w:asciiTheme="minorHAnsi" w:hAnsiTheme="minorHAnsi"/>
+          <w:lang w:val="nl-NL"/>
+        </w:rPr>
         <w:t>Elzendaalcollege</w:t>
       </w:r>
       <w:proofErr w:type="spellEnd"/>
       <w:r>
+        <w:rPr>
+          <w:rFonts w:asciiTheme="minorHAnsi" w:hAnsiTheme="minorHAnsi"/>
+          <w:lang w:val="nl-NL"/>
+        </w:rPr>
         <w:t xml:space="preserve"> en Metameer.</w:t>
       </w:r>
     </w:p>
     <w:p>
-      <w:r>
-        <w:t>Hieruit zijn voor- en tegenstanders</w:t>
-      </w:r>
-      <w:r>
+      <w:pPr>
+        <w:rPr>
+          <w:rFonts w:asciiTheme="minorHAnsi" w:hAnsiTheme="minorHAnsi"/>
+          <w:lang w:val="nl-NL"/>
+        </w:rPr>
+      </w:pPr>
+      <w:r>
+        <w:rPr>
+          <w:rFonts w:asciiTheme="minorHAnsi" w:hAnsiTheme="minorHAnsi"/>
+          <w:lang w:val="nl-NL"/>
+        </w:rPr>
+        <w:t>Uit de sessie met de scholieren</w:t>
+      </w:r>
+      <w:r>
+        <w:rPr>
+          <w:rFonts w:asciiTheme="minorHAnsi" w:hAnsiTheme="minorHAnsi"/>
+          <w:lang w:val="nl-NL"/>
+        </w:rPr>
+        <w:t xml:space="preserve"> zijn voor- en tegenstanders</w:t>
+      </w:r>
+      <w:r>
+        <w:rPr>
+          <w:rFonts w:asciiTheme="minorHAnsi" w:hAnsiTheme="minorHAnsi"/>
+          <w:lang w:val="nl-NL"/>
+        </w:rPr>
         <w:t xml:space="preserve"> gekomen met betrekking tot</w:t>
       </w:r>
       <w:r>
+        <w:rPr>
+          <w:rFonts w:asciiTheme="minorHAnsi" w:hAnsiTheme="minorHAnsi"/>
+          <w:lang w:val="nl-NL"/>
+        </w:rPr>
         <w:t xml:space="preserve"> de stelling</w:t>
       </w:r>
       <w:r>
-        <w:t>. Daaruit zijn de volgende punten gekomen:</w:t>
-      </w:r>
+        <w:rPr>
+          <w:rFonts w:asciiTheme="minorHAnsi" w:hAnsiTheme="minorHAnsi"/>
+          <w:lang w:val="nl-NL"/>
+        </w:rPr>
+        <w:t xml:space="preserve">. </w:t>
+      </w:r>
+      <w:r>
+        <w:rPr>
+          <w:rFonts w:asciiTheme="minorHAnsi" w:hAnsiTheme="minorHAnsi"/>
+          <w:lang w:val="nl-NL"/>
+        </w:rPr>
+        <w:t>De scholieren, die anoniem wilden blijven, hebben de volgende voor het tegen argumenten gegeven:</w:t>
+      </w:r>
+    </w:p>
+    <w:p>
+      <w:pPr>
+        <w:rPr>
+          <w:rFonts w:asciiTheme="minorHAnsi" w:hAnsiTheme="minorHAnsi"/>
+          <w:lang w:val="nl-NL"/>
+        </w:rPr>
+      </w:pPr>
+    </w:p>
+    <w:p>
+      <w:pPr>
+        <w:rPr>
+          <w:rFonts w:asciiTheme="minorHAnsi" w:hAnsiTheme="minorHAnsi"/>
+          <w:b/>
+          <w:lang w:val="nl-NL"/>
+        </w:rPr>
+      </w:pPr>
+      <w:r>
+        <w:rPr>
+          <w:rFonts w:asciiTheme="minorHAnsi" w:hAnsiTheme="minorHAnsi"/>
+          <w:b/>
+          <w:lang w:val="nl-NL"/>
+        </w:rPr>
+        <w:t>Voorstanders:</w:t>
+      </w:r>
+    </w:p>
+    <w:p>
+      <w:pPr>
+        <w:rPr>
+          <w:rFonts w:asciiTheme="minorHAnsi" w:hAnsiTheme="minorHAnsi"/>
+          <w:lang w:val="nl-NL"/>
+        </w:rPr>
+      </w:pPr>
+      <w:r>
+        <w:rPr>
+          <w:rFonts w:asciiTheme="minorHAnsi" w:hAnsiTheme="minorHAnsi"/>
+          <w:lang w:val="nl-NL"/>
+        </w:rPr>
+        <w:t>Het kost weinig moeite</w:t>
+      </w:r>
+      <w:r>
+        <w:rPr>
+          <w:rFonts w:asciiTheme="minorHAnsi" w:hAnsiTheme="minorHAnsi"/>
+          <w:lang w:val="nl-NL"/>
+        </w:rPr>
+        <w:t xml:space="preserve"> om even te gebruiken.</w:t>
+      </w:r>
+    </w:p>
+    <w:p>
+      <w:pPr>
+        <w:rPr>
+          <w:rFonts w:asciiTheme="minorHAnsi" w:hAnsiTheme="minorHAnsi"/>
+          <w:lang w:val="nl-NL"/>
+        </w:rPr>
+      </w:pPr>
+      <w:r>
+        <w:rPr>
+          <w:rFonts w:asciiTheme="minorHAnsi" w:hAnsiTheme="minorHAnsi"/>
+          <w:lang w:val="nl-NL"/>
+        </w:rPr>
+        <w:t>Je pakt de woorden makkelijker op</w:t>
+      </w:r>
+      <w:r>
+        <w:rPr>
+          <w:rFonts w:asciiTheme="minorHAnsi" w:hAnsiTheme="minorHAnsi"/>
+          <w:lang w:val="nl-NL"/>
+        </w:rPr>
+        <w:t>.</w:t>
+      </w:r>
+    </w:p>
+    <w:p>
+      <w:pPr>
+        <w:rPr>
+          <w:rFonts w:asciiTheme="minorHAnsi" w:hAnsiTheme="minorHAnsi"/>
+          <w:lang w:val="nl-NL"/>
+        </w:rPr>
+      </w:pPr>
+      <w:r>
+        <w:rPr>
+          <w:rFonts w:asciiTheme="minorHAnsi" w:hAnsiTheme="minorHAnsi"/>
+          <w:lang w:val="nl-NL"/>
+        </w:rPr>
+        <w:t xml:space="preserve">Ik vind het handiger om steeds een klein beetje te leren, omdat het beter blijft hangen. Het is alleen lastig om bij te houden welke woorden ik </w:t>
+      </w:r>
+      <w:r>
+        <w:rPr>
+          <w:rFonts w:asciiTheme="minorHAnsi" w:hAnsiTheme="minorHAnsi"/>
+          <w:lang w:val="nl-NL"/>
+        </w:rPr>
+        <w:t>nu</w:t>
+      </w:r>
+      <w:r>
+        <w:rPr>
+          <w:rFonts w:asciiTheme="minorHAnsi" w:hAnsiTheme="minorHAnsi"/>
+          <w:lang w:val="nl-NL"/>
+        </w:rPr>
+        <w:t xml:space="preserve"> al goed ken.</w:t>
+      </w:r>
+    </w:p>
+    <w:p>
+      <w:pPr>
+        <w:rPr>
+          <w:rFonts w:asciiTheme="minorHAnsi" w:hAnsiTheme="minorHAnsi"/>
+          <w:lang w:val="nl-NL"/>
+        </w:rPr>
+      </w:pPr>
+      <w:r>
+        <w:rPr>
+          <w:rFonts w:asciiTheme="minorHAnsi" w:hAnsiTheme="minorHAnsi"/>
+          <w:lang w:val="nl-NL"/>
+        </w:rPr>
+        <w:t>Ik doe het nu ook, het werkt erg handig en je bespaart uiteindelijk tijd, doordat het leren van enkele woordjes maar een minuutje duurt. Als ik alles in een keer zou doen, dan zou ik urenlang bezig zijn en het de volgende dag niet meer kennen.</w:t>
+      </w:r>
+    </w:p>
+    <w:p>
+      <w:pPr>
+        <w:rPr>
+          <w:rFonts w:asciiTheme="minorHAnsi" w:hAnsiTheme="minorHAnsi"/>
+          <w:lang w:val="nl-NL"/>
+        </w:rPr>
+      </w:pPr>
+    </w:p>
+    <w:p>
+      <w:pPr>
+        <w:rPr>
+          <w:rFonts w:asciiTheme="minorHAnsi" w:hAnsiTheme="minorHAnsi"/>
+          <w:b/>
+          <w:lang w:val="nl-NL"/>
+        </w:rPr>
+      </w:pPr>
+      <w:r>
+        <w:rPr>
+          <w:rFonts w:asciiTheme="minorHAnsi" w:hAnsiTheme="minorHAnsi"/>
+          <w:b/>
+          <w:lang w:val="nl-NL"/>
+        </w:rPr>
+        <w:t>Tegenstanders:</w:t>
+      </w:r>
+    </w:p>
+    <w:p>
+      <w:pPr>
+        <w:rPr>
+          <w:rFonts w:asciiTheme="minorHAnsi" w:hAnsiTheme="minorHAnsi"/>
+          <w:lang w:val="nl-NL"/>
+        </w:rPr>
+      </w:pPr>
+      <w:r>
+        <w:rPr>
+          <w:rFonts w:asciiTheme="minorHAnsi" w:hAnsiTheme="minorHAnsi"/>
+          <w:lang w:val="nl-NL"/>
+        </w:rPr>
+        <w:t xml:space="preserve">Als ik alles in een keer doe, </w:t>
+      </w:r>
+      <w:r>
+        <w:rPr>
+          <w:rFonts w:asciiTheme="minorHAnsi" w:hAnsiTheme="minorHAnsi"/>
+          <w:lang w:val="nl-NL"/>
+        </w:rPr>
+        <w:t xml:space="preserve">hoef </w:t>
+      </w:r>
+      <w:r>
+        <w:rPr>
+          <w:rFonts w:asciiTheme="minorHAnsi" w:hAnsiTheme="minorHAnsi"/>
+          <w:lang w:val="nl-NL"/>
+        </w:rPr>
+        <w:t xml:space="preserve">ik </w:t>
+      </w:r>
+      <w:r>
+        <w:rPr>
+          <w:rFonts w:asciiTheme="minorHAnsi" w:hAnsiTheme="minorHAnsi"/>
+          <w:lang w:val="nl-NL"/>
+        </w:rPr>
+        <w:t>niet bij te houden welke w</w:t>
+      </w:r>
+      <w:r>
+        <w:rPr>
+          <w:rFonts w:asciiTheme="minorHAnsi" w:hAnsiTheme="minorHAnsi"/>
+          <w:lang w:val="nl-NL"/>
+        </w:rPr>
+        <w:t>oorden ik wel en niet gedaan heb.</w:t>
+      </w:r>
+    </w:p>
+    <w:p>
+      <w:pPr>
+        <w:rPr>
+          <w:rFonts w:asciiTheme="minorHAnsi" w:hAnsiTheme="minorHAnsi"/>
+          <w:lang w:val="nl-NL"/>
+        </w:rPr>
+      </w:pPr>
+      <w:r>
+        <w:rPr>
+          <w:rFonts w:asciiTheme="minorHAnsi" w:hAnsiTheme="minorHAnsi"/>
+          <w:lang w:val="nl-NL"/>
+        </w:rPr>
+        <w:t>Ik begin toch de dag van tevoren, dus dan doe ik toch alles in een keer.</w:t>
+      </w:r>
+    </w:p>
+    <w:p>
+      <w:pPr>
+        <w:rPr>
+          <w:rFonts w:asciiTheme="minorHAnsi" w:hAnsiTheme="minorHAnsi"/>
+          <w:lang w:val="nl-NL"/>
+        </w:rPr>
+      </w:pPr>
+      <w:r>
+        <w:rPr>
+          <w:rFonts w:asciiTheme="minorHAnsi" w:hAnsiTheme="minorHAnsi"/>
+          <w:lang w:val="nl-NL"/>
+        </w:rPr>
+        <w:t>Ik vind het handiger om in een keer alles te leren, zo weet ik zeker dat ik niets vergeet, daarnaast leer ik alles even veel, ik herhaal alles toch een paar keer.</w:t>
+      </w:r>
+    </w:p>
+    <w:p>
+      <w:pPr>
+        <w:rPr>
+          <w:rFonts w:asciiTheme="minorHAnsi" w:hAnsiTheme="minorHAnsi"/>
+          <w:lang w:val="nl-NL"/>
+        </w:rPr>
+      </w:pPr>
+      <w:r>
+        <w:rPr>
+          <w:rFonts w:asciiTheme="minorHAnsi" w:hAnsiTheme="minorHAnsi"/>
+          <w:lang w:val="nl-NL"/>
+        </w:rPr>
+        <w:t>Ik heb geen moeite met leren van veel woorden, als ik maar een paar woordjes hoef te leren per keer, zit er meer afleiding tussen. Als ik veel woorden leer zit ik lekker in de flow.</w:t>
+      </w:r>
+      <w:r>
+        <w:rPr>
+          <w:rFonts w:asciiTheme="minorHAnsi" w:hAnsiTheme="minorHAnsi"/>
+          <w:lang w:val="nl-NL"/>
+        </w:rPr>
+        <w:t xml:space="preserve"> De opstart van het leren gaat bij mij moeizaam.</w:t>
+      </w:r>
+    </w:p>
+    <w:p>
+      <w:r>
+        <w:br w:type="page"/>
+      </w:r>
+    </w:p>
+    <w:p>
+      <w:pPr>
+        <w:pStyle w:val="Heading1"/>
+      </w:pPr>
+      <w:bookmarkStart w:id="8" w:name="_Toc450904872"/>
+      <w:r>
+        <w:lastRenderedPageBreak/>
+        <w:t>Wat is de beste manier voor middelbare scholieren in de bovenbouw om woorden te leren van een vreemde taal?</w:t>
+      </w:r>
+      <w:bookmarkEnd w:id="8"/>
     </w:p>
     <w:p/>
     <w:p>
       <w:pPr>
         <w:rPr>
-          <w:b/>
-        </w:rPr>
-      </w:pPr>
-      <w:r>
-        <w:rPr>
-          <w:b/>
-        </w:rPr>
-        <w:t>Voorstanders:</w:t>
-      </w:r>
-    </w:p>
-    <w:p>
-      <w:r>
-        <w:t>Het kost weinig moeite</w:t>
-      </w:r>
-      <w:r>
-        <w:t xml:space="preserve"> om even te gebruiken.</w:t>
-      </w:r>
-    </w:p>
-    <w:p>
-      <w:r>
-        <w:t>Je pakt de woorden makkelijker op</w:t>
-      </w:r>
-      <w:r>
-        <w:t>.</w:t>
-      </w:r>
-    </w:p>
-    <w:p>
-      <w:r>
-        <w:t xml:space="preserve">Ik vind het handiger om steeds een klein beetje te leren, omdat het beter blijft hangen. Het is alleen lastig om bij te houden welke woorden ik </w:t>
-      </w:r>
-      <w:r>
-        <w:t>nu</w:t>
-      </w:r>
-      <w:r>
-        <w:t xml:space="preserve"> al goed ken.</w:t>
-      </w:r>
-    </w:p>
-    <w:p>
-      <w:r>
-        <w:t>Ik doe het nu ook, het werkt erg handig en je bespaart uiteindelijk tijd, doordat het leren van enkele woordjes maar een minuutje duurt. Als ik alles in een keer zou doen, dan zou ik urenlang bezig zijn en het de volgende dag niet meer kennen.</w:t>
-      </w:r>
-    </w:p>
-    <w:p/>
-    <w:p>
-      <w:pPr>
-        <w:rPr>
-          <w:b/>
-        </w:rPr>
-      </w:pPr>
-      <w:r>
-        <w:rPr>
-          <w:b/>
-        </w:rPr>
-        <w:t>Tegenstanders:</w:t>
-      </w:r>
-    </w:p>
-    <w:p>
-      <w:r>
-        <w:t xml:space="preserve">Als ik alles in een keer doe, </w:t>
-      </w:r>
-      <w:r>
-        <w:t xml:space="preserve">hoef </w:t>
-      </w:r>
-      <w:r>
-        <w:t xml:space="preserve">ik </w:t>
-      </w:r>
-      <w:r>
-        <w:t>niet bij te houden welke w</w:t>
-      </w:r>
-      <w:r>
-        <w:t>oorden ik wel en niet gedaan heb.</w:t>
-      </w:r>
-    </w:p>
-    <w:p>
-      <w:r>
-        <w:t>Ik begin toch de dag van tevoren, dus dan doe ik toch alles in een keer.</w:t>
-      </w:r>
-    </w:p>
-    <w:p>
-      <w:r>
-        <w:t>Ik vind het handiger om in een keer alles te leren, zo weet ik zeker dat ik niets vergeet, daarnaast leer ik alles even veel, ik herhaal alles toch een paar keer.</w:t>
-      </w:r>
-    </w:p>
-    <w:p>
-      <w:r>
-        <w:t>Ik heb geen moeite met leren van veel woorden, als ik maar een paar woordjes hoef te leren per keer, zit er meer afleiding tussen. Als ik veel woorden leer zit ik lekker in de flow.</w:t>
-      </w:r>
-      <w:r>
-        <w:t xml:space="preserve"> De opstart van het leren gaat bij mij moeizaam.</w:t>
-      </w:r>
-    </w:p>
-    <w:p>
-      <w:r>
+          <w:rFonts w:asciiTheme="minorHAnsi" w:hAnsiTheme="minorHAnsi"/>
+          <w:lang w:val="nl-NL"/>
+        </w:rPr>
+      </w:pPr>
+      <w:r>
+        <w:rPr>
+          <w:rFonts w:asciiTheme="minorHAnsi" w:hAnsiTheme="minorHAnsi"/>
+          <w:lang w:val="nl-NL"/>
+        </w:rPr>
+        <w:t>Zoals de experts aangeven is iedere student anders. Elke student leert op zijn eigen manier. Hierdoor zijn er vele manieren om woorden uit een vreemde taal te leren. Er zijn ook een aantal factoren die je beïnvloeden tijdens het leren.</w:t>
+      </w:r>
+    </w:p>
+    <w:p>
+      <w:pPr>
+        <w:rPr>
+          <w:rFonts w:asciiTheme="minorHAnsi" w:hAnsiTheme="minorHAnsi"/>
+          <w:lang w:val="nl-NL"/>
+        </w:rPr>
+      </w:pPr>
+    </w:p>
+    <w:p>
+      <w:pPr>
+        <w:rPr>
+          <w:rFonts w:asciiTheme="minorHAnsi" w:hAnsiTheme="minorHAnsi"/>
+          <w:lang w:val="nl-NL"/>
+        </w:rPr>
+      </w:pPr>
+      <w:r>
+        <w:rPr>
+          <w:rFonts w:asciiTheme="minorHAnsi" w:hAnsiTheme="minorHAnsi"/>
+          <w:lang w:val="nl-NL"/>
+        </w:rPr>
+        <w:t xml:space="preserve">Bij de </w:t>
+      </w:r>
+      <w:r>
+        <w:rPr>
+          <w:rFonts w:asciiTheme="minorHAnsi" w:hAnsiTheme="minorHAnsi"/>
+          <w:lang w:val="nl-NL"/>
+        </w:rPr>
+        <w:t>sessie met de scholieren</w:t>
+      </w:r>
+      <w:r>
+        <w:rPr>
+          <w:rFonts w:asciiTheme="minorHAnsi" w:hAnsiTheme="minorHAnsi"/>
+          <w:lang w:val="nl-NL"/>
+        </w:rPr>
+        <w:t xml:space="preserve"> zijn er voor- en tegenargumenten genoemd waarom je voor een bepaalde manier van he</w:t>
+      </w:r>
+      <w:r>
+        <w:rPr>
+          <w:rFonts w:asciiTheme="minorHAnsi" w:hAnsiTheme="minorHAnsi"/>
+          <w:lang w:val="nl-NL"/>
+        </w:rPr>
+        <w:t>t leren van woorden zou kiezen.</w:t>
+      </w:r>
+    </w:p>
+    <w:p>
+      <w:pPr>
+        <w:rPr>
+          <w:rFonts w:asciiTheme="minorHAnsi" w:hAnsiTheme="minorHAnsi"/>
+          <w:lang w:val="nl-NL"/>
+        </w:rPr>
+      </w:pPr>
+    </w:p>
+    <w:p>
+      <w:pPr>
+        <w:rPr>
+          <w:rFonts w:asciiTheme="minorHAnsi" w:hAnsiTheme="minorHAnsi"/>
+          <w:lang w:val="nl-NL"/>
+        </w:rPr>
+      </w:pPr>
+      <w:r>
+        <w:rPr>
+          <w:rFonts w:asciiTheme="minorHAnsi" w:hAnsiTheme="minorHAnsi"/>
+          <w:lang w:val="nl-NL"/>
+        </w:rPr>
+        <w:t>Voorsta</w:t>
+      </w:r>
+      <w:r>
+        <w:rPr>
+          <w:rFonts w:asciiTheme="minorHAnsi" w:hAnsiTheme="minorHAnsi"/>
+          <w:lang w:val="nl-NL"/>
+        </w:rPr>
+        <w:t>nders zeggen dat het makkelijk is om even woorden te leren en dat je het snel tussendoor zou kunnen doen? Het is namelijk ook zo dat de concentratiecurve van mensen niet lang is, ongeveer 20-25 minuten. Hierdoor is het beter om meerdere kleine sessies te plannen in plaats van een hele grote.</w:t>
+      </w:r>
+    </w:p>
+    <w:p>
+      <w:pPr>
+        <w:rPr>
+          <w:rFonts w:asciiTheme="minorHAnsi" w:hAnsiTheme="minorHAnsi"/>
+          <w:lang w:val="nl-NL"/>
+        </w:rPr>
+      </w:pPr>
+    </w:p>
+    <w:p>
+      <w:pPr>
+        <w:rPr>
+          <w:rFonts w:asciiTheme="minorHAnsi" w:hAnsiTheme="minorHAnsi"/>
+          <w:lang w:val="nl-NL"/>
+        </w:rPr>
+      </w:pPr>
+      <w:r>
+        <w:rPr>
+          <w:rFonts w:asciiTheme="minorHAnsi" w:hAnsiTheme="minorHAnsi"/>
+          <w:lang w:val="nl-NL"/>
+        </w:rPr>
+        <w:t>Tegenstanders zeggen daarbij het extra tijd kost om steeds weer opnieuw op te starten om aan het leren te beginnen. Zij vinden het juist fijn om veel te leren in een keer omdat ze dan in een ‘flow’ raken.</w:t>
+      </w:r>
+      <w:r>
+        <w:rPr>
+          <w:rFonts w:asciiTheme="minorHAnsi" w:hAnsiTheme="minorHAnsi"/>
+          <w:lang w:val="nl-NL"/>
+        </w:rPr>
+        <w:t xml:space="preserve"> Men vindt het ook fijn dat je door alles te doen, ieder woord even vaak leert. Hierdoor herhaal je gewoon alles in plaats van een aantal woorden vaker.</w:t>
+      </w:r>
+    </w:p>
+    <w:p>
+      <w:pPr>
+        <w:rPr>
+          <w:rFonts w:asciiTheme="minorHAnsi" w:hAnsiTheme="minorHAnsi"/>
+          <w:lang w:val="nl-NL"/>
+        </w:rPr>
+      </w:pPr>
+      <w:r>
+        <w:rPr>
+          <w:rFonts w:asciiTheme="minorHAnsi" w:hAnsiTheme="minorHAnsi"/>
+          <w:lang w:val="nl-NL"/>
+        </w:rPr>
         <w:br w:type="page"/>
       </w:r>
     </w:p>
@@ -2937,59 +3838,9 @@
       <w:pPr>
         <w:pStyle w:val="Heading1"/>
       </w:pPr>
-      <w:bookmarkStart w:id="7" w:name="_Toc450846700"/>
+      <w:bookmarkStart w:id="9" w:name="_Toc450904873"/>
       <w:r>
         <w:lastRenderedPageBreak/>
-        <w:t>Wat is de beste manier om woorden te leren?</w:t>
-      </w:r>
-      <w:bookmarkEnd w:id="7"/>
-    </w:p>
-    <w:p>
-      <w:r>
-        <w:t>Bij de deelvragen zijn er voor- en tegenargumenten genoemd waarom je voor een bepaalde manier van he</w:t>
-      </w:r>
-      <w:r>
-        <w:t>t leren van woorden zou kiezen.</w:t>
-      </w:r>
-    </w:p>
-    <w:p>
-      <w:r>
-        <w:t>Voorsta</w:t>
-      </w:r>
-      <w:r>
-        <w:t>nders zeggen dat het makkelijk is om even woorden te leren en dat je het snel tussendoor zou kunnen doen? Het is namelijk ook zo dat de concentratiecurve van mensen niet lang is, ongeveer 20-25 minuten. Hierdoor is het beter om meerdere kleine sessies te plannen in plaats van een hele grote.</w:t>
-      </w:r>
-    </w:p>
-    <w:p>
-      <w:r>
-        <w:t>Tegenstanders zeggen daarbij het extra tijd kost om steeds weer opnieuw op te starten om aan het leren te beginnen. Zij vinden het juist fijn om veel te leren in een keer omdat ze dan in een ‘flow’ raken.</w:t>
-      </w:r>
-      <w:r>
-        <w:t xml:space="preserve"> Men vindt het ook fijn dat je door alles te doen, ieder woord even vaak leert. Hierdoor herhaal je gewoon alles in plaats van een aantal woorden vaker.</w:t>
-      </w:r>
-    </w:p>
-    <w:p>
-      <w:r>
-        <w:br w:type="page"/>
-      </w:r>
-    </w:p>
-    <w:p>
-      <w:pPr>
-        <w:pStyle w:val="Heading1"/>
-      </w:pPr>
-      <w:bookmarkStart w:id="8" w:name="_Toc450846701"/>
-      <w:r>
-        <w:lastRenderedPageBreak/>
-        <w:t>Bijlage</w:t>
-      </w:r>
-      <w:bookmarkEnd w:id="8"/>
-    </w:p>
-    <w:p>
-      <w:pPr>
-        <w:pStyle w:val="Heading2"/>
-      </w:pPr>
-      <w:bookmarkStart w:id="9" w:name="_Toc450846702"/>
-      <w:r>
         <w:t>Bronnen</w:t>
       </w:r>
       <w:bookmarkEnd w:id="9"/>
@@ -3031,39 +3882,41 @@
           <w:p>
             <w:pPr>
               <w:rPr>
-                <w:lang w:val="nl-NL"/>
+                <w:rFonts w:eastAsia="Times New Roman"/>
               </w:rPr>
             </w:pPr>
+            <w:r>
+              <w:rPr>
+                <w:rFonts w:ascii="Helvetica" w:eastAsia="Times New Roman" w:hAnsi="Helvetica"/>
+                <w:b/>
+                <w:bCs/>
+                <w:color w:val="333333"/>
+                <w:shd w:val="clear" w:color="auto" w:fill="FFE7AF"/>
+              </w:rPr>
+              <w:t>Engels. (</w:t>
+            </w:r>
             <w:proofErr w:type="spellStart"/>
             <w:r>
               <w:rPr>
-                <w:lang w:val="nl-NL"/>
-              </w:rPr>
-              <w:t>Digischool</w:t>
+                <w:rFonts w:ascii="Helvetica" w:eastAsia="Times New Roman" w:hAnsi="Helvetica"/>
+                <w:b/>
+                <w:bCs/>
+                <w:color w:val="333333"/>
+                <w:shd w:val="clear" w:color="auto" w:fill="FFE7AF"/>
+              </w:rPr>
+              <w:t>n.d.</w:t>
             </w:r>
             <w:proofErr w:type="spellEnd"/>
             <w:r>
               <w:rPr>
-                <w:lang w:val="nl-NL"/>
-              </w:rPr>
-              <w:t xml:space="preserve"> (geraadpleegd op: 8-5-2015). Woorden beter leren onthouden. Van:</w:t>
-            </w:r>
-          </w:p>
-          <w:p>
-            <w:pPr>
-              <w:rPr>
-                <w:lang w:val="nl-NL"/>
-              </w:rPr>
-            </w:pPr>
-            <w:hyperlink r:id="rId9" w:history="1">
-              <w:r>
-                <w:rPr>
-                  <w:rStyle w:val="Hyperlink"/>
-                  <w:lang w:val="nl-NL"/>
-                </w:rPr>
-                <w:t>http://wp.digischool.nl/engels/oefenen/woordenschat/woorden-beter-leren-onthouden-tips/</w:t>
-              </w:r>
-            </w:hyperlink>
+                <w:rFonts w:ascii="Helvetica" w:eastAsia="Times New Roman" w:hAnsi="Helvetica"/>
+                <w:b/>
+                <w:bCs/>
+                <w:color w:val="333333"/>
+                <w:shd w:val="clear" w:color="auto" w:fill="FFE7AF"/>
+              </w:rPr>
+              <w:t>). Retrieved May 13, 2016, from http://wp.digischool.nl/engels/oefenen/woordenschat/woorden-beter-leren-onthouden-tips/</w:t>
+            </w:r>
           </w:p>
         </w:tc>
       </w:tr>
@@ -3093,39 +3946,329 @@
           <w:p>
             <w:pPr>
               <w:rPr>
-                <w:lang w:val="nl-NL"/>
+                <w:rFonts w:eastAsia="Times New Roman"/>
+              </w:rPr>
+            </w:pPr>
+            <w:r>
+              <w:rPr>
+                <w:rFonts w:ascii="Helvetica" w:eastAsia="Times New Roman" w:hAnsi="Helvetica"/>
+                <w:b/>
+                <w:bCs/>
+                <w:color w:val="333333"/>
+                <w:shd w:val="clear" w:color="auto" w:fill="FFE7AF"/>
+              </w:rPr>
+              <w:t xml:space="preserve">7 </w:t>
+            </w:r>
+            <w:proofErr w:type="spellStart"/>
+            <w:r>
+              <w:rPr>
+                <w:rFonts w:ascii="Helvetica" w:eastAsia="Times New Roman" w:hAnsi="Helvetica"/>
+                <w:b/>
+                <w:bCs/>
+                <w:color w:val="333333"/>
+                <w:shd w:val="clear" w:color="auto" w:fill="FFE7AF"/>
+              </w:rPr>
+              <w:t>ongewone</w:t>
+            </w:r>
+            <w:proofErr w:type="spellEnd"/>
+            <w:r>
+              <w:rPr>
+                <w:rFonts w:ascii="Helvetica" w:eastAsia="Times New Roman" w:hAnsi="Helvetica"/>
+                <w:b/>
+                <w:bCs/>
+                <w:color w:val="333333"/>
+                <w:shd w:val="clear" w:color="auto" w:fill="FFE7AF"/>
+              </w:rPr>
+              <w:t xml:space="preserve"> </w:t>
+            </w:r>
+            <w:proofErr w:type="spellStart"/>
+            <w:r>
+              <w:rPr>
+                <w:rFonts w:ascii="Helvetica" w:eastAsia="Times New Roman" w:hAnsi="Helvetica"/>
+                <w:b/>
+                <w:bCs/>
+                <w:color w:val="333333"/>
+                <w:shd w:val="clear" w:color="auto" w:fill="FFE7AF"/>
+              </w:rPr>
+              <w:t>experimenten</w:t>
+            </w:r>
+            <w:proofErr w:type="spellEnd"/>
+            <w:r>
+              <w:rPr>
+                <w:rFonts w:ascii="Helvetica" w:eastAsia="Times New Roman" w:hAnsi="Helvetica"/>
+                <w:b/>
+                <w:bCs/>
+                <w:color w:val="333333"/>
+                <w:shd w:val="clear" w:color="auto" w:fill="FFE7AF"/>
+              </w:rPr>
+              <w:t xml:space="preserve"> om </w:t>
+            </w:r>
+            <w:proofErr w:type="spellStart"/>
+            <w:r>
+              <w:rPr>
+                <w:rFonts w:ascii="Helvetica" w:eastAsia="Times New Roman" w:hAnsi="Helvetica"/>
+                <w:b/>
+                <w:bCs/>
+                <w:color w:val="333333"/>
+                <w:shd w:val="clear" w:color="auto" w:fill="FFE7AF"/>
+              </w:rPr>
+              <w:t>beter</w:t>
+            </w:r>
+            <w:proofErr w:type="spellEnd"/>
+            <w:r>
+              <w:rPr>
+                <w:rFonts w:ascii="Helvetica" w:eastAsia="Times New Roman" w:hAnsi="Helvetica"/>
+                <w:b/>
+                <w:bCs/>
+                <w:color w:val="333333"/>
+                <w:shd w:val="clear" w:color="auto" w:fill="FFE7AF"/>
+              </w:rPr>
+              <w:t xml:space="preserve"> </w:t>
+            </w:r>
+            <w:proofErr w:type="spellStart"/>
+            <w:r>
+              <w:rPr>
+                <w:rFonts w:ascii="Helvetica" w:eastAsia="Times New Roman" w:hAnsi="Helvetica"/>
+                <w:b/>
+                <w:bCs/>
+                <w:color w:val="333333"/>
+                <w:shd w:val="clear" w:color="auto" w:fill="FFE7AF"/>
+              </w:rPr>
+              <w:t>woordjes</w:t>
+            </w:r>
+            <w:proofErr w:type="spellEnd"/>
+            <w:r>
+              <w:rPr>
+                <w:rFonts w:ascii="Helvetica" w:eastAsia="Times New Roman" w:hAnsi="Helvetica"/>
+                <w:b/>
+                <w:bCs/>
+                <w:color w:val="333333"/>
+                <w:shd w:val="clear" w:color="auto" w:fill="FFE7AF"/>
+              </w:rPr>
+              <w:t xml:space="preserve"> </w:t>
+            </w:r>
+            <w:proofErr w:type="spellStart"/>
+            <w:r>
+              <w:rPr>
+                <w:rFonts w:ascii="Helvetica" w:eastAsia="Times New Roman" w:hAnsi="Helvetica"/>
+                <w:b/>
+                <w:bCs/>
+                <w:color w:val="333333"/>
+                <w:shd w:val="clear" w:color="auto" w:fill="FFE7AF"/>
+              </w:rPr>
+              <w:t>te</w:t>
+            </w:r>
+            <w:proofErr w:type="spellEnd"/>
+            <w:r>
+              <w:rPr>
+                <w:rFonts w:ascii="Helvetica" w:eastAsia="Times New Roman" w:hAnsi="Helvetica"/>
+                <w:b/>
+                <w:bCs/>
+                <w:color w:val="333333"/>
+                <w:shd w:val="clear" w:color="auto" w:fill="FFE7AF"/>
+              </w:rPr>
+              <w:t xml:space="preserve"> </w:t>
+            </w:r>
+            <w:proofErr w:type="spellStart"/>
+            <w:r>
+              <w:rPr>
+                <w:rFonts w:ascii="Helvetica" w:eastAsia="Times New Roman" w:hAnsi="Helvetica"/>
+                <w:b/>
+                <w:bCs/>
+                <w:color w:val="333333"/>
+                <w:shd w:val="clear" w:color="auto" w:fill="FFE7AF"/>
+              </w:rPr>
+              <w:t>leren</w:t>
+            </w:r>
+            <w:proofErr w:type="spellEnd"/>
+            <w:r>
+              <w:rPr>
+                <w:rFonts w:ascii="Helvetica" w:eastAsia="Times New Roman" w:hAnsi="Helvetica"/>
+                <w:b/>
+                <w:bCs/>
+                <w:color w:val="333333"/>
+                <w:shd w:val="clear" w:color="auto" w:fill="FFE7AF"/>
+              </w:rPr>
+              <w:t>. (2013). Retrieved May 13, 2016, from http://www.sneleentaalleren.nl/technieken/woordjes-leren-ongewone-experimenten/</w:t>
+            </w:r>
+          </w:p>
+        </w:tc>
+      </w:tr>
+      <w:tr>
+        <w:tc>
+          <w:tcPr>
+            <w:tcW w:w="1019" w:type="dxa"/>
+          </w:tcPr>
+          <w:p>
+            <w:r>
+              <w:t>BR_1.3</w:t>
+            </w:r>
+          </w:p>
+        </w:tc>
+        <w:tc>
+          <w:tcPr>
+            <w:tcW w:w="8043" w:type="dxa"/>
+          </w:tcPr>
+          <w:p>
+            <w:pPr>
+              <w:rPr>
+                <w:rFonts w:eastAsia="Times New Roman"/>
               </w:rPr>
             </w:pPr>
             <w:proofErr w:type="spellStart"/>
             <w:r>
               <w:rPr>
-                <w:lang w:val="nl-NL"/>
-              </w:rPr>
-              <w:t>Sneleentaalleren</w:t>
+                <w:rFonts w:ascii="Helvetica" w:eastAsia="Times New Roman" w:hAnsi="Helvetica"/>
+                <w:b/>
+                <w:bCs/>
+                <w:color w:val="333333"/>
+                <w:shd w:val="clear" w:color="auto" w:fill="FFE7AF"/>
+              </w:rPr>
+              <w:t>Woordjes</w:t>
             </w:r>
             <w:proofErr w:type="spellEnd"/>
             <w:r>
               <w:rPr>
-                <w:lang w:val="nl-NL"/>
-              </w:rPr>
-              <w:t xml:space="preserve"> (geraadpleegd op: 9-5-2015). 7 ongewone experimenten. Van: </w:t>
-            </w:r>
-          </w:p>
-          <w:p>
-            <w:pPr>
-              <w:rPr>
-                <w:lang w:val="nl-NL"/>
-              </w:rPr>
-            </w:pPr>
-            <w:hyperlink r:id="rId10" w:history="1">
-              <w:r>
-                <w:rPr>
-                  <w:rStyle w:val="Hyperlink"/>
-                  <w:lang w:val="nl-NL"/>
-                </w:rPr>
-                <w:t>http://www.sneleentaalleren.nl/technieken/woordjes-leren-ongewone-experimenten/</w:t>
-              </w:r>
-            </w:hyperlink>
+                <w:rFonts w:ascii="Helvetica" w:eastAsia="Times New Roman" w:hAnsi="Helvetica"/>
+                <w:b/>
+                <w:bCs/>
+                <w:color w:val="333333"/>
+                <w:shd w:val="clear" w:color="auto" w:fill="FFE7AF"/>
+              </w:rPr>
+              <w:t xml:space="preserve"> </w:t>
+            </w:r>
+            <w:proofErr w:type="spellStart"/>
+            <w:r>
+              <w:rPr>
+                <w:rFonts w:ascii="Helvetica" w:eastAsia="Times New Roman" w:hAnsi="Helvetica"/>
+                <w:b/>
+                <w:bCs/>
+                <w:color w:val="333333"/>
+                <w:shd w:val="clear" w:color="auto" w:fill="FFE7AF"/>
+              </w:rPr>
+              <w:t>leren</w:t>
+            </w:r>
+            <w:proofErr w:type="spellEnd"/>
+            <w:r>
+              <w:rPr>
+                <w:rFonts w:ascii="Helvetica" w:eastAsia="Times New Roman" w:hAnsi="Helvetica"/>
+                <w:b/>
+                <w:bCs/>
+                <w:color w:val="333333"/>
+                <w:shd w:val="clear" w:color="auto" w:fill="FFE7AF"/>
+              </w:rPr>
+              <w:t xml:space="preserve"> </w:t>
+            </w:r>
+            <w:proofErr w:type="spellStart"/>
+            <w:r>
+              <w:rPr>
+                <w:rFonts w:ascii="Helvetica" w:eastAsia="Times New Roman" w:hAnsi="Helvetica"/>
+                <w:b/>
+                <w:bCs/>
+                <w:color w:val="333333"/>
+                <w:shd w:val="clear" w:color="auto" w:fill="FFE7AF"/>
+              </w:rPr>
+              <w:t>als</w:t>
+            </w:r>
+            <w:proofErr w:type="spellEnd"/>
+            <w:r>
+              <w:rPr>
+                <w:rFonts w:ascii="Helvetica" w:eastAsia="Times New Roman" w:hAnsi="Helvetica"/>
+                <w:b/>
+                <w:bCs/>
+                <w:color w:val="333333"/>
+                <w:shd w:val="clear" w:color="auto" w:fill="FFE7AF"/>
+              </w:rPr>
+              <w:t xml:space="preserve"> </w:t>
+            </w:r>
+            <w:proofErr w:type="spellStart"/>
+            <w:r>
+              <w:rPr>
+                <w:rFonts w:ascii="Helvetica" w:eastAsia="Times New Roman" w:hAnsi="Helvetica"/>
+                <w:b/>
+                <w:bCs/>
+                <w:color w:val="333333"/>
+                <w:shd w:val="clear" w:color="auto" w:fill="FFE7AF"/>
+              </w:rPr>
+              <w:t>een</w:t>
+            </w:r>
+            <w:proofErr w:type="spellEnd"/>
+            <w:r>
+              <w:rPr>
+                <w:rFonts w:ascii="Helvetica" w:eastAsia="Times New Roman" w:hAnsi="Helvetica"/>
+                <w:b/>
+                <w:bCs/>
+                <w:color w:val="333333"/>
+                <w:shd w:val="clear" w:color="auto" w:fill="FFE7AF"/>
+              </w:rPr>
+              <w:t xml:space="preserve"> Pro: </w:t>
+            </w:r>
+            <w:proofErr w:type="spellStart"/>
+            <w:r>
+              <w:rPr>
+                <w:rFonts w:ascii="Helvetica" w:eastAsia="Times New Roman" w:hAnsi="Helvetica"/>
+                <w:b/>
+                <w:bCs/>
+                <w:color w:val="333333"/>
+                <w:shd w:val="clear" w:color="auto" w:fill="FFE7AF"/>
+              </w:rPr>
+              <w:t>Een</w:t>
+            </w:r>
+            <w:proofErr w:type="spellEnd"/>
+            <w:r>
+              <w:rPr>
+                <w:rFonts w:ascii="Helvetica" w:eastAsia="Times New Roman" w:hAnsi="Helvetica"/>
+                <w:b/>
+                <w:bCs/>
+                <w:color w:val="333333"/>
+                <w:shd w:val="clear" w:color="auto" w:fill="FFE7AF"/>
+              </w:rPr>
+              <w:t xml:space="preserve"> </w:t>
+            </w:r>
+            <w:proofErr w:type="spellStart"/>
+            <w:r>
+              <w:rPr>
+                <w:rFonts w:ascii="Helvetica" w:eastAsia="Times New Roman" w:hAnsi="Helvetica"/>
+                <w:b/>
+                <w:bCs/>
+                <w:color w:val="333333"/>
+                <w:shd w:val="clear" w:color="auto" w:fill="FFE7AF"/>
+              </w:rPr>
+              <w:t>krachtige</w:t>
+            </w:r>
+            <w:proofErr w:type="spellEnd"/>
+            <w:r>
+              <w:rPr>
+                <w:rFonts w:ascii="Helvetica" w:eastAsia="Times New Roman" w:hAnsi="Helvetica"/>
+                <w:b/>
+                <w:bCs/>
+                <w:color w:val="333333"/>
+                <w:shd w:val="clear" w:color="auto" w:fill="FFE7AF"/>
+              </w:rPr>
+              <w:t xml:space="preserve"> </w:t>
+            </w:r>
+            <w:proofErr w:type="spellStart"/>
+            <w:r>
+              <w:rPr>
+                <w:rFonts w:ascii="Helvetica" w:eastAsia="Times New Roman" w:hAnsi="Helvetica"/>
+                <w:b/>
+                <w:bCs/>
+                <w:color w:val="333333"/>
+                <w:shd w:val="clear" w:color="auto" w:fill="FFE7AF"/>
+              </w:rPr>
+              <w:t>geheugentechniek</w:t>
+            </w:r>
+            <w:proofErr w:type="spellEnd"/>
+            <w:r>
+              <w:rPr>
+                <w:rFonts w:ascii="Helvetica" w:eastAsia="Times New Roman" w:hAnsi="Helvetica"/>
+                <w:b/>
+                <w:bCs/>
+                <w:color w:val="333333"/>
+                <w:shd w:val="clear" w:color="auto" w:fill="FFE7AF"/>
+              </w:rPr>
+              <w:t>. (2013). Retrieved May 13, 2016, from http://www.sneleentaalleren.nl/technieken/woordjes-leren-krachtige-geheugentechniek/</w:t>
+            </w:r>
           </w:p>
         </w:tc>
       </w:tr>
@@ -3154,83 +4297,77 @@
           </w:tcPr>
           <w:p>
             <w:pPr>
-              <w:pStyle w:val="NoSpacing"/>
-              <w:rPr>
-                <w:lang w:val="nl-NL"/>
+              <w:rPr>
+                <w:rFonts w:eastAsia="Times New Roman"/>
               </w:rPr>
             </w:pPr>
-            <w:r>
-              <w:rPr>
-                <w:lang w:val="nl-NL"/>
-              </w:rPr>
-              <w:t xml:space="preserve">Britt </w:t>
-            </w:r>
             <w:proofErr w:type="spellStart"/>
             <w:r>
               <w:rPr>
-                <w:lang w:val="nl-NL"/>
+                <w:rFonts w:ascii="Helvetica" w:eastAsia="Times New Roman" w:hAnsi="Helvetica"/>
+                <w:b/>
+                <w:bCs/>
+                <w:color w:val="333333"/>
+                <w:shd w:val="clear" w:color="auto" w:fill="FFE7AF"/>
               </w:rPr>
               <w:t>Dingens</w:t>
             </w:r>
             <w:proofErr w:type="spellEnd"/>
             <w:r>
               <w:rPr>
-                <w:lang w:val="nl-NL"/>
-              </w:rPr>
-              <w:t xml:space="preserve"> – Expert </w:t>
+                <w:rFonts w:ascii="Helvetica" w:eastAsia="Times New Roman" w:hAnsi="Helvetica"/>
+                <w:b/>
+                <w:bCs/>
+                <w:color w:val="333333"/>
+                <w:shd w:val="clear" w:color="auto" w:fill="FFE7AF"/>
+              </w:rPr>
+              <w:t xml:space="preserve">, B., &amp; </w:t>
             </w:r>
             <w:proofErr w:type="spellStart"/>
             <w:r>
               <w:rPr>
-                <w:lang w:val="nl-NL"/>
-              </w:rPr>
-              <w:t>Fontys</w:t>
+                <w:rFonts w:ascii="Helvetica" w:eastAsia="Times New Roman" w:hAnsi="Helvetica"/>
+                <w:b/>
+                <w:bCs/>
+                <w:color w:val="333333"/>
+                <w:shd w:val="clear" w:color="auto" w:fill="FFE7AF"/>
+              </w:rPr>
+              <w:t>Agterberg</w:t>
             </w:r>
             <w:proofErr w:type="spellEnd"/>
             <w:r>
               <w:rPr>
-                <w:lang w:val="nl-NL"/>
-              </w:rPr>
-              <w:t xml:space="preserve"> Hogenschoo</w:t>
-            </w:r>
-            <w:r>
-              <w:rPr>
-                <w:lang w:val="nl-NL"/>
-              </w:rPr>
-              <w:t>l Onderwijskundige. Geïnterview</w:t>
-            </w:r>
-            <w:r>
-              <w:rPr>
-                <w:lang w:val="nl-NL"/>
-              </w:rPr>
-              <w:t>d op 12-5-2016.</w:t>
+                <w:rFonts w:ascii="Helvetica" w:eastAsia="Times New Roman" w:hAnsi="Helvetica"/>
+                <w:b/>
+                <w:bCs/>
+                <w:color w:val="333333"/>
+                <w:shd w:val="clear" w:color="auto" w:fill="FFE7AF"/>
+              </w:rPr>
+              <w:t xml:space="preserve">, R. (2016, May 12). Expert interview </w:t>
+            </w:r>
+            <w:proofErr w:type="spellStart"/>
+            <w:r>
+              <w:rPr>
+                <w:rFonts w:ascii="Helvetica" w:eastAsia="Times New Roman" w:hAnsi="Helvetica"/>
+                <w:b/>
+                <w:bCs/>
+                <w:color w:val="333333"/>
+                <w:shd w:val="clear" w:color="auto" w:fill="FFE7AF"/>
+              </w:rPr>
+              <w:t>Onderwijskundigen</w:t>
+            </w:r>
+            <w:proofErr w:type="spellEnd"/>
+            <w:r>
+              <w:rPr>
+                <w:rFonts w:ascii="Helvetica" w:eastAsia="Times New Roman" w:hAnsi="Helvetica"/>
+                <w:b/>
+                <w:bCs/>
+                <w:color w:val="333333"/>
+                <w:shd w:val="clear" w:color="auto" w:fill="FFE7AF"/>
+              </w:rPr>
+              <w:t xml:space="preserve"> [Personal interview].</w:t>
             </w:r>
           </w:p>
-        </w:tc>
-      </w:tr>
-      <w:tr>
-        <w:tc>
-          <w:tcPr>
-            <w:tcW w:w="1019" w:type="dxa"/>
-          </w:tcPr>
-          <w:p>
-            <w:pPr>
-              <w:rPr>
-                <w:lang w:val="nl-NL"/>
-              </w:rPr>
-            </w:pPr>
-            <w:r>
-              <w:rPr>
-                <w:lang w:val="nl-NL"/>
-              </w:rPr>
-              <w:t>BR_2.2</w:t>
-            </w:r>
-          </w:p>
-        </w:tc>
-        <w:tc>
-          <w:tcPr>
-            <w:tcW w:w="8043" w:type="dxa"/>
-          </w:tcPr>
           <w:p>
             <w:pPr>
               <w:pStyle w:val="NoSpacing"/>
@@ -3238,38 +4375,6 @@
                 <w:lang w:val="nl-NL"/>
               </w:rPr>
             </w:pPr>
-            <w:r>
-              <w:rPr>
-                <w:lang w:val="nl-NL"/>
-              </w:rPr>
-              <w:t xml:space="preserve">Robin Agterberg – Expert </w:t>
-            </w:r>
-            <w:proofErr w:type="spellStart"/>
-            <w:r>
-              <w:rPr>
-                <w:lang w:val="nl-NL"/>
-              </w:rPr>
-              <w:t>Fontys</w:t>
-            </w:r>
-            <w:proofErr w:type="spellEnd"/>
-            <w:r>
-              <w:rPr>
-                <w:lang w:val="nl-NL"/>
-              </w:rPr>
-              <w:t xml:space="preserve"> Hogenschoo</w:t>
-            </w:r>
-            <w:r>
-              <w:rPr>
-                <w:lang w:val="nl-NL"/>
-              </w:rPr>
-              <w:t>l Onderwijskundige. Geïnterview</w:t>
-            </w:r>
-            <w:r>
-              <w:rPr>
-                <w:lang w:val="nl-NL"/>
-              </w:rPr>
-              <w:t>d op 12-5-2016.</w:t>
-            </w:r>
           </w:p>
         </w:tc>
       </w:tr>
@@ -3302,28 +4407,74 @@
           <w:p>
             <w:pPr>
               <w:rPr>
-                <w:lang w:val="nl-NL"/>
+                <w:rFonts w:eastAsia="Times New Roman"/>
               </w:rPr>
             </w:pPr>
-            <w:r>
-              <w:rPr>
-                <w:lang w:val="nl-NL"/>
-              </w:rPr>
-              <w:t xml:space="preserve">Diverse scholieren in Boxmeer van het </w:t>
-            </w:r>
             <w:proofErr w:type="spellStart"/>
             <w:r>
               <w:rPr>
-                <w:lang w:val="nl-NL"/>
-              </w:rPr>
-              <w:t>Elzendaalcollege</w:t>
+                <w:rFonts w:ascii="Helvetica" w:eastAsia="Times New Roman" w:hAnsi="Helvetica"/>
+                <w:b/>
+                <w:bCs/>
+                <w:color w:val="333333"/>
+                <w:shd w:val="clear" w:color="auto" w:fill="FFE7AF"/>
+              </w:rPr>
+              <w:t>Vragen</w:t>
             </w:r>
             <w:proofErr w:type="spellEnd"/>
             <w:r>
               <w:rPr>
-                <w:lang w:val="nl-NL"/>
-              </w:rPr>
-              <w:t xml:space="preserve"> en Metameer. Bevraagd op: 20-4-2016</w:t>
+                <w:rFonts w:ascii="Helvetica" w:eastAsia="Times New Roman" w:hAnsi="Helvetica"/>
+                <w:b/>
+                <w:bCs/>
+                <w:color w:val="333333"/>
+                <w:shd w:val="clear" w:color="auto" w:fill="FFE7AF"/>
+              </w:rPr>
+              <w:t xml:space="preserve"> </w:t>
+            </w:r>
+            <w:proofErr w:type="spellStart"/>
+            <w:r>
+              <w:rPr>
+                <w:rFonts w:ascii="Helvetica" w:eastAsia="Times New Roman" w:hAnsi="Helvetica"/>
+                <w:b/>
+                <w:bCs/>
+                <w:color w:val="333333"/>
+                <w:shd w:val="clear" w:color="auto" w:fill="FFE7AF"/>
+              </w:rPr>
+              <w:t>scholieren</w:t>
+            </w:r>
+            <w:proofErr w:type="spellEnd"/>
+            <w:r>
+              <w:rPr>
+                <w:rFonts w:ascii="Helvetica" w:eastAsia="Times New Roman" w:hAnsi="Helvetica"/>
+                <w:b/>
+                <w:bCs/>
+                <w:color w:val="333333"/>
+                <w:shd w:val="clear" w:color="auto" w:fill="FFE7AF"/>
+              </w:rPr>
+              <w:t xml:space="preserve"> </w:t>
+            </w:r>
+            <w:proofErr w:type="spellStart"/>
+            <w:r>
+              <w:rPr>
+                <w:rFonts w:ascii="Helvetica" w:eastAsia="Times New Roman" w:hAnsi="Helvetica"/>
+                <w:b/>
+                <w:bCs/>
+                <w:color w:val="333333"/>
+                <w:shd w:val="clear" w:color="auto" w:fill="FFE7AF"/>
+              </w:rPr>
+              <w:t>Boxmeer</w:t>
+            </w:r>
+            <w:proofErr w:type="spellEnd"/>
+            <w:r>
+              <w:rPr>
+                <w:rFonts w:ascii="Helvetica" w:eastAsia="Times New Roman" w:hAnsi="Helvetica"/>
+                <w:b/>
+                <w:bCs/>
+                <w:color w:val="333333"/>
+                <w:shd w:val="clear" w:color="auto" w:fill="FFE7AF"/>
+              </w:rPr>
+              <w:t xml:space="preserve"> [Personal interview]. (2016, March 20).</w:t>
             </w:r>
           </w:p>
         </w:tc>
@@ -3337,301 +4488,26 @@
     </w:p>
     <w:p>
       <w:pPr>
+        <w:pStyle w:val="Heading1"/>
+      </w:pPr>
+      <w:bookmarkStart w:id="10" w:name="_Verslag_interview_experts"/>
+      <w:bookmarkStart w:id="11" w:name="_Toc450904874"/>
+      <w:bookmarkEnd w:id="10"/>
+      <w:r>
+        <w:lastRenderedPageBreak/>
+        <w:t>Bijlage</w:t>
+      </w:r>
+      <w:bookmarkEnd w:id="11"/>
+    </w:p>
+    <w:p>
+      <w:pPr>
         <w:pStyle w:val="Heading2"/>
       </w:pPr>
-      <w:bookmarkStart w:id="10" w:name="_Toc450846703"/>
-      <w:proofErr w:type="spellStart"/>
-      <w:r>
-        <w:lastRenderedPageBreak/>
-        <w:t>Onderzoeksconcept</w:t>
-      </w:r>
-      <w:bookmarkEnd w:id="10"/>
-      <w:proofErr w:type="spellEnd"/>
-    </w:p>
-    <w:p>
-      <w:pPr>
-        <w:pStyle w:val="Title"/>
-      </w:pPr>
-      <w:r>
-        <w:t>Onderzoek</w:t>
-      </w:r>
-    </w:p>
-    <w:p>
-      <w:pPr>
-        <w:pStyle w:val="Subtitle"/>
-      </w:pPr>
-      <w:r>
-        <w:t xml:space="preserve">Joris van de </w:t>
-      </w:r>
-      <w:proofErr w:type="spellStart"/>
-      <w:r>
-        <w:t>Wijgert</w:t>
-      </w:r>
-      <w:proofErr w:type="spellEnd"/>
-      <w:r>
-        <w:t xml:space="preserve"> &amp; Stan Wulms</w:t>
-      </w:r>
-    </w:p>
-    <w:p>
-      <w:pPr>
-        <w:pStyle w:val="Heading3"/>
-      </w:pPr>
-      <w:bookmarkStart w:id="11" w:name="_Toc450846704"/>
-      <w:r>
-        <w:t>Aanleiding</w:t>
-      </w:r>
-      <w:bookmarkEnd w:id="11"/>
-    </w:p>
-    <w:p>
-      <w:r>
-        <w:t xml:space="preserve">Wij zijn met de proftaak bezig met een project gerelateerd aan middelbare scholen. In onze applicatie is het mogelijk om woorden te leren bij talen van de middelbare school. Dit als een soort vervanging van het huiswerk. Hierbij wordt </w:t>
-      </w:r>
-      <w:proofErr w:type="spellStart"/>
-      <w:r>
-        <w:t>Quantified</w:t>
-      </w:r>
-      <w:proofErr w:type="spellEnd"/>
-      <w:r>
-        <w:t xml:space="preserve"> student betrokken.</w:t>
-      </w:r>
-    </w:p>
-    <w:p/>
-    <w:p>
-      <w:pPr>
-        <w:pStyle w:val="Heading3"/>
-      </w:pPr>
-      <w:bookmarkStart w:id="12" w:name="_Toc450846705"/>
-      <w:r>
-        <w:t>Context</w:t>
+      <w:bookmarkStart w:id="12" w:name="_Toc450904875"/>
+      <w:r>
+        <w:t>Verslag interview experts</w:t>
       </w:r>
       <w:bookmarkEnd w:id="12"/>
-    </w:p>
-    <w:p>
-      <w:r>
-        <w:t xml:space="preserve">Wij willen onderzoeken wat de beste manier voor scholieren is om taalvakken te leren en deze methode te implementeren in onze proftaak. Door het implementeren van deze methode willen wij ervoor zorgen dat veel scholieren de </w:t>
-      </w:r>
-      <w:proofErr w:type="spellStart"/>
-      <w:r>
-        <w:t>app</w:t>
-      </w:r>
-      <w:proofErr w:type="spellEnd"/>
-      <w:r>
-        <w:t xml:space="preserve"> zullen gaan gebruiken.</w:t>
-      </w:r>
-    </w:p>
-    <w:p/>
-    <w:p>
-      <w:pPr>
-        <w:pStyle w:val="Heading3"/>
-      </w:pPr>
-      <w:bookmarkStart w:id="13" w:name="_Toc450846706"/>
-      <w:r>
-        <w:t>Vragen</w:t>
-      </w:r>
-      <w:bookmarkEnd w:id="13"/>
-    </w:p>
-    <w:p>
-      <w:pPr>
-        <w:pStyle w:val="Heading4"/>
-      </w:pPr>
-      <w:r>
-        <w:t>Hoofdvraag</w:t>
-      </w:r>
-    </w:p>
-    <w:p>
-      <w:r>
-        <w:t>Wat is de beste manier om woorden te leren?</w:t>
-      </w:r>
-    </w:p>
-    <w:p>
-      <w:pPr>
-        <w:pStyle w:val="Heading2"/>
-      </w:pPr>
-    </w:p>
-    <w:p>
-      <w:pPr>
-        <w:pStyle w:val="Heading4"/>
-      </w:pPr>
-      <w:r>
-        <w:t>Deelvragen</w:t>
-      </w:r>
-    </w:p>
-    <w:p/>
-    <w:p>
-      <w:pPr>
-        <w:pStyle w:val="ListParagraph"/>
-        <w:numPr>
-          <w:ilvl w:val="0"/>
-          <w:numId w:val="9"/>
-        </w:numPr>
-        <w:spacing w:after="0" w:line="240" w:lineRule="auto"/>
-      </w:pPr>
-      <w:r>
-        <w:t>Welke manieren zijn er om woorden te leren?</w:t>
-      </w:r>
-    </w:p>
-    <w:p>
-      <w:pPr>
-        <w:pStyle w:val="ListParagraph"/>
-        <w:numPr>
-          <w:ilvl w:val="0"/>
-          <w:numId w:val="9"/>
-        </w:numPr>
-        <w:spacing w:after="0" w:line="240" w:lineRule="auto"/>
-      </w:pPr>
-      <w:r>
-        <w:t>Werkt het principe om elke keer een klein beetje te leren in plaats van in één keer alles.</w:t>
-      </w:r>
-    </w:p>
-    <w:p>
-      <w:pPr>
-        <w:pStyle w:val="ListParagraph"/>
-        <w:numPr>
-          <w:ilvl w:val="0"/>
-          <w:numId w:val="9"/>
-        </w:numPr>
-        <w:spacing w:after="0" w:line="240" w:lineRule="auto"/>
-      </w:pPr>
-      <w:r>
-        <w:t>Hoeveel woorden willen mensen leren voor een bepaalde beloning?</w:t>
-      </w:r>
-    </w:p>
-    <w:p>
-      <w:pPr>
-        <w:pStyle w:val="Heading3"/>
-      </w:pPr>
-      <w:bookmarkStart w:id="14" w:name="_Toc450846707"/>
-      <w:r>
-        <w:t>Strategie</w:t>
-      </w:r>
-      <w:bookmarkEnd w:id="14"/>
-    </w:p>
-    <w:p>
-      <w:pPr>
-        <w:rPr>
-          <w:b/>
-        </w:rPr>
-      </w:pPr>
-      <w:r>
-        <w:rPr>
-          <w:b/>
-        </w:rPr>
-        <w:t>Bieb</w:t>
-      </w:r>
-    </w:p>
-    <w:p>
-      <w:r>
-        <w:t>Hierbij gaan onderzoeken welke manieren er zijn om woorden te leren.</w:t>
-      </w:r>
-    </w:p>
-    <w:p>
-      <w:r>
-        <w:t>Wij kennen enkele manieren om woorden te leren, echter kennen wij niet alle manieren en misschien zijn er hele goede manieren waar wij geen kennis van hebben. Hierom gaan wij onderzoeken welke manieren er zijn.</w:t>
-      </w:r>
-    </w:p>
-    <w:p>
-      <w:pPr>
-        <w:rPr>
-          <w:b/>
-        </w:rPr>
-      </w:pPr>
-    </w:p>
-    <w:p>
-      <w:r>
-        <w:rPr>
-          <w:b/>
-        </w:rPr>
-        <w:t>Veld</w:t>
-      </w:r>
-    </w:p>
-    <w:p>
-      <w:r>
-        <w:t xml:space="preserve">Hierbij zullen wij een expert interviewen (een onderwijskundige) op </w:t>
-      </w:r>
-      <w:proofErr w:type="spellStart"/>
-      <w:r>
-        <w:t>Fontys</w:t>
-      </w:r>
-      <w:proofErr w:type="spellEnd"/>
-      <w:r>
-        <w:t>.</w:t>
-      </w:r>
-    </w:p>
-    <w:p>
-      <w:r>
-        <w:t>Wij zijn zelf geen experts op het gebied van onderwijskunde daarom gaan wij een expert interviewen. Wij willen vragen of er manieren zijn waar wij niet aan gedacht hebben om woorden te studeren. Ook zouden wij nog willen weten of hetgeen wij denken, dat het beter is om meerdere keren een aantal woorden te leren, dan in een keer veel woorden leren, klopt.</w:t>
-      </w:r>
-    </w:p>
-    <w:p>
-      <w:pPr>
-        <w:rPr>
-          <w:b/>
-        </w:rPr>
-      </w:pPr>
-    </w:p>
-    <w:p>
-      <w:pPr>
-        <w:rPr>
-          <w:b/>
-        </w:rPr>
-      </w:pPr>
-      <w:r>
-        <w:rPr>
-          <w:b/>
-        </w:rPr>
-        <w:br w:type="page"/>
-      </w:r>
-      <w:r>
-        <w:rPr>
-          <w:b/>
-        </w:rPr>
-        <w:lastRenderedPageBreak/>
-        <w:t>Showroom</w:t>
-      </w:r>
-    </w:p>
-    <w:p>
-      <w:r>
-        <w:t>Voor showroom gaan wij een presentatie geven van de verkregen resultaten of feedback vragen op het gemaakte product. Hierin kunnen wij benoemen wat eruit gekomen is en waar we nog achter gekomen zijn.</w:t>
-      </w:r>
-    </w:p>
-    <w:p>
-      <w:pPr>
-        <w:pStyle w:val="Heading3"/>
-      </w:pPr>
-      <w:bookmarkStart w:id="15" w:name="_Toc450846708"/>
-      <w:r>
-        <w:t>Hypothese</w:t>
-      </w:r>
-      <w:bookmarkEnd w:id="15"/>
-    </w:p>
-    <w:p>
-      <w:r>
-        <w:t xml:space="preserve">Onze hypothese is het maken van een applicatie voor middelbare scholieren om talen te leren. Wij verwachten dat het beter is om enkele vragen regelmatig te oefenen in plaats van in één keer heel veel. Door het gebruik van de </w:t>
-      </w:r>
-      <w:proofErr w:type="spellStart"/>
-      <w:r>
-        <w:t>app</w:t>
-      </w:r>
-      <w:proofErr w:type="spellEnd"/>
-      <w:r>
-        <w:t xml:space="preserve"> hopen wij dat scholieren beter gaan presteren op school.</w:t>
-      </w:r>
-    </w:p>
-    <w:p>
-      <w:r>
-        <w:br w:type="page"/>
-      </w:r>
-    </w:p>
-    <w:p>
-      <w:pPr>
-        <w:pStyle w:val="Heading2"/>
-      </w:pPr>
-      <w:bookmarkStart w:id="16" w:name="_Toc450846709"/>
-      <w:r>
-        <w:lastRenderedPageBreak/>
-        <w:t>Verslag interview experts</w:t>
-      </w:r>
-      <w:bookmarkEnd w:id="16"/>
     </w:p>
     <w:p>
       <w:pPr>
@@ -4093,7 +4969,13 @@
         <w:rPr>
           <w:lang w:val="nl-NL"/>
         </w:rPr>
-        <w:t xml:space="preserve">Verder kregen we nog de tip om te kijken naar het doel wat iemand zou willen leren, </w:t>
+        <w:t>Verder kregen we nog de tip om te kijken naar het do</w:t>
+      </w:r>
+      <w:r>
+        <w:rPr>
+          <w:lang w:val="nl-NL"/>
+        </w:rPr>
+        <w:t>el wat iemand zou willen leren,</w:t>
       </w:r>
     </w:p>
     <w:p>
@@ -4126,6 +5008,8 @@
       </w:r>
     </w:p>
     <w:sectPr>
+      <w:footerReference w:type="even" r:id="rId9"/>
+      <w:footerReference w:type="default" r:id="rId10"/>
       <w:pgSz w:w="11906" w:h="16838"/>
       <w:pgMar w:top="1417" w:right="1417" w:bottom="1417" w:left="1417" w:header="708" w:footer="708" w:gutter="0"/>
       <w:cols w:space="708"/>
@@ -4134,6 +5018,133 @@
     </w:sectPr>
   </w:body>
 </w:document>
+</file>
+
+<file path=word/endnotes.xml><?xml version="1.0" encoding="utf-8"?>
+<w:endnotes xmlns:wpc="http://schemas.microsoft.com/office/word/2010/wordprocessingCanvas" xmlns:mo="http://schemas.microsoft.com/office/mac/office/2008/main" xmlns:mc="http://schemas.openxmlformats.org/markup-compatibility/2006" xmlns:mv="urn:schemas-microsoft-com:mac:vml" xmlns:o="urn:schemas-microsoft-com:office:office" xmlns:r="http://schemas.openxmlformats.org/officeDocument/2006/relationships" xmlns:m="http://schemas.openxmlformats.org/officeDocument/2006/math" xmlns:v="urn:schemas-microsoft-com:vml" xmlns:wp14="http://schemas.microsoft.com/office/word/2010/wordprocessingDrawing" xmlns:wp="http://schemas.openxmlformats.org/drawingml/2006/wordprocessingDrawing" xmlns:w10="urn:schemas-microsoft-com:office:word" xmlns:w="http://schemas.openxmlformats.org/wordprocessingml/2006/main" xmlns:w14="http://schemas.microsoft.com/office/word/2010/wordml" xmlns:w15="http://schemas.microsoft.com/office/word/2012/wordml" xmlns:wpg="http://schemas.microsoft.com/office/word/2010/wordprocessingGroup" xmlns:wpi="http://schemas.microsoft.com/office/word/2010/wordprocessingInk" xmlns:wne="http://schemas.microsoft.com/office/word/2006/wordml" xmlns:wps="http://schemas.microsoft.com/office/word/2010/wordprocessingShape" mc:Ignorable="w14 w15 wp14">
+  <w:endnote w:type="separator" w:id="-1">
+    <w:p>
+      <w:r>
+        <w:separator/>
+      </w:r>
+    </w:p>
+  </w:endnote>
+  <w:endnote w:type="continuationSeparator" w:id="0">
+    <w:p>
+      <w:r>
+        <w:continuationSeparator/>
+      </w:r>
+    </w:p>
+  </w:endnote>
+</w:endnotes>
+</file>
+
+<file path=word/footer1.xml><?xml version="1.0" encoding="utf-8"?>
+<w:ftr xmlns:wpc="http://schemas.microsoft.com/office/word/2010/wordprocessingCanvas" xmlns:mo="http://schemas.microsoft.com/office/mac/office/2008/main" xmlns:mc="http://schemas.openxmlformats.org/markup-compatibility/2006" xmlns:mv="urn:schemas-microsoft-com:mac:vml" xmlns:o="urn:schemas-microsoft-com:office:office" xmlns:r="http://schemas.openxmlformats.org/officeDocument/2006/relationships" xmlns:m="http://schemas.openxmlformats.org/officeDocument/2006/math" xmlns:v="urn:schemas-microsoft-com:vml" xmlns:wp14="http://schemas.microsoft.com/office/word/2010/wordprocessingDrawing" xmlns:wp="http://schemas.openxmlformats.org/drawingml/2006/wordprocessingDrawing" xmlns:w10="urn:schemas-microsoft-com:office:word" xmlns:w="http://schemas.openxmlformats.org/wordprocessingml/2006/main" xmlns:w14="http://schemas.microsoft.com/office/word/2010/wordml" xmlns:w15="http://schemas.microsoft.com/office/word/2012/wordml" xmlns:wpg="http://schemas.microsoft.com/office/word/2010/wordprocessingGroup" xmlns:wpi="http://schemas.microsoft.com/office/word/2010/wordprocessingInk" xmlns:wne="http://schemas.microsoft.com/office/word/2006/wordml" xmlns:wps="http://schemas.microsoft.com/office/word/2010/wordprocessingShape" mc:Ignorable="w14 w15 wp14">
+  <w:p>
+    <w:pPr>
+      <w:pStyle w:val="Footer"/>
+      <w:framePr w:wrap="none" w:vAnchor="text" w:hAnchor="margin" w:xAlign="right" w:y="1"/>
+      <w:rPr>
+        <w:rStyle w:val="PageNumber"/>
+      </w:rPr>
+    </w:pPr>
+    <w:r>
+      <w:rPr>
+        <w:rStyle w:val="PageNumber"/>
+      </w:rPr>
+      <w:fldChar w:fldCharType="begin"/>
+    </w:r>
+    <w:r>
+      <w:rPr>
+        <w:rStyle w:val="PageNumber"/>
+      </w:rPr>
+      <w:instrText xml:space="preserve">PAGE  </w:instrText>
+    </w:r>
+    <w:r>
+      <w:rPr>
+        <w:rStyle w:val="PageNumber"/>
+      </w:rPr>
+      <w:fldChar w:fldCharType="end"/>
+    </w:r>
+  </w:p>
+  <w:p>
+    <w:pPr>
+      <w:pStyle w:val="Footer"/>
+      <w:ind w:right="360"/>
+    </w:pPr>
+  </w:p>
+</w:ftr>
+</file>
+
+<file path=word/footer2.xml><?xml version="1.0" encoding="utf-8"?>
+<w:ftr xmlns:wpc="http://schemas.microsoft.com/office/word/2010/wordprocessingCanvas" xmlns:mo="http://schemas.microsoft.com/office/mac/office/2008/main" xmlns:mc="http://schemas.openxmlformats.org/markup-compatibility/2006" xmlns:mv="urn:schemas-microsoft-com:mac:vml" xmlns:o="urn:schemas-microsoft-com:office:office" xmlns:r="http://schemas.openxmlformats.org/officeDocument/2006/relationships" xmlns:m="http://schemas.openxmlformats.org/officeDocument/2006/math" xmlns:v="urn:schemas-microsoft-com:vml" xmlns:wp14="http://schemas.microsoft.com/office/word/2010/wordprocessingDrawing" xmlns:wp="http://schemas.openxmlformats.org/drawingml/2006/wordprocessingDrawing" xmlns:w10="urn:schemas-microsoft-com:office:word" xmlns:w="http://schemas.openxmlformats.org/wordprocessingml/2006/main" xmlns:w14="http://schemas.microsoft.com/office/word/2010/wordml" xmlns:w15="http://schemas.microsoft.com/office/word/2012/wordml" xmlns:wpg="http://schemas.microsoft.com/office/word/2010/wordprocessingGroup" xmlns:wpi="http://schemas.microsoft.com/office/word/2010/wordprocessingInk" xmlns:wne="http://schemas.microsoft.com/office/word/2006/wordml" xmlns:wps="http://schemas.microsoft.com/office/word/2010/wordprocessingShape" mc:Ignorable="w14 w15 wp14">
+  <w:p>
+    <w:pPr>
+      <w:pStyle w:val="Footer"/>
+      <w:framePr w:wrap="none" w:vAnchor="text" w:hAnchor="margin" w:xAlign="right" w:y="1"/>
+      <w:rPr>
+        <w:rStyle w:val="PageNumber"/>
+      </w:rPr>
+    </w:pPr>
+    <w:r>
+      <w:rPr>
+        <w:rStyle w:val="PageNumber"/>
+      </w:rPr>
+      <w:fldChar w:fldCharType="begin"/>
+    </w:r>
+    <w:r>
+      <w:rPr>
+        <w:rStyle w:val="PageNumber"/>
+      </w:rPr>
+      <w:instrText xml:space="preserve">PAGE  </w:instrText>
+    </w:r>
+    <w:r>
+      <w:rPr>
+        <w:rStyle w:val="PageNumber"/>
+      </w:rPr>
+      <w:fldChar w:fldCharType="separate"/>
+    </w:r>
+    <w:r>
+      <w:rPr>
+        <w:rStyle w:val="PageNumber"/>
+        <w:noProof/>
+      </w:rPr>
+      <w:t>2</w:t>
+    </w:r>
+    <w:r>
+      <w:rPr>
+        <w:rStyle w:val="PageNumber"/>
+      </w:rPr>
+      <w:fldChar w:fldCharType="end"/>
+    </w:r>
+  </w:p>
+  <w:p>
+    <w:pPr>
+      <w:pStyle w:val="Footer"/>
+      <w:ind w:right="360"/>
+    </w:pPr>
+  </w:p>
+</w:ftr>
+</file>
+
+<file path=word/footnotes.xml><?xml version="1.0" encoding="utf-8"?>
+<w:footnotes xmlns:wpc="http://schemas.microsoft.com/office/word/2010/wordprocessingCanvas" xmlns:mo="http://schemas.microsoft.com/office/mac/office/2008/main" xmlns:mc="http://schemas.openxmlformats.org/markup-compatibility/2006" xmlns:mv="urn:schemas-microsoft-com:mac:vml" xmlns:o="urn:schemas-microsoft-com:office:office" xmlns:r="http://schemas.openxmlformats.org/officeDocument/2006/relationships" xmlns:m="http://schemas.openxmlformats.org/officeDocument/2006/math" xmlns:v="urn:schemas-microsoft-com:vml" xmlns:wp14="http://schemas.microsoft.com/office/word/2010/wordprocessingDrawing" xmlns:wp="http://schemas.openxmlformats.org/drawingml/2006/wordprocessingDrawing" xmlns:w10="urn:schemas-microsoft-com:office:word" xmlns:w="http://schemas.openxmlformats.org/wordprocessingml/2006/main" xmlns:w14="http://schemas.microsoft.com/office/word/2010/wordml" xmlns:w15="http://schemas.microsoft.com/office/word/2012/wordml" xmlns:wpg="http://schemas.microsoft.com/office/word/2010/wordprocessingGroup" xmlns:wpi="http://schemas.microsoft.com/office/word/2010/wordprocessingInk" xmlns:wne="http://schemas.microsoft.com/office/word/2006/wordml" xmlns:wps="http://schemas.microsoft.com/office/word/2010/wordprocessingShape" mc:Ignorable="w14 w15 wp14">
+  <w:footnote w:type="separator" w:id="-1">
+    <w:p>
+      <w:r>
+        <w:separator/>
+      </w:r>
+    </w:p>
+  </w:footnote>
+  <w:footnote w:type="continuationSeparator" w:id="0">
+    <w:p>
+      <w:r>
+        <w:continuationSeparator/>
+      </w:r>
+    </w:p>
+  </w:footnote>
+</w:footnotes>
 </file>
 
 <file path=word/numbering.xml><?xml version="1.0" encoding="utf-8"?>
@@ -5479,6 +6490,16 @@
   <w:style w:type="paragraph" w:default="1" w:styleId="Normal">
     <w:name w:val="Normal"/>
     <w:qFormat/>
+    <w:rsid w:val="009666A1"/>
+    <w:pPr>
+      <w:spacing w:after="0" w:line="240" w:lineRule="auto"/>
+    </w:pPr>
+    <w:rPr>
+      <w:rFonts w:ascii="Times New Roman" w:hAnsi="Times New Roman" w:cs="Times New Roman"/>
+      <w:sz w:val="24"/>
+      <w:szCs w:val="24"/>
+      <w:lang w:val="en-US"/>
+    </w:rPr>
   </w:style>
   <w:style w:type="paragraph" w:styleId="Heading1">
     <w:name w:val="heading 1"/>
@@ -5491,7 +6512,7 @@
     <w:pPr>
       <w:keepNext/>
       <w:keepLines/>
-      <w:spacing w:before="240" w:after="0"/>
+      <w:spacing w:before="240" w:line="259" w:lineRule="auto"/>
       <w:outlineLvl w:val="0"/>
     </w:pPr>
     <w:rPr>
@@ -5499,6 +6520,7 @@
       <w:color w:val="2E74B5" w:themeColor="accent1" w:themeShade="BF"/>
       <w:sz w:val="32"/>
       <w:szCs w:val="32"/>
+      <w:lang w:val="nl-NL"/>
     </w:rPr>
   </w:style>
   <w:style w:type="paragraph" w:styleId="Heading2">
@@ -5513,7 +6535,7 @@
     <w:pPr>
       <w:keepNext/>
       <w:keepLines/>
-      <w:spacing w:before="40" w:after="0"/>
+      <w:spacing w:before="40" w:line="259" w:lineRule="auto"/>
       <w:outlineLvl w:val="1"/>
     </w:pPr>
     <w:rPr>
@@ -5521,6 +6543,7 @@
       <w:color w:val="2E74B5" w:themeColor="accent1" w:themeShade="BF"/>
       <w:sz w:val="26"/>
       <w:szCs w:val="26"/>
+      <w:lang w:val="nl-NL"/>
     </w:rPr>
   </w:style>
   <w:style w:type="paragraph" w:styleId="Heading3">
@@ -5535,14 +6558,13 @@
     <w:pPr>
       <w:keepNext/>
       <w:keepLines/>
-      <w:spacing w:before="40" w:after="0"/>
+      <w:spacing w:before="40" w:line="259" w:lineRule="auto"/>
       <w:outlineLvl w:val="2"/>
     </w:pPr>
     <w:rPr>
       <w:rFonts w:asciiTheme="majorHAnsi" w:eastAsiaTheme="majorEastAsia" w:hAnsiTheme="majorHAnsi" w:cstheme="majorBidi"/>
       <w:color w:val="1F4D78" w:themeColor="accent1" w:themeShade="7F"/>
-      <w:sz w:val="24"/>
-      <w:szCs w:val="24"/>
+      <w:lang w:val="nl-NL"/>
     </w:rPr>
   </w:style>
   <w:style w:type="paragraph" w:styleId="Heading4">
@@ -5557,7 +6579,7 @@
     <w:pPr>
       <w:keepNext/>
       <w:keepLines/>
-      <w:spacing w:before="40" w:after="0"/>
+      <w:spacing w:before="40" w:line="259" w:lineRule="auto"/>
       <w:outlineLvl w:val="3"/>
     </w:pPr>
     <w:rPr>
@@ -5565,6 +6587,9 @@
       <w:i/>
       <w:iCs/>
       <w:color w:val="2E74B5" w:themeColor="accent1" w:themeShade="BF"/>
+      <w:sz w:val="22"/>
+      <w:szCs w:val="22"/>
+      <w:lang w:val="nl-NL"/>
     </w:rPr>
   </w:style>
   <w:style w:type="character" w:default="1" w:styleId="DefaultParagraphFont">
@@ -5603,7 +6628,6 @@
     <w:qFormat/>
     <w:rsid w:val="00201316"/>
     <w:pPr>
-      <w:spacing w:after="0" w:line="240" w:lineRule="auto"/>
       <w:contextualSpacing/>
     </w:pPr>
     <w:rPr>
@@ -5612,6 +6636,7 @@
       <w:kern w:val="28"/>
       <w:sz w:val="56"/>
       <w:szCs w:val="56"/>
+      <w:lang w:val="nl-NL"/>
     </w:rPr>
   </w:style>
   <w:style w:type="character" w:customStyle="1" w:styleId="TitleChar">
@@ -5640,11 +6665,15 @@
       <w:numPr>
         <w:ilvl w:val="1"/>
       </w:numPr>
+      <w:spacing w:after="160" w:line="259" w:lineRule="auto"/>
     </w:pPr>
     <w:rPr>
-      <w:rFonts w:eastAsiaTheme="minorEastAsia"/>
+      <w:rFonts w:asciiTheme="minorHAnsi" w:eastAsiaTheme="minorEastAsia" w:hAnsiTheme="minorHAnsi" w:cstheme="minorBidi"/>
       <w:color w:val="5A5A5A" w:themeColor="text1" w:themeTint="A5"/>
       <w:spacing w:val="15"/>
+      <w:sz w:val="22"/>
+      <w:szCs w:val="22"/>
+      <w:lang w:val="nl-NL"/>
     </w:rPr>
   </w:style>
   <w:style w:type="character" w:customStyle="1" w:styleId="SubtitleChar">
@@ -5679,9 +6708,16 @@
     <w:qFormat/>
     <w:rsid w:val="00201316"/>
     <w:pPr>
+      <w:spacing w:after="160" w:line="259" w:lineRule="auto"/>
       <w:ind w:left="720"/>
       <w:contextualSpacing/>
     </w:pPr>
+    <w:rPr>
+      <w:rFonts w:asciiTheme="minorHAnsi" w:hAnsiTheme="minorHAnsi" w:cstheme="minorBidi"/>
+      <w:sz w:val="22"/>
+      <w:szCs w:val="22"/>
+      <w:lang w:val="nl-NL"/>
+    </w:rPr>
   </w:style>
   <w:style w:type="character" w:styleId="Hyperlink">
     <w:name w:val="Hyperlink"/>
@@ -5806,13 +6842,13 @@
     <w:unhideWhenUsed/>
     <w:rsid w:val="00962DD8"/>
     <w:pPr>
-      <w:spacing w:before="120" w:after="0"/>
+      <w:spacing w:before="120" w:line="259" w:lineRule="auto"/>
     </w:pPr>
     <w:rPr>
+      <w:rFonts w:asciiTheme="minorHAnsi" w:hAnsiTheme="minorHAnsi" w:cstheme="minorBidi"/>
       <w:b/>
       <w:bCs/>
-      <w:sz w:val="24"/>
-      <w:szCs w:val="24"/>
+      <w:lang w:val="nl-NL"/>
     </w:rPr>
   </w:style>
   <w:style w:type="paragraph" w:styleId="TOC2">
@@ -5824,12 +6860,16 @@
     <w:unhideWhenUsed/>
     <w:rsid w:val="00962DD8"/>
     <w:pPr>
-      <w:spacing w:after="0"/>
+      <w:spacing w:line="259" w:lineRule="auto"/>
       <w:ind w:left="220"/>
     </w:pPr>
     <w:rPr>
+      <w:rFonts w:asciiTheme="minorHAnsi" w:hAnsiTheme="minorHAnsi" w:cstheme="minorBidi"/>
       <w:b/>
       <w:bCs/>
+      <w:sz w:val="22"/>
+      <w:szCs w:val="22"/>
+      <w:lang w:val="nl-NL"/>
     </w:rPr>
   </w:style>
   <w:style w:type="paragraph" w:styleId="TOC3">
@@ -5841,9 +6881,15 @@
     <w:unhideWhenUsed/>
     <w:rsid w:val="00962DD8"/>
     <w:pPr>
-      <w:spacing w:after="0"/>
+      <w:spacing w:line="259" w:lineRule="auto"/>
       <w:ind w:left="440"/>
     </w:pPr>
+    <w:rPr>
+      <w:rFonts w:asciiTheme="minorHAnsi" w:hAnsiTheme="minorHAnsi" w:cstheme="minorBidi"/>
+      <w:sz w:val="22"/>
+      <w:szCs w:val="22"/>
+      <w:lang w:val="nl-NL"/>
+    </w:rPr>
   </w:style>
   <w:style w:type="paragraph" w:styleId="TOC4">
     <w:name w:val="toc 4"/>
@@ -5855,12 +6901,14 @@
     <w:unhideWhenUsed/>
     <w:rsid w:val="00962DD8"/>
     <w:pPr>
-      <w:spacing w:after="0"/>
+      <w:spacing w:line="259" w:lineRule="auto"/>
       <w:ind w:left="660"/>
     </w:pPr>
     <w:rPr>
+      <w:rFonts w:asciiTheme="minorHAnsi" w:hAnsiTheme="minorHAnsi" w:cstheme="minorBidi"/>
       <w:sz w:val="20"/>
       <w:szCs w:val="20"/>
+      <w:lang w:val="nl-NL"/>
     </w:rPr>
   </w:style>
   <w:style w:type="paragraph" w:styleId="TOC5">
@@ -5873,12 +6921,14 @@
     <w:unhideWhenUsed/>
     <w:rsid w:val="00962DD8"/>
     <w:pPr>
-      <w:spacing w:after="0"/>
+      <w:spacing w:line="259" w:lineRule="auto"/>
       <w:ind w:left="880"/>
     </w:pPr>
     <w:rPr>
+      <w:rFonts w:asciiTheme="minorHAnsi" w:hAnsiTheme="minorHAnsi" w:cstheme="minorBidi"/>
       <w:sz w:val="20"/>
       <w:szCs w:val="20"/>
+      <w:lang w:val="nl-NL"/>
     </w:rPr>
   </w:style>
   <w:style w:type="paragraph" w:styleId="TOC6">
@@ -5891,12 +6941,14 @@
     <w:unhideWhenUsed/>
     <w:rsid w:val="00962DD8"/>
     <w:pPr>
-      <w:spacing w:after="0"/>
+      <w:spacing w:line="259" w:lineRule="auto"/>
       <w:ind w:left="1100"/>
     </w:pPr>
     <w:rPr>
+      <w:rFonts w:asciiTheme="minorHAnsi" w:hAnsiTheme="minorHAnsi" w:cstheme="minorBidi"/>
       <w:sz w:val="20"/>
       <w:szCs w:val="20"/>
+      <w:lang w:val="nl-NL"/>
     </w:rPr>
   </w:style>
   <w:style w:type="paragraph" w:styleId="TOC7">
@@ -5909,12 +6961,14 @@
     <w:unhideWhenUsed/>
     <w:rsid w:val="00962DD8"/>
     <w:pPr>
-      <w:spacing w:after="0"/>
+      <w:spacing w:line="259" w:lineRule="auto"/>
       <w:ind w:left="1320"/>
     </w:pPr>
     <w:rPr>
+      <w:rFonts w:asciiTheme="minorHAnsi" w:hAnsiTheme="minorHAnsi" w:cstheme="minorBidi"/>
       <w:sz w:val="20"/>
       <w:szCs w:val="20"/>
+      <w:lang w:val="nl-NL"/>
     </w:rPr>
   </w:style>
   <w:style w:type="paragraph" w:styleId="TOC8">
@@ -5927,12 +6981,14 @@
     <w:unhideWhenUsed/>
     <w:rsid w:val="00962DD8"/>
     <w:pPr>
-      <w:spacing w:after="0"/>
+      <w:spacing w:line="259" w:lineRule="auto"/>
       <w:ind w:left="1540"/>
     </w:pPr>
     <w:rPr>
+      <w:rFonts w:asciiTheme="minorHAnsi" w:hAnsiTheme="minorHAnsi" w:cstheme="minorBidi"/>
       <w:sz w:val="20"/>
       <w:szCs w:val="20"/>
+      <w:lang w:val="nl-NL"/>
     </w:rPr>
   </w:style>
   <w:style w:type="paragraph" w:styleId="TOC9">
@@ -5945,12 +7001,14 @@
     <w:unhideWhenUsed/>
     <w:rsid w:val="00962DD8"/>
     <w:pPr>
-      <w:spacing w:after="0"/>
+      <w:spacing w:line="259" w:lineRule="auto"/>
       <w:ind w:left="1760"/>
     </w:pPr>
     <w:rPr>
+      <w:rFonts w:asciiTheme="minorHAnsi" w:hAnsiTheme="minorHAnsi" w:cstheme="minorBidi"/>
       <w:sz w:val="20"/>
       <w:szCs w:val="20"/>
+      <w:lang w:val="nl-NL"/>
     </w:rPr>
   </w:style>
   <w:style w:type="character" w:customStyle="1" w:styleId="Heading3Char">
@@ -5978,6 +7036,68 @@
       <w:iCs/>
       <w:color w:val="2E74B5" w:themeColor="accent1" w:themeShade="BF"/>
     </w:rPr>
+  </w:style>
+  <w:style w:type="paragraph" w:styleId="Header">
+    <w:name w:val="header"/>
+    <w:basedOn w:val="Normal"/>
+    <w:link w:val="HeaderChar"/>
+    <w:uiPriority w:val="99"/>
+    <w:unhideWhenUsed/>
+    <w:rsid w:val="00880A91"/>
+    <w:pPr>
+      <w:tabs>
+        <w:tab w:val="center" w:pos="4680"/>
+        <w:tab w:val="right" w:pos="9360"/>
+      </w:tabs>
+    </w:pPr>
+  </w:style>
+  <w:style w:type="character" w:customStyle="1" w:styleId="HeaderChar">
+    <w:name w:val="Header Char"/>
+    <w:basedOn w:val="DefaultParagraphFont"/>
+    <w:link w:val="Header"/>
+    <w:uiPriority w:val="99"/>
+    <w:rsid w:val="00880A91"/>
+    <w:rPr>
+      <w:rFonts w:ascii="Times New Roman" w:hAnsi="Times New Roman" w:cs="Times New Roman"/>
+      <w:sz w:val="24"/>
+      <w:szCs w:val="24"/>
+      <w:lang w:val="en-US"/>
+    </w:rPr>
+  </w:style>
+  <w:style w:type="paragraph" w:styleId="Footer">
+    <w:name w:val="footer"/>
+    <w:basedOn w:val="Normal"/>
+    <w:link w:val="FooterChar"/>
+    <w:uiPriority w:val="99"/>
+    <w:unhideWhenUsed/>
+    <w:rsid w:val="00880A91"/>
+    <w:pPr>
+      <w:tabs>
+        <w:tab w:val="center" w:pos="4680"/>
+        <w:tab w:val="right" w:pos="9360"/>
+      </w:tabs>
+    </w:pPr>
+  </w:style>
+  <w:style w:type="character" w:customStyle="1" w:styleId="FooterChar">
+    <w:name w:val="Footer Char"/>
+    <w:basedOn w:val="DefaultParagraphFont"/>
+    <w:link w:val="Footer"/>
+    <w:uiPriority w:val="99"/>
+    <w:rsid w:val="00880A91"/>
+    <w:rPr>
+      <w:rFonts w:ascii="Times New Roman" w:hAnsi="Times New Roman" w:cs="Times New Roman"/>
+      <w:sz w:val="24"/>
+      <w:szCs w:val="24"/>
+      <w:lang w:val="en-US"/>
+    </w:rPr>
+  </w:style>
+  <w:style w:type="character" w:styleId="PageNumber">
+    <w:name w:val="page number"/>
+    <w:basedOn w:val="DefaultParagraphFont"/>
+    <w:uiPriority w:val="99"/>
+    <w:semiHidden/>
+    <w:unhideWhenUsed/>
+    <w:rsid w:val="00880A91"/>
   </w:style>
 </w:styles>
 </file>
@@ -6267,7 +7387,7 @@
 </file>
 
 <file path=customXml/itemProps2.xml><?xml version="1.0" encoding="utf-8"?>
-<ds:datastoreItem xmlns:ds="http://schemas.openxmlformats.org/officeDocument/2006/customXml" ds:itemID="{1E689652-AA8A-E140-8A0D-BB179988017E}">
+<ds:datastoreItem xmlns:ds="http://schemas.openxmlformats.org/officeDocument/2006/customXml" ds:itemID="{AC8685AA-65E1-0647-A83B-7DD5330D7BA0}">
   <ds:schemaRefs>
     <ds:schemaRef ds:uri="http://schemas.openxmlformats.org/officeDocument/2006/bibliography"/>
   </ds:schemaRefs>

--- a/Onderzoek/Joris & Stan/OnderzoeksDocument.docx
+++ b/Onderzoek/Joris & Stan/OnderzoeksDocument.docx
@@ -4,6 +4,9 @@
   <w:body>
     <w:sdt>
       <w:sdtPr>
+        <w:rPr>
+          <w:lang w:val="nl-NL"/>
+        </w:rPr>
         <w:id w:val="1055581647"/>
         <w:docPartObj>
           <w:docPartGallery w:val="Cover Pages"/>
@@ -12,11 +15,23 @@
       </w:sdtPr>
       <w:sdtEndPr/>
       <w:sdtContent>
-        <w:p/>
         <w:p>
+          <w:pPr>
+            <w:rPr>
+              <w:lang w:val="nl-NL"/>
+            </w:rPr>
+          </w:pPr>
+        </w:p>
+        <w:p>
+          <w:pPr>
+            <w:rPr>
+              <w:lang w:val="nl-NL"/>
+            </w:rPr>
+          </w:pPr>
           <w:r>
             <w:rPr>
               <w:noProof/>
+              <w:lang w:val="nl-NL"/>
             </w:rPr>
             <mc:AlternateContent>
               <mc:Choice Requires="wpg">
@@ -453,6 +468,7 @@
           <w:r>
             <w:rPr>
               <w:noProof/>
+              <w:lang w:val="nl-NL"/>
             </w:rPr>
             <mc:AlternateContent>
               <mc:Choice Requires="wps">
@@ -636,6 +652,7 @@
           <w:r>
             <w:rPr>
               <w:noProof/>
+              <w:lang w:val="nl-NL"/>
             </w:rPr>
             <mc:AlternateContent>
               <mc:Choice Requires="wps">
@@ -882,6 +899,7 @@
           <w:r>
             <w:rPr>
               <w:noProof/>
+              <w:lang w:val="nl-NL"/>
             </w:rPr>
             <mc:AlternateContent>
               <mc:Choice Requires="wps">
@@ -1058,6 +1076,9 @@
             </mc:AlternateContent>
           </w:r>
           <w:r>
+            <w:rPr>
+              <w:lang w:val="nl-NL"/>
+            </w:rPr>
             <w:br w:type="page"/>
           </w:r>
         </w:p>
@@ -1086,7 +1107,6 @@
           <w:noProof/>
           <w:sz w:val="24"/>
           <w:szCs w:val="24"/>
-          <w:lang w:val="en-US"/>
         </w:rPr>
       </w:sdtEndPr>
       <w:sdtContent>
@@ -1103,6 +1123,8 @@
             </w:rPr>
             <w:t>Inhoudsopgave</w:t>
           </w:r>
+          <w:bookmarkStart w:id="0" w:name="_GoBack"/>
+          <w:bookmarkEnd w:id="0"/>
         </w:p>
         <w:p>
           <w:pPr>
@@ -1135,7 +1157,7 @@
             </w:rPr>
             <w:fldChar w:fldCharType="separate"/>
           </w:r>
-          <w:hyperlink w:anchor="_Toc450904865" w:history="1">
+          <w:hyperlink w:anchor="_Toc450910830" w:history="1">
             <w:r>
               <w:rPr>
                 <w:rStyle w:val="Hyperlink"/>
@@ -1162,7 +1184,7 @@
                 <w:noProof/>
                 <w:webHidden/>
               </w:rPr>
-              <w:instrText xml:space="preserve"> PAGEREF _Toc450904865 \h </w:instrText>
+              <w:instrText xml:space="preserve"> PAGEREF _Toc450910830 \h </w:instrText>
             </w:r>
             <w:r>
               <w:rPr>
@@ -1207,7 +1229,7 @@
               <w:lang w:val="en-US"/>
             </w:rPr>
           </w:pPr>
-          <w:hyperlink w:anchor="_Toc450904866" w:history="1">
+          <w:hyperlink w:anchor="_Toc450910831" w:history="1">
             <w:r>
               <w:rPr>
                 <w:rStyle w:val="Hyperlink"/>
@@ -1234,7 +1256,7 @@
                 <w:noProof/>
                 <w:webHidden/>
               </w:rPr>
-              <w:instrText xml:space="preserve"> PAGEREF _Toc450904866 \h </w:instrText>
+              <w:instrText xml:space="preserve"> PAGEREF _Toc450910831 \h </w:instrText>
             </w:r>
             <w:r>
               <w:rPr>
@@ -1281,7 +1303,7 @@
               <w:lang w:val="en-US"/>
             </w:rPr>
           </w:pPr>
-          <w:hyperlink w:anchor="_Toc450904867" w:history="1">
+          <w:hyperlink w:anchor="_Toc450910832" w:history="1">
             <w:r>
               <w:rPr>
                 <w:rStyle w:val="Hyperlink"/>
@@ -1308,7 +1330,7 @@
                 <w:noProof/>
                 <w:webHidden/>
               </w:rPr>
-              <w:instrText xml:space="preserve"> PAGEREF _Toc450904867 \h </w:instrText>
+              <w:instrText xml:space="preserve"> PAGEREF _Toc450910832 \h </w:instrText>
             </w:r>
             <w:r>
               <w:rPr>
@@ -1355,7 +1377,7 @@
               <w:lang w:val="en-US"/>
             </w:rPr>
           </w:pPr>
-          <w:hyperlink w:anchor="_Toc450904868" w:history="1">
+          <w:hyperlink w:anchor="_Toc450910833" w:history="1">
             <w:r>
               <w:rPr>
                 <w:rStyle w:val="Hyperlink"/>
@@ -1382,7 +1404,7 @@
                 <w:noProof/>
                 <w:webHidden/>
               </w:rPr>
-              <w:instrText xml:space="preserve"> PAGEREF _Toc450904868 \h </w:instrText>
+              <w:instrText xml:space="preserve"> PAGEREF _Toc450910833 \h </w:instrText>
             </w:r>
             <w:r>
               <w:rPr>
@@ -1403,6 +1425,78 @@
                 <w:webHidden/>
               </w:rPr>
               <w:t>3</w:t>
+            </w:r>
+            <w:r>
+              <w:rPr>
+                <w:noProof/>
+                <w:webHidden/>
+              </w:rPr>
+              <w:fldChar w:fldCharType="end"/>
+            </w:r>
+          </w:hyperlink>
+        </w:p>
+        <w:p>
+          <w:pPr>
+            <w:pStyle w:val="TOC1"/>
+            <w:tabs>
+              <w:tab w:val="right" w:leader="dot" w:pos="9062"/>
+            </w:tabs>
+            <w:rPr>
+              <w:rFonts w:eastAsiaTheme="minorEastAsia"/>
+              <w:b w:val="0"/>
+              <w:bCs w:val="0"/>
+              <w:noProof/>
+              <w:lang w:val="en-US"/>
+            </w:rPr>
+          </w:pPr>
+          <w:hyperlink w:anchor="_Toc450910834" w:history="1">
+            <w:r>
+              <w:rPr>
+                <w:rStyle w:val="Hyperlink"/>
+                <w:noProof/>
+              </w:rPr>
+              <w:t>Strategieën</w:t>
+            </w:r>
+            <w:r>
+              <w:rPr>
+                <w:noProof/>
+                <w:webHidden/>
+              </w:rPr>
+              <w:tab/>
+            </w:r>
+            <w:r>
+              <w:rPr>
+                <w:noProof/>
+                <w:webHidden/>
+              </w:rPr>
+              <w:fldChar w:fldCharType="begin"/>
+            </w:r>
+            <w:r>
+              <w:rPr>
+                <w:noProof/>
+                <w:webHidden/>
+              </w:rPr>
+              <w:instrText xml:space="preserve"> PAGEREF _Toc450910834 \h </w:instrText>
+            </w:r>
+            <w:r>
+              <w:rPr>
+                <w:noProof/>
+                <w:webHidden/>
+              </w:rPr>
+            </w:r>
+            <w:r>
+              <w:rPr>
+                <w:noProof/>
+                <w:webHidden/>
+              </w:rPr>
+              <w:fldChar w:fldCharType="separate"/>
+            </w:r>
+            <w:r>
+              <w:rPr>
+                <w:noProof/>
+                <w:webHidden/>
+              </w:rPr>
+              <w:t>4</w:t>
             </w:r>
             <w:r>
               <w:rPr>
@@ -1428,7 +1522,7 @@
               <w:lang w:val="en-US"/>
             </w:rPr>
           </w:pPr>
-          <w:hyperlink w:anchor="_Toc450904869" w:history="1">
+          <w:hyperlink w:anchor="_Toc450910835" w:history="1">
             <w:r>
               <w:rPr>
                 <w:rStyle w:val="Hyperlink"/>
@@ -1472,7 +1566,7 @@
                 <w:noProof/>
                 <w:webHidden/>
               </w:rPr>
-              <w:instrText xml:space="preserve"> PAGEREF _Toc450904869 \h </w:instrText>
+              <w:instrText xml:space="preserve"> PAGEREF _Toc450910835 \h </w:instrText>
             </w:r>
             <w:r>
               <w:rPr>
@@ -1492,7 +1586,7 @@
                 <w:noProof/>
                 <w:webHidden/>
               </w:rPr>
-              <w:t>4</w:t>
+              <w:t>5</w:t>
             </w:r>
             <w:r>
               <w:rPr>
@@ -1518,7 +1612,7 @@
               <w:lang w:val="en-US"/>
             </w:rPr>
           </w:pPr>
-          <w:hyperlink w:anchor="_Toc450904870" w:history="1">
+          <w:hyperlink w:anchor="_Toc450910836" w:history="1">
             <w:r>
               <w:rPr>
                 <w:rStyle w:val="Hyperlink"/>
@@ -1562,7 +1656,7 @@
                 <w:noProof/>
                 <w:webHidden/>
               </w:rPr>
-              <w:instrText xml:space="preserve"> PAGEREF _Toc450904870 \h </w:instrText>
+              <w:instrText xml:space="preserve"> PAGEREF _Toc450910836 \h </w:instrText>
             </w:r>
             <w:r>
               <w:rPr>
@@ -1582,7 +1676,7 @@
                 <w:noProof/>
                 <w:webHidden/>
               </w:rPr>
-              <w:t>5</w:t>
+              <w:t>6</w:t>
             </w:r>
             <w:r>
               <w:rPr>
@@ -1608,7 +1702,7 @@
               <w:lang w:val="en-US"/>
             </w:rPr>
           </w:pPr>
-          <w:hyperlink w:anchor="_Toc450904871" w:history="1">
+          <w:hyperlink w:anchor="_Toc450910837" w:history="1">
             <w:r>
               <w:rPr>
                 <w:rStyle w:val="Hyperlink"/>
@@ -1652,7 +1746,7 @@
                 <w:noProof/>
                 <w:webHidden/>
               </w:rPr>
-              <w:instrText xml:space="preserve"> PAGEREF _Toc450904871 \h </w:instrText>
+              <w:instrText xml:space="preserve"> PAGEREF _Toc450910837 \h </w:instrText>
             </w:r>
             <w:r>
               <w:rPr>
@@ -1672,7 +1766,7 @@
                 <w:noProof/>
                 <w:webHidden/>
               </w:rPr>
-              <w:t>6</w:t>
+              <w:t>7</w:t>
             </w:r>
             <w:r>
               <w:rPr>
@@ -1697,7 +1791,7 @@
               <w:lang w:val="en-US"/>
             </w:rPr>
           </w:pPr>
-          <w:hyperlink w:anchor="_Toc450904872" w:history="1">
+          <w:hyperlink w:anchor="_Toc450910838" w:history="1">
             <w:r>
               <w:rPr>
                 <w:rStyle w:val="Hyperlink"/>
@@ -1724,7 +1818,7 @@
                 <w:noProof/>
                 <w:webHidden/>
               </w:rPr>
-              <w:instrText xml:space="preserve"> PAGEREF _Toc450904872 \h </w:instrText>
+              <w:instrText xml:space="preserve"> PAGEREF _Toc450910838 \h </w:instrText>
             </w:r>
             <w:r>
               <w:rPr>
@@ -1744,7 +1838,7 @@
                 <w:noProof/>
                 <w:webHidden/>
               </w:rPr>
-              <w:t>7</w:t>
+              <w:t>8</w:t>
             </w:r>
             <w:r>
               <w:rPr>
@@ -1769,7 +1863,7 @@
               <w:lang w:val="en-US"/>
             </w:rPr>
           </w:pPr>
-          <w:hyperlink w:anchor="_Toc450904873" w:history="1">
+          <w:hyperlink w:anchor="_Toc450910839" w:history="1">
             <w:r>
               <w:rPr>
                 <w:rStyle w:val="Hyperlink"/>
@@ -1796,7 +1890,7 @@
                 <w:noProof/>
                 <w:webHidden/>
               </w:rPr>
-              <w:instrText xml:space="preserve"> PAGEREF _Toc450904873 \h </w:instrText>
+              <w:instrText xml:space="preserve"> PAGEREF _Toc450910839 \h </w:instrText>
             </w:r>
             <w:r>
               <w:rPr>
@@ -1816,7 +1910,7 @@
                 <w:noProof/>
                 <w:webHidden/>
               </w:rPr>
-              <w:t>8</w:t>
+              <w:t>9</w:t>
             </w:r>
             <w:r>
               <w:rPr>
@@ -1841,7 +1935,7 @@
               <w:lang w:val="en-US"/>
             </w:rPr>
           </w:pPr>
-          <w:hyperlink w:anchor="_Toc450904874" w:history="1">
+          <w:hyperlink w:anchor="_Toc450910840" w:history="1">
             <w:r>
               <w:rPr>
                 <w:rStyle w:val="Hyperlink"/>
@@ -1868,7 +1962,7 @@
                 <w:noProof/>
                 <w:webHidden/>
               </w:rPr>
-              <w:instrText xml:space="preserve"> PAGEREF _Toc450904874 \h </w:instrText>
+              <w:instrText xml:space="preserve"> PAGEREF _Toc450910840 \h </w:instrText>
             </w:r>
             <w:r>
               <w:rPr>
@@ -1888,7 +1982,7 @@
                 <w:noProof/>
                 <w:webHidden/>
               </w:rPr>
-              <w:t>9</w:t>
+              <w:t>10</w:t>
             </w:r>
             <w:r>
               <w:rPr>
@@ -1915,7 +2009,7 @@
               <w:lang w:val="en-US"/>
             </w:rPr>
           </w:pPr>
-          <w:hyperlink w:anchor="_Toc450904875" w:history="1">
+          <w:hyperlink w:anchor="_Toc450910841" w:history="1">
             <w:r>
               <w:rPr>
                 <w:rStyle w:val="Hyperlink"/>
@@ -1942,7 +2036,7 @@
                 <w:noProof/>
                 <w:webHidden/>
               </w:rPr>
-              <w:instrText xml:space="preserve"> PAGEREF _Toc450904875 \h </w:instrText>
+              <w:instrText xml:space="preserve"> PAGEREF _Toc450910841 \h </w:instrText>
             </w:r>
             <w:r>
               <w:rPr>
@@ -1962,7 +2056,7 @@
                 <w:noProof/>
                 <w:webHidden/>
               </w:rPr>
-              <w:t>9</w:t>
+              <w:t>10</w:t>
             </w:r>
             <w:r>
               <w:rPr>
@@ -1974,18 +2068,30 @@
           </w:hyperlink>
         </w:p>
         <w:p>
+          <w:pPr>
+            <w:rPr>
+              <w:lang w:val="nl-NL"/>
+            </w:rPr>
+          </w:pPr>
           <w:r>
             <w:rPr>
               <w:b/>
               <w:bCs/>
               <w:noProof/>
+              <w:lang w:val="nl-NL"/>
             </w:rPr>
             <w:fldChar w:fldCharType="end"/>
           </w:r>
         </w:p>
       </w:sdtContent>
     </w:sdt>
-    <w:p/>
+    <w:p>
+      <w:pPr>
+        <w:rPr>
+          <w:lang w:val="nl-NL"/>
+        </w:rPr>
+      </w:pPr>
+    </w:p>
     <w:p>
       <w:pPr>
         <w:rPr>
@@ -1993,9 +2099,13 @@
           <w:color w:val="2E74B5" w:themeColor="accent1" w:themeShade="BF"/>
           <w:sz w:val="32"/>
           <w:szCs w:val="32"/>
-        </w:rPr>
-      </w:pPr>
-      <w:r>
+          <w:lang w:val="nl-NL"/>
+        </w:rPr>
+      </w:pPr>
+      <w:r>
+        <w:rPr>
+          <w:lang w:val="nl-NL"/>
+        </w:rPr>
         <w:br w:type="page"/>
       </w:r>
     </w:p>
@@ -2003,158 +2113,126 @@
       <w:pPr>
         <w:pStyle w:val="Heading1"/>
       </w:pPr>
-      <w:bookmarkStart w:id="0" w:name="_Toc450904865"/>
+      <w:bookmarkStart w:id="1" w:name="_Toc450910830"/>
       <w:r>
         <w:lastRenderedPageBreak/>
         <w:t>Aanleiding</w:t>
       </w:r>
-      <w:bookmarkEnd w:id="0"/>
-    </w:p>
-    <w:p>
-      <w:pPr>
-        <w:rPr>
-          <w:rFonts w:asciiTheme="minorHAnsi" w:hAnsiTheme="minorHAnsi"/>
-        </w:rPr>
-      </w:pPr>
-      <w:r>
-        <w:rPr>
-          <w:rFonts w:asciiTheme="minorHAnsi" w:hAnsiTheme="minorHAnsi"/>
+      <w:bookmarkEnd w:id="1"/>
+    </w:p>
+    <w:p>
+      <w:pPr>
+        <w:rPr>
+          <w:rFonts w:asciiTheme="minorHAnsi" w:hAnsiTheme="minorHAnsi"/>
+          <w:lang w:val="nl-NL"/>
+        </w:rPr>
+      </w:pPr>
+      <w:r>
+        <w:rPr>
+          <w:rFonts w:asciiTheme="minorHAnsi" w:hAnsiTheme="minorHAnsi"/>
+          <w:lang w:val="nl-NL"/>
         </w:rPr>
         <w:t>Wij gaan een applicatie ontwikkelen waarbij scholieren van de bovenbouw van een middelbare school woorden kunnen leren van een vreemde taal. Om te weten te komen wat de beste manier is om woorden van een vreemde taal te leren gaan wij dit onderzoek uitvoeren. Hierbij gaan wij expert</w:t>
       </w:r>
       <w:r>
         <w:rPr>
           <w:rFonts w:asciiTheme="minorHAnsi" w:hAnsiTheme="minorHAnsi"/>
+          <w:lang w:val="nl-NL"/>
         </w:rPr>
         <w:t>s</w:t>
       </w:r>
       <w:r>
         <w:rPr>
           <w:rFonts w:asciiTheme="minorHAnsi" w:hAnsiTheme="minorHAnsi"/>
-        </w:rPr>
-        <w:t xml:space="preserve"> vragen stellen, </w:t>
-      </w:r>
-      <w:proofErr w:type="spellStart"/>
-      <w:r>
-        <w:rPr>
-          <w:rFonts w:asciiTheme="minorHAnsi" w:hAnsiTheme="minorHAnsi"/>
-        </w:rPr>
-        <w:t>genaamd</w:t>
-      </w:r>
-      <w:proofErr w:type="spellEnd"/>
-      <w:r>
-        <w:rPr>
-          <w:rFonts w:asciiTheme="minorHAnsi" w:hAnsiTheme="minorHAnsi"/>
-        </w:rPr>
-        <w:t xml:space="preserve"> Britt </w:t>
-      </w:r>
-      <w:proofErr w:type="spellStart"/>
-      <w:r>
-        <w:rPr>
-          <w:rFonts w:asciiTheme="minorHAnsi" w:hAnsiTheme="minorHAnsi"/>
-        </w:rPr>
-        <w:t>Dingens</w:t>
-      </w:r>
-      <w:proofErr w:type="spellEnd"/>
-      <w:r>
-        <w:rPr>
-          <w:rFonts w:asciiTheme="minorHAnsi" w:hAnsiTheme="minorHAnsi"/>
-        </w:rPr>
-        <w:t xml:space="preserve"> en Robin </w:t>
-      </w:r>
-      <w:proofErr w:type="spellStart"/>
-      <w:r>
-        <w:rPr>
-          <w:rFonts w:asciiTheme="minorHAnsi" w:hAnsiTheme="minorHAnsi"/>
-        </w:rPr>
-        <w:t>Agterberg</w:t>
-      </w:r>
-      <w:proofErr w:type="spellEnd"/>
-      <w:r>
-        <w:rPr>
-          <w:rFonts w:asciiTheme="minorHAnsi" w:hAnsiTheme="minorHAnsi"/>
-        </w:rPr>
-        <w:t xml:space="preserve">, </w:t>
-      </w:r>
-      <w:proofErr w:type="spellStart"/>
-      <w:r>
-        <w:rPr>
-          <w:rFonts w:asciiTheme="minorHAnsi" w:hAnsiTheme="minorHAnsi"/>
-        </w:rPr>
-        <w:t>omdat</w:t>
-      </w:r>
-      <w:proofErr w:type="spellEnd"/>
-      <w:r>
-        <w:rPr>
-          <w:rFonts w:asciiTheme="minorHAnsi" w:hAnsiTheme="minorHAnsi"/>
-        </w:rPr>
-        <w:t xml:space="preserve"> wij van mening zijn dat zij als </w:t>
-      </w:r>
-      <w:proofErr w:type="spellStart"/>
-      <w:r>
-        <w:rPr>
-          <w:rFonts w:asciiTheme="minorHAnsi" w:hAnsiTheme="minorHAnsi"/>
-        </w:rPr>
-        <w:t>onderwijskundige</w:t>
-      </w:r>
-      <w:r>
-        <w:rPr>
-          <w:rFonts w:asciiTheme="minorHAnsi" w:hAnsiTheme="minorHAnsi"/>
+          <w:lang w:val="nl-NL"/>
+        </w:rPr>
+        <w:t xml:space="preserve"> vragen stellen, genaamd Britt Dingens</w:t>
+      </w:r>
+      <w:r>
+        <w:rPr>
+          <w:rFonts w:asciiTheme="minorHAnsi" w:hAnsiTheme="minorHAnsi"/>
+          <w:lang w:val="nl-NL"/>
+        </w:rPr>
+        <w:t xml:space="preserve"> en Robin Agterberg</w:t>
+      </w:r>
+      <w:r>
+        <w:rPr>
+          <w:rFonts w:asciiTheme="minorHAnsi" w:hAnsiTheme="minorHAnsi"/>
+          <w:lang w:val="nl-NL"/>
+        </w:rPr>
+        <w:t>, omdat wij van mening zijn dat zij als onderwijskundige</w:t>
+      </w:r>
+      <w:r>
+        <w:rPr>
+          <w:rFonts w:asciiTheme="minorHAnsi" w:hAnsiTheme="minorHAnsi"/>
+          <w:lang w:val="nl-NL"/>
         </w:rPr>
         <w:t>n</w:t>
       </w:r>
-      <w:proofErr w:type="spellEnd"/>
-      <w:r>
-        <w:rPr>
-          <w:rFonts w:asciiTheme="minorHAnsi" w:hAnsiTheme="minorHAnsi"/>
+      <w:r>
+        <w:rPr>
+          <w:rFonts w:asciiTheme="minorHAnsi" w:hAnsiTheme="minorHAnsi"/>
+          <w:lang w:val="nl-NL"/>
         </w:rPr>
         <w:t xml:space="preserve"> de kennis heeft om de door ons opgestelde vragen te beantwoorden.</w:t>
       </w:r>
     </w:p>
-    <w:p/>
+    <w:p>
+      <w:pPr>
+        <w:rPr>
+          <w:lang w:val="nl-NL"/>
+        </w:rPr>
+      </w:pPr>
+    </w:p>
     <w:p>
       <w:pPr>
         <w:pStyle w:val="Heading1"/>
       </w:pPr>
-      <w:bookmarkStart w:id="1" w:name="_Toc450904866"/>
+      <w:bookmarkStart w:id="2" w:name="_Toc450910831"/>
       <w:r>
         <w:t>Inleiding</w:t>
       </w:r>
-      <w:bookmarkEnd w:id="1"/>
-    </w:p>
-    <w:p>
-      <w:pPr>
-        <w:rPr>
-          <w:rFonts w:asciiTheme="minorHAnsi" w:hAnsiTheme="minorHAnsi"/>
-        </w:rPr>
-      </w:pPr>
-      <w:r>
-        <w:rPr>
-          <w:rFonts w:asciiTheme="minorHAnsi" w:hAnsiTheme="minorHAnsi"/>
+      <w:bookmarkEnd w:id="2"/>
+    </w:p>
+    <w:p>
+      <w:pPr>
+        <w:rPr>
+          <w:rFonts w:asciiTheme="minorHAnsi" w:hAnsiTheme="minorHAnsi"/>
+          <w:lang w:val="nl-NL"/>
+        </w:rPr>
+      </w:pPr>
+      <w:r>
+        <w:rPr>
+          <w:rFonts w:asciiTheme="minorHAnsi" w:hAnsiTheme="minorHAnsi"/>
+          <w:lang w:val="nl-NL"/>
         </w:rPr>
         <w:t>Dit onderzoek wordt gedaan om te weten te komen wat de voor- en nadelen zijn van het geven van een klein aantal woorden aan studenten om te leren. Voor dit onderzoek zijn er experts geïnterviewd om vanuit een professionele hoek te kijken naar het probleem. Als bijlage bij dit document is ook de onderzoeksopzet meegenomen</w:t>
       </w:r>
       <w:r>
         <w:rPr>
           <w:rFonts w:asciiTheme="minorHAnsi" w:hAnsiTheme="minorHAnsi"/>
+          <w:lang w:val="nl-NL"/>
         </w:rPr>
         <w:t>, waarin onder anderen een uitleg over het concept staat</w:t>
       </w:r>
       <w:r>
         <w:rPr>
           <w:rFonts w:asciiTheme="minorHAnsi" w:hAnsiTheme="minorHAnsi"/>
+          <w:lang w:val="nl-NL"/>
         </w:rPr>
         <w:t xml:space="preserve">. Voor dit onderzoek </w:t>
       </w:r>
       <w:r>
         <w:rPr>
           <w:rFonts w:asciiTheme="minorHAnsi" w:hAnsiTheme="minorHAnsi"/>
+          <w:lang w:val="nl-NL"/>
         </w:rPr>
         <w:t>zijn</w:t>
       </w:r>
       <w:r>
         <w:rPr>
           <w:rFonts w:asciiTheme="minorHAnsi" w:hAnsiTheme="minorHAnsi"/>
+          <w:lang w:val="nl-NL"/>
         </w:rPr>
         <w:t xml:space="preserve"> er een hoofdvraag en drie deelvragen opgesteld namelijk:</w:t>
       </w:r>
@@ -2168,45 +2246,51 @@
       <w:pPr>
         <w:pStyle w:val="Heading2"/>
       </w:pPr>
-      <w:bookmarkStart w:id="2" w:name="_Toc450904867"/>
+      <w:bookmarkStart w:id="3" w:name="_Toc450910832"/>
       <w:r>
         <w:t>Hoofdvraag</w:t>
       </w:r>
-      <w:bookmarkEnd w:id="2"/>
-    </w:p>
-    <w:p>
-      <w:pPr>
-        <w:rPr>
-          <w:rFonts w:asciiTheme="minorHAnsi" w:hAnsiTheme="minorHAnsi"/>
-        </w:rPr>
-      </w:pPr>
-      <w:r>
-        <w:rPr>
-          <w:rFonts w:asciiTheme="minorHAnsi" w:hAnsiTheme="minorHAnsi"/>
+      <w:bookmarkEnd w:id="3"/>
+    </w:p>
+    <w:p>
+      <w:pPr>
+        <w:rPr>
+          <w:rFonts w:asciiTheme="minorHAnsi" w:hAnsiTheme="minorHAnsi"/>
+          <w:lang w:val="nl-NL"/>
+        </w:rPr>
+      </w:pPr>
+      <w:r>
+        <w:rPr>
+          <w:rFonts w:asciiTheme="minorHAnsi" w:hAnsiTheme="minorHAnsi"/>
+          <w:lang w:val="nl-NL"/>
         </w:rPr>
         <w:t xml:space="preserve">Wat is de beste manier </w:t>
       </w:r>
       <w:r>
         <w:rPr>
           <w:rFonts w:asciiTheme="minorHAnsi" w:hAnsiTheme="minorHAnsi"/>
+          <w:lang w:val="nl-NL"/>
         </w:rPr>
         <w:t xml:space="preserve">voor middelbare scholieren in de bovenbouw </w:t>
       </w:r>
       <w:r>
         <w:rPr>
           <w:rFonts w:asciiTheme="minorHAnsi" w:hAnsiTheme="minorHAnsi"/>
+          <w:lang w:val="nl-NL"/>
         </w:rPr>
         <w:t>om woorden te leren</w:t>
       </w:r>
       <w:r>
         <w:rPr>
           <w:rFonts w:asciiTheme="minorHAnsi" w:hAnsiTheme="minorHAnsi"/>
+          <w:lang w:val="nl-NL"/>
         </w:rPr>
         <w:t xml:space="preserve"> van een vreemde taal</w:t>
       </w:r>
       <w:r>
         <w:rPr>
           <w:rFonts w:asciiTheme="minorHAnsi" w:hAnsiTheme="minorHAnsi"/>
+          <w:lang w:val="nl-NL"/>
         </w:rPr>
         <w:t>?</w:t>
       </w:r>
@@ -2215,11 +2299,11 @@
       <w:pPr>
         <w:pStyle w:val="Heading2"/>
       </w:pPr>
-      <w:bookmarkStart w:id="3" w:name="_Toc450904868"/>
+      <w:bookmarkStart w:id="4" w:name="_Toc450910833"/>
       <w:r>
         <w:t>Deelvragen</w:t>
       </w:r>
-      <w:bookmarkEnd w:id="3"/>
+      <w:bookmarkEnd w:id="4"/>
     </w:p>
     <w:p>
       <w:pPr>
@@ -2275,72 +2359,54 @@
         <w:t>ter dan alles in één keer leren”?</w:t>
       </w:r>
     </w:p>
-    <w:p/>
-    <w:p>
-      <w:pPr>
-        <w:rPr>
-          <w:rFonts w:asciiTheme="minorHAnsi" w:hAnsiTheme="minorHAnsi"/>
-        </w:rPr>
-      </w:pPr>
-      <w:r>
-        <w:rPr>
-          <w:rFonts w:asciiTheme="minorHAnsi" w:hAnsiTheme="minorHAnsi"/>
+    <w:p>
+      <w:pPr>
+        <w:rPr>
+          <w:lang w:val="nl-NL"/>
+        </w:rPr>
+      </w:pPr>
+    </w:p>
+    <w:p>
+      <w:pPr>
+        <w:rPr>
+          <w:rFonts w:asciiTheme="minorHAnsi" w:hAnsiTheme="minorHAnsi"/>
+          <w:lang w:val="nl-NL"/>
+        </w:rPr>
+      </w:pPr>
+      <w:r>
+        <w:rPr>
+          <w:rFonts w:asciiTheme="minorHAnsi" w:hAnsiTheme="minorHAnsi"/>
+          <w:lang w:val="nl-NL"/>
         </w:rPr>
         <w:t>Na het beantwo</w:t>
       </w:r>
       <w:r>
         <w:rPr>
           <w:rFonts w:asciiTheme="minorHAnsi" w:hAnsiTheme="minorHAnsi"/>
-        </w:rPr>
-        <w:t xml:space="preserve">orden van de deelvragen zal er aandacht besteed </w:t>
-      </w:r>
-      <w:proofErr w:type="spellStart"/>
-      <w:r>
-        <w:rPr>
-          <w:rFonts w:asciiTheme="minorHAnsi" w:hAnsiTheme="minorHAnsi"/>
-        </w:rPr>
-        <w:t>worden</w:t>
-      </w:r>
-      <w:proofErr w:type="spellEnd"/>
-      <w:r>
-        <w:rPr>
-          <w:rFonts w:asciiTheme="minorHAnsi" w:hAnsiTheme="minorHAnsi"/>
-        </w:rPr>
-        <w:t xml:space="preserve"> </w:t>
-      </w:r>
-      <w:proofErr w:type="spellStart"/>
-      <w:r>
-        <w:rPr>
-          <w:rFonts w:asciiTheme="minorHAnsi" w:hAnsiTheme="minorHAnsi"/>
-        </w:rPr>
-        <w:t>aan</w:t>
-      </w:r>
-      <w:proofErr w:type="spellEnd"/>
-      <w:r>
-        <w:rPr>
-          <w:rFonts w:asciiTheme="minorHAnsi" w:hAnsiTheme="minorHAnsi"/>
-        </w:rPr>
-        <w:t xml:space="preserve"> de </w:t>
-      </w:r>
-      <w:proofErr w:type="spellStart"/>
-      <w:r>
-        <w:rPr>
-          <w:rFonts w:asciiTheme="minorHAnsi" w:hAnsiTheme="minorHAnsi"/>
-        </w:rPr>
-        <w:t>hoofdvraag</w:t>
-      </w:r>
-      <w:proofErr w:type="spellEnd"/>
-      <w:r>
-        <w:rPr>
-          <w:rFonts w:asciiTheme="minorHAnsi" w:hAnsiTheme="minorHAnsi"/>
-        </w:rPr>
-        <w:t>.</w:t>
-      </w:r>
-    </w:p>
-    <w:p>
-      <w:pPr>
-        <w:rPr>
-          <w:rFonts w:asciiTheme="minorHAnsi" w:hAnsiTheme="minorHAnsi"/>
+          <w:lang w:val="nl-NL"/>
+        </w:rPr>
+        <w:t>orden van de deelvragen zal er aandacht besteed</w:t>
+      </w:r>
+      <w:r>
+        <w:rPr>
+          <w:rFonts w:asciiTheme="minorHAnsi" w:hAnsiTheme="minorHAnsi"/>
+          <w:lang w:val="nl-NL"/>
+        </w:rPr>
+        <w:t xml:space="preserve"> worden</w:t>
+      </w:r>
+      <w:r>
+        <w:rPr>
+          <w:rFonts w:asciiTheme="minorHAnsi" w:hAnsiTheme="minorHAnsi"/>
+          <w:lang w:val="nl-NL"/>
+        </w:rPr>
+        <w:t xml:space="preserve"> aan de hoofdvraag.</w:t>
+      </w:r>
+    </w:p>
+    <w:p>
+      <w:pPr>
+        <w:rPr>
+          <w:rFonts w:asciiTheme="minorHAnsi" w:hAnsiTheme="minorHAnsi"/>
+          <w:lang w:val="nl-NL"/>
         </w:rPr>
       </w:pPr>
     </w:p>
@@ -2356,19 +2422,22 @@
         </w:rPr>
       </w:pPr>
       <w:r>
+        <w:rPr>
+          <w:lang w:val="nl-NL"/>
+        </w:rPr>
         <w:br w:type="page"/>
       </w:r>
-      <w:bookmarkStart w:id="4" w:name="_GoBack"/>
-      <w:bookmarkEnd w:id="4"/>
     </w:p>
     <w:p>
       <w:pPr>
         <w:pStyle w:val="Heading1"/>
       </w:pPr>
+      <w:bookmarkStart w:id="5" w:name="_Toc450910834"/>
       <w:r>
         <w:lastRenderedPageBreak/>
         <w:t>Strategieën</w:t>
       </w:r>
+      <w:bookmarkEnd w:id="5"/>
     </w:p>
     <w:p>
       <w:pPr>
@@ -2462,37 +2531,7 @@
           <w:rFonts w:asciiTheme="minorHAnsi" w:hAnsiTheme="minorHAnsi"/>
           <w:lang w:val="nl-NL"/>
         </w:rPr>
-        <w:t xml:space="preserve">Wij maken gebruik van veld omdat wij experts (onderwijskundigen) gaan interviewen op </w:t>
-      </w:r>
-      <w:proofErr w:type="spellStart"/>
-      <w:r>
-        <w:rPr>
-          <w:rFonts w:asciiTheme="minorHAnsi" w:hAnsiTheme="minorHAnsi"/>
-          <w:lang w:val="nl-NL"/>
-        </w:rPr>
-        <w:t>Fontys</w:t>
-      </w:r>
-      <w:proofErr w:type="spellEnd"/>
-      <w:r>
-        <w:rPr>
-          <w:rFonts w:asciiTheme="minorHAnsi" w:hAnsiTheme="minorHAnsi"/>
-          <w:lang w:val="nl-NL"/>
-        </w:rPr>
-        <w:t xml:space="preserve">. Wij zelf zijn geen experts op het gebeid van onderwijskunde, daarom gaan wij een expert interviewen. </w:t>
-      </w:r>
-      <w:r>
-        <w:rPr>
-          <w:rFonts w:asciiTheme="minorHAnsi" w:hAnsiTheme="minorHAnsi"/>
-          <w:lang w:val="nl-NL"/>
-        </w:rPr>
-        <w:t>Wij</w:t>
-      </w:r>
-      <w:r>
-        <w:rPr>
-          <w:rFonts w:asciiTheme="minorHAnsi" w:hAnsiTheme="minorHAnsi"/>
-          <w:lang w:val="nl-NL"/>
-        </w:rPr>
-        <w:t xml:space="preserve"> willen aan hen vragen of er manieren zijn waar wij nog niet aan gedacht hadden. Ook zouden wij van hen willen weten of hetgeen wij denken, dat het beter is om meerdere keren een aantal woorden te leren, dan in een keer veel woorden leren, klopt.</w:t>
+        <w:t>Wij maken gebruik van veld omdat wij experts (onderwijskundigen) gaan interviewen op Fontys. Wij zelf zijn geen experts op het gebeid van onderwijskunde, daarom gaan wij een expert interviewen. Wij willen aan hen vragen of er manieren zijn waar wij nog niet aan gedacht hadden. Ook zouden wij van hen willen weten of hetgeen wij denken, dat het beter is om meerdere keren een aantal woorden te leren, dan in een keer veel woorden leren, klopt.</w:t>
       </w:r>
     </w:p>
     <w:p>
@@ -2543,7 +2582,7 @@
           <w:numId w:val="4"/>
         </w:numPr>
       </w:pPr>
-      <w:bookmarkStart w:id="5" w:name="_Toc450904869"/>
+      <w:bookmarkStart w:id="6" w:name="_Toc450910835"/>
       <w:r>
         <w:lastRenderedPageBreak/>
         <w:t>We</w:t>
@@ -2560,7 +2599,7 @@
       <w:r>
         <w:t>?</w:t>
       </w:r>
-      <w:bookmarkEnd w:id="5"/>
+      <w:bookmarkEnd w:id="6"/>
     </w:p>
     <w:p>
       <w:pPr>
@@ -2642,11 +2681,9 @@
       <w:r>
         <w:t xml:space="preserve">Maak gebruik van een overhoorprogramma (bv. </w:t>
       </w:r>
-      <w:proofErr w:type="spellStart"/>
       <w:r>
         <w:t>Wrts</w:t>
       </w:r>
-      <w:proofErr w:type="spellEnd"/>
       <w:r>
         <w:t>).</w:t>
       </w:r>
@@ -2702,23 +2739,7 @@
         <w:t>uik van ezelsbruggetjes (</w:t>
       </w:r>
       <w:r>
-        <w:t xml:space="preserve">Volgens </w:t>
-      </w:r>
-      <w:proofErr w:type="spellStart"/>
-      <w:r>
-        <w:t>tristan</w:t>
-      </w:r>
-      <w:proofErr w:type="spellEnd"/>
-      <w:r>
-        <w:t xml:space="preserve"> </w:t>
-      </w:r>
-      <w:proofErr w:type="spellStart"/>
-      <w:r>
-        <w:t>bains</w:t>
-      </w:r>
-      <w:proofErr w:type="spellEnd"/>
-      <w:r>
-        <w:t xml:space="preserve"> (2013)</w:t>
+        <w:t>Volgens tristan bains (2013)</w:t>
       </w:r>
       <w:r>
         <w:t>).</w:t>
@@ -2748,39 +2769,7 @@
           <w:rFonts w:asciiTheme="minorHAnsi" w:hAnsiTheme="minorHAnsi"/>
           <w:lang w:val="nl-NL"/>
         </w:rPr>
-        <w:t xml:space="preserve">Volgens </w:t>
-      </w:r>
-      <w:proofErr w:type="spellStart"/>
-      <w:r>
-        <w:rPr>
-          <w:rFonts w:asciiTheme="minorHAnsi" w:hAnsiTheme="minorHAnsi"/>
-          <w:lang w:val="nl-NL"/>
-        </w:rPr>
-        <w:t>digischool</w:t>
-      </w:r>
-      <w:proofErr w:type="spellEnd"/>
-      <w:r>
-        <w:rPr>
-          <w:rFonts w:asciiTheme="minorHAnsi" w:hAnsiTheme="minorHAnsi"/>
-          <w:lang w:val="nl-NL"/>
-        </w:rPr>
-        <w:t xml:space="preserve"> (</w:t>
-      </w:r>
-      <w:proofErr w:type="spellStart"/>
-      <w:r>
-        <w:rPr>
-          <w:rFonts w:asciiTheme="minorHAnsi" w:hAnsiTheme="minorHAnsi"/>
-          <w:lang w:val="nl-NL"/>
-        </w:rPr>
-        <w:t>z.d.</w:t>
-      </w:r>
-      <w:proofErr w:type="spellEnd"/>
-      <w:r>
-        <w:rPr>
-          <w:rFonts w:asciiTheme="minorHAnsi" w:hAnsiTheme="minorHAnsi"/>
-          <w:lang w:val="nl-NL"/>
-        </w:rPr>
-        <w:t>) zijn bovenstaande manieren manieren om woorden van een vreemde taal te leren.</w:t>
+        <w:t>Volgens digischool (z.d.) zijn bovenstaande manieren manieren om woorden van een vreemde taal te leren.</w:t>
       </w:r>
     </w:p>
     <w:p>
@@ -2825,15 +2814,7 @@
         <w:t>Tijd (’</w:t>
       </w:r>
       <w:r>
-        <w:t xml:space="preserve">s </w:t>
-      </w:r>
-      <w:proofErr w:type="spellStart"/>
-      <w:r>
-        <w:t>Ochtends</w:t>
-      </w:r>
-      <w:proofErr w:type="spellEnd"/>
-      <w:r>
-        <w:t>/’</w:t>
+        <w:t>s Ochtends/’</w:t>
       </w:r>
       <w:r>
         <w:t>s Avonds)</w:t>
@@ -2912,86 +2893,51 @@
       </w:r>
     </w:p>
     <w:p>
-      <w:proofErr w:type="spellStart"/>
-      <w:r>
-        <w:t>Volgens</w:t>
-      </w:r>
-      <w:proofErr w:type="spellEnd"/>
-      <w:r>
-        <w:t xml:space="preserve"> </w:t>
-      </w:r>
-      <w:proofErr w:type="spellStart"/>
+      <w:pPr>
+        <w:rPr>
+          <w:rFonts w:asciiTheme="minorHAnsi" w:hAnsiTheme="minorHAnsi"/>
+          <w:lang w:val="nl-NL"/>
+        </w:rPr>
+      </w:pPr>
+      <w:r>
+        <w:rPr>
+          <w:rFonts w:asciiTheme="minorHAnsi" w:hAnsiTheme="minorHAnsi"/>
+          <w:lang w:val="nl-NL"/>
+        </w:rPr>
+        <w:t xml:space="preserve">Volgens </w:t>
+      </w:r>
       <w:proofErr w:type="gramStart"/>
       <w:r>
-        <w:t>sneleentaalleren</w:t>
-      </w:r>
-      <w:proofErr w:type="spellEnd"/>
-      <w:r>
-        <w:t>(</w:t>
+        <w:rPr>
+          <w:rFonts w:asciiTheme="minorHAnsi" w:hAnsiTheme="minorHAnsi"/>
+          <w:lang w:val="nl-NL"/>
+        </w:rPr>
+        <w:t>sneleentaalleren(</w:t>
       </w:r>
       <w:proofErr w:type="gramEnd"/>
       <w:r>
-        <w:t xml:space="preserve">2013) </w:t>
-      </w:r>
-      <w:proofErr w:type="spellStart"/>
-      <w:r>
-        <w:t>stimuleert</w:t>
-      </w:r>
-      <w:proofErr w:type="spellEnd"/>
-      <w:r>
-        <w:t xml:space="preserve"> water je </w:t>
-      </w:r>
-      <w:proofErr w:type="spellStart"/>
-      <w:r>
-        <w:t>hersenen</w:t>
-      </w:r>
-      <w:proofErr w:type="spellEnd"/>
-      <w:r>
-        <w:t xml:space="preserve"> </w:t>
-      </w:r>
-      <w:proofErr w:type="spellStart"/>
-      <w:r>
-        <w:t>waardoor</w:t>
-      </w:r>
-      <w:proofErr w:type="spellEnd"/>
-      <w:r>
-        <w:t xml:space="preserve"> je je </w:t>
-      </w:r>
-      <w:proofErr w:type="spellStart"/>
-      <w:r>
-        <w:t>beter</w:t>
-      </w:r>
-      <w:proofErr w:type="spellEnd"/>
-      <w:r>
-        <w:t xml:space="preserve"> </w:t>
-      </w:r>
-      <w:proofErr w:type="spellStart"/>
-      <w:r>
-        <w:t>kunt</w:t>
-      </w:r>
-      <w:proofErr w:type="spellEnd"/>
-      <w:r>
-        <w:t xml:space="preserve"> </w:t>
-      </w:r>
-      <w:proofErr w:type="spellStart"/>
-      <w:r>
-        <w:t>concentreren</w:t>
-      </w:r>
-      <w:proofErr w:type="spellEnd"/>
-      <w:r>
-        <w:t>.</w:t>
-      </w:r>
-    </w:p>
-    <w:p>
-      <w:pPr>
-        <w:rPr>
-          <w:rFonts w:asciiTheme="majorHAnsi" w:eastAsiaTheme="majorEastAsia" w:hAnsiTheme="majorHAnsi" w:cstheme="majorBidi"/>
+        <w:rPr>
+          <w:rFonts w:asciiTheme="minorHAnsi" w:hAnsiTheme="minorHAnsi"/>
+          <w:lang w:val="nl-NL"/>
+        </w:rPr>
+        <w:t>2013) stimuleert water je hersenen waardoor je je beter kunt concentreren.</w:t>
+      </w:r>
+    </w:p>
+    <w:p>
+      <w:pPr>
+        <w:rPr>
+          <w:rFonts w:asciiTheme="minorHAnsi" w:eastAsiaTheme="majorEastAsia" w:hAnsiTheme="minorHAnsi" w:cstheme="majorBidi"/>
           <w:color w:val="2E74B5" w:themeColor="accent1" w:themeShade="BF"/>
           <w:sz w:val="32"/>
           <w:szCs w:val="32"/>
-        </w:rPr>
-      </w:pPr>
-      <w:r>
+          <w:lang w:val="nl-NL"/>
+        </w:rPr>
+      </w:pPr>
+      <w:r>
+        <w:rPr>
+          <w:rFonts w:asciiTheme="minorHAnsi" w:hAnsiTheme="minorHAnsi"/>
+          <w:lang w:val="nl-NL"/>
+        </w:rPr>
         <w:br w:type="page"/>
       </w:r>
     </w:p>
@@ -3007,16 +2953,22 @@
         <w:lastRenderedPageBreak/>
         <w:t xml:space="preserve"> </w:t>
       </w:r>
-      <w:bookmarkStart w:id="6" w:name="_Toc450904870"/>
+      <w:bookmarkStart w:id="7" w:name="_Toc450910836"/>
       <w:r>
         <w:t>Werkt het principe om elke keer een klein beetje te leren in plaats van in één keer alles</w:t>
       </w:r>
       <w:r>
         <w:t>?</w:t>
       </w:r>
-      <w:bookmarkEnd w:id="6"/>
-    </w:p>
-    <w:p/>
+      <w:bookmarkEnd w:id="7"/>
+    </w:p>
+    <w:p>
+      <w:pPr>
+        <w:rPr>
+          <w:lang w:val="nl-NL"/>
+        </w:rPr>
+      </w:pPr>
+    </w:p>
     <w:p>
       <w:pPr>
         <w:rPr>
@@ -3031,22 +2983,13 @@
         </w:rPr>
         <w:t xml:space="preserve">Volgens </w:t>
       </w:r>
-      <w:proofErr w:type="spellStart"/>
       <w:proofErr w:type="gramStart"/>
       <w:r>
         <w:rPr>
           <w:rFonts w:asciiTheme="minorHAnsi" w:hAnsiTheme="minorHAnsi"/>
           <w:lang w:val="nl-NL"/>
         </w:rPr>
-        <w:t>sneleentaalleren</w:t>
-      </w:r>
-      <w:proofErr w:type="spellEnd"/>
-      <w:r>
-        <w:rPr>
-          <w:rFonts w:asciiTheme="minorHAnsi" w:hAnsiTheme="minorHAnsi"/>
-          <w:lang w:val="nl-NL"/>
-        </w:rPr>
-        <w:t>(</w:t>
+        <w:t>sneleentaalleren(</w:t>
       </w:r>
       <w:proofErr w:type="gramEnd"/>
       <w:r>
@@ -3147,23 +3090,7 @@
           <w:rFonts w:asciiTheme="minorHAnsi" w:hAnsiTheme="minorHAnsi"/>
           <w:lang w:val="nl-NL"/>
         </w:rPr>
-        <w:t xml:space="preserve">geraadpleegd. Deze experts zijn Britt </w:t>
-      </w:r>
-      <w:proofErr w:type="spellStart"/>
-      <w:r>
-        <w:rPr>
-          <w:rFonts w:asciiTheme="minorHAnsi" w:hAnsiTheme="minorHAnsi"/>
-          <w:lang w:val="nl-NL"/>
-        </w:rPr>
-        <w:t>Dingens</w:t>
-      </w:r>
-      <w:proofErr w:type="spellEnd"/>
-      <w:r>
-        <w:rPr>
-          <w:rFonts w:asciiTheme="minorHAnsi" w:hAnsiTheme="minorHAnsi"/>
-          <w:lang w:val="nl-NL"/>
-        </w:rPr>
-        <w:t xml:space="preserve"> en Robin Agterberg</w:t>
+        <w:t>geraadpleegd. Deze experts zijn Britt Dingens en Robin Agterberg</w:t>
       </w:r>
       <w:r>
         <w:rPr>
@@ -3184,23 +3111,7 @@
           <w:rFonts w:asciiTheme="minorHAnsi" w:hAnsiTheme="minorHAnsi"/>
           <w:lang w:val="nl-NL"/>
         </w:rPr>
-        <w:t xml:space="preserve">Zij zijn beide onderwijskundigen bij </w:t>
-      </w:r>
-      <w:proofErr w:type="spellStart"/>
-      <w:r>
-        <w:rPr>
-          <w:rFonts w:asciiTheme="minorHAnsi" w:hAnsiTheme="minorHAnsi"/>
-          <w:lang w:val="nl-NL"/>
-        </w:rPr>
-        <w:t>Fontys</w:t>
-      </w:r>
-      <w:proofErr w:type="spellEnd"/>
-      <w:r>
-        <w:rPr>
-          <w:rFonts w:asciiTheme="minorHAnsi" w:hAnsiTheme="minorHAnsi"/>
-          <w:lang w:val="nl-NL"/>
-        </w:rPr>
-        <w:t>. Wij hebben hun vragen gesteld die ze beantwoord hebben.</w:t>
+        <w:t>Zij zijn beide onderwijskundigen bij Fontys. Wij hebben hun vragen gesteld die ze beantwoord hebben.</w:t>
       </w:r>
       <w:r>
         <w:rPr>
@@ -3250,9 +3161,23 @@
         <w:t>De onderwijskundigen gaven aan dat iedere student een eigen manier van leren heeft. Sommige studenten vinden het fijn om ’s nachts te leren en anderen leren liever overdag. Zij gaven ook aan dat het eraan ligt in hoeveel tijd je een bepaald aantal woorden wil leren. Als je morgen een toets hebt wil je waarschijnlijk veel woorden leren in een keer. Door het toevoegen van meerdere mogelijkheden om woorden te leren, bereik je meerdere scholieren.</w:t>
       </w:r>
     </w:p>
-    <w:p/>
-    <w:p>
-      <w:r>
+    <w:p>
+      <w:pPr>
+        <w:rPr>
+          <w:lang w:val="nl-NL"/>
+        </w:rPr>
+      </w:pPr>
+    </w:p>
+    <w:p>
+      <w:pPr>
+        <w:rPr>
+          <w:lang w:val="nl-NL"/>
+        </w:rPr>
+      </w:pPr>
+      <w:r>
+        <w:rPr>
+          <w:lang w:val="nl-NL"/>
+        </w:rPr>
         <w:br w:type="page"/>
       </w:r>
     </w:p>
@@ -3264,7 +3189,7 @@
           <w:numId w:val="4"/>
         </w:numPr>
       </w:pPr>
-      <w:bookmarkStart w:id="7" w:name="_Toc450904871"/>
+      <w:bookmarkStart w:id="8" w:name="_Toc450910837"/>
       <w:r>
         <w:lastRenderedPageBreak/>
         <w:t>Wat vinden scholieren van de stelling: “</w:t>
@@ -3278,9 +3203,15 @@
       <w:r>
         <w:t>”?</w:t>
       </w:r>
-      <w:bookmarkEnd w:id="7"/>
-    </w:p>
-    <w:p/>
+      <w:bookmarkEnd w:id="8"/>
+    </w:p>
+    <w:p>
+      <w:pPr>
+        <w:rPr>
+          <w:lang w:val="nl-NL"/>
+        </w:rPr>
+      </w:pPr>
+    </w:p>
     <w:p>
       <w:pPr>
         <w:rPr>
@@ -3381,23 +3312,7 @@
           <w:rFonts w:asciiTheme="minorHAnsi" w:hAnsiTheme="minorHAnsi"/>
           <w:lang w:val="nl-NL"/>
         </w:rPr>
-        <w:t xml:space="preserve"> in het centrum van Boxmeer scholieren gaan vragen wat ze vinden van de stelling. We kwamen scholieren tegen van </w:t>
-      </w:r>
-      <w:proofErr w:type="spellStart"/>
-      <w:r>
-        <w:rPr>
-          <w:rFonts w:asciiTheme="minorHAnsi" w:hAnsiTheme="minorHAnsi"/>
-          <w:lang w:val="nl-NL"/>
-        </w:rPr>
-        <w:t>Elzendaalcollege</w:t>
-      </w:r>
-      <w:proofErr w:type="spellEnd"/>
-      <w:r>
-        <w:rPr>
-          <w:rFonts w:asciiTheme="minorHAnsi" w:hAnsiTheme="minorHAnsi"/>
-          <w:lang w:val="nl-NL"/>
-        </w:rPr>
-        <w:t xml:space="preserve"> en Metameer.</w:t>
+        <w:t xml:space="preserve"> in het centrum van Boxmeer scholieren gaan vragen wat ze vinden van de stelling. We kwamen scholieren tegen van Elzendaalcollege en Metameer.</w:t>
       </w:r>
     </w:p>
     <w:p>
@@ -3684,7 +3599,15 @@
       </w:r>
     </w:p>
     <w:p>
-      <w:r>
+      <w:pPr>
+        <w:rPr>
+          <w:lang w:val="nl-NL"/>
+        </w:rPr>
+      </w:pPr>
+      <w:r>
+        <w:rPr>
+          <w:lang w:val="nl-NL"/>
+        </w:rPr>
         <w:br w:type="page"/>
       </w:r>
     </w:p>
@@ -3692,14 +3615,20 @@
       <w:pPr>
         <w:pStyle w:val="Heading1"/>
       </w:pPr>
-      <w:bookmarkStart w:id="8" w:name="_Toc450904872"/>
+      <w:bookmarkStart w:id="9" w:name="_Toc450910838"/>
       <w:r>
         <w:lastRenderedPageBreak/>
         <w:t>Wat is de beste manier voor middelbare scholieren in de bovenbouw om woorden te leren van een vreemde taal?</w:t>
       </w:r>
-      <w:bookmarkEnd w:id="8"/>
-    </w:p>
-    <w:p/>
+      <w:bookmarkEnd w:id="9"/>
+    </w:p>
+    <w:p>
+      <w:pPr>
+        <w:rPr>
+          <w:lang w:val="nl-NL"/>
+        </w:rPr>
+      </w:pPr>
+    </w:p>
     <w:p>
       <w:pPr>
         <w:rPr>
@@ -3838,14 +3767,20 @@
       <w:pPr>
         <w:pStyle w:val="Heading1"/>
       </w:pPr>
-      <w:bookmarkStart w:id="9" w:name="_Toc450904873"/>
+      <w:bookmarkStart w:id="10" w:name="_Toc450910839"/>
       <w:r>
         <w:lastRenderedPageBreak/>
         <w:t>Bronnen</w:t>
       </w:r>
-      <w:bookmarkEnd w:id="9"/>
-    </w:p>
-    <w:p/>
+      <w:bookmarkEnd w:id="10"/>
+    </w:p>
+    <w:p>
+      <w:pPr>
+        <w:rPr>
+          <w:lang w:val="nl-NL"/>
+        </w:rPr>
+      </w:pPr>
+    </w:p>
     <w:tbl>
       <w:tblPr>
         <w:tblStyle w:val="TableGrid"/>
@@ -3883,6 +3818,7 @@
             <w:pPr>
               <w:rPr>
                 <w:rFonts w:eastAsia="Times New Roman"/>
+                <w:lang w:val="nl-NL"/>
               </w:rPr>
             </w:pPr>
             <w:r>
@@ -3892,10 +3828,11 @@
                 <w:bCs/>
                 <w:color w:val="333333"/>
                 <w:shd w:val="clear" w:color="auto" w:fill="FFE7AF"/>
+                <w:lang w:val="nl-NL"/>
               </w:rPr>
               <w:t>Engels. (</w:t>
             </w:r>
-            <w:proofErr w:type="spellStart"/>
+            <w:proofErr w:type="gramStart"/>
             <w:r>
               <w:rPr>
                 <w:rFonts w:ascii="Helvetica" w:eastAsia="Times New Roman" w:hAnsi="Helvetica"/>
@@ -3903,10 +3840,11 @@
                 <w:bCs/>
                 <w:color w:val="333333"/>
                 <w:shd w:val="clear" w:color="auto" w:fill="FFE7AF"/>
+                <w:lang w:val="nl-NL"/>
               </w:rPr>
               <w:t>n.d.</w:t>
             </w:r>
-            <w:proofErr w:type="spellEnd"/>
+            <w:proofErr w:type="gramEnd"/>
             <w:r>
               <w:rPr>
                 <w:rFonts w:ascii="Helvetica" w:eastAsia="Times New Roman" w:hAnsi="Helvetica"/>
@@ -3914,6 +3852,7 @@
                 <w:bCs/>
                 <w:color w:val="333333"/>
                 <w:shd w:val="clear" w:color="auto" w:fill="FFE7AF"/>
+                <w:lang w:val="nl-NL"/>
               </w:rPr>
               <w:t>). Retrieved May 13, 2016, from http://wp.digischool.nl/engels/oefenen/woordenschat/woorden-beter-leren-onthouden-tips/</w:t>
             </w:r>
@@ -3947,6 +3886,7 @@
             <w:pPr>
               <w:rPr>
                 <w:rFonts w:eastAsia="Times New Roman"/>
+                <w:lang w:val="nl-NL"/>
               </w:rPr>
             </w:pPr>
             <w:r>
@@ -3956,318 +3896,9 @@
                 <w:bCs/>
                 <w:color w:val="333333"/>
                 <w:shd w:val="clear" w:color="auto" w:fill="FFE7AF"/>
-              </w:rPr>
-              <w:t xml:space="preserve">7 </w:t>
-            </w:r>
-            <w:proofErr w:type="spellStart"/>
-            <w:r>
-              <w:rPr>
-                <w:rFonts w:ascii="Helvetica" w:eastAsia="Times New Roman" w:hAnsi="Helvetica"/>
-                <w:b/>
-                <w:bCs/>
-                <w:color w:val="333333"/>
-                <w:shd w:val="clear" w:color="auto" w:fill="FFE7AF"/>
-              </w:rPr>
-              <w:t>ongewone</w:t>
-            </w:r>
-            <w:proofErr w:type="spellEnd"/>
-            <w:r>
-              <w:rPr>
-                <w:rFonts w:ascii="Helvetica" w:eastAsia="Times New Roman" w:hAnsi="Helvetica"/>
-                <w:b/>
-                <w:bCs/>
-                <w:color w:val="333333"/>
-                <w:shd w:val="clear" w:color="auto" w:fill="FFE7AF"/>
-              </w:rPr>
-              <w:t xml:space="preserve"> </w:t>
-            </w:r>
-            <w:proofErr w:type="spellStart"/>
-            <w:r>
-              <w:rPr>
-                <w:rFonts w:ascii="Helvetica" w:eastAsia="Times New Roman" w:hAnsi="Helvetica"/>
-                <w:b/>
-                <w:bCs/>
-                <w:color w:val="333333"/>
-                <w:shd w:val="clear" w:color="auto" w:fill="FFE7AF"/>
-              </w:rPr>
-              <w:t>experimenten</w:t>
-            </w:r>
-            <w:proofErr w:type="spellEnd"/>
-            <w:r>
-              <w:rPr>
-                <w:rFonts w:ascii="Helvetica" w:eastAsia="Times New Roman" w:hAnsi="Helvetica"/>
-                <w:b/>
-                <w:bCs/>
-                <w:color w:val="333333"/>
-                <w:shd w:val="clear" w:color="auto" w:fill="FFE7AF"/>
-              </w:rPr>
-              <w:t xml:space="preserve"> om </w:t>
-            </w:r>
-            <w:proofErr w:type="spellStart"/>
-            <w:r>
-              <w:rPr>
-                <w:rFonts w:ascii="Helvetica" w:eastAsia="Times New Roman" w:hAnsi="Helvetica"/>
-                <w:b/>
-                <w:bCs/>
-                <w:color w:val="333333"/>
-                <w:shd w:val="clear" w:color="auto" w:fill="FFE7AF"/>
-              </w:rPr>
-              <w:t>beter</w:t>
-            </w:r>
-            <w:proofErr w:type="spellEnd"/>
-            <w:r>
-              <w:rPr>
-                <w:rFonts w:ascii="Helvetica" w:eastAsia="Times New Roman" w:hAnsi="Helvetica"/>
-                <w:b/>
-                <w:bCs/>
-                <w:color w:val="333333"/>
-                <w:shd w:val="clear" w:color="auto" w:fill="FFE7AF"/>
-              </w:rPr>
-              <w:t xml:space="preserve"> </w:t>
-            </w:r>
-            <w:proofErr w:type="spellStart"/>
-            <w:r>
-              <w:rPr>
-                <w:rFonts w:ascii="Helvetica" w:eastAsia="Times New Roman" w:hAnsi="Helvetica"/>
-                <w:b/>
-                <w:bCs/>
-                <w:color w:val="333333"/>
-                <w:shd w:val="clear" w:color="auto" w:fill="FFE7AF"/>
-              </w:rPr>
-              <w:t>woordjes</w:t>
-            </w:r>
-            <w:proofErr w:type="spellEnd"/>
-            <w:r>
-              <w:rPr>
-                <w:rFonts w:ascii="Helvetica" w:eastAsia="Times New Roman" w:hAnsi="Helvetica"/>
-                <w:b/>
-                <w:bCs/>
-                <w:color w:val="333333"/>
-                <w:shd w:val="clear" w:color="auto" w:fill="FFE7AF"/>
-              </w:rPr>
-              <w:t xml:space="preserve"> </w:t>
-            </w:r>
-            <w:proofErr w:type="spellStart"/>
-            <w:r>
-              <w:rPr>
-                <w:rFonts w:ascii="Helvetica" w:eastAsia="Times New Roman" w:hAnsi="Helvetica"/>
-                <w:b/>
-                <w:bCs/>
-                <w:color w:val="333333"/>
-                <w:shd w:val="clear" w:color="auto" w:fill="FFE7AF"/>
-              </w:rPr>
-              <w:t>te</w:t>
-            </w:r>
-            <w:proofErr w:type="spellEnd"/>
-            <w:r>
-              <w:rPr>
-                <w:rFonts w:ascii="Helvetica" w:eastAsia="Times New Roman" w:hAnsi="Helvetica"/>
-                <w:b/>
-                <w:bCs/>
-                <w:color w:val="333333"/>
-                <w:shd w:val="clear" w:color="auto" w:fill="FFE7AF"/>
-              </w:rPr>
-              <w:t xml:space="preserve"> </w:t>
-            </w:r>
-            <w:proofErr w:type="spellStart"/>
-            <w:r>
-              <w:rPr>
-                <w:rFonts w:ascii="Helvetica" w:eastAsia="Times New Roman" w:hAnsi="Helvetica"/>
-                <w:b/>
-                <w:bCs/>
-                <w:color w:val="333333"/>
-                <w:shd w:val="clear" w:color="auto" w:fill="FFE7AF"/>
-              </w:rPr>
-              <w:t>leren</w:t>
-            </w:r>
-            <w:proofErr w:type="spellEnd"/>
-            <w:r>
-              <w:rPr>
-                <w:rFonts w:ascii="Helvetica" w:eastAsia="Times New Roman" w:hAnsi="Helvetica"/>
-                <w:b/>
-                <w:bCs/>
-                <w:color w:val="333333"/>
-                <w:shd w:val="clear" w:color="auto" w:fill="FFE7AF"/>
-              </w:rPr>
-              <w:t>. (2013). Retrieved May 13, 2016, from http://www.sneleentaalleren.nl/technieken/woordjes-leren-ongewone-experimenten/</w:t>
-            </w:r>
-          </w:p>
-        </w:tc>
-      </w:tr>
-      <w:tr>
-        <w:tc>
-          <w:tcPr>
-            <w:tcW w:w="1019" w:type="dxa"/>
-          </w:tcPr>
-          <w:p>
-            <w:r>
-              <w:t>BR_1.3</w:t>
-            </w:r>
-          </w:p>
-        </w:tc>
-        <w:tc>
-          <w:tcPr>
-            <w:tcW w:w="8043" w:type="dxa"/>
-          </w:tcPr>
-          <w:p>
-            <w:pPr>
-              <w:rPr>
-                <w:rFonts w:eastAsia="Times New Roman"/>
-              </w:rPr>
-            </w:pPr>
-            <w:proofErr w:type="spellStart"/>
-            <w:r>
-              <w:rPr>
-                <w:rFonts w:ascii="Helvetica" w:eastAsia="Times New Roman" w:hAnsi="Helvetica"/>
-                <w:b/>
-                <w:bCs/>
-                <w:color w:val="333333"/>
-                <w:shd w:val="clear" w:color="auto" w:fill="FFE7AF"/>
-              </w:rPr>
-              <w:t>Woordjes</w:t>
-            </w:r>
-            <w:proofErr w:type="spellEnd"/>
-            <w:r>
-              <w:rPr>
-                <w:rFonts w:ascii="Helvetica" w:eastAsia="Times New Roman" w:hAnsi="Helvetica"/>
-                <w:b/>
-                <w:bCs/>
-                <w:color w:val="333333"/>
-                <w:shd w:val="clear" w:color="auto" w:fill="FFE7AF"/>
-              </w:rPr>
-              <w:t xml:space="preserve"> </w:t>
-            </w:r>
-            <w:proofErr w:type="spellStart"/>
-            <w:r>
-              <w:rPr>
-                <w:rFonts w:ascii="Helvetica" w:eastAsia="Times New Roman" w:hAnsi="Helvetica"/>
-                <w:b/>
-                <w:bCs/>
-                <w:color w:val="333333"/>
-                <w:shd w:val="clear" w:color="auto" w:fill="FFE7AF"/>
-              </w:rPr>
-              <w:t>leren</w:t>
-            </w:r>
-            <w:proofErr w:type="spellEnd"/>
-            <w:r>
-              <w:rPr>
-                <w:rFonts w:ascii="Helvetica" w:eastAsia="Times New Roman" w:hAnsi="Helvetica"/>
-                <w:b/>
-                <w:bCs/>
-                <w:color w:val="333333"/>
-                <w:shd w:val="clear" w:color="auto" w:fill="FFE7AF"/>
-              </w:rPr>
-              <w:t xml:space="preserve"> </w:t>
-            </w:r>
-            <w:proofErr w:type="spellStart"/>
-            <w:r>
-              <w:rPr>
-                <w:rFonts w:ascii="Helvetica" w:eastAsia="Times New Roman" w:hAnsi="Helvetica"/>
-                <w:b/>
-                <w:bCs/>
-                <w:color w:val="333333"/>
-                <w:shd w:val="clear" w:color="auto" w:fill="FFE7AF"/>
-              </w:rPr>
-              <w:t>als</w:t>
-            </w:r>
-            <w:proofErr w:type="spellEnd"/>
-            <w:r>
-              <w:rPr>
-                <w:rFonts w:ascii="Helvetica" w:eastAsia="Times New Roman" w:hAnsi="Helvetica"/>
-                <w:b/>
-                <w:bCs/>
-                <w:color w:val="333333"/>
-                <w:shd w:val="clear" w:color="auto" w:fill="FFE7AF"/>
-              </w:rPr>
-              <w:t xml:space="preserve"> </w:t>
-            </w:r>
-            <w:proofErr w:type="spellStart"/>
-            <w:r>
-              <w:rPr>
-                <w:rFonts w:ascii="Helvetica" w:eastAsia="Times New Roman" w:hAnsi="Helvetica"/>
-                <w:b/>
-                <w:bCs/>
-                <w:color w:val="333333"/>
-                <w:shd w:val="clear" w:color="auto" w:fill="FFE7AF"/>
-              </w:rPr>
-              <w:t>een</w:t>
-            </w:r>
-            <w:proofErr w:type="spellEnd"/>
-            <w:r>
-              <w:rPr>
-                <w:rFonts w:ascii="Helvetica" w:eastAsia="Times New Roman" w:hAnsi="Helvetica"/>
-                <w:b/>
-                <w:bCs/>
-                <w:color w:val="333333"/>
-                <w:shd w:val="clear" w:color="auto" w:fill="FFE7AF"/>
-              </w:rPr>
-              <w:t xml:space="preserve"> Pro: </w:t>
-            </w:r>
-            <w:proofErr w:type="spellStart"/>
-            <w:r>
-              <w:rPr>
-                <w:rFonts w:ascii="Helvetica" w:eastAsia="Times New Roman" w:hAnsi="Helvetica"/>
-                <w:b/>
-                <w:bCs/>
-                <w:color w:val="333333"/>
-                <w:shd w:val="clear" w:color="auto" w:fill="FFE7AF"/>
-              </w:rPr>
-              <w:t>Een</w:t>
-            </w:r>
-            <w:proofErr w:type="spellEnd"/>
-            <w:r>
-              <w:rPr>
-                <w:rFonts w:ascii="Helvetica" w:eastAsia="Times New Roman" w:hAnsi="Helvetica"/>
-                <w:b/>
-                <w:bCs/>
-                <w:color w:val="333333"/>
-                <w:shd w:val="clear" w:color="auto" w:fill="FFE7AF"/>
-              </w:rPr>
-              <w:t xml:space="preserve"> </w:t>
-            </w:r>
-            <w:proofErr w:type="spellStart"/>
-            <w:r>
-              <w:rPr>
-                <w:rFonts w:ascii="Helvetica" w:eastAsia="Times New Roman" w:hAnsi="Helvetica"/>
-                <w:b/>
-                <w:bCs/>
-                <w:color w:val="333333"/>
-                <w:shd w:val="clear" w:color="auto" w:fill="FFE7AF"/>
-              </w:rPr>
-              <w:t>krachtige</w:t>
-            </w:r>
-            <w:proofErr w:type="spellEnd"/>
-            <w:r>
-              <w:rPr>
-                <w:rFonts w:ascii="Helvetica" w:eastAsia="Times New Roman" w:hAnsi="Helvetica"/>
-                <w:b/>
-                <w:bCs/>
-                <w:color w:val="333333"/>
-                <w:shd w:val="clear" w:color="auto" w:fill="FFE7AF"/>
-              </w:rPr>
-              <w:t xml:space="preserve"> </w:t>
-            </w:r>
-            <w:proofErr w:type="spellStart"/>
-            <w:r>
-              <w:rPr>
-                <w:rFonts w:ascii="Helvetica" w:eastAsia="Times New Roman" w:hAnsi="Helvetica"/>
-                <w:b/>
-                <w:bCs/>
-                <w:color w:val="333333"/>
-                <w:shd w:val="clear" w:color="auto" w:fill="FFE7AF"/>
-              </w:rPr>
-              <w:t>geheugentechniek</w:t>
-            </w:r>
-            <w:proofErr w:type="spellEnd"/>
-            <w:r>
-              <w:rPr>
-                <w:rFonts w:ascii="Helvetica" w:eastAsia="Times New Roman" w:hAnsi="Helvetica"/>
-                <w:b/>
-                <w:bCs/>
-                <w:color w:val="333333"/>
-                <w:shd w:val="clear" w:color="auto" w:fill="FFE7AF"/>
-              </w:rPr>
-              <w:t>. (2013). Retrieved May 13, 2016, from http://www.sneleentaalleren.nl/technieken/woordjes-leren-krachtige-geheugentechniek/</w:t>
+                <w:lang w:val="nl-NL"/>
+              </w:rPr>
+              <w:t>7 ongewone experimenten om beter woordjes te leren. (2013). Retrieved May 13, 2016, from http://www.sneleentaalleren.nl/technieken/woordjes-leren-ongewone-experimenten/</w:t>
             </w:r>
           </w:p>
         </w:tc>
@@ -4287,7 +3918,7 @@
               <w:rPr>
                 <w:lang w:val="nl-NL"/>
               </w:rPr>
-              <w:t>BR_2.1</w:t>
+              <w:t>BR_1.3</w:t>
             </w:r>
           </w:p>
         </w:tc>
@@ -4299,9 +3930,9 @@
             <w:pPr>
               <w:rPr>
                 <w:rFonts w:eastAsia="Times New Roman"/>
+                <w:lang w:val="nl-NL"/>
               </w:rPr>
             </w:pPr>
-            <w:proofErr w:type="spellStart"/>
             <w:r>
               <w:rPr>
                 <w:rFonts w:ascii="Helvetica" w:eastAsia="Times New Roman" w:hAnsi="Helvetica"/>
@@ -4309,10 +3940,43 @@
                 <w:bCs/>
                 <w:color w:val="333333"/>
                 <w:shd w:val="clear" w:color="auto" w:fill="FFE7AF"/>
-              </w:rPr>
-              <w:t>Dingens</w:t>
-            </w:r>
-            <w:proofErr w:type="spellEnd"/>
+                <w:lang w:val="nl-NL"/>
+              </w:rPr>
+              <w:t>Woordjes leren als een Pro: Een krachtige geheugentechniek. (2013). Retrieved May 13, 2016, from http://www.sneleentaalleren.nl/technieken/woordjes-leren-krachtige-geheugentechniek/</w:t>
+            </w:r>
+          </w:p>
+        </w:tc>
+      </w:tr>
+      <w:tr>
+        <w:tc>
+          <w:tcPr>
+            <w:tcW w:w="1019" w:type="dxa"/>
+          </w:tcPr>
+          <w:p>
+            <w:pPr>
+              <w:rPr>
+                <w:lang w:val="nl-NL"/>
+              </w:rPr>
+            </w:pPr>
+            <w:r>
+              <w:rPr>
+                <w:lang w:val="nl-NL"/>
+              </w:rPr>
+              <w:t>BR_2.1</w:t>
+            </w:r>
+          </w:p>
+        </w:tc>
+        <w:tc>
+          <w:tcPr>
+            <w:tcW w:w="8043" w:type="dxa"/>
+          </w:tcPr>
+          <w:p>
+            <w:pPr>
+              <w:rPr>
+                <w:rFonts w:eastAsia="Times New Roman"/>
+                <w:lang w:val="nl-NL"/>
+              </w:rPr>
+            </w:pPr>
             <w:r>
               <w:rPr>
                 <w:rFonts w:ascii="Helvetica" w:eastAsia="Times New Roman" w:hAnsi="Helvetica"/>
@@ -4320,10 +3984,11 @@
                 <w:bCs/>
                 <w:color w:val="333333"/>
                 <w:shd w:val="clear" w:color="auto" w:fill="FFE7AF"/>
-              </w:rPr>
-              <w:t xml:space="preserve">, B., &amp; </w:t>
-            </w:r>
-            <w:proofErr w:type="spellStart"/>
+                <w:lang w:val="nl-NL"/>
+              </w:rPr>
+              <w:t xml:space="preserve">Dingens, B., &amp; Agterberg, R. (2016, May 12). </w:t>
+            </w:r>
+            <w:proofErr w:type="gramStart"/>
             <w:r>
               <w:rPr>
                 <w:rFonts w:ascii="Helvetica" w:eastAsia="Times New Roman" w:hAnsi="Helvetica"/>
@@ -4331,10 +3996,11 @@
                 <w:bCs/>
                 <w:color w:val="333333"/>
                 <w:shd w:val="clear" w:color="auto" w:fill="FFE7AF"/>
-              </w:rPr>
-              <w:t>Agterberg</w:t>
-            </w:r>
-            <w:proofErr w:type="spellEnd"/>
+                <w:lang w:val="nl-NL"/>
+              </w:rPr>
+              <w:t>Expert interview</w:t>
+            </w:r>
+            <w:proofErr w:type="gramEnd"/>
             <w:r>
               <w:rPr>
                 <w:rFonts w:ascii="Helvetica" w:eastAsia="Times New Roman" w:hAnsi="Helvetica"/>
@@ -4342,30 +4008,9 @@
                 <w:bCs/>
                 <w:color w:val="333333"/>
                 <w:shd w:val="clear" w:color="auto" w:fill="FFE7AF"/>
-              </w:rPr>
-              <w:t xml:space="preserve">, R. (2016, May 12). Expert interview </w:t>
-            </w:r>
-            <w:proofErr w:type="spellStart"/>
-            <w:r>
-              <w:rPr>
-                <w:rFonts w:ascii="Helvetica" w:eastAsia="Times New Roman" w:hAnsi="Helvetica"/>
-                <w:b/>
-                <w:bCs/>
-                <w:color w:val="333333"/>
-                <w:shd w:val="clear" w:color="auto" w:fill="FFE7AF"/>
-              </w:rPr>
-              <w:t>Onderwijskundigen</w:t>
-            </w:r>
-            <w:proofErr w:type="spellEnd"/>
-            <w:r>
-              <w:rPr>
-                <w:rFonts w:ascii="Helvetica" w:eastAsia="Times New Roman" w:hAnsi="Helvetica"/>
-                <w:b/>
-                <w:bCs/>
-                <w:color w:val="333333"/>
-                <w:shd w:val="clear" w:color="auto" w:fill="FFE7AF"/>
-              </w:rPr>
-              <w:t xml:space="preserve"> [Personal interview].</w:t>
+                <w:lang w:val="nl-NL"/>
+              </w:rPr>
+              <w:t xml:space="preserve"> Onderwijskundigen [Personal interview].</w:t>
             </w:r>
           </w:p>
           <w:p>
@@ -4408,9 +4053,9 @@
             <w:pPr>
               <w:rPr>
                 <w:rFonts w:eastAsia="Times New Roman"/>
+                <w:lang w:val="nl-NL"/>
               </w:rPr>
             </w:pPr>
-            <w:proofErr w:type="spellStart"/>
             <w:r>
               <w:rPr>
                 <w:rFonts w:ascii="Helvetica" w:eastAsia="Times New Roman" w:hAnsi="Helvetica"/>
@@ -4418,71 +4063,31 @@
                 <w:bCs/>
                 <w:color w:val="333333"/>
                 <w:shd w:val="clear" w:color="auto" w:fill="FFE7AF"/>
-              </w:rPr>
-              <w:t>Vragen</w:t>
-            </w:r>
-            <w:proofErr w:type="spellEnd"/>
-            <w:r>
-              <w:rPr>
-                <w:rFonts w:ascii="Helvetica" w:eastAsia="Times New Roman" w:hAnsi="Helvetica"/>
-                <w:b/>
-                <w:bCs/>
-                <w:color w:val="333333"/>
-                <w:shd w:val="clear" w:color="auto" w:fill="FFE7AF"/>
-              </w:rPr>
-              <w:t xml:space="preserve"> </w:t>
-            </w:r>
-            <w:proofErr w:type="spellStart"/>
-            <w:r>
-              <w:rPr>
-                <w:rFonts w:ascii="Helvetica" w:eastAsia="Times New Roman" w:hAnsi="Helvetica"/>
-                <w:b/>
-                <w:bCs/>
-                <w:color w:val="333333"/>
-                <w:shd w:val="clear" w:color="auto" w:fill="FFE7AF"/>
-              </w:rPr>
-              <w:t>scholieren</w:t>
-            </w:r>
-            <w:proofErr w:type="spellEnd"/>
-            <w:r>
-              <w:rPr>
-                <w:rFonts w:ascii="Helvetica" w:eastAsia="Times New Roman" w:hAnsi="Helvetica"/>
-                <w:b/>
-                <w:bCs/>
-                <w:color w:val="333333"/>
-                <w:shd w:val="clear" w:color="auto" w:fill="FFE7AF"/>
-              </w:rPr>
-              <w:t xml:space="preserve"> </w:t>
-            </w:r>
-            <w:proofErr w:type="spellStart"/>
-            <w:r>
-              <w:rPr>
-                <w:rFonts w:ascii="Helvetica" w:eastAsia="Times New Roman" w:hAnsi="Helvetica"/>
-                <w:b/>
-                <w:bCs/>
-                <w:color w:val="333333"/>
-                <w:shd w:val="clear" w:color="auto" w:fill="FFE7AF"/>
-              </w:rPr>
-              <w:t>Boxmeer</w:t>
-            </w:r>
-            <w:proofErr w:type="spellEnd"/>
-            <w:r>
-              <w:rPr>
-                <w:rFonts w:ascii="Helvetica" w:eastAsia="Times New Roman" w:hAnsi="Helvetica"/>
-                <w:b/>
-                <w:bCs/>
-                <w:color w:val="333333"/>
-                <w:shd w:val="clear" w:color="auto" w:fill="FFE7AF"/>
-              </w:rPr>
-              <w:t xml:space="preserve"> [Personal interview]. (2016, March 20).</w:t>
+                <w:lang w:val="nl-NL"/>
+              </w:rPr>
+              <w:t>Vragen scholieren Boxmeer [Personal interview]. (2016, March 20).</w:t>
             </w:r>
           </w:p>
         </w:tc>
       </w:tr>
     </w:tbl>
-    <w:p/>
-    <w:p>
-      <w:r>
+    <w:p>
+      <w:pPr>
+        <w:rPr>
+          <w:lang w:val="nl-NL"/>
+        </w:rPr>
+      </w:pPr>
+    </w:p>
+    <w:p>
+      <w:pPr>
+        <w:rPr>
+          <w:lang w:val="nl-NL"/>
+        </w:rPr>
+      </w:pPr>
+      <w:r>
+        <w:rPr>
+          <w:lang w:val="nl-NL"/>
+        </w:rPr>
         <w:br w:type="page"/>
       </w:r>
     </w:p>
@@ -4490,24 +4095,24 @@
       <w:pPr>
         <w:pStyle w:val="Heading1"/>
       </w:pPr>
-      <w:bookmarkStart w:id="10" w:name="_Verslag_interview_experts"/>
-      <w:bookmarkStart w:id="11" w:name="_Toc450904874"/>
-      <w:bookmarkEnd w:id="10"/>
+      <w:bookmarkStart w:id="11" w:name="_Verslag_interview_experts"/>
+      <w:bookmarkStart w:id="12" w:name="_Toc450910840"/>
+      <w:bookmarkEnd w:id="11"/>
       <w:r>
         <w:lastRenderedPageBreak/>
         <w:t>Bijlage</w:t>
       </w:r>
-      <w:bookmarkEnd w:id="11"/>
+      <w:bookmarkEnd w:id="12"/>
     </w:p>
     <w:p>
       <w:pPr>
         <w:pStyle w:val="Heading2"/>
       </w:pPr>
-      <w:bookmarkStart w:id="12" w:name="_Toc450904875"/>
+      <w:bookmarkStart w:id="13" w:name="_Toc450910841"/>
       <w:r>
         <w:t>Verslag interview experts</w:t>
       </w:r>
-      <w:bookmarkEnd w:id="12"/>
+      <w:bookmarkEnd w:id="13"/>
     </w:p>
     <w:p>
       <w:pPr>
@@ -4520,13 +4125,7 @@
         <w:rPr>
           <w:lang w:val="nl-NL"/>
         </w:rPr>
-        <w:t>Vraag</w:t>
-      </w:r>
-      <w:r>
-        <w:rPr>
-          <w:lang w:val="nl-NL"/>
-        </w:rPr>
-        <w:t xml:space="preserve"> 1</w:t>
+        <w:t>Vraag 1</w:t>
       </w:r>
       <w:r>
         <w:rPr>
@@ -4567,27 +4166,7 @@
           <w:lang w:val="nl-NL"/>
         </w:rPr>
         <w:tab/>
-        <w:t xml:space="preserve">Laat het woord horen aan de scholier. </w:t>
-      </w:r>
-      <w:r>
-        <w:rPr>
-          <w:lang w:val="nl-NL"/>
-        </w:rPr>
-        <w:t xml:space="preserve">Verder kun je differentiëren door bijvoorbeeld door de eerste paar woorden te lezen en daarna alleen uit te spreken. </w:t>
-      </w:r>
-      <w:proofErr w:type="spellStart"/>
-      <w:r>
-        <w:rPr>
-          <w:lang w:val="nl-NL"/>
-        </w:rPr>
-        <w:t>Dyslecten</w:t>
-      </w:r>
-      <w:proofErr w:type="spellEnd"/>
-      <w:r>
-        <w:rPr>
-          <w:lang w:val="nl-NL"/>
-        </w:rPr>
-        <w:t xml:space="preserve"> hebben ook baat bij het spreken van woorden, omdat lezen wat moeilijker gaat.</w:t>
+        <w:t>Laat het woord horen aan de scholier. Verder kun je differentiëren door bijvoorbeeld door de eerste paar woorden te lezen en daarna alleen uit te spreken. Dyslecten hebben ook baat bij het spreken van woorden, omdat lezen wat moeilijker gaat.</w:t>
       </w:r>
     </w:p>
     <w:p>
@@ -4640,21 +4219,7 @@
           <w:lang w:val="nl-NL"/>
         </w:rPr>
         <w:tab/>
-        <w:t xml:space="preserve">Dat ligt een beetje aan de persoon zelf, maar ook aan het doel. Op korte termijn is het handiger om alles in een keer te leren, wellicht is het handig om in de </w:t>
-      </w:r>
-      <w:proofErr w:type="spellStart"/>
-      <w:r>
-        <w:rPr>
-          <w:lang w:val="nl-NL"/>
-        </w:rPr>
-        <w:t>app</w:t>
-      </w:r>
-      <w:proofErr w:type="spellEnd"/>
-      <w:r>
-        <w:rPr>
-          <w:lang w:val="nl-NL"/>
-        </w:rPr>
-        <w:t xml:space="preserve"> de keuze over te late</w:t>
+        <w:t>Dat ligt een beetje aan de persoon zelf, maar ook aan het doel. Op korte termijn is het handiger om alles in een keer te leren, wellicht is het handig om in de app de keuze over te late</w:t>
       </w:r>
       <w:r>
         <w:rPr>
@@ -4856,21 +4421,7 @@
           <w:lang w:val="nl-NL"/>
         </w:rPr>
         <w:tab/>
-        <w:t xml:space="preserve">Zou u leerlingen aanraden om de </w:t>
-      </w:r>
-      <w:proofErr w:type="spellStart"/>
-      <w:r>
-        <w:rPr>
-          <w:lang w:val="nl-NL"/>
-        </w:rPr>
-        <w:t>app</w:t>
-      </w:r>
-      <w:proofErr w:type="spellEnd"/>
-      <w:r>
-        <w:rPr>
-          <w:lang w:val="nl-NL"/>
-        </w:rPr>
-        <w:t xml:space="preserve"> te gebruiken?</w:t>
+        <w:t>Zou u leerlingen aanraden om de app te gebruiken?</w:t>
       </w:r>
     </w:p>
     <w:p>
@@ -7387,7 +6938,7 @@
 </file>
 
 <file path=customXml/itemProps2.xml><?xml version="1.0" encoding="utf-8"?>
-<ds:datastoreItem xmlns:ds="http://schemas.openxmlformats.org/officeDocument/2006/customXml" ds:itemID="{AC8685AA-65E1-0647-A83B-7DD5330D7BA0}">
+<ds:datastoreItem xmlns:ds="http://schemas.openxmlformats.org/officeDocument/2006/customXml" ds:itemID="{0D050DED-84C5-E74E-9422-C9634F027FE4}">
   <ds:schemaRefs>
     <ds:schemaRef ds:uri="http://schemas.openxmlformats.org/officeDocument/2006/bibliography"/>
   </ds:schemaRefs>

--- a/Onderzoek/Joris & Stan/OnderzoeksDocument.docx
+++ b/Onderzoek/Joris & Stan/OnderzoeksDocument.docx
@@ -31,7 +31,6 @@
           <w:r>
             <w:rPr>
               <w:noProof/>
-              <w:lang w:val="nl-NL"/>
             </w:rPr>
             <mc:AlternateContent>
               <mc:Choice Requires="wpg">
@@ -468,7 +467,6 @@
           <w:r>
             <w:rPr>
               <w:noProof/>
-              <w:lang w:val="nl-NL"/>
             </w:rPr>
             <mc:AlternateContent>
               <mc:Choice Requires="wps">
@@ -652,7 +650,6 @@
           <w:r>
             <w:rPr>
               <w:noProof/>
-              <w:lang w:val="nl-NL"/>
             </w:rPr>
             <mc:AlternateContent>
               <mc:Choice Requires="wps">
@@ -899,7 +896,6 @@
           <w:r>
             <w:rPr>
               <w:noProof/>
-              <w:lang w:val="nl-NL"/>
             </w:rPr>
             <mc:AlternateContent>
               <mc:Choice Requires="wps">
@@ -1123,8 +1119,6 @@
             </w:rPr>
             <w:t>Inhoudsopgave</w:t>
           </w:r>
-          <w:bookmarkStart w:id="0" w:name="_GoBack"/>
-          <w:bookmarkEnd w:id="0"/>
         </w:p>
         <w:p>
           <w:pPr>
@@ -2113,11 +2107,85 @@
       <w:pPr>
         <w:pStyle w:val="Heading1"/>
       </w:pPr>
-      <w:bookmarkStart w:id="1" w:name="_Toc450910830"/>
+      <w:bookmarkStart w:id="0" w:name="_Toc450910830"/>
       <w:r>
         <w:lastRenderedPageBreak/>
         <w:t>Aanleiding</w:t>
       </w:r>
+      <w:bookmarkEnd w:id="0"/>
+    </w:p>
+    <w:p>
+      <w:pPr>
+        <w:rPr>
+          <w:rFonts w:asciiTheme="minorHAnsi" w:hAnsiTheme="minorHAnsi"/>
+          <w:lang w:val="nl-NL"/>
+        </w:rPr>
+      </w:pPr>
+      <w:r>
+        <w:rPr>
+          <w:rFonts w:asciiTheme="minorHAnsi" w:hAnsiTheme="minorHAnsi"/>
+          <w:lang w:val="nl-NL"/>
+        </w:rPr>
+        <w:t>Wij gaan een applicatie ontwikkelen waarbij scholieren van de bovenbouw van een middelbare school woorden kunnen leren van een vreemde taal. Om te weten te komen wat de beste manier is om woorden van een vreemde taal te leren gaan wij dit onderzoek uitvoeren. Hierbij gaan wij expert</w:t>
+      </w:r>
+      <w:r>
+        <w:rPr>
+          <w:rFonts w:asciiTheme="minorHAnsi" w:hAnsiTheme="minorHAnsi"/>
+          <w:lang w:val="nl-NL"/>
+        </w:rPr>
+        <w:t>s</w:t>
+      </w:r>
+      <w:r>
+        <w:rPr>
+          <w:rFonts w:asciiTheme="minorHAnsi" w:hAnsiTheme="minorHAnsi"/>
+          <w:lang w:val="nl-NL"/>
+        </w:rPr>
+        <w:t xml:space="preserve"> vragen stellen, genaamd Britt Dingens</w:t>
+      </w:r>
+      <w:r>
+        <w:rPr>
+          <w:rFonts w:asciiTheme="minorHAnsi" w:hAnsiTheme="minorHAnsi"/>
+          <w:lang w:val="nl-NL"/>
+        </w:rPr>
+        <w:t xml:space="preserve"> en Robin Agterberg</w:t>
+      </w:r>
+      <w:r>
+        <w:rPr>
+          <w:rFonts w:asciiTheme="minorHAnsi" w:hAnsiTheme="minorHAnsi"/>
+          <w:lang w:val="nl-NL"/>
+        </w:rPr>
+        <w:t>, omdat wij van mening zijn dat zij als onderwijskundige</w:t>
+      </w:r>
+      <w:r>
+        <w:rPr>
+          <w:rFonts w:asciiTheme="minorHAnsi" w:hAnsiTheme="minorHAnsi"/>
+          <w:lang w:val="nl-NL"/>
+        </w:rPr>
+        <w:t>n</w:t>
+      </w:r>
+      <w:r>
+        <w:rPr>
+          <w:rFonts w:asciiTheme="minorHAnsi" w:hAnsiTheme="minorHAnsi"/>
+          <w:lang w:val="nl-NL"/>
+        </w:rPr>
+        <w:t xml:space="preserve"> de kennis heeft om de door ons opgestelde vragen te beantwoorden.</w:t>
+      </w:r>
+    </w:p>
+    <w:p>
+      <w:pPr>
+        <w:rPr>
+          <w:lang w:val="nl-NL"/>
+        </w:rPr>
+      </w:pPr>
+    </w:p>
+    <w:p>
+      <w:pPr>
+        <w:pStyle w:val="Heading1"/>
+      </w:pPr>
+      <w:bookmarkStart w:id="1" w:name="_Toc450910831"/>
+      <w:r>
+        <w:t>Inleiding</w:t>
+      </w:r>
       <w:bookmarkEnd w:id="1"/>
     </w:p>
     <w:p>
@@ -2132,65 +2200,49 @@
           <w:rFonts w:asciiTheme="minorHAnsi" w:hAnsiTheme="minorHAnsi"/>
           <w:lang w:val="nl-NL"/>
         </w:rPr>
-        <w:t>Wij gaan een applicatie ontwikkelen waarbij scholieren van de bovenbouw van een middelbare school woorden kunnen leren van een vreemde taal. Om te weten te komen wat de beste manier is om woorden van een vreemde taal te leren gaan wij dit onderzoek uitvoeren. Hierbij gaan wij expert</w:t>
-      </w:r>
-      <w:r>
-        <w:rPr>
-          <w:rFonts w:asciiTheme="minorHAnsi" w:hAnsiTheme="minorHAnsi"/>
-          <w:lang w:val="nl-NL"/>
-        </w:rPr>
-        <w:t>s</w:t>
-      </w:r>
-      <w:r>
-        <w:rPr>
-          <w:rFonts w:asciiTheme="minorHAnsi" w:hAnsiTheme="minorHAnsi"/>
-          <w:lang w:val="nl-NL"/>
-        </w:rPr>
-        <w:t xml:space="preserve"> vragen stellen, genaamd Britt Dingens</w:t>
-      </w:r>
-      <w:r>
-        <w:rPr>
-          <w:rFonts w:asciiTheme="minorHAnsi" w:hAnsiTheme="minorHAnsi"/>
-          <w:lang w:val="nl-NL"/>
-        </w:rPr>
-        <w:t xml:space="preserve"> en Robin Agterberg</w:t>
-      </w:r>
-      <w:r>
-        <w:rPr>
-          <w:rFonts w:asciiTheme="minorHAnsi" w:hAnsiTheme="minorHAnsi"/>
-          <w:lang w:val="nl-NL"/>
-        </w:rPr>
-        <w:t>, omdat wij van mening zijn dat zij als onderwijskundige</w:t>
-      </w:r>
-      <w:r>
-        <w:rPr>
-          <w:rFonts w:asciiTheme="minorHAnsi" w:hAnsiTheme="minorHAnsi"/>
-          <w:lang w:val="nl-NL"/>
-        </w:rPr>
-        <w:t>n</w:t>
-      </w:r>
-      <w:r>
-        <w:rPr>
-          <w:rFonts w:asciiTheme="minorHAnsi" w:hAnsiTheme="minorHAnsi"/>
-          <w:lang w:val="nl-NL"/>
-        </w:rPr>
-        <w:t xml:space="preserve"> de kennis heeft om de door ons opgestelde vragen te beantwoorden.</w:t>
-      </w:r>
-    </w:p>
-    <w:p>
-      <w:pPr>
-        <w:rPr>
-          <w:lang w:val="nl-NL"/>
-        </w:rPr>
-      </w:pPr>
-    </w:p>
-    <w:p>
-      <w:pPr>
-        <w:pStyle w:val="Heading1"/>
-      </w:pPr>
-      <w:bookmarkStart w:id="2" w:name="_Toc450910831"/>
-      <w:r>
-        <w:t>Inleiding</w:t>
+        <w:t>Dit onderzoek wordt gedaan om te weten te komen wat de voor- en nadelen zijn van het geven van een klein aantal woorden aan studenten om te leren. Voor dit onderzoek zijn er experts geïnterviewd om vanuit een professionele hoek te kijken naar het probleem. Als bijlage bij dit document is ook de onderzoeksopzet meegenomen</w:t>
+      </w:r>
+      <w:r>
+        <w:rPr>
+          <w:rFonts w:asciiTheme="minorHAnsi" w:hAnsiTheme="minorHAnsi"/>
+          <w:lang w:val="nl-NL"/>
+        </w:rPr>
+        <w:t>, waarin onder anderen een uitleg over het concept staat</w:t>
+      </w:r>
+      <w:r>
+        <w:rPr>
+          <w:rFonts w:asciiTheme="minorHAnsi" w:hAnsiTheme="minorHAnsi"/>
+          <w:lang w:val="nl-NL"/>
+        </w:rPr>
+        <w:t xml:space="preserve">. Voor dit onderzoek </w:t>
+      </w:r>
+      <w:r>
+        <w:rPr>
+          <w:rFonts w:asciiTheme="minorHAnsi" w:hAnsiTheme="minorHAnsi"/>
+          <w:lang w:val="nl-NL"/>
+        </w:rPr>
+        <w:t>zijn</w:t>
+      </w:r>
+      <w:r>
+        <w:rPr>
+          <w:rFonts w:asciiTheme="minorHAnsi" w:hAnsiTheme="minorHAnsi"/>
+          <w:lang w:val="nl-NL"/>
+        </w:rPr>
+        <w:t xml:space="preserve"> er een hoofdvraag en drie deelvragen opgesteld namelijk:</w:t>
+      </w:r>
+    </w:p>
+    <w:p>
+      <w:pPr>
+        <w:pStyle w:val="Heading2"/>
+      </w:pPr>
+    </w:p>
+    <w:p>
+      <w:pPr>
+        <w:pStyle w:val="Heading2"/>
+      </w:pPr>
+      <w:bookmarkStart w:id="2" w:name="_Toc450910832"/>
+      <w:r>
+        <w:t>Hoofdvraag</w:t>
       </w:r>
       <w:bookmarkEnd w:id="2"/>
     </w:p>
@@ -2206,104 +2258,46 @@
           <w:rFonts w:asciiTheme="minorHAnsi" w:hAnsiTheme="minorHAnsi"/>
           <w:lang w:val="nl-NL"/>
         </w:rPr>
-        <w:t>Dit onderzoek wordt gedaan om te weten te komen wat de voor- en nadelen zijn van het geven van een klein aantal woorden aan studenten om te leren. Voor dit onderzoek zijn er experts geïnterviewd om vanuit een professionele hoek te kijken naar het probleem. Als bijlage bij dit document is ook de onderzoeksopzet meegenomen</w:t>
-      </w:r>
-      <w:r>
-        <w:rPr>
-          <w:rFonts w:asciiTheme="minorHAnsi" w:hAnsiTheme="minorHAnsi"/>
-          <w:lang w:val="nl-NL"/>
-        </w:rPr>
-        <w:t>, waarin onder anderen een uitleg over het concept staat</w:t>
-      </w:r>
-      <w:r>
-        <w:rPr>
-          <w:rFonts w:asciiTheme="minorHAnsi" w:hAnsiTheme="minorHAnsi"/>
-          <w:lang w:val="nl-NL"/>
-        </w:rPr>
-        <w:t xml:space="preserve">. Voor dit onderzoek </w:t>
-      </w:r>
-      <w:r>
-        <w:rPr>
-          <w:rFonts w:asciiTheme="minorHAnsi" w:hAnsiTheme="minorHAnsi"/>
-          <w:lang w:val="nl-NL"/>
-        </w:rPr>
-        <w:t>zijn</w:t>
-      </w:r>
-      <w:r>
-        <w:rPr>
-          <w:rFonts w:asciiTheme="minorHAnsi" w:hAnsiTheme="minorHAnsi"/>
-          <w:lang w:val="nl-NL"/>
-        </w:rPr>
-        <w:t xml:space="preserve"> er een hoofdvraag en drie deelvragen opgesteld namelijk:</w:t>
+        <w:t xml:space="preserve">Wat is de beste manier </w:t>
+      </w:r>
+      <w:r>
+        <w:rPr>
+          <w:rFonts w:asciiTheme="minorHAnsi" w:hAnsiTheme="minorHAnsi"/>
+          <w:lang w:val="nl-NL"/>
+        </w:rPr>
+        <w:t xml:space="preserve">voor middelbare scholieren in de bovenbouw </w:t>
+      </w:r>
+      <w:r>
+        <w:rPr>
+          <w:rFonts w:asciiTheme="minorHAnsi" w:hAnsiTheme="minorHAnsi"/>
+          <w:lang w:val="nl-NL"/>
+        </w:rPr>
+        <w:t>om woorden te leren</w:t>
+      </w:r>
+      <w:r>
+        <w:rPr>
+          <w:rFonts w:asciiTheme="minorHAnsi" w:hAnsiTheme="minorHAnsi"/>
+          <w:lang w:val="nl-NL"/>
+        </w:rPr>
+        <w:t xml:space="preserve"> van een vreemde taal</w:t>
+      </w:r>
+      <w:r>
+        <w:rPr>
+          <w:rFonts w:asciiTheme="minorHAnsi" w:hAnsiTheme="minorHAnsi"/>
+          <w:lang w:val="nl-NL"/>
+        </w:rPr>
+        <w:t>?</w:t>
       </w:r>
     </w:p>
     <w:p>
       <w:pPr>
         <w:pStyle w:val="Heading2"/>
       </w:pPr>
-    </w:p>
-    <w:p>
-      <w:pPr>
-        <w:pStyle w:val="Heading2"/>
-      </w:pPr>
-      <w:bookmarkStart w:id="3" w:name="_Toc450910832"/>
-      <w:r>
-        <w:t>Hoofdvraag</w:t>
+      <w:bookmarkStart w:id="3" w:name="_Toc450910833"/>
+      <w:r>
+        <w:t>Deelvragen</w:t>
       </w:r>
       <w:bookmarkEnd w:id="3"/>
-    </w:p>
-    <w:p>
-      <w:pPr>
-        <w:rPr>
-          <w:rFonts w:asciiTheme="minorHAnsi" w:hAnsiTheme="minorHAnsi"/>
-          <w:lang w:val="nl-NL"/>
-        </w:rPr>
-      </w:pPr>
-      <w:r>
-        <w:rPr>
-          <w:rFonts w:asciiTheme="minorHAnsi" w:hAnsiTheme="minorHAnsi"/>
-          <w:lang w:val="nl-NL"/>
-        </w:rPr>
-        <w:t xml:space="preserve">Wat is de beste manier </w:t>
-      </w:r>
-      <w:r>
-        <w:rPr>
-          <w:rFonts w:asciiTheme="minorHAnsi" w:hAnsiTheme="minorHAnsi"/>
-          <w:lang w:val="nl-NL"/>
-        </w:rPr>
-        <w:t xml:space="preserve">voor middelbare scholieren in de bovenbouw </w:t>
-      </w:r>
-      <w:r>
-        <w:rPr>
-          <w:rFonts w:asciiTheme="minorHAnsi" w:hAnsiTheme="minorHAnsi"/>
-          <w:lang w:val="nl-NL"/>
-        </w:rPr>
-        <w:t>om woorden te leren</w:t>
-      </w:r>
-      <w:r>
-        <w:rPr>
-          <w:rFonts w:asciiTheme="minorHAnsi" w:hAnsiTheme="minorHAnsi"/>
-          <w:lang w:val="nl-NL"/>
-        </w:rPr>
-        <w:t xml:space="preserve"> van een vreemde taal</w:t>
-      </w:r>
-      <w:r>
-        <w:rPr>
-          <w:rFonts w:asciiTheme="minorHAnsi" w:hAnsiTheme="minorHAnsi"/>
-          <w:lang w:val="nl-NL"/>
-        </w:rPr>
-        <w:t>?</w:t>
-      </w:r>
-    </w:p>
-    <w:p>
-      <w:pPr>
-        <w:pStyle w:val="Heading2"/>
-      </w:pPr>
-      <w:bookmarkStart w:id="4" w:name="_Toc450910833"/>
-      <w:r>
-        <w:t>Deelvragen</w:t>
-      </w:r>
-      <w:bookmarkEnd w:id="4"/>
     </w:p>
     <w:p>
       <w:pPr>
@@ -2432,12 +2426,12 @@
       <w:pPr>
         <w:pStyle w:val="Heading1"/>
       </w:pPr>
-      <w:bookmarkStart w:id="5" w:name="_Toc450910834"/>
+      <w:bookmarkStart w:id="4" w:name="_Toc450910834"/>
       <w:r>
         <w:lastRenderedPageBreak/>
         <w:t>Strategieën</w:t>
       </w:r>
-      <w:bookmarkEnd w:id="5"/>
+      <w:bookmarkEnd w:id="4"/>
     </w:p>
     <w:p>
       <w:pPr>
@@ -2582,7 +2576,7 @@
           <w:numId w:val="4"/>
         </w:numPr>
       </w:pPr>
-      <w:bookmarkStart w:id="6" w:name="_Toc450910835"/>
+      <w:bookmarkStart w:id="5" w:name="_Toc450910835"/>
       <w:r>
         <w:lastRenderedPageBreak/>
         <w:t>We</w:t>
@@ -2599,7 +2593,7 @@
       <w:r>
         <w:t>?</w:t>
       </w:r>
-      <w:bookmarkEnd w:id="6"/>
+      <w:bookmarkEnd w:id="5"/>
     </w:p>
     <w:p>
       <w:pPr>
@@ -2904,23 +2898,7 @@
           <w:rFonts w:asciiTheme="minorHAnsi" w:hAnsiTheme="minorHAnsi"/>
           <w:lang w:val="nl-NL"/>
         </w:rPr>
-        <w:t xml:space="preserve">Volgens </w:t>
-      </w:r>
-      <w:proofErr w:type="gramStart"/>
-      <w:r>
-        <w:rPr>
-          <w:rFonts w:asciiTheme="minorHAnsi" w:hAnsiTheme="minorHAnsi"/>
-          <w:lang w:val="nl-NL"/>
-        </w:rPr>
-        <w:t>sneleentaalleren(</w:t>
-      </w:r>
-      <w:proofErr w:type="gramEnd"/>
-      <w:r>
-        <w:rPr>
-          <w:rFonts w:asciiTheme="minorHAnsi" w:hAnsiTheme="minorHAnsi"/>
-          <w:lang w:val="nl-NL"/>
-        </w:rPr>
-        <w:t>2013) stimuleert water je hersenen waardoor je je beter kunt concentreren.</w:t>
+        <w:t>Volgens sneleentaalleren(2013) stimuleert water je hersenen waardoor je je beter kunt concentreren.</w:t>
       </w:r>
     </w:p>
     <w:p>
@@ -2953,51 +2931,35 @@
         <w:lastRenderedPageBreak/>
         <w:t xml:space="preserve"> </w:t>
       </w:r>
-      <w:bookmarkStart w:id="7" w:name="_Toc450910836"/>
+      <w:bookmarkStart w:id="6" w:name="_Toc450910836"/>
       <w:r>
         <w:t>Werkt het principe om elke keer een klein beetje te leren in plaats van in één keer alles</w:t>
       </w:r>
       <w:r>
         <w:t>?</w:t>
       </w:r>
-      <w:bookmarkEnd w:id="7"/>
-    </w:p>
-    <w:p>
-      <w:pPr>
-        <w:rPr>
-          <w:lang w:val="nl-NL"/>
-        </w:rPr>
-      </w:pPr>
-    </w:p>
-    <w:p>
-      <w:pPr>
-        <w:rPr>
-          <w:rFonts w:asciiTheme="minorHAnsi" w:hAnsiTheme="minorHAnsi"/>
-          <w:lang w:val="nl-NL"/>
-        </w:rPr>
-      </w:pPr>
-      <w:r>
-        <w:rPr>
-          <w:rFonts w:asciiTheme="minorHAnsi" w:hAnsiTheme="minorHAnsi"/>
-          <w:lang w:val="nl-NL"/>
-        </w:rPr>
-        <w:t xml:space="preserve">Volgens </w:t>
-      </w:r>
-      <w:proofErr w:type="gramStart"/>
-      <w:r>
-        <w:rPr>
-          <w:rFonts w:asciiTheme="minorHAnsi" w:hAnsiTheme="minorHAnsi"/>
-          <w:lang w:val="nl-NL"/>
-        </w:rPr>
-        <w:t>sneleentaalleren(</w:t>
-      </w:r>
-      <w:proofErr w:type="gramEnd"/>
-      <w:r>
-        <w:rPr>
-          <w:rFonts w:asciiTheme="minorHAnsi" w:hAnsiTheme="minorHAnsi"/>
-          <w:lang w:val="nl-NL"/>
-        </w:rPr>
-        <w:t>2013) heeft i</w:t>
+      <w:bookmarkEnd w:id="6"/>
+    </w:p>
+    <w:p>
+      <w:pPr>
+        <w:rPr>
+          <w:lang w:val="nl-NL"/>
+        </w:rPr>
+      </w:pPr>
+    </w:p>
+    <w:p>
+      <w:pPr>
+        <w:rPr>
+          <w:rFonts w:asciiTheme="minorHAnsi" w:hAnsiTheme="minorHAnsi"/>
+          <w:lang w:val="nl-NL"/>
+        </w:rPr>
+      </w:pPr>
+      <w:r>
+        <w:rPr>
+          <w:rFonts w:asciiTheme="minorHAnsi" w:hAnsiTheme="minorHAnsi"/>
+          <w:lang w:val="nl-NL"/>
+        </w:rPr>
+        <w:t>Volgens sneleentaalleren(2013) heeft i</w:t>
       </w:r>
       <w:r>
         <w:rPr>
@@ -3189,7 +3151,7 @@
           <w:numId w:val="4"/>
         </w:numPr>
       </w:pPr>
-      <w:bookmarkStart w:id="8" w:name="_Toc450910837"/>
+      <w:bookmarkStart w:id="7" w:name="_Toc450910837"/>
       <w:r>
         <w:lastRenderedPageBreak/>
         <w:t>Wat vinden scholieren van de stelling: “</w:t>
@@ -3203,7 +3165,7 @@
       <w:r>
         <w:t>”?</w:t>
       </w:r>
-      <w:bookmarkEnd w:id="8"/>
+      <w:bookmarkEnd w:id="7"/>
     </w:p>
     <w:p>
       <w:pPr>
@@ -3615,34 +3577,43 @@
       <w:pPr>
         <w:pStyle w:val="Heading1"/>
       </w:pPr>
-      <w:bookmarkStart w:id="9" w:name="_Toc450910838"/>
+      <w:bookmarkStart w:id="8" w:name="_Toc450910838"/>
       <w:r>
         <w:lastRenderedPageBreak/>
         <w:t>Wat is de beste manier voor middelbare scholieren in de bovenbouw om woorden te leren van een vreemde taal?</w:t>
       </w:r>
+      <w:bookmarkEnd w:id="8"/>
+    </w:p>
+    <w:p>
+      <w:pPr>
+        <w:rPr>
+          <w:lang w:val="nl-NL"/>
+        </w:rPr>
+      </w:pPr>
+    </w:p>
+    <w:p>
+      <w:pPr>
+        <w:rPr>
+          <w:rFonts w:asciiTheme="minorHAnsi" w:hAnsiTheme="minorHAnsi"/>
+          <w:lang w:val="nl-NL"/>
+        </w:rPr>
+      </w:pPr>
+      <w:r>
+        <w:rPr>
+          <w:rFonts w:asciiTheme="minorHAnsi" w:hAnsiTheme="minorHAnsi"/>
+          <w:lang w:val="nl-NL"/>
+        </w:rPr>
+        <w:t>Zoals de experts aangeven is iedere student anders. Elke student leert op zijn eigen manier. Hierdoor zijn er vele manieren om woorden uit een vreemde taal te leren. Er zijn ook een aantal factoren die j</w:t>
+      </w:r>
+      <w:r>
+        <w:rPr>
+          <w:rFonts w:asciiTheme="minorHAnsi" w:hAnsiTheme="minorHAnsi"/>
+          <w:lang w:val="nl-NL"/>
+        </w:rPr>
+        <w:t>e beïnvloeden tijdens het leren, zoals het drinken van water.</w:t>
+      </w:r>
+      <w:bookmarkStart w:id="9" w:name="_GoBack"/>
       <w:bookmarkEnd w:id="9"/>
-    </w:p>
-    <w:p>
-      <w:pPr>
-        <w:rPr>
-          <w:lang w:val="nl-NL"/>
-        </w:rPr>
-      </w:pPr>
-    </w:p>
-    <w:p>
-      <w:pPr>
-        <w:rPr>
-          <w:rFonts w:asciiTheme="minorHAnsi" w:hAnsiTheme="minorHAnsi"/>
-          <w:lang w:val="nl-NL"/>
-        </w:rPr>
-      </w:pPr>
-      <w:r>
-        <w:rPr>
-          <w:rFonts w:asciiTheme="minorHAnsi" w:hAnsiTheme="minorHAnsi"/>
-          <w:lang w:val="nl-NL"/>
-        </w:rPr>
-        <w:t>Zoals de experts aangeven is iedere student anders. Elke student leert op zijn eigen manier. Hierdoor zijn er vele manieren om woorden uit een vreemde taal te leren. Er zijn ook een aantal factoren die je beïnvloeden tijdens het leren.</w:t>
-      </w:r>
     </w:p>
     <w:p>
       <w:pPr>
@@ -3830,31 +3801,7 @@
                 <w:shd w:val="clear" w:color="auto" w:fill="FFE7AF"/>
                 <w:lang w:val="nl-NL"/>
               </w:rPr>
-              <w:t>Engels. (</w:t>
-            </w:r>
-            <w:proofErr w:type="gramStart"/>
-            <w:r>
-              <w:rPr>
-                <w:rFonts w:ascii="Helvetica" w:eastAsia="Times New Roman" w:hAnsi="Helvetica"/>
-                <w:b/>
-                <w:bCs/>
-                <w:color w:val="333333"/>
-                <w:shd w:val="clear" w:color="auto" w:fill="FFE7AF"/>
-                <w:lang w:val="nl-NL"/>
-              </w:rPr>
-              <w:t>n.d.</w:t>
-            </w:r>
-            <w:proofErr w:type="gramEnd"/>
-            <w:r>
-              <w:rPr>
-                <w:rFonts w:ascii="Helvetica" w:eastAsia="Times New Roman" w:hAnsi="Helvetica"/>
-                <w:b/>
-                <w:bCs/>
-                <w:color w:val="333333"/>
-                <w:shd w:val="clear" w:color="auto" w:fill="FFE7AF"/>
-                <w:lang w:val="nl-NL"/>
-              </w:rPr>
-              <w:t>). Retrieved May 13, 2016, from http://wp.digischool.nl/engels/oefenen/woordenschat/woorden-beter-leren-onthouden-tips/</w:t>
+              <w:t>Engels. (n.d.). Retrieved May 13, 2016, from http://wp.digischool.nl/engels/oefenen/woordenschat/woorden-beter-leren-onthouden-tips/</w:t>
             </w:r>
           </w:p>
         </w:tc>
@@ -3986,31 +3933,7 @@
                 <w:shd w:val="clear" w:color="auto" w:fill="FFE7AF"/>
                 <w:lang w:val="nl-NL"/>
               </w:rPr>
-              <w:t xml:space="preserve">Dingens, B., &amp; Agterberg, R. (2016, May 12). </w:t>
-            </w:r>
-            <w:proofErr w:type="gramStart"/>
-            <w:r>
-              <w:rPr>
-                <w:rFonts w:ascii="Helvetica" w:eastAsia="Times New Roman" w:hAnsi="Helvetica"/>
-                <w:b/>
-                <w:bCs/>
-                <w:color w:val="333333"/>
-                <w:shd w:val="clear" w:color="auto" w:fill="FFE7AF"/>
-                <w:lang w:val="nl-NL"/>
-              </w:rPr>
-              <w:t>Expert interview</w:t>
-            </w:r>
-            <w:proofErr w:type="gramEnd"/>
-            <w:r>
-              <w:rPr>
-                <w:rFonts w:ascii="Helvetica" w:eastAsia="Times New Roman" w:hAnsi="Helvetica"/>
-                <w:b/>
-                <w:bCs/>
-                <w:color w:val="333333"/>
-                <w:shd w:val="clear" w:color="auto" w:fill="FFE7AF"/>
-                <w:lang w:val="nl-NL"/>
-              </w:rPr>
-              <w:t xml:space="preserve"> Onderwijskundigen [Personal interview].</w:t>
+              <w:t>Dingens, B., &amp; Agterberg, R. (2016, May 12). Expert interview Onderwijskundigen [Personal interview].</w:t>
             </w:r>
           </w:p>
           <w:p>
@@ -4537,19 +4460,11 @@
           <w:lang w:val="nl-NL"/>
         </w:rPr>
       </w:pPr>
-      <w:proofErr w:type="gramStart"/>
-      <w:r>
-        <w:rPr>
-          <w:lang w:val="nl-NL"/>
-        </w:rPr>
-        <w:t>bijvoorbeeld</w:t>
-      </w:r>
-      <w:proofErr w:type="gramEnd"/>
-      <w:r>
-        <w:rPr>
-          <w:lang w:val="nl-NL"/>
-        </w:rPr>
-        <w:t xml:space="preserve"> spraak</w:t>
+      <w:r>
+        <w:rPr>
+          <w:lang w:val="nl-NL"/>
+        </w:rPr>
+        <w:t>bijvoorbeeld spraak</w:t>
       </w:r>
       <w:r>
         <w:rPr>
@@ -4661,7 +4576,7 @@
         <w:rStyle w:val="PageNumber"/>
         <w:noProof/>
       </w:rPr>
-      <w:t>2</w:t>
+      <w:t>8</w:t>
     </w:r>
     <w:r>
       <w:rPr>
@@ -6938,7 +6853,7 @@
 </file>
 
 <file path=customXml/itemProps2.xml><?xml version="1.0" encoding="utf-8"?>
-<ds:datastoreItem xmlns:ds="http://schemas.openxmlformats.org/officeDocument/2006/customXml" ds:itemID="{0D050DED-84C5-E74E-9422-C9634F027FE4}">
+<ds:datastoreItem xmlns:ds="http://schemas.openxmlformats.org/officeDocument/2006/customXml" ds:itemID="{1983714A-F940-F34F-8FF7-40B9B71E65B0}">
   <ds:schemaRefs>
     <ds:schemaRef ds:uri="http://schemas.openxmlformats.org/officeDocument/2006/bibliography"/>
   </ds:schemaRefs>
